--- a/InternalWorkProduct/Test case excecution.docx
+++ b/InternalWorkProduct/Test case excecution.docx
@@ -364,7 +364,7 @@
                     <pic:cNvPicPr/>
                   </pic:nvPicPr>
                   <pic:blipFill>
-                    <a:blip r:embed="rId4">
+                    <a:blip r:embed="rId6">
                       <a:extLst>
                         <a:ext uri="{28A0092B-C50C-407E-A947-70E740481C1C}">
                           <a14:useLocalDpi xmlns:a14="http://schemas.microsoft.com/office/drawing/2010/main" val="0"/>
@@ -431,10 +431,7 @@
               <w:jc w:val="center"/>
             </w:pPr>
             <w:r>
-              <w:t>TC_1.</w:t>
-            </w:r>
-            <w:r>
-              <w:t>2</w:t>
+              <w:t>TC_1.2</w:t>
             </w:r>
           </w:p>
         </w:tc>
@@ -468,13 +465,7 @@
               <w:jc w:val="center"/>
             </w:pPr>
             <w:r>
-              <w:t>05/02/19 18:</w:t>
-            </w:r>
-            <w:r>
-              <w:t>1</w:t>
-            </w:r>
-            <w:r>
-              <w:t>3</w:t>
+              <w:t>05/02/19 18:13</w:t>
             </w:r>
           </w:p>
         </w:tc>
@@ -554,13 +545,7 @@
             </w:r>
             <w:proofErr w:type="spellEnd"/>
             <w:r>
-              <w:t xml:space="preserve"> </w:t>
-            </w:r>
-            <w:r>
-              <w:t xml:space="preserve">non </w:t>
-            </w:r>
-            <w:r>
-              <w:t>va a buon fine</w:t>
+              <w:t xml:space="preserve"> non va a buon fine</w:t>
             </w:r>
           </w:p>
         </w:tc>
@@ -606,13 +591,7 @@
             </w:r>
             <w:proofErr w:type="spellEnd"/>
             <w:r>
-              <w:t xml:space="preserve"> </w:t>
-            </w:r>
-            <w:r>
-              <w:t xml:space="preserve">non </w:t>
-            </w:r>
-            <w:r>
-              <w:t>va a buon fine</w:t>
+              <w:t xml:space="preserve"> non va a buon fine</w:t>
             </w:r>
           </w:p>
         </w:tc>
@@ -744,7 +723,7 @@
                     </pic:cNvPicPr>
                   </pic:nvPicPr>
                   <pic:blipFill>
-                    <a:blip r:embed="rId5">
+                    <a:blip r:embed="rId7">
                       <a:extLst>
                         <a:ext uri="{28A0092B-C50C-407E-A947-70E740481C1C}">
                           <a14:useLocalDpi xmlns:a14="http://schemas.microsoft.com/office/drawing/2010/main" val="0"/>
@@ -781,10 +760,1434 @@
         <w:br w:type="page"/>
       </w:r>
     </w:p>
+    <w:tbl>
+      <w:tblPr>
+        <w:tblStyle w:val="Grigliatabella"/>
+        <w:tblW w:w="0" w:type="auto"/>
+        <w:tblLook w:val="04A0" w:firstRow="1" w:lastRow="0" w:firstColumn="1" w:lastColumn="0" w:noHBand="0" w:noVBand="1"/>
+      </w:tblPr>
+      <w:tblGrid>
+        <w:gridCol w:w="2263"/>
+        <w:gridCol w:w="7365"/>
+      </w:tblGrid>
+      <w:tr>
+        <w:tc>
+          <w:tcPr>
+            <w:tcW w:w="2263" w:type="dxa"/>
+          </w:tcPr>
+          <w:p>
+            <w:pPr>
+              <w:jc w:val="center"/>
+              <w:rPr>
+                <w:b/>
+              </w:rPr>
+            </w:pPr>
+            <w:r>
+              <w:rPr>
+                <w:b/>
+              </w:rPr>
+              <w:lastRenderedPageBreak/>
+              <w:t>Nome</w:t>
+            </w:r>
+          </w:p>
+        </w:tc>
+        <w:tc>
+          <w:tcPr>
+            <w:tcW w:w="7365" w:type="dxa"/>
+          </w:tcPr>
+          <w:p>
+            <w:pPr>
+              <w:jc w:val="center"/>
+            </w:pPr>
+            <w:r>
+              <w:t>TC_1.</w:t>
+            </w:r>
+            <w:r>
+              <w:t>3</w:t>
+            </w:r>
+          </w:p>
+        </w:tc>
+      </w:tr>
+      <w:tr>
+        <w:tc>
+          <w:tcPr>
+            <w:tcW w:w="2263" w:type="dxa"/>
+          </w:tcPr>
+          <w:p>
+            <w:pPr>
+              <w:jc w:val="center"/>
+              <w:rPr>
+                <w:b/>
+              </w:rPr>
+            </w:pPr>
+            <w:r>
+              <w:rPr>
+                <w:b/>
+              </w:rPr>
+              <w:t>Data e ora</w:t>
+            </w:r>
+          </w:p>
+        </w:tc>
+        <w:tc>
+          <w:tcPr>
+            <w:tcW w:w="7365" w:type="dxa"/>
+          </w:tcPr>
+          <w:p>
+            <w:pPr>
+              <w:jc w:val="center"/>
+            </w:pPr>
+            <w:r>
+              <w:t xml:space="preserve">05/02/19 </w:t>
+            </w:r>
+            <w:r>
+              <w:t>21</w:t>
+            </w:r>
+            <w:r>
+              <w:t>:1</w:t>
+            </w:r>
+            <w:r>
+              <w:t>7</w:t>
+            </w:r>
+          </w:p>
+        </w:tc>
+      </w:tr>
+      <w:tr>
+        <w:tc>
+          <w:tcPr>
+            <w:tcW w:w="2263" w:type="dxa"/>
+          </w:tcPr>
+          <w:p>
+            <w:pPr>
+              <w:jc w:val="center"/>
+              <w:rPr>
+                <w:b/>
+              </w:rPr>
+            </w:pPr>
+            <w:r>
+              <w:rPr>
+                <w:b/>
+              </w:rPr>
+              <w:t>Tester</w:t>
+            </w:r>
+          </w:p>
+        </w:tc>
+        <w:tc>
+          <w:tcPr>
+            <w:tcW w:w="7365" w:type="dxa"/>
+          </w:tcPr>
+          <w:p>
+            <w:pPr>
+              <w:jc w:val="center"/>
+            </w:pPr>
+            <w:r>
+              <w:t>Francesco Giuliano</w:t>
+            </w:r>
+          </w:p>
+        </w:tc>
+      </w:tr>
+      <w:tr>
+        <w:tc>
+          <w:tcPr>
+            <w:tcW w:w="9628" w:type="dxa"/>
+            <w:gridSpan w:val="2"/>
+          </w:tcPr>
+          <w:p>
+            <w:pPr>
+              <w:jc w:val="center"/>
+              <w:rPr>
+                <w:b/>
+              </w:rPr>
+            </w:pPr>
+            <w:r>
+              <w:rPr>
+                <w:b/>
+              </w:rPr>
+              <w:t>Output Atteso</w:t>
+            </w:r>
+          </w:p>
+        </w:tc>
+      </w:tr>
+      <w:tr>
+        <w:tc>
+          <w:tcPr>
+            <w:tcW w:w="9628" w:type="dxa"/>
+            <w:gridSpan w:val="2"/>
+          </w:tcPr>
+          <w:p>
+            <w:pPr>
+              <w:jc w:val="center"/>
+            </w:pPr>
+            <w:r>
+              <w:t xml:space="preserve">Il </w:t>
+            </w:r>
+            <w:proofErr w:type="spellStart"/>
+            <w:r>
+              <w:t>logIn</w:t>
+            </w:r>
+            <w:proofErr w:type="spellEnd"/>
+            <w:r>
+              <w:t xml:space="preserve"> non va a buon fine</w:t>
+            </w:r>
+          </w:p>
+        </w:tc>
+      </w:tr>
+      <w:tr>
+        <w:tc>
+          <w:tcPr>
+            <w:tcW w:w="9628" w:type="dxa"/>
+            <w:gridSpan w:val="2"/>
+          </w:tcPr>
+          <w:p>
+            <w:pPr>
+              <w:jc w:val="center"/>
+              <w:rPr>
+                <w:b/>
+              </w:rPr>
+            </w:pPr>
+            <w:r>
+              <w:rPr>
+                <w:b/>
+              </w:rPr>
+              <w:t>Output Sistema</w:t>
+            </w:r>
+          </w:p>
+        </w:tc>
+      </w:tr>
+      <w:tr>
+        <w:tc>
+          <w:tcPr>
+            <w:tcW w:w="9628" w:type="dxa"/>
+            <w:gridSpan w:val="2"/>
+          </w:tcPr>
+          <w:p>
+            <w:pPr>
+              <w:jc w:val="center"/>
+            </w:pPr>
+            <w:r>
+              <w:t xml:space="preserve">Il </w:t>
+            </w:r>
+            <w:proofErr w:type="spellStart"/>
+            <w:r>
+              <w:t>logIn</w:t>
+            </w:r>
+            <w:proofErr w:type="spellEnd"/>
+            <w:r>
+              <w:t xml:space="preserve"> non va a buon fine</w:t>
+            </w:r>
+          </w:p>
+        </w:tc>
+      </w:tr>
+      <w:tr>
+        <w:tc>
+          <w:tcPr>
+            <w:tcW w:w="2263" w:type="dxa"/>
+          </w:tcPr>
+          <w:p>
+            <w:pPr>
+              <w:jc w:val="center"/>
+              <w:rPr>
+                <w:b/>
+              </w:rPr>
+            </w:pPr>
+            <w:r>
+              <w:rPr>
+                <w:b/>
+              </w:rPr>
+              <w:t>Esito</w:t>
+            </w:r>
+          </w:p>
+        </w:tc>
+        <w:tc>
+          <w:tcPr>
+            <w:tcW w:w="7365" w:type="dxa"/>
+          </w:tcPr>
+          <w:p>
+            <w:pPr>
+              <w:jc w:val="center"/>
+            </w:pPr>
+            <w:r>
+              <w:t>Corretto</w:t>
+            </w:r>
+          </w:p>
+        </w:tc>
+      </w:tr>
+      <w:tr>
+        <w:tc>
+          <w:tcPr>
+            <w:tcW w:w="2263" w:type="dxa"/>
+          </w:tcPr>
+          <w:p>
+            <w:pPr>
+              <w:jc w:val="center"/>
+              <w:rPr>
+                <w:b/>
+              </w:rPr>
+            </w:pPr>
+            <w:r>
+              <w:rPr>
+                <w:b/>
+              </w:rPr>
+              <w:t>Numero Prove</w:t>
+            </w:r>
+          </w:p>
+        </w:tc>
+        <w:tc>
+          <w:tcPr>
+            <w:tcW w:w="7365" w:type="dxa"/>
+          </w:tcPr>
+          <w:p>
+            <w:pPr>
+              <w:jc w:val="center"/>
+            </w:pPr>
+            <w:r>
+              <w:t>1</w:t>
+            </w:r>
+          </w:p>
+        </w:tc>
+      </w:tr>
+      <w:tr>
+        <w:tc>
+          <w:tcPr>
+            <w:tcW w:w="2263" w:type="dxa"/>
+          </w:tcPr>
+          <w:p>
+            <w:pPr>
+              <w:jc w:val="center"/>
+              <w:rPr>
+                <w:b/>
+              </w:rPr>
+            </w:pPr>
+            <w:r>
+              <w:rPr>
+                <w:b/>
+              </w:rPr>
+              <w:t>Categoria</w:t>
+            </w:r>
+          </w:p>
+        </w:tc>
+        <w:tc>
+          <w:tcPr>
+            <w:tcW w:w="7365" w:type="dxa"/>
+          </w:tcPr>
+          <w:p>
+            <w:pPr>
+              <w:jc w:val="center"/>
+            </w:pPr>
+            <w:r>
+              <w:t>DB &amp; UN &amp; PW</w:t>
+            </w:r>
+          </w:p>
+        </w:tc>
+      </w:tr>
+    </w:tbl>
+    <w:p/>
     <w:p>
-      <w:bookmarkStart w:id="0" w:name="_GoBack"/>
-      <w:bookmarkEnd w:id="0"/>
+      <w:r>
+        <w:rPr>
+          <w:noProof/>
+        </w:rPr>
+        <w:drawing>
+          <wp:inline distT="0" distB="0" distL="0" distR="0">
+            <wp:extent cx="6120130" cy="6459855"/>
+            <wp:effectExtent l="0" t="0" r="0" b="0"/>
+            <wp:docPr id="4" name="Immagine 4" descr="Immagine che contiene screenshot&#10;&#10;Descrizione generata automaticamente"/>
+            <wp:cNvGraphicFramePr>
+              <a:graphicFrameLocks xmlns:a="http://schemas.openxmlformats.org/drawingml/2006/main" noChangeAspect="1"/>
+            </wp:cNvGraphicFramePr>
+            <a:graphic xmlns:a="http://schemas.openxmlformats.org/drawingml/2006/main">
+              <a:graphicData uri="http://schemas.openxmlformats.org/drawingml/2006/picture">
+                <pic:pic xmlns:pic="http://schemas.openxmlformats.org/drawingml/2006/picture">
+                  <pic:nvPicPr>
+                    <pic:cNvPr id="4" name="TC_1.3.jpg"/>
+                    <pic:cNvPicPr/>
+                  </pic:nvPicPr>
+                  <pic:blipFill>
+                    <a:blip r:embed="rId8">
+                      <a:extLst>
+                        <a:ext uri="{28A0092B-C50C-407E-A947-70E740481C1C}">
+                          <a14:useLocalDpi xmlns:a14="http://schemas.microsoft.com/office/drawing/2010/main" val="0"/>
+                        </a:ext>
+                      </a:extLst>
+                    </a:blip>
+                    <a:stretch>
+                      <a:fillRect/>
+                    </a:stretch>
+                  </pic:blipFill>
+                  <pic:spPr>
+                    <a:xfrm>
+                      <a:off x="0" y="0"/>
+                      <a:ext cx="6120130" cy="6459855"/>
+                    </a:xfrm>
+                    <a:prstGeom prst="rect">
+                      <a:avLst/>
+                    </a:prstGeom>
+                  </pic:spPr>
+                </pic:pic>
+              </a:graphicData>
+            </a:graphic>
+          </wp:inline>
+        </w:drawing>
+      </w:r>
     </w:p>
+    <w:p>
+      <w:r>
+        <w:br w:type="page"/>
+      </w:r>
+    </w:p>
+    <w:tbl>
+      <w:tblPr>
+        <w:tblStyle w:val="Grigliatabella"/>
+        <w:tblW w:w="0" w:type="auto"/>
+        <w:tblLook w:val="04A0" w:firstRow="1" w:lastRow="0" w:firstColumn="1" w:lastColumn="0" w:noHBand="0" w:noVBand="1"/>
+      </w:tblPr>
+      <w:tblGrid>
+        <w:gridCol w:w="2263"/>
+        <w:gridCol w:w="7365"/>
+      </w:tblGrid>
+      <w:tr>
+        <w:tc>
+          <w:tcPr>
+            <w:tcW w:w="2263" w:type="dxa"/>
+          </w:tcPr>
+          <w:p>
+            <w:pPr>
+              <w:jc w:val="center"/>
+              <w:rPr>
+                <w:b/>
+              </w:rPr>
+            </w:pPr>
+            <w:r>
+              <w:rPr>
+                <w:b/>
+              </w:rPr>
+              <w:lastRenderedPageBreak/>
+              <w:t>Nome</w:t>
+            </w:r>
+          </w:p>
+        </w:tc>
+        <w:tc>
+          <w:tcPr>
+            <w:tcW w:w="7365" w:type="dxa"/>
+          </w:tcPr>
+          <w:p>
+            <w:pPr>
+              <w:jc w:val="center"/>
+            </w:pPr>
+            <w:r>
+              <w:t>TC_1.</w:t>
+            </w:r>
+            <w:r>
+              <w:t>4</w:t>
+            </w:r>
+          </w:p>
+        </w:tc>
+      </w:tr>
+      <w:tr>
+        <w:tc>
+          <w:tcPr>
+            <w:tcW w:w="2263" w:type="dxa"/>
+          </w:tcPr>
+          <w:p>
+            <w:pPr>
+              <w:jc w:val="center"/>
+              <w:rPr>
+                <w:b/>
+              </w:rPr>
+            </w:pPr>
+            <w:r>
+              <w:rPr>
+                <w:b/>
+              </w:rPr>
+              <w:t>Data e ora</w:t>
+            </w:r>
+          </w:p>
+        </w:tc>
+        <w:tc>
+          <w:tcPr>
+            <w:tcW w:w="7365" w:type="dxa"/>
+          </w:tcPr>
+          <w:p>
+            <w:pPr>
+              <w:jc w:val="center"/>
+            </w:pPr>
+            <w:r>
+              <w:t>05/02/19 21:</w:t>
+            </w:r>
+            <w:r>
+              <w:t>25</w:t>
+            </w:r>
+          </w:p>
+        </w:tc>
+      </w:tr>
+      <w:tr>
+        <w:tc>
+          <w:tcPr>
+            <w:tcW w:w="2263" w:type="dxa"/>
+          </w:tcPr>
+          <w:p>
+            <w:pPr>
+              <w:jc w:val="center"/>
+              <w:rPr>
+                <w:b/>
+              </w:rPr>
+            </w:pPr>
+            <w:r>
+              <w:rPr>
+                <w:b/>
+              </w:rPr>
+              <w:t>Tester</w:t>
+            </w:r>
+          </w:p>
+        </w:tc>
+        <w:tc>
+          <w:tcPr>
+            <w:tcW w:w="7365" w:type="dxa"/>
+          </w:tcPr>
+          <w:p>
+            <w:pPr>
+              <w:jc w:val="center"/>
+            </w:pPr>
+            <w:r>
+              <w:t>Francesco Giuliano</w:t>
+            </w:r>
+          </w:p>
+        </w:tc>
+      </w:tr>
+      <w:tr>
+        <w:tc>
+          <w:tcPr>
+            <w:tcW w:w="9628" w:type="dxa"/>
+            <w:gridSpan w:val="2"/>
+          </w:tcPr>
+          <w:p>
+            <w:pPr>
+              <w:jc w:val="center"/>
+              <w:rPr>
+                <w:b/>
+              </w:rPr>
+            </w:pPr>
+            <w:r>
+              <w:rPr>
+                <w:b/>
+              </w:rPr>
+              <w:t>Output Atteso</w:t>
+            </w:r>
+          </w:p>
+        </w:tc>
+      </w:tr>
+      <w:tr>
+        <w:tc>
+          <w:tcPr>
+            <w:tcW w:w="9628" w:type="dxa"/>
+            <w:gridSpan w:val="2"/>
+          </w:tcPr>
+          <w:p>
+            <w:pPr>
+              <w:jc w:val="center"/>
+            </w:pPr>
+            <w:r>
+              <w:t xml:space="preserve">Il </w:t>
+            </w:r>
+            <w:proofErr w:type="spellStart"/>
+            <w:r>
+              <w:t>logIn</w:t>
+            </w:r>
+            <w:proofErr w:type="spellEnd"/>
+            <w:r>
+              <w:t xml:space="preserve"> non va a buon fine</w:t>
+            </w:r>
+          </w:p>
+        </w:tc>
+      </w:tr>
+      <w:tr>
+        <w:tc>
+          <w:tcPr>
+            <w:tcW w:w="9628" w:type="dxa"/>
+            <w:gridSpan w:val="2"/>
+          </w:tcPr>
+          <w:p>
+            <w:pPr>
+              <w:jc w:val="center"/>
+              <w:rPr>
+                <w:b/>
+              </w:rPr>
+            </w:pPr>
+            <w:r>
+              <w:rPr>
+                <w:b/>
+              </w:rPr>
+              <w:t>Output Sistema</w:t>
+            </w:r>
+          </w:p>
+        </w:tc>
+      </w:tr>
+      <w:tr>
+        <w:tc>
+          <w:tcPr>
+            <w:tcW w:w="9628" w:type="dxa"/>
+            <w:gridSpan w:val="2"/>
+          </w:tcPr>
+          <w:p>
+            <w:pPr>
+              <w:jc w:val="center"/>
+            </w:pPr>
+            <w:r>
+              <w:t xml:space="preserve">Il </w:t>
+            </w:r>
+            <w:proofErr w:type="spellStart"/>
+            <w:r>
+              <w:t>logIn</w:t>
+            </w:r>
+            <w:proofErr w:type="spellEnd"/>
+            <w:r>
+              <w:t xml:space="preserve"> non va a buon fine</w:t>
+            </w:r>
+          </w:p>
+        </w:tc>
+      </w:tr>
+      <w:tr>
+        <w:tc>
+          <w:tcPr>
+            <w:tcW w:w="2263" w:type="dxa"/>
+          </w:tcPr>
+          <w:p>
+            <w:pPr>
+              <w:jc w:val="center"/>
+              <w:rPr>
+                <w:b/>
+              </w:rPr>
+            </w:pPr>
+            <w:r>
+              <w:rPr>
+                <w:b/>
+              </w:rPr>
+              <w:t>Esito</w:t>
+            </w:r>
+          </w:p>
+        </w:tc>
+        <w:tc>
+          <w:tcPr>
+            <w:tcW w:w="7365" w:type="dxa"/>
+          </w:tcPr>
+          <w:p>
+            <w:pPr>
+              <w:jc w:val="center"/>
+            </w:pPr>
+            <w:r>
+              <w:t>Corretto</w:t>
+            </w:r>
+          </w:p>
+        </w:tc>
+      </w:tr>
+      <w:tr>
+        <w:tc>
+          <w:tcPr>
+            <w:tcW w:w="2263" w:type="dxa"/>
+          </w:tcPr>
+          <w:p>
+            <w:pPr>
+              <w:jc w:val="center"/>
+              <w:rPr>
+                <w:b/>
+              </w:rPr>
+            </w:pPr>
+            <w:r>
+              <w:rPr>
+                <w:b/>
+              </w:rPr>
+              <w:t>Numero Prove</w:t>
+            </w:r>
+          </w:p>
+        </w:tc>
+        <w:tc>
+          <w:tcPr>
+            <w:tcW w:w="7365" w:type="dxa"/>
+          </w:tcPr>
+          <w:p>
+            <w:pPr>
+              <w:jc w:val="center"/>
+            </w:pPr>
+            <w:r>
+              <w:t>1</w:t>
+            </w:r>
+          </w:p>
+        </w:tc>
+      </w:tr>
+      <w:tr>
+        <w:tc>
+          <w:tcPr>
+            <w:tcW w:w="2263" w:type="dxa"/>
+          </w:tcPr>
+          <w:p>
+            <w:pPr>
+              <w:jc w:val="center"/>
+              <w:rPr>
+                <w:b/>
+              </w:rPr>
+            </w:pPr>
+            <w:r>
+              <w:rPr>
+                <w:b/>
+              </w:rPr>
+              <w:t>Categoria</w:t>
+            </w:r>
+          </w:p>
+        </w:tc>
+        <w:tc>
+          <w:tcPr>
+            <w:tcW w:w="7365" w:type="dxa"/>
+          </w:tcPr>
+          <w:p>
+            <w:pPr>
+              <w:jc w:val="center"/>
+            </w:pPr>
+            <w:r>
+              <w:t>DB &amp; UN &amp; PW</w:t>
+            </w:r>
+          </w:p>
+        </w:tc>
+      </w:tr>
+    </w:tbl>
+    <w:p/>
+    <w:p>
+      <w:r>
+        <w:rPr>
+          <w:noProof/>
+        </w:rPr>
+        <w:drawing>
+          <wp:inline distT="0" distB="0" distL="0" distR="0">
+            <wp:extent cx="6120130" cy="6459855"/>
+            <wp:effectExtent l="0" t="0" r="0" b="0"/>
+            <wp:docPr id="5" name="Immagine 5" descr="Immagine che contiene screenshot&#10;&#10;Descrizione generata automaticamente"/>
+            <wp:cNvGraphicFramePr>
+              <a:graphicFrameLocks xmlns:a="http://schemas.openxmlformats.org/drawingml/2006/main" noChangeAspect="1"/>
+            </wp:cNvGraphicFramePr>
+            <a:graphic xmlns:a="http://schemas.openxmlformats.org/drawingml/2006/main">
+              <a:graphicData uri="http://schemas.openxmlformats.org/drawingml/2006/picture">
+                <pic:pic xmlns:pic="http://schemas.openxmlformats.org/drawingml/2006/picture">
+                  <pic:nvPicPr>
+                    <pic:cNvPr id="5" name="TC_1.4.jpg"/>
+                    <pic:cNvPicPr/>
+                  </pic:nvPicPr>
+                  <pic:blipFill>
+                    <a:blip r:embed="rId9">
+                      <a:extLst>
+                        <a:ext uri="{28A0092B-C50C-407E-A947-70E740481C1C}">
+                          <a14:useLocalDpi xmlns:a14="http://schemas.microsoft.com/office/drawing/2010/main" val="0"/>
+                        </a:ext>
+                      </a:extLst>
+                    </a:blip>
+                    <a:stretch>
+                      <a:fillRect/>
+                    </a:stretch>
+                  </pic:blipFill>
+                  <pic:spPr>
+                    <a:xfrm>
+                      <a:off x="0" y="0"/>
+                      <a:ext cx="6120130" cy="6459855"/>
+                    </a:xfrm>
+                    <a:prstGeom prst="rect">
+                      <a:avLst/>
+                    </a:prstGeom>
+                  </pic:spPr>
+                </pic:pic>
+              </a:graphicData>
+            </a:graphic>
+          </wp:inline>
+        </w:drawing>
+      </w:r>
+    </w:p>
+    <w:p>
+      <w:r>
+        <w:br w:type="page"/>
+      </w:r>
+    </w:p>
+    <w:tbl>
+      <w:tblPr>
+        <w:tblStyle w:val="Grigliatabella"/>
+        <w:tblW w:w="0" w:type="auto"/>
+        <w:tblLook w:val="04A0" w:firstRow="1" w:lastRow="0" w:firstColumn="1" w:lastColumn="0" w:noHBand="0" w:noVBand="1"/>
+      </w:tblPr>
+      <w:tblGrid>
+        <w:gridCol w:w="2263"/>
+        <w:gridCol w:w="7365"/>
+      </w:tblGrid>
+      <w:tr>
+        <w:tc>
+          <w:tcPr>
+            <w:tcW w:w="2263" w:type="dxa"/>
+          </w:tcPr>
+          <w:p>
+            <w:pPr>
+              <w:jc w:val="center"/>
+              <w:rPr>
+                <w:b/>
+              </w:rPr>
+            </w:pPr>
+            <w:r>
+              <w:rPr>
+                <w:b/>
+              </w:rPr>
+              <w:lastRenderedPageBreak/>
+              <w:t>Nome</w:t>
+            </w:r>
+          </w:p>
+        </w:tc>
+        <w:tc>
+          <w:tcPr>
+            <w:tcW w:w="7365" w:type="dxa"/>
+          </w:tcPr>
+          <w:p>
+            <w:pPr>
+              <w:jc w:val="center"/>
+            </w:pPr>
+            <w:r>
+              <w:t>TC_1.</w:t>
+            </w:r>
+            <w:r>
+              <w:t>5</w:t>
+            </w:r>
+          </w:p>
+        </w:tc>
+      </w:tr>
+      <w:tr>
+        <w:tc>
+          <w:tcPr>
+            <w:tcW w:w="2263" w:type="dxa"/>
+          </w:tcPr>
+          <w:p>
+            <w:pPr>
+              <w:jc w:val="center"/>
+              <w:rPr>
+                <w:b/>
+              </w:rPr>
+            </w:pPr>
+            <w:r>
+              <w:rPr>
+                <w:b/>
+              </w:rPr>
+              <w:t>Data e ora</w:t>
+            </w:r>
+          </w:p>
+        </w:tc>
+        <w:tc>
+          <w:tcPr>
+            <w:tcW w:w="7365" w:type="dxa"/>
+          </w:tcPr>
+          <w:p>
+            <w:pPr>
+              <w:jc w:val="center"/>
+            </w:pPr>
+            <w:r>
+              <w:t>05/02/19 21:</w:t>
+            </w:r>
+            <w:r>
+              <w:t>3</w:t>
+            </w:r>
+            <w:r>
+              <w:t>2</w:t>
+            </w:r>
+          </w:p>
+        </w:tc>
+      </w:tr>
+      <w:tr>
+        <w:tc>
+          <w:tcPr>
+            <w:tcW w:w="2263" w:type="dxa"/>
+          </w:tcPr>
+          <w:p>
+            <w:pPr>
+              <w:jc w:val="center"/>
+              <w:rPr>
+                <w:b/>
+              </w:rPr>
+            </w:pPr>
+            <w:r>
+              <w:rPr>
+                <w:b/>
+              </w:rPr>
+              <w:t>Tester</w:t>
+            </w:r>
+          </w:p>
+        </w:tc>
+        <w:tc>
+          <w:tcPr>
+            <w:tcW w:w="7365" w:type="dxa"/>
+          </w:tcPr>
+          <w:p>
+            <w:pPr>
+              <w:jc w:val="center"/>
+            </w:pPr>
+            <w:r>
+              <w:t>Francesco Giuliano</w:t>
+            </w:r>
+          </w:p>
+        </w:tc>
+      </w:tr>
+      <w:tr>
+        <w:tc>
+          <w:tcPr>
+            <w:tcW w:w="9628" w:type="dxa"/>
+            <w:gridSpan w:val="2"/>
+          </w:tcPr>
+          <w:p>
+            <w:pPr>
+              <w:jc w:val="center"/>
+              <w:rPr>
+                <w:b/>
+              </w:rPr>
+            </w:pPr>
+            <w:r>
+              <w:rPr>
+                <w:b/>
+              </w:rPr>
+              <w:t>Output Atteso</w:t>
+            </w:r>
+          </w:p>
+        </w:tc>
+      </w:tr>
+      <w:tr>
+        <w:tc>
+          <w:tcPr>
+            <w:tcW w:w="9628" w:type="dxa"/>
+            <w:gridSpan w:val="2"/>
+          </w:tcPr>
+          <w:p>
+            <w:pPr>
+              <w:jc w:val="center"/>
+            </w:pPr>
+            <w:r>
+              <w:t xml:space="preserve">Il </w:t>
+            </w:r>
+            <w:proofErr w:type="spellStart"/>
+            <w:r>
+              <w:t>logIn</w:t>
+            </w:r>
+            <w:proofErr w:type="spellEnd"/>
+            <w:r>
+              <w:t xml:space="preserve"> non va a buon fine</w:t>
+            </w:r>
+          </w:p>
+        </w:tc>
+      </w:tr>
+      <w:tr>
+        <w:tc>
+          <w:tcPr>
+            <w:tcW w:w="9628" w:type="dxa"/>
+            <w:gridSpan w:val="2"/>
+          </w:tcPr>
+          <w:p>
+            <w:pPr>
+              <w:jc w:val="center"/>
+              <w:rPr>
+                <w:b/>
+              </w:rPr>
+            </w:pPr>
+            <w:r>
+              <w:rPr>
+                <w:b/>
+              </w:rPr>
+              <w:t>Output Sistema</w:t>
+            </w:r>
+          </w:p>
+        </w:tc>
+      </w:tr>
+      <w:tr>
+        <w:tc>
+          <w:tcPr>
+            <w:tcW w:w="9628" w:type="dxa"/>
+            <w:gridSpan w:val="2"/>
+          </w:tcPr>
+          <w:p>
+            <w:pPr>
+              <w:jc w:val="center"/>
+            </w:pPr>
+            <w:r>
+              <w:t xml:space="preserve">Il </w:t>
+            </w:r>
+            <w:proofErr w:type="spellStart"/>
+            <w:r>
+              <w:t>logIn</w:t>
+            </w:r>
+            <w:proofErr w:type="spellEnd"/>
+            <w:r>
+              <w:t xml:space="preserve"> non va a buon fine</w:t>
+            </w:r>
+          </w:p>
+        </w:tc>
+      </w:tr>
+      <w:tr>
+        <w:tc>
+          <w:tcPr>
+            <w:tcW w:w="2263" w:type="dxa"/>
+          </w:tcPr>
+          <w:p>
+            <w:pPr>
+              <w:jc w:val="center"/>
+              <w:rPr>
+                <w:b/>
+              </w:rPr>
+            </w:pPr>
+            <w:r>
+              <w:rPr>
+                <w:b/>
+              </w:rPr>
+              <w:t>Esito</w:t>
+            </w:r>
+          </w:p>
+        </w:tc>
+        <w:tc>
+          <w:tcPr>
+            <w:tcW w:w="7365" w:type="dxa"/>
+          </w:tcPr>
+          <w:p>
+            <w:pPr>
+              <w:jc w:val="center"/>
+            </w:pPr>
+            <w:r>
+              <w:t>Corretto</w:t>
+            </w:r>
+          </w:p>
+        </w:tc>
+      </w:tr>
+      <w:tr>
+        <w:tc>
+          <w:tcPr>
+            <w:tcW w:w="2263" w:type="dxa"/>
+          </w:tcPr>
+          <w:p>
+            <w:pPr>
+              <w:jc w:val="center"/>
+              <w:rPr>
+                <w:b/>
+              </w:rPr>
+            </w:pPr>
+            <w:r>
+              <w:rPr>
+                <w:b/>
+              </w:rPr>
+              <w:t>Numero Prove</w:t>
+            </w:r>
+          </w:p>
+        </w:tc>
+        <w:tc>
+          <w:tcPr>
+            <w:tcW w:w="7365" w:type="dxa"/>
+          </w:tcPr>
+          <w:p>
+            <w:pPr>
+              <w:jc w:val="center"/>
+            </w:pPr>
+            <w:r>
+              <w:t>1</w:t>
+            </w:r>
+          </w:p>
+        </w:tc>
+      </w:tr>
+      <w:tr>
+        <w:tc>
+          <w:tcPr>
+            <w:tcW w:w="2263" w:type="dxa"/>
+          </w:tcPr>
+          <w:p>
+            <w:pPr>
+              <w:jc w:val="center"/>
+              <w:rPr>
+                <w:b/>
+              </w:rPr>
+            </w:pPr>
+            <w:r>
+              <w:rPr>
+                <w:b/>
+              </w:rPr>
+              <w:t>Categoria</w:t>
+            </w:r>
+          </w:p>
+        </w:tc>
+        <w:tc>
+          <w:tcPr>
+            <w:tcW w:w="7365" w:type="dxa"/>
+          </w:tcPr>
+          <w:p>
+            <w:pPr>
+              <w:jc w:val="center"/>
+            </w:pPr>
+            <w:r>
+              <w:t>DB &amp; UN &amp; PW</w:t>
+            </w:r>
+          </w:p>
+        </w:tc>
+      </w:tr>
+    </w:tbl>
+    <w:p/>
+    <w:p>
+      <w:r>
+        <w:rPr>
+          <w:noProof/>
+        </w:rPr>
+        <w:drawing>
+          <wp:inline distT="0" distB="0" distL="0" distR="0">
+            <wp:extent cx="6120130" cy="6469380"/>
+            <wp:effectExtent l="0" t="0" r="0" b="7620"/>
+            <wp:docPr id="7" name="Immagine 7" descr="Immagine che contiene screenshot&#10;&#10;Descrizione generata automaticamente"/>
+            <wp:cNvGraphicFramePr>
+              <a:graphicFrameLocks xmlns:a="http://schemas.openxmlformats.org/drawingml/2006/main" noChangeAspect="1"/>
+            </wp:cNvGraphicFramePr>
+            <a:graphic xmlns:a="http://schemas.openxmlformats.org/drawingml/2006/main">
+              <a:graphicData uri="http://schemas.openxmlformats.org/drawingml/2006/picture">
+                <pic:pic xmlns:pic="http://schemas.openxmlformats.org/drawingml/2006/picture">
+                  <pic:nvPicPr>
+                    <pic:cNvPr id="7" name="TC_1.5.jpg"/>
+                    <pic:cNvPicPr/>
+                  </pic:nvPicPr>
+                  <pic:blipFill>
+                    <a:blip r:embed="rId10">
+                      <a:extLst>
+                        <a:ext uri="{28A0092B-C50C-407E-A947-70E740481C1C}">
+                          <a14:useLocalDpi xmlns:a14="http://schemas.microsoft.com/office/drawing/2010/main" val="0"/>
+                        </a:ext>
+                      </a:extLst>
+                    </a:blip>
+                    <a:stretch>
+                      <a:fillRect/>
+                    </a:stretch>
+                  </pic:blipFill>
+                  <pic:spPr>
+                    <a:xfrm>
+                      <a:off x="0" y="0"/>
+                      <a:ext cx="6120130" cy="6469380"/>
+                    </a:xfrm>
+                    <a:prstGeom prst="rect">
+                      <a:avLst/>
+                    </a:prstGeom>
+                  </pic:spPr>
+                </pic:pic>
+              </a:graphicData>
+            </a:graphic>
+          </wp:inline>
+        </w:drawing>
+      </w:r>
+    </w:p>
+    <w:p>
+      <w:r>
+        <w:br w:type="page"/>
+      </w:r>
+    </w:p>
+    <w:tbl>
+      <w:tblPr>
+        <w:tblStyle w:val="Grigliatabella"/>
+        <w:tblW w:w="0" w:type="auto"/>
+        <w:tblLook w:val="04A0" w:firstRow="1" w:lastRow="0" w:firstColumn="1" w:lastColumn="0" w:noHBand="0" w:noVBand="1"/>
+      </w:tblPr>
+      <w:tblGrid>
+        <w:gridCol w:w="2263"/>
+        <w:gridCol w:w="7365"/>
+      </w:tblGrid>
+      <w:tr>
+        <w:tc>
+          <w:tcPr>
+            <w:tcW w:w="2263" w:type="dxa"/>
+          </w:tcPr>
+          <w:p>
+            <w:pPr>
+              <w:jc w:val="center"/>
+              <w:rPr>
+                <w:b/>
+              </w:rPr>
+            </w:pPr>
+            <w:r>
+              <w:rPr>
+                <w:b/>
+              </w:rPr>
+              <w:lastRenderedPageBreak/>
+              <w:t>Nome</w:t>
+            </w:r>
+          </w:p>
+        </w:tc>
+        <w:tc>
+          <w:tcPr>
+            <w:tcW w:w="7365" w:type="dxa"/>
+          </w:tcPr>
+          <w:p>
+            <w:pPr>
+              <w:jc w:val="center"/>
+            </w:pPr>
+            <w:r>
+              <w:t>TC_</w:t>
+            </w:r>
+            <w:r>
+              <w:t>2</w:t>
+            </w:r>
+            <w:r>
+              <w:t>.</w:t>
+            </w:r>
+            <w:r>
+              <w:t>0</w:t>
+            </w:r>
+          </w:p>
+        </w:tc>
+      </w:tr>
+      <w:tr>
+        <w:tc>
+          <w:tcPr>
+            <w:tcW w:w="2263" w:type="dxa"/>
+          </w:tcPr>
+          <w:p>
+            <w:pPr>
+              <w:jc w:val="center"/>
+              <w:rPr>
+                <w:b/>
+              </w:rPr>
+            </w:pPr>
+            <w:r>
+              <w:rPr>
+                <w:b/>
+              </w:rPr>
+              <w:t>Data e ora</w:t>
+            </w:r>
+          </w:p>
+        </w:tc>
+        <w:tc>
+          <w:tcPr>
+            <w:tcW w:w="7365" w:type="dxa"/>
+          </w:tcPr>
+          <w:p>
+            <w:pPr>
+              <w:jc w:val="center"/>
+            </w:pPr>
+            <w:r>
+              <w:t>05/02/19 21:32</w:t>
+            </w:r>
+          </w:p>
+        </w:tc>
+      </w:tr>
+      <w:tr>
+        <w:tc>
+          <w:tcPr>
+            <w:tcW w:w="2263" w:type="dxa"/>
+          </w:tcPr>
+          <w:p>
+            <w:pPr>
+              <w:jc w:val="center"/>
+              <w:rPr>
+                <w:b/>
+              </w:rPr>
+            </w:pPr>
+            <w:r>
+              <w:rPr>
+                <w:b/>
+              </w:rPr>
+              <w:t>Tester</w:t>
+            </w:r>
+          </w:p>
+        </w:tc>
+        <w:tc>
+          <w:tcPr>
+            <w:tcW w:w="7365" w:type="dxa"/>
+          </w:tcPr>
+          <w:p>
+            <w:pPr>
+              <w:jc w:val="center"/>
+            </w:pPr>
+            <w:r>
+              <w:t>Francesco Giuliano</w:t>
+            </w:r>
+          </w:p>
+        </w:tc>
+      </w:tr>
+      <w:tr>
+        <w:tc>
+          <w:tcPr>
+            <w:tcW w:w="9628" w:type="dxa"/>
+            <w:gridSpan w:val="2"/>
+          </w:tcPr>
+          <w:p>
+            <w:pPr>
+              <w:jc w:val="center"/>
+              <w:rPr>
+                <w:b/>
+              </w:rPr>
+            </w:pPr>
+            <w:r>
+              <w:rPr>
+                <w:b/>
+              </w:rPr>
+              <w:t>Output Atteso</w:t>
+            </w:r>
+          </w:p>
+        </w:tc>
+      </w:tr>
+      <w:tr>
+        <w:tc>
+          <w:tcPr>
+            <w:tcW w:w="9628" w:type="dxa"/>
+            <w:gridSpan w:val="2"/>
+          </w:tcPr>
+          <w:p>
+            <w:pPr>
+              <w:jc w:val="center"/>
+            </w:pPr>
+            <w:r>
+              <w:t xml:space="preserve">La registrazione </w:t>
+            </w:r>
+            <w:bookmarkStart w:id="0" w:name="_GoBack"/>
+            <w:bookmarkEnd w:id="0"/>
+            <w:r>
+              <w:t>non va a buon fine</w:t>
+            </w:r>
+          </w:p>
+        </w:tc>
+      </w:tr>
+      <w:tr>
+        <w:tc>
+          <w:tcPr>
+            <w:tcW w:w="9628" w:type="dxa"/>
+            <w:gridSpan w:val="2"/>
+          </w:tcPr>
+          <w:p>
+            <w:pPr>
+              <w:jc w:val="center"/>
+              <w:rPr>
+                <w:b/>
+              </w:rPr>
+            </w:pPr>
+            <w:r>
+              <w:rPr>
+                <w:b/>
+              </w:rPr>
+              <w:t>Output Sistema</w:t>
+            </w:r>
+          </w:p>
+        </w:tc>
+      </w:tr>
+      <w:tr>
+        <w:tc>
+          <w:tcPr>
+            <w:tcW w:w="9628" w:type="dxa"/>
+            <w:gridSpan w:val="2"/>
+          </w:tcPr>
+          <w:p>
+            <w:pPr>
+              <w:jc w:val="center"/>
+            </w:pPr>
+            <w:r>
+              <w:t xml:space="preserve">Il </w:t>
+            </w:r>
+            <w:proofErr w:type="spellStart"/>
+            <w:r>
+              <w:t>logIn</w:t>
+            </w:r>
+            <w:proofErr w:type="spellEnd"/>
+            <w:r>
+              <w:t xml:space="preserve"> non va a buon fine</w:t>
+            </w:r>
+          </w:p>
+        </w:tc>
+      </w:tr>
+      <w:tr>
+        <w:tc>
+          <w:tcPr>
+            <w:tcW w:w="2263" w:type="dxa"/>
+          </w:tcPr>
+          <w:p>
+            <w:pPr>
+              <w:jc w:val="center"/>
+              <w:rPr>
+                <w:b/>
+              </w:rPr>
+            </w:pPr>
+            <w:r>
+              <w:rPr>
+                <w:b/>
+              </w:rPr>
+              <w:t>Esito</w:t>
+            </w:r>
+          </w:p>
+        </w:tc>
+        <w:tc>
+          <w:tcPr>
+            <w:tcW w:w="7365" w:type="dxa"/>
+          </w:tcPr>
+          <w:p>
+            <w:pPr>
+              <w:jc w:val="center"/>
+            </w:pPr>
+            <w:r>
+              <w:t>Corretto</w:t>
+            </w:r>
+          </w:p>
+        </w:tc>
+      </w:tr>
+      <w:tr>
+        <w:tc>
+          <w:tcPr>
+            <w:tcW w:w="2263" w:type="dxa"/>
+          </w:tcPr>
+          <w:p>
+            <w:pPr>
+              <w:jc w:val="center"/>
+              <w:rPr>
+                <w:b/>
+              </w:rPr>
+            </w:pPr>
+            <w:r>
+              <w:rPr>
+                <w:b/>
+              </w:rPr>
+              <w:t>Numero Prove</w:t>
+            </w:r>
+          </w:p>
+        </w:tc>
+        <w:tc>
+          <w:tcPr>
+            <w:tcW w:w="7365" w:type="dxa"/>
+          </w:tcPr>
+          <w:p>
+            <w:pPr>
+              <w:jc w:val="center"/>
+            </w:pPr>
+            <w:r>
+              <w:t>1</w:t>
+            </w:r>
+          </w:p>
+        </w:tc>
+      </w:tr>
+      <w:tr>
+        <w:tc>
+          <w:tcPr>
+            <w:tcW w:w="2263" w:type="dxa"/>
+          </w:tcPr>
+          <w:p>
+            <w:pPr>
+              <w:jc w:val="center"/>
+              <w:rPr>
+                <w:b/>
+              </w:rPr>
+            </w:pPr>
+            <w:r>
+              <w:rPr>
+                <w:b/>
+              </w:rPr>
+              <w:t>Categoria</w:t>
+            </w:r>
+          </w:p>
+        </w:tc>
+        <w:tc>
+          <w:tcPr>
+            <w:tcW w:w="7365" w:type="dxa"/>
+          </w:tcPr>
+          <w:p>
+            <w:pPr>
+              <w:jc w:val="center"/>
+            </w:pPr>
+            <w:r>
+              <w:t>DB &amp; UN &amp; PW</w:t>
+            </w:r>
+          </w:p>
+        </w:tc>
+      </w:tr>
+    </w:tbl>
+    <w:p/>
     <w:sectPr>
       <w:pgSz w:w="11906" w:h="16838"/>
       <w:pgMar w:top="1417" w:right="1134" w:bottom="1134" w:left="1134" w:header="708" w:footer="708" w:gutter="0"/>
@@ -793,6 +2196,56 @@
     </w:sectPr>
   </w:body>
 </w:document>
+</file>
+
+<file path=word/endnotes.xml><?xml version="1.0" encoding="utf-8"?>
+<w:endnotes xmlns:wpc="http://schemas.microsoft.com/office/word/2010/wordprocessingCanvas" xmlns:cx="http://schemas.microsoft.com/office/drawing/2014/chartex" xmlns:cx1="http://schemas.microsoft.com/office/drawing/2015/9/8/chartex" xmlns:cx2="http://schemas.microsoft.com/office/drawing/2015/10/21/chartex" xmlns:cx3="http://schemas.microsoft.com/office/drawing/2016/5/9/chartex" xmlns:cx4="http://schemas.microsoft.com/office/drawing/2016/5/10/chartex" xmlns:cx5="http://schemas.microsoft.com/office/drawing/2016/5/11/chartex" xmlns:cx6="http://schemas.microsoft.com/office/drawing/2016/5/12/chartex" xmlns:cx7="http://schemas.microsoft.com/office/drawing/2016/5/13/chartex" xmlns:cx8="http://schemas.microsoft.com/office/drawing/2016/5/14/chartex" xmlns:mc="http://schemas.openxmlformats.org/markup-compatibility/2006" xmlns:aink="http://schemas.microsoft.com/office/drawing/2016/ink" xmlns:am3d="http://schemas.microsoft.com/office/drawing/2017/model3d" xmlns:o="urn:schemas-microsoft-com:office:office" xmlns:r="http://schemas.openxmlformats.org/officeDocument/2006/relationships" xmlns:m="http://schemas.openxmlformats.org/officeDocument/2006/math" xmlns:v="urn:schemas-microsoft-com:vml" xmlns:wp14="http://schemas.microsoft.com/office/word/2010/wordprocessingDrawing" xmlns:wp="http://schemas.openxmlformats.org/drawingml/2006/wordprocessingDrawing" xmlns:w10="urn:schemas-microsoft-com:office:word" xmlns:w="http://schemas.openxmlformats.org/wordprocessingml/2006/main" xmlns:w14="http://schemas.microsoft.com/office/word/2010/wordml" xmlns:w15="http://schemas.microsoft.com/office/word/2012/wordml" xmlns:w16cid="http://schemas.microsoft.com/office/word/2016/wordml/cid" xmlns:w16se="http://schemas.microsoft.com/office/word/2015/wordml/symex" xmlns:wpg="http://schemas.microsoft.com/office/word/2010/wordprocessingGroup" xmlns:wpi="http://schemas.microsoft.com/office/word/2010/wordprocessingInk" xmlns:wne="http://schemas.microsoft.com/office/word/2006/wordml" xmlns:wps="http://schemas.microsoft.com/office/word/2010/wordprocessingShape" mc:Ignorable="w14 w15 w16se w16cid wp14">
+  <w:endnote w:type="separator" w:id="-1">
+    <w:p>
+      <w:pPr>
+        <w:spacing w:after="0" w:line="240" w:lineRule="auto"/>
+      </w:pPr>
+      <w:r>
+        <w:separator/>
+      </w:r>
+    </w:p>
+  </w:endnote>
+  <w:endnote w:type="continuationSeparator" w:id="0">
+    <w:p>
+      <w:pPr>
+        <w:spacing w:after="0" w:line="240" w:lineRule="auto"/>
+      </w:pPr>
+      <w:r>
+        <w:continuationSeparator/>
+      </w:r>
+    </w:p>
+  </w:endnote>
+</w:endnotes>
+</file>
+
+<file path=word/footnotes.xml><?xml version="1.0" encoding="utf-8"?>
+<w:footnotes xmlns:wpc="http://schemas.microsoft.com/office/word/2010/wordprocessingCanvas" xmlns:cx="http://schemas.microsoft.com/office/drawing/2014/chartex" xmlns:cx1="http://schemas.microsoft.com/office/drawing/2015/9/8/chartex" xmlns:cx2="http://schemas.microsoft.com/office/drawing/2015/10/21/chartex" xmlns:cx3="http://schemas.microsoft.com/office/drawing/2016/5/9/chartex" xmlns:cx4="http://schemas.microsoft.com/office/drawing/2016/5/10/chartex" xmlns:cx5="http://schemas.microsoft.com/office/drawing/2016/5/11/chartex" xmlns:cx6="http://schemas.microsoft.com/office/drawing/2016/5/12/chartex" xmlns:cx7="http://schemas.microsoft.com/office/drawing/2016/5/13/chartex" xmlns:cx8="http://schemas.microsoft.com/office/drawing/2016/5/14/chartex" xmlns:mc="http://schemas.openxmlformats.org/markup-compatibility/2006" xmlns:aink="http://schemas.microsoft.com/office/drawing/2016/ink" xmlns:am3d="http://schemas.microsoft.com/office/drawing/2017/model3d" xmlns:o="urn:schemas-microsoft-com:office:office" xmlns:r="http://schemas.openxmlformats.org/officeDocument/2006/relationships" xmlns:m="http://schemas.openxmlformats.org/officeDocument/2006/math" xmlns:v="urn:schemas-microsoft-com:vml" xmlns:wp14="http://schemas.microsoft.com/office/word/2010/wordprocessingDrawing" xmlns:wp="http://schemas.openxmlformats.org/drawingml/2006/wordprocessingDrawing" xmlns:w10="urn:schemas-microsoft-com:office:word" xmlns:w="http://schemas.openxmlformats.org/wordprocessingml/2006/main" xmlns:w14="http://schemas.microsoft.com/office/word/2010/wordml" xmlns:w15="http://schemas.microsoft.com/office/word/2012/wordml" xmlns:w16cid="http://schemas.microsoft.com/office/word/2016/wordml/cid" xmlns:w16se="http://schemas.microsoft.com/office/word/2015/wordml/symex" xmlns:wpg="http://schemas.microsoft.com/office/word/2010/wordprocessingGroup" xmlns:wpi="http://schemas.microsoft.com/office/word/2010/wordprocessingInk" xmlns:wne="http://schemas.microsoft.com/office/word/2006/wordml" xmlns:wps="http://schemas.microsoft.com/office/word/2010/wordprocessingShape" mc:Ignorable="w14 w15 w16se w16cid wp14">
+  <w:footnote w:type="separator" w:id="-1">
+    <w:p>
+      <w:pPr>
+        <w:spacing w:after="0" w:line="240" w:lineRule="auto"/>
+      </w:pPr>
+      <w:r>
+        <w:separator/>
+      </w:r>
+    </w:p>
+  </w:footnote>
+  <w:footnote w:type="continuationSeparator" w:id="0">
+    <w:p>
+      <w:pPr>
+        <w:spacing w:after="0" w:line="240" w:lineRule="auto"/>
+      </w:pPr>
+      <w:r>
+        <w:continuationSeparator/>
+      </w:r>
+    </w:p>
+  </w:footnote>
+</w:footnotes>
 </file>
 
 <file path=word/styles.xml><?xml version="1.0" encoding="utf-8"?>
@@ -1239,6 +2692,50 @@
       </w:tblBorders>
     </w:tblPr>
   </w:style>
+  <w:style w:type="paragraph" w:styleId="Intestazione">
+    <w:name w:val="header"/>
+    <w:basedOn w:val="Normale"/>
+    <w:link w:val="IntestazioneCarattere"/>
+    <w:uiPriority w:val="99"/>
+    <w:unhideWhenUsed/>
+    <w:rsid w:val="00A6436E"/>
+    <w:pPr>
+      <w:tabs>
+        <w:tab w:val="center" w:pos="4819"/>
+        <w:tab w:val="right" w:pos="9638"/>
+      </w:tabs>
+      <w:spacing w:after="0" w:line="240" w:lineRule="auto"/>
+    </w:pPr>
+  </w:style>
+  <w:style w:type="character" w:customStyle="1" w:styleId="IntestazioneCarattere">
+    <w:name w:val="Intestazione Carattere"/>
+    <w:basedOn w:val="Carpredefinitoparagrafo"/>
+    <w:link w:val="Intestazione"/>
+    <w:uiPriority w:val="99"/>
+    <w:rsid w:val="00A6436E"/>
+  </w:style>
+  <w:style w:type="paragraph" w:styleId="Pidipagina">
+    <w:name w:val="footer"/>
+    <w:basedOn w:val="Normale"/>
+    <w:link w:val="PidipaginaCarattere"/>
+    <w:uiPriority w:val="99"/>
+    <w:unhideWhenUsed/>
+    <w:rsid w:val="00A6436E"/>
+    <w:pPr>
+      <w:tabs>
+        <w:tab w:val="center" w:pos="4819"/>
+        <w:tab w:val="right" w:pos="9638"/>
+      </w:tabs>
+      <w:spacing w:after="0" w:line="240" w:lineRule="auto"/>
+    </w:pPr>
+  </w:style>
+  <w:style w:type="character" w:customStyle="1" w:styleId="PidipaginaCarattere">
+    <w:name w:val="Piè di pagina Carattere"/>
+    <w:basedOn w:val="Carpredefinitoparagrafo"/>
+    <w:link w:val="Pidipagina"/>
+    <w:uiPriority w:val="99"/>
+    <w:rsid w:val="00A6436E"/>
+  </w:style>
 </w:styles>
 </file>
 

--- a/InternalWorkProduct/Test case excecution.docx
+++ b/InternalWorkProduct/Test case excecution.docx
@@ -800,10 +800,7 @@
               <w:jc w:val="center"/>
             </w:pPr>
             <w:r>
-              <w:t>TC_1.</w:t>
-            </w:r>
-            <w:r>
-              <w:t>3</w:t>
+              <w:t>TC_1.3</w:t>
             </w:r>
           </w:p>
         </w:tc>
@@ -837,16 +834,7 @@
               <w:jc w:val="center"/>
             </w:pPr>
             <w:r>
-              <w:t xml:space="preserve">05/02/19 </w:t>
-            </w:r>
-            <w:r>
-              <w:t>21</w:t>
-            </w:r>
-            <w:r>
-              <w:t>:1</w:t>
-            </w:r>
-            <w:r>
-              <w:t>7</w:t>
+              <w:t>05/02/19 21:17</w:t>
             </w:r>
           </w:p>
         </w:tc>
@@ -1174,10 +1162,7 @@
               <w:jc w:val="center"/>
             </w:pPr>
             <w:r>
-              <w:t>TC_1.</w:t>
-            </w:r>
-            <w:r>
-              <w:t>4</w:t>
+              <w:t>TC_1.4</w:t>
             </w:r>
           </w:p>
         </w:tc>
@@ -1211,10 +1196,7 @@
               <w:jc w:val="center"/>
             </w:pPr>
             <w:r>
-              <w:t>05/02/19 21:</w:t>
-            </w:r>
-            <w:r>
-              <w:t>25</w:t>
+              <w:t>05/02/19 21:25</w:t>
             </w:r>
           </w:p>
         </w:tc>
@@ -1542,10 +1524,7 @@
               <w:jc w:val="center"/>
             </w:pPr>
             <w:r>
-              <w:t>TC_1.</w:t>
-            </w:r>
-            <w:r>
-              <w:t>5</w:t>
+              <w:t>TC_1.5</w:t>
             </w:r>
           </w:p>
         </w:tc>
@@ -1579,10 +1558,7 @@
               <w:jc w:val="center"/>
             </w:pPr>
             <w:r>
-              <w:t>05/02/19 21:</w:t>
-            </w:r>
-            <w:r>
-              <w:t>3</w:t>
+              <w:t>05/02/19 21:3</w:t>
             </w:r>
             <w:r>
               <w:t>2</w:t>
@@ -1913,16 +1889,7 @@
               <w:jc w:val="center"/>
             </w:pPr>
             <w:r>
-              <w:t>TC_</w:t>
-            </w:r>
-            <w:r>
-              <w:t>2</w:t>
-            </w:r>
-            <w:r>
-              <w:t>.</w:t>
-            </w:r>
-            <w:r>
-              <w:t>0</w:t>
+              <w:t>TC_2.0</w:t>
             </w:r>
           </w:p>
         </w:tc>
@@ -2028,12 +1995,7 @@
               <w:jc w:val="center"/>
             </w:pPr>
             <w:r>
-              <w:t xml:space="preserve">La registrazione </w:t>
-            </w:r>
-            <w:bookmarkStart w:id="0" w:name="_GoBack"/>
-            <w:bookmarkEnd w:id="0"/>
-            <w:r>
-              <w:t>non va a buon fine</w:t>
+              <w:t>La registrazione non va a buon fine</w:t>
             </w:r>
           </w:p>
         </w:tc>
@@ -2071,13 +2033,8 @@
               <w:jc w:val="center"/>
             </w:pPr>
             <w:r>
-              <w:t xml:space="preserve">Il </w:t>
-            </w:r>
-            <w:proofErr w:type="spellStart"/>
-            <w:r>
-              <w:t>logIn</w:t>
-            </w:r>
-            <w:proofErr w:type="spellEnd"/>
+              <w:t>La registrazione</w:t>
+            </w:r>
             <w:r>
               <w:t xml:space="preserve"> non va a buon fine</w:t>
             </w:r>
@@ -2181,12 +2138,4393 @@
               <w:jc w:val="center"/>
             </w:pPr>
             <w:r>
-              <w:t>DB &amp; UN &amp; PW</w:t>
+              <w:t>LTUSR &amp; FTUSR</w:t>
             </w:r>
           </w:p>
         </w:tc>
       </w:tr>
     </w:tbl>
+    <w:p>
+      <w:pPr>
+        <w:rPr>
+          <w:noProof/>
+        </w:rPr>
+      </w:pPr>
+    </w:p>
+    <w:p>
+      <w:pPr>
+        <w:rPr>
+          <w:noProof/>
+        </w:rPr>
+      </w:pPr>
+    </w:p>
+    <w:p>
+      <w:r>
+        <w:rPr>
+          <w:noProof/>
+        </w:rPr>
+        <w:drawing>
+          <wp:inline distT="0" distB="0" distL="0" distR="0">
+            <wp:extent cx="6120130" cy="6504940"/>
+            <wp:effectExtent l="0" t="0" r="0" b="0"/>
+            <wp:docPr id="3" name="Immagine 3" descr="Immagine che contiene screenshot&#10;&#10;Descrizione generata automaticamente"/>
+            <wp:cNvGraphicFramePr>
+              <a:graphicFrameLocks xmlns:a="http://schemas.openxmlformats.org/drawingml/2006/main" noChangeAspect="1"/>
+            </wp:cNvGraphicFramePr>
+            <a:graphic xmlns:a="http://schemas.openxmlformats.org/drawingml/2006/main">
+              <a:graphicData uri="http://schemas.openxmlformats.org/drawingml/2006/picture">
+                <pic:pic xmlns:pic="http://schemas.openxmlformats.org/drawingml/2006/picture">
+                  <pic:nvPicPr>
+                    <pic:cNvPr id="3" name="TC_2.0.jpg"/>
+                    <pic:cNvPicPr/>
+                  </pic:nvPicPr>
+                  <pic:blipFill>
+                    <a:blip r:embed="rId11">
+                      <a:extLst>
+                        <a:ext uri="{28A0092B-C50C-407E-A947-70E740481C1C}">
+                          <a14:useLocalDpi xmlns:a14="http://schemas.microsoft.com/office/drawing/2010/main" val="0"/>
+                        </a:ext>
+                      </a:extLst>
+                    </a:blip>
+                    <a:stretch>
+                      <a:fillRect/>
+                    </a:stretch>
+                  </pic:blipFill>
+                  <pic:spPr>
+                    <a:xfrm>
+                      <a:off x="0" y="0"/>
+                      <a:ext cx="6120130" cy="6504940"/>
+                    </a:xfrm>
+                    <a:prstGeom prst="rect">
+                      <a:avLst/>
+                    </a:prstGeom>
+                  </pic:spPr>
+                </pic:pic>
+              </a:graphicData>
+            </a:graphic>
+          </wp:inline>
+        </w:drawing>
+      </w:r>
+    </w:p>
+    <w:tbl>
+      <w:tblPr>
+        <w:tblStyle w:val="Grigliatabella"/>
+        <w:tblW w:w="0" w:type="auto"/>
+        <w:tblLook w:val="04A0" w:firstRow="1" w:lastRow="0" w:firstColumn="1" w:lastColumn="0" w:noHBand="0" w:noVBand="1"/>
+      </w:tblPr>
+      <w:tblGrid>
+        <w:gridCol w:w="2263"/>
+        <w:gridCol w:w="7365"/>
+      </w:tblGrid>
+      <w:tr>
+        <w:tc>
+          <w:tcPr>
+            <w:tcW w:w="2263" w:type="dxa"/>
+          </w:tcPr>
+          <w:p>
+            <w:pPr>
+              <w:jc w:val="center"/>
+              <w:rPr>
+                <w:b/>
+              </w:rPr>
+            </w:pPr>
+            <w:r>
+              <w:rPr>
+                <w:b/>
+              </w:rPr>
+              <w:lastRenderedPageBreak/>
+              <w:t>Nome</w:t>
+            </w:r>
+          </w:p>
+        </w:tc>
+        <w:tc>
+          <w:tcPr>
+            <w:tcW w:w="7365" w:type="dxa"/>
+          </w:tcPr>
+          <w:p>
+            <w:pPr>
+              <w:jc w:val="center"/>
+            </w:pPr>
+            <w:r>
+              <w:t>TC_2.</w:t>
+            </w:r>
+            <w:r>
+              <w:t>1</w:t>
+            </w:r>
+          </w:p>
+        </w:tc>
+      </w:tr>
+      <w:tr>
+        <w:tc>
+          <w:tcPr>
+            <w:tcW w:w="2263" w:type="dxa"/>
+          </w:tcPr>
+          <w:p>
+            <w:pPr>
+              <w:jc w:val="center"/>
+              <w:rPr>
+                <w:b/>
+              </w:rPr>
+            </w:pPr>
+            <w:r>
+              <w:rPr>
+                <w:b/>
+              </w:rPr>
+              <w:t>Data e ora</w:t>
+            </w:r>
+          </w:p>
+        </w:tc>
+        <w:tc>
+          <w:tcPr>
+            <w:tcW w:w="7365" w:type="dxa"/>
+          </w:tcPr>
+          <w:p>
+            <w:pPr>
+              <w:jc w:val="center"/>
+            </w:pPr>
+            <w:r>
+              <w:t>0</w:t>
+            </w:r>
+            <w:r>
+              <w:t>6</w:t>
+            </w:r>
+            <w:r>
+              <w:t xml:space="preserve">/02/19 </w:t>
+            </w:r>
+            <w:r>
+              <w:t>10</w:t>
+            </w:r>
+            <w:r>
+              <w:t>:</w:t>
+            </w:r>
+            <w:r>
+              <w:t>1</w:t>
+            </w:r>
+            <w:r>
+              <w:t>7</w:t>
+            </w:r>
+          </w:p>
+        </w:tc>
+      </w:tr>
+      <w:tr>
+        <w:tc>
+          <w:tcPr>
+            <w:tcW w:w="2263" w:type="dxa"/>
+          </w:tcPr>
+          <w:p>
+            <w:pPr>
+              <w:jc w:val="center"/>
+              <w:rPr>
+                <w:b/>
+              </w:rPr>
+            </w:pPr>
+            <w:r>
+              <w:rPr>
+                <w:b/>
+              </w:rPr>
+              <w:t>Tester</w:t>
+            </w:r>
+          </w:p>
+        </w:tc>
+        <w:tc>
+          <w:tcPr>
+            <w:tcW w:w="7365" w:type="dxa"/>
+          </w:tcPr>
+          <w:p>
+            <w:pPr>
+              <w:jc w:val="center"/>
+            </w:pPr>
+            <w:r>
+              <w:t>Francesco Giuliano</w:t>
+            </w:r>
+          </w:p>
+        </w:tc>
+      </w:tr>
+      <w:tr>
+        <w:tc>
+          <w:tcPr>
+            <w:tcW w:w="9628" w:type="dxa"/>
+            <w:gridSpan w:val="2"/>
+          </w:tcPr>
+          <w:p>
+            <w:pPr>
+              <w:jc w:val="center"/>
+              <w:rPr>
+                <w:b/>
+              </w:rPr>
+            </w:pPr>
+            <w:r>
+              <w:rPr>
+                <w:b/>
+              </w:rPr>
+              <w:t>Output Atteso</w:t>
+            </w:r>
+          </w:p>
+        </w:tc>
+      </w:tr>
+      <w:tr>
+        <w:tc>
+          <w:tcPr>
+            <w:tcW w:w="9628" w:type="dxa"/>
+            <w:gridSpan w:val="2"/>
+          </w:tcPr>
+          <w:p>
+            <w:pPr>
+              <w:jc w:val="center"/>
+            </w:pPr>
+            <w:r>
+              <w:t>La registrazione non va a buon fine</w:t>
+            </w:r>
+          </w:p>
+        </w:tc>
+      </w:tr>
+      <w:tr>
+        <w:tc>
+          <w:tcPr>
+            <w:tcW w:w="9628" w:type="dxa"/>
+            <w:gridSpan w:val="2"/>
+          </w:tcPr>
+          <w:p>
+            <w:pPr>
+              <w:jc w:val="center"/>
+              <w:rPr>
+                <w:b/>
+              </w:rPr>
+            </w:pPr>
+            <w:r>
+              <w:rPr>
+                <w:b/>
+              </w:rPr>
+              <w:t>Output Sistema</w:t>
+            </w:r>
+          </w:p>
+        </w:tc>
+      </w:tr>
+      <w:tr>
+        <w:tc>
+          <w:tcPr>
+            <w:tcW w:w="9628" w:type="dxa"/>
+            <w:gridSpan w:val="2"/>
+          </w:tcPr>
+          <w:p>
+            <w:pPr>
+              <w:jc w:val="center"/>
+            </w:pPr>
+            <w:r>
+              <w:t xml:space="preserve">La registrazione </w:t>
+            </w:r>
+            <w:r>
+              <w:t>non va a buon fine</w:t>
+            </w:r>
+          </w:p>
+        </w:tc>
+      </w:tr>
+      <w:tr>
+        <w:tc>
+          <w:tcPr>
+            <w:tcW w:w="2263" w:type="dxa"/>
+          </w:tcPr>
+          <w:p>
+            <w:pPr>
+              <w:jc w:val="center"/>
+              <w:rPr>
+                <w:b/>
+              </w:rPr>
+            </w:pPr>
+            <w:r>
+              <w:rPr>
+                <w:b/>
+              </w:rPr>
+              <w:t>Esito</w:t>
+            </w:r>
+          </w:p>
+        </w:tc>
+        <w:tc>
+          <w:tcPr>
+            <w:tcW w:w="7365" w:type="dxa"/>
+          </w:tcPr>
+          <w:p>
+            <w:pPr>
+              <w:jc w:val="center"/>
+            </w:pPr>
+            <w:r>
+              <w:t>Corretto</w:t>
+            </w:r>
+          </w:p>
+        </w:tc>
+      </w:tr>
+      <w:tr>
+        <w:tc>
+          <w:tcPr>
+            <w:tcW w:w="2263" w:type="dxa"/>
+          </w:tcPr>
+          <w:p>
+            <w:pPr>
+              <w:jc w:val="center"/>
+              <w:rPr>
+                <w:b/>
+              </w:rPr>
+            </w:pPr>
+            <w:r>
+              <w:rPr>
+                <w:b/>
+              </w:rPr>
+              <w:t>Numero Prove</w:t>
+            </w:r>
+          </w:p>
+        </w:tc>
+        <w:tc>
+          <w:tcPr>
+            <w:tcW w:w="7365" w:type="dxa"/>
+          </w:tcPr>
+          <w:p>
+            <w:pPr>
+              <w:jc w:val="center"/>
+            </w:pPr>
+            <w:r>
+              <w:t>1</w:t>
+            </w:r>
+          </w:p>
+        </w:tc>
+      </w:tr>
+      <w:tr>
+        <w:tc>
+          <w:tcPr>
+            <w:tcW w:w="2263" w:type="dxa"/>
+          </w:tcPr>
+          <w:p>
+            <w:pPr>
+              <w:jc w:val="center"/>
+              <w:rPr>
+                <w:b/>
+              </w:rPr>
+            </w:pPr>
+            <w:r>
+              <w:rPr>
+                <w:b/>
+              </w:rPr>
+              <w:t>Categoria</w:t>
+            </w:r>
+          </w:p>
+        </w:tc>
+        <w:tc>
+          <w:tcPr>
+            <w:tcW w:w="7365" w:type="dxa"/>
+          </w:tcPr>
+          <w:p>
+            <w:pPr>
+              <w:jc w:val="center"/>
+            </w:pPr>
+            <w:r>
+              <w:t>LTUSR &amp; FTUSR</w:t>
+            </w:r>
+          </w:p>
+        </w:tc>
+      </w:tr>
+    </w:tbl>
+    <w:p/>
+    <w:p/>
+    <w:p>
+      <w:r>
+        <w:rPr>
+          <w:noProof/>
+        </w:rPr>
+        <w:drawing>
+          <wp:inline distT="0" distB="0" distL="0" distR="0">
+            <wp:extent cx="6115050" cy="6515100"/>
+            <wp:effectExtent l="0" t="0" r="0" b="0"/>
+            <wp:docPr id="6" name="Immagine 6"/>
+            <wp:cNvGraphicFramePr>
+              <a:graphicFrameLocks xmlns:a="http://schemas.openxmlformats.org/drawingml/2006/main" noChangeAspect="1"/>
+            </wp:cNvGraphicFramePr>
+            <a:graphic xmlns:a="http://schemas.openxmlformats.org/drawingml/2006/main">
+              <a:graphicData uri="http://schemas.openxmlformats.org/drawingml/2006/picture">
+                <pic:pic xmlns:pic="http://schemas.openxmlformats.org/drawingml/2006/picture">
+                  <pic:nvPicPr>
+                    <pic:cNvPr id="0" name="Picture 1"/>
+                    <pic:cNvPicPr>
+                      <a:picLocks noChangeAspect="1" noChangeArrowheads="1"/>
+                    </pic:cNvPicPr>
+                  </pic:nvPicPr>
+                  <pic:blipFill>
+                    <a:blip r:embed="rId12">
+                      <a:extLst>
+                        <a:ext uri="{28A0092B-C50C-407E-A947-70E740481C1C}">
+                          <a14:useLocalDpi xmlns:a14="http://schemas.microsoft.com/office/drawing/2010/main" val="0"/>
+                        </a:ext>
+                      </a:extLst>
+                    </a:blip>
+                    <a:srcRect/>
+                    <a:stretch>
+                      <a:fillRect/>
+                    </a:stretch>
+                  </pic:blipFill>
+                  <pic:spPr bwMode="auto">
+                    <a:xfrm>
+                      <a:off x="0" y="0"/>
+                      <a:ext cx="6115050" cy="6515100"/>
+                    </a:xfrm>
+                    <a:prstGeom prst="rect">
+                      <a:avLst/>
+                    </a:prstGeom>
+                    <a:noFill/>
+                    <a:ln>
+                      <a:noFill/>
+                    </a:ln>
+                  </pic:spPr>
+                </pic:pic>
+              </a:graphicData>
+            </a:graphic>
+          </wp:inline>
+        </w:drawing>
+      </w:r>
+    </w:p>
+    <w:p/>
+    <w:tbl>
+      <w:tblPr>
+        <w:tblStyle w:val="Grigliatabella"/>
+        <w:tblW w:w="0" w:type="auto"/>
+        <w:tblLook w:val="04A0" w:firstRow="1" w:lastRow="0" w:firstColumn="1" w:lastColumn="0" w:noHBand="0" w:noVBand="1"/>
+      </w:tblPr>
+      <w:tblGrid>
+        <w:gridCol w:w="2263"/>
+        <w:gridCol w:w="7365"/>
+      </w:tblGrid>
+      <w:tr>
+        <w:tc>
+          <w:tcPr>
+            <w:tcW w:w="2263" w:type="dxa"/>
+          </w:tcPr>
+          <w:p>
+            <w:pPr>
+              <w:jc w:val="center"/>
+              <w:rPr>
+                <w:b/>
+              </w:rPr>
+            </w:pPr>
+            <w:r>
+              <w:rPr>
+                <w:b/>
+              </w:rPr>
+              <w:t>Nome</w:t>
+            </w:r>
+          </w:p>
+        </w:tc>
+        <w:tc>
+          <w:tcPr>
+            <w:tcW w:w="7365" w:type="dxa"/>
+          </w:tcPr>
+          <w:p>
+            <w:pPr>
+              <w:jc w:val="center"/>
+            </w:pPr>
+            <w:r>
+              <w:t>TC_2.</w:t>
+            </w:r>
+            <w:r>
+              <w:t>2</w:t>
+            </w:r>
+          </w:p>
+        </w:tc>
+      </w:tr>
+      <w:tr>
+        <w:tc>
+          <w:tcPr>
+            <w:tcW w:w="2263" w:type="dxa"/>
+          </w:tcPr>
+          <w:p>
+            <w:pPr>
+              <w:jc w:val="center"/>
+              <w:rPr>
+                <w:b/>
+              </w:rPr>
+            </w:pPr>
+            <w:r>
+              <w:rPr>
+                <w:b/>
+              </w:rPr>
+              <w:t>Data e ora</w:t>
+            </w:r>
+          </w:p>
+        </w:tc>
+        <w:tc>
+          <w:tcPr>
+            <w:tcW w:w="7365" w:type="dxa"/>
+          </w:tcPr>
+          <w:p>
+            <w:pPr>
+              <w:jc w:val="center"/>
+            </w:pPr>
+            <w:r>
+              <w:t>06/02/19 10:</w:t>
+            </w:r>
+            <w:r>
+              <w:t>21</w:t>
+            </w:r>
+          </w:p>
+        </w:tc>
+      </w:tr>
+      <w:tr>
+        <w:tc>
+          <w:tcPr>
+            <w:tcW w:w="2263" w:type="dxa"/>
+          </w:tcPr>
+          <w:p>
+            <w:pPr>
+              <w:jc w:val="center"/>
+              <w:rPr>
+                <w:b/>
+              </w:rPr>
+            </w:pPr>
+            <w:r>
+              <w:rPr>
+                <w:b/>
+              </w:rPr>
+              <w:t>Tester</w:t>
+            </w:r>
+          </w:p>
+        </w:tc>
+        <w:tc>
+          <w:tcPr>
+            <w:tcW w:w="7365" w:type="dxa"/>
+          </w:tcPr>
+          <w:p>
+            <w:pPr>
+              <w:jc w:val="center"/>
+            </w:pPr>
+            <w:r>
+              <w:t>Francesco Giuliano</w:t>
+            </w:r>
+          </w:p>
+        </w:tc>
+      </w:tr>
+      <w:tr>
+        <w:tc>
+          <w:tcPr>
+            <w:tcW w:w="9628" w:type="dxa"/>
+            <w:gridSpan w:val="2"/>
+          </w:tcPr>
+          <w:p>
+            <w:pPr>
+              <w:jc w:val="center"/>
+              <w:rPr>
+                <w:b/>
+              </w:rPr>
+            </w:pPr>
+            <w:r>
+              <w:rPr>
+                <w:b/>
+              </w:rPr>
+              <w:t>Output Atteso</w:t>
+            </w:r>
+          </w:p>
+        </w:tc>
+      </w:tr>
+      <w:tr>
+        <w:tc>
+          <w:tcPr>
+            <w:tcW w:w="9628" w:type="dxa"/>
+            <w:gridSpan w:val="2"/>
+          </w:tcPr>
+          <w:p>
+            <w:pPr>
+              <w:jc w:val="center"/>
+            </w:pPr>
+            <w:r>
+              <w:t>La registrazione non va a buon fine</w:t>
+            </w:r>
+          </w:p>
+        </w:tc>
+      </w:tr>
+      <w:tr>
+        <w:tc>
+          <w:tcPr>
+            <w:tcW w:w="9628" w:type="dxa"/>
+            <w:gridSpan w:val="2"/>
+          </w:tcPr>
+          <w:p>
+            <w:pPr>
+              <w:jc w:val="center"/>
+              <w:rPr>
+                <w:b/>
+              </w:rPr>
+            </w:pPr>
+            <w:r>
+              <w:rPr>
+                <w:b/>
+              </w:rPr>
+              <w:t>Output Sistema</w:t>
+            </w:r>
+          </w:p>
+        </w:tc>
+      </w:tr>
+      <w:tr>
+        <w:tc>
+          <w:tcPr>
+            <w:tcW w:w="9628" w:type="dxa"/>
+            <w:gridSpan w:val="2"/>
+          </w:tcPr>
+          <w:p>
+            <w:pPr>
+              <w:jc w:val="center"/>
+            </w:pPr>
+            <w:r>
+              <w:t>La registrazione</w:t>
+            </w:r>
+            <w:r>
+              <w:t xml:space="preserve"> non va a buon fine</w:t>
+            </w:r>
+          </w:p>
+        </w:tc>
+      </w:tr>
+      <w:tr>
+        <w:tc>
+          <w:tcPr>
+            <w:tcW w:w="2263" w:type="dxa"/>
+          </w:tcPr>
+          <w:p>
+            <w:pPr>
+              <w:jc w:val="center"/>
+              <w:rPr>
+                <w:b/>
+              </w:rPr>
+            </w:pPr>
+            <w:r>
+              <w:rPr>
+                <w:b/>
+              </w:rPr>
+              <w:t>Esito</w:t>
+            </w:r>
+          </w:p>
+        </w:tc>
+        <w:tc>
+          <w:tcPr>
+            <w:tcW w:w="7365" w:type="dxa"/>
+          </w:tcPr>
+          <w:p>
+            <w:pPr>
+              <w:jc w:val="center"/>
+            </w:pPr>
+            <w:r>
+              <w:t>Corretto</w:t>
+            </w:r>
+          </w:p>
+        </w:tc>
+      </w:tr>
+      <w:tr>
+        <w:tc>
+          <w:tcPr>
+            <w:tcW w:w="2263" w:type="dxa"/>
+          </w:tcPr>
+          <w:p>
+            <w:pPr>
+              <w:jc w:val="center"/>
+              <w:rPr>
+                <w:b/>
+              </w:rPr>
+            </w:pPr>
+            <w:r>
+              <w:rPr>
+                <w:b/>
+              </w:rPr>
+              <w:t>Numero Prove</w:t>
+            </w:r>
+          </w:p>
+        </w:tc>
+        <w:tc>
+          <w:tcPr>
+            <w:tcW w:w="7365" w:type="dxa"/>
+          </w:tcPr>
+          <w:p>
+            <w:pPr>
+              <w:jc w:val="center"/>
+            </w:pPr>
+            <w:r>
+              <w:t>1</w:t>
+            </w:r>
+          </w:p>
+        </w:tc>
+      </w:tr>
+      <w:tr>
+        <w:tc>
+          <w:tcPr>
+            <w:tcW w:w="2263" w:type="dxa"/>
+          </w:tcPr>
+          <w:p>
+            <w:pPr>
+              <w:jc w:val="center"/>
+              <w:rPr>
+                <w:b/>
+              </w:rPr>
+            </w:pPr>
+            <w:r>
+              <w:rPr>
+                <w:b/>
+              </w:rPr>
+              <w:t>Categoria</w:t>
+            </w:r>
+          </w:p>
+        </w:tc>
+        <w:tc>
+          <w:tcPr>
+            <w:tcW w:w="7365" w:type="dxa"/>
+          </w:tcPr>
+          <w:p>
+            <w:pPr>
+              <w:jc w:val="center"/>
+            </w:pPr>
+            <w:r>
+              <w:t>LT</w:t>
+            </w:r>
+            <w:r>
+              <w:t>PSW</w:t>
+            </w:r>
+            <w:r>
+              <w:t xml:space="preserve"> &amp; FT</w:t>
+            </w:r>
+            <w:r>
+              <w:t>PSW</w:t>
+            </w:r>
+          </w:p>
+        </w:tc>
+      </w:tr>
+    </w:tbl>
+    <w:p/>
+    <w:p>
+      <w:r>
+        <w:rPr>
+          <w:noProof/>
+        </w:rPr>
+        <w:drawing>
+          <wp:inline distT="0" distB="0" distL="0" distR="0">
+            <wp:extent cx="6115050" cy="6515100"/>
+            <wp:effectExtent l="0" t="0" r="0" b="0"/>
+            <wp:docPr id="8" name="Immagine 8"/>
+            <wp:cNvGraphicFramePr>
+              <a:graphicFrameLocks xmlns:a="http://schemas.openxmlformats.org/drawingml/2006/main" noChangeAspect="1"/>
+            </wp:cNvGraphicFramePr>
+            <a:graphic xmlns:a="http://schemas.openxmlformats.org/drawingml/2006/main">
+              <a:graphicData uri="http://schemas.openxmlformats.org/drawingml/2006/picture">
+                <pic:pic xmlns:pic="http://schemas.openxmlformats.org/drawingml/2006/picture">
+                  <pic:nvPicPr>
+                    <pic:cNvPr id="0" name="Picture 2"/>
+                    <pic:cNvPicPr>
+                      <a:picLocks noChangeAspect="1" noChangeArrowheads="1"/>
+                    </pic:cNvPicPr>
+                  </pic:nvPicPr>
+                  <pic:blipFill>
+                    <a:blip r:embed="rId13">
+                      <a:extLst>
+                        <a:ext uri="{28A0092B-C50C-407E-A947-70E740481C1C}">
+                          <a14:useLocalDpi xmlns:a14="http://schemas.microsoft.com/office/drawing/2010/main" val="0"/>
+                        </a:ext>
+                      </a:extLst>
+                    </a:blip>
+                    <a:srcRect/>
+                    <a:stretch>
+                      <a:fillRect/>
+                    </a:stretch>
+                  </pic:blipFill>
+                  <pic:spPr bwMode="auto">
+                    <a:xfrm>
+                      <a:off x="0" y="0"/>
+                      <a:ext cx="6115050" cy="6515100"/>
+                    </a:xfrm>
+                    <a:prstGeom prst="rect">
+                      <a:avLst/>
+                    </a:prstGeom>
+                    <a:noFill/>
+                    <a:ln>
+                      <a:noFill/>
+                    </a:ln>
+                  </pic:spPr>
+                </pic:pic>
+              </a:graphicData>
+            </a:graphic>
+          </wp:inline>
+        </w:drawing>
+      </w:r>
+    </w:p>
+    <w:tbl>
+      <w:tblPr>
+        <w:tblStyle w:val="Grigliatabella"/>
+        <w:tblW w:w="0" w:type="auto"/>
+        <w:tblLook w:val="04A0" w:firstRow="1" w:lastRow="0" w:firstColumn="1" w:lastColumn="0" w:noHBand="0" w:noVBand="1"/>
+      </w:tblPr>
+      <w:tblGrid>
+        <w:gridCol w:w="2263"/>
+        <w:gridCol w:w="7365"/>
+      </w:tblGrid>
+      <w:tr>
+        <w:tc>
+          <w:tcPr>
+            <w:tcW w:w="2263" w:type="dxa"/>
+          </w:tcPr>
+          <w:p>
+            <w:pPr>
+              <w:jc w:val="center"/>
+              <w:rPr>
+                <w:b/>
+              </w:rPr>
+            </w:pPr>
+            <w:r>
+              <w:rPr>
+                <w:b/>
+              </w:rPr>
+              <w:lastRenderedPageBreak/>
+              <w:t>Nome</w:t>
+            </w:r>
+          </w:p>
+        </w:tc>
+        <w:tc>
+          <w:tcPr>
+            <w:tcW w:w="7365" w:type="dxa"/>
+          </w:tcPr>
+          <w:p>
+            <w:pPr>
+              <w:jc w:val="center"/>
+            </w:pPr>
+            <w:r>
+              <w:t>TC_2.</w:t>
+            </w:r>
+            <w:r>
+              <w:t>3</w:t>
+            </w:r>
+          </w:p>
+        </w:tc>
+      </w:tr>
+      <w:tr>
+        <w:tc>
+          <w:tcPr>
+            <w:tcW w:w="2263" w:type="dxa"/>
+          </w:tcPr>
+          <w:p>
+            <w:pPr>
+              <w:jc w:val="center"/>
+              <w:rPr>
+                <w:b/>
+              </w:rPr>
+            </w:pPr>
+            <w:r>
+              <w:rPr>
+                <w:b/>
+              </w:rPr>
+              <w:t>Data e ora</w:t>
+            </w:r>
+          </w:p>
+        </w:tc>
+        <w:tc>
+          <w:tcPr>
+            <w:tcW w:w="7365" w:type="dxa"/>
+          </w:tcPr>
+          <w:p>
+            <w:pPr>
+              <w:jc w:val="center"/>
+            </w:pPr>
+            <w:r>
+              <w:t>06/02/19 10:2</w:t>
+            </w:r>
+            <w:r>
+              <w:t>3</w:t>
+            </w:r>
+          </w:p>
+        </w:tc>
+      </w:tr>
+      <w:tr>
+        <w:tc>
+          <w:tcPr>
+            <w:tcW w:w="2263" w:type="dxa"/>
+          </w:tcPr>
+          <w:p>
+            <w:pPr>
+              <w:jc w:val="center"/>
+              <w:rPr>
+                <w:b/>
+              </w:rPr>
+            </w:pPr>
+            <w:r>
+              <w:rPr>
+                <w:b/>
+              </w:rPr>
+              <w:t>Tester</w:t>
+            </w:r>
+          </w:p>
+        </w:tc>
+        <w:tc>
+          <w:tcPr>
+            <w:tcW w:w="7365" w:type="dxa"/>
+          </w:tcPr>
+          <w:p>
+            <w:pPr>
+              <w:jc w:val="center"/>
+            </w:pPr>
+            <w:r>
+              <w:t>Francesco Giuliano</w:t>
+            </w:r>
+          </w:p>
+        </w:tc>
+      </w:tr>
+      <w:tr>
+        <w:tc>
+          <w:tcPr>
+            <w:tcW w:w="9628" w:type="dxa"/>
+            <w:gridSpan w:val="2"/>
+          </w:tcPr>
+          <w:p>
+            <w:pPr>
+              <w:jc w:val="center"/>
+              <w:rPr>
+                <w:b/>
+              </w:rPr>
+            </w:pPr>
+            <w:r>
+              <w:rPr>
+                <w:b/>
+              </w:rPr>
+              <w:t>Output Atteso</w:t>
+            </w:r>
+          </w:p>
+        </w:tc>
+      </w:tr>
+      <w:tr>
+        <w:tc>
+          <w:tcPr>
+            <w:tcW w:w="9628" w:type="dxa"/>
+            <w:gridSpan w:val="2"/>
+          </w:tcPr>
+          <w:p>
+            <w:pPr>
+              <w:jc w:val="center"/>
+            </w:pPr>
+            <w:r>
+              <w:t>La registrazione non va a buon fine</w:t>
+            </w:r>
+          </w:p>
+        </w:tc>
+      </w:tr>
+      <w:tr>
+        <w:tc>
+          <w:tcPr>
+            <w:tcW w:w="9628" w:type="dxa"/>
+            <w:gridSpan w:val="2"/>
+          </w:tcPr>
+          <w:p>
+            <w:pPr>
+              <w:jc w:val="center"/>
+              <w:rPr>
+                <w:b/>
+              </w:rPr>
+            </w:pPr>
+            <w:r>
+              <w:rPr>
+                <w:b/>
+              </w:rPr>
+              <w:t>Output Sistema</w:t>
+            </w:r>
+          </w:p>
+        </w:tc>
+      </w:tr>
+      <w:tr>
+        <w:tc>
+          <w:tcPr>
+            <w:tcW w:w="9628" w:type="dxa"/>
+            <w:gridSpan w:val="2"/>
+          </w:tcPr>
+          <w:p>
+            <w:pPr>
+              <w:jc w:val="center"/>
+            </w:pPr>
+            <w:r>
+              <w:t>La registrazione non va a buon fine</w:t>
+            </w:r>
+          </w:p>
+        </w:tc>
+      </w:tr>
+      <w:tr>
+        <w:tc>
+          <w:tcPr>
+            <w:tcW w:w="2263" w:type="dxa"/>
+          </w:tcPr>
+          <w:p>
+            <w:pPr>
+              <w:jc w:val="center"/>
+              <w:rPr>
+                <w:b/>
+              </w:rPr>
+            </w:pPr>
+            <w:r>
+              <w:rPr>
+                <w:b/>
+              </w:rPr>
+              <w:t>Esito</w:t>
+            </w:r>
+          </w:p>
+        </w:tc>
+        <w:tc>
+          <w:tcPr>
+            <w:tcW w:w="7365" w:type="dxa"/>
+          </w:tcPr>
+          <w:p>
+            <w:pPr>
+              <w:jc w:val="center"/>
+            </w:pPr>
+            <w:r>
+              <w:t>Corretto</w:t>
+            </w:r>
+          </w:p>
+        </w:tc>
+      </w:tr>
+      <w:tr>
+        <w:tc>
+          <w:tcPr>
+            <w:tcW w:w="2263" w:type="dxa"/>
+          </w:tcPr>
+          <w:p>
+            <w:pPr>
+              <w:jc w:val="center"/>
+              <w:rPr>
+                <w:b/>
+              </w:rPr>
+            </w:pPr>
+            <w:r>
+              <w:rPr>
+                <w:b/>
+              </w:rPr>
+              <w:t>Numero Prove</w:t>
+            </w:r>
+          </w:p>
+        </w:tc>
+        <w:tc>
+          <w:tcPr>
+            <w:tcW w:w="7365" w:type="dxa"/>
+          </w:tcPr>
+          <w:p>
+            <w:pPr>
+              <w:jc w:val="center"/>
+            </w:pPr>
+            <w:r>
+              <w:t>1</w:t>
+            </w:r>
+          </w:p>
+        </w:tc>
+      </w:tr>
+      <w:tr>
+        <w:tc>
+          <w:tcPr>
+            <w:tcW w:w="2263" w:type="dxa"/>
+          </w:tcPr>
+          <w:p>
+            <w:pPr>
+              <w:jc w:val="center"/>
+              <w:rPr>
+                <w:b/>
+              </w:rPr>
+            </w:pPr>
+            <w:r>
+              <w:rPr>
+                <w:b/>
+              </w:rPr>
+              <w:t>Categoria</w:t>
+            </w:r>
+          </w:p>
+        </w:tc>
+        <w:tc>
+          <w:tcPr>
+            <w:tcW w:w="7365" w:type="dxa"/>
+          </w:tcPr>
+          <w:p>
+            <w:pPr>
+              <w:jc w:val="center"/>
+            </w:pPr>
+            <w:r>
+              <w:t>LTPSW &amp; FTPSW</w:t>
+            </w:r>
+          </w:p>
+        </w:tc>
+      </w:tr>
+    </w:tbl>
+    <w:p/>
+    <w:p>
+      <w:r>
+        <w:rPr>
+          <w:noProof/>
+        </w:rPr>
+        <w:drawing>
+          <wp:inline distT="0" distB="0" distL="0" distR="0">
+            <wp:extent cx="6115050" cy="6505575"/>
+            <wp:effectExtent l="0" t="0" r="0" b="9525"/>
+            <wp:docPr id="9" name="Immagine 9"/>
+            <wp:cNvGraphicFramePr>
+              <a:graphicFrameLocks xmlns:a="http://schemas.openxmlformats.org/drawingml/2006/main" noChangeAspect="1"/>
+            </wp:cNvGraphicFramePr>
+            <a:graphic xmlns:a="http://schemas.openxmlformats.org/drawingml/2006/main">
+              <a:graphicData uri="http://schemas.openxmlformats.org/drawingml/2006/picture">
+                <pic:pic xmlns:pic="http://schemas.openxmlformats.org/drawingml/2006/picture">
+                  <pic:nvPicPr>
+                    <pic:cNvPr id="0" name="Picture 3"/>
+                    <pic:cNvPicPr>
+                      <a:picLocks noChangeAspect="1" noChangeArrowheads="1"/>
+                    </pic:cNvPicPr>
+                  </pic:nvPicPr>
+                  <pic:blipFill>
+                    <a:blip r:embed="rId14">
+                      <a:extLst>
+                        <a:ext uri="{28A0092B-C50C-407E-A947-70E740481C1C}">
+                          <a14:useLocalDpi xmlns:a14="http://schemas.microsoft.com/office/drawing/2010/main" val="0"/>
+                        </a:ext>
+                      </a:extLst>
+                    </a:blip>
+                    <a:srcRect/>
+                    <a:stretch>
+                      <a:fillRect/>
+                    </a:stretch>
+                  </pic:blipFill>
+                  <pic:spPr bwMode="auto">
+                    <a:xfrm>
+                      <a:off x="0" y="0"/>
+                      <a:ext cx="6115050" cy="6505575"/>
+                    </a:xfrm>
+                    <a:prstGeom prst="rect">
+                      <a:avLst/>
+                    </a:prstGeom>
+                    <a:noFill/>
+                    <a:ln>
+                      <a:noFill/>
+                    </a:ln>
+                  </pic:spPr>
+                </pic:pic>
+              </a:graphicData>
+            </a:graphic>
+          </wp:inline>
+        </w:drawing>
+      </w:r>
+    </w:p>
+    <w:p/>
+    <w:tbl>
+      <w:tblPr>
+        <w:tblStyle w:val="Grigliatabella"/>
+        <w:tblW w:w="0" w:type="auto"/>
+        <w:tblLook w:val="04A0" w:firstRow="1" w:lastRow="0" w:firstColumn="1" w:lastColumn="0" w:noHBand="0" w:noVBand="1"/>
+      </w:tblPr>
+      <w:tblGrid>
+        <w:gridCol w:w="2263"/>
+        <w:gridCol w:w="7365"/>
+      </w:tblGrid>
+      <w:tr>
+        <w:tc>
+          <w:tcPr>
+            <w:tcW w:w="2263" w:type="dxa"/>
+          </w:tcPr>
+          <w:p>
+            <w:pPr>
+              <w:jc w:val="center"/>
+              <w:rPr>
+                <w:b/>
+              </w:rPr>
+            </w:pPr>
+            <w:r>
+              <w:rPr>
+                <w:b/>
+              </w:rPr>
+              <w:lastRenderedPageBreak/>
+              <w:t>Nome</w:t>
+            </w:r>
+          </w:p>
+        </w:tc>
+        <w:tc>
+          <w:tcPr>
+            <w:tcW w:w="7365" w:type="dxa"/>
+          </w:tcPr>
+          <w:p>
+            <w:pPr>
+              <w:jc w:val="center"/>
+            </w:pPr>
+            <w:r>
+              <w:t>TC_2.</w:t>
+            </w:r>
+            <w:r>
+              <w:t>4</w:t>
+            </w:r>
+          </w:p>
+        </w:tc>
+      </w:tr>
+      <w:tr>
+        <w:tc>
+          <w:tcPr>
+            <w:tcW w:w="2263" w:type="dxa"/>
+          </w:tcPr>
+          <w:p>
+            <w:pPr>
+              <w:jc w:val="center"/>
+              <w:rPr>
+                <w:b/>
+              </w:rPr>
+            </w:pPr>
+            <w:r>
+              <w:rPr>
+                <w:b/>
+              </w:rPr>
+              <w:t>Data e ora</w:t>
+            </w:r>
+          </w:p>
+        </w:tc>
+        <w:tc>
+          <w:tcPr>
+            <w:tcW w:w="7365" w:type="dxa"/>
+          </w:tcPr>
+          <w:p>
+            <w:pPr>
+              <w:jc w:val="center"/>
+            </w:pPr>
+            <w:r>
+              <w:t>06/02/19 10:2</w:t>
+            </w:r>
+            <w:r>
+              <w:t>5</w:t>
+            </w:r>
+          </w:p>
+        </w:tc>
+      </w:tr>
+      <w:tr>
+        <w:tc>
+          <w:tcPr>
+            <w:tcW w:w="2263" w:type="dxa"/>
+          </w:tcPr>
+          <w:p>
+            <w:pPr>
+              <w:jc w:val="center"/>
+              <w:rPr>
+                <w:b/>
+              </w:rPr>
+            </w:pPr>
+            <w:r>
+              <w:rPr>
+                <w:b/>
+              </w:rPr>
+              <w:t>Tester</w:t>
+            </w:r>
+          </w:p>
+        </w:tc>
+        <w:tc>
+          <w:tcPr>
+            <w:tcW w:w="7365" w:type="dxa"/>
+          </w:tcPr>
+          <w:p>
+            <w:pPr>
+              <w:jc w:val="center"/>
+            </w:pPr>
+            <w:r>
+              <w:t>Francesco Giuliano</w:t>
+            </w:r>
+          </w:p>
+        </w:tc>
+      </w:tr>
+      <w:tr>
+        <w:tc>
+          <w:tcPr>
+            <w:tcW w:w="9628" w:type="dxa"/>
+            <w:gridSpan w:val="2"/>
+          </w:tcPr>
+          <w:p>
+            <w:pPr>
+              <w:jc w:val="center"/>
+              <w:rPr>
+                <w:b/>
+              </w:rPr>
+            </w:pPr>
+            <w:r>
+              <w:rPr>
+                <w:b/>
+              </w:rPr>
+              <w:t>Output Atteso</w:t>
+            </w:r>
+          </w:p>
+        </w:tc>
+      </w:tr>
+      <w:tr>
+        <w:tc>
+          <w:tcPr>
+            <w:tcW w:w="9628" w:type="dxa"/>
+            <w:gridSpan w:val="2"/>
+          </w:tcPr>
+          <w:p>
+            <w:pPr>
+              <w:jc w:val="center"/>
+            </w:pPr>
+            <w:r>
+              <w:t>La registrazione non va a buon fine</w:t>
+            </w:r>
+          </w:p>
+        </w:tc>
+      </w:tr>
+      <w:tr>
+        <w:tc>
+          <w:tcPr>
+            <w:tcW w:w="9628" w:type="dxa"/>
+            <w:gridSpan w:val="2"/>
+          </w:tcPr>
+          <w:p>
+            <w:pPr>
+              <w:jc w:val="center"/>
+              <w:rPr>
+                <w:b/>
+              </w:rPr>
+            </w:pPr>
+            <w:r>
+              <w:rPr>
+                <w:b/>
+              </w:rPr>
+              <w:t>Output Sistema</w:t>
+            </w:r>
+          </w:p>
+        </w:tc>
+      </w:tr>
+      <w:tr>
+        <w:tc>
+          <w:tcPr>
+            <w:tcW w:w="9628" w:type="dxa"/>
+            <w:gridSpan w:val="2"/>
+          </w:tcPr>
+          <w:p>
+            <w:pPr>
+              <w:jc w:val="center"/>
+            </w:pPr>
+            <w:r>
+              <w:t>La registrazione non va a buon fine</w:t>
+            </w:r>
+          </w:p>
+        </w:tc>
+      </w:tr>
+      <w:tr>
+        <w:tc>
+          <w:tcPr>
+            <w:tcW w:w="2263" w:type="dxa"/>
+          </w:tcPr>
+          <w:p>
+            <w:pPr>
+              <w:jc w:val="center"/>
+              <w:rPr>
+                <w:b/>
+              </w:rPr>
+            </w:pPr>
+            <w:r>
+              <w:rPr>
+                <w:b/>
+              </w:rPr>
+              <w:t>Esito</w:t>
+            </w:r>
+          </w:p>
+        </w:tc>
+        <w:tc>
+          <w:tcPr>
+            <w:tcW w:w="7365" w:type="dxa"/>
+          </w:tcPr>
+          <w:p>
+            <w:pPr>
+              <w:jc w:val="center"/>
+            </w:pPr>
+            <w:r>
+              <w:t>Corretto</w:t>
+            </w:r>
+          </w:p>
+        </w:tc>
+      </w:tr>
+      <w:tr>
+        <w:tc>
+          <w:tcPr>
+            <w:tcW w:w="2263" w:type="dxa"/>
+          </w:tcPr>
+          <w:p>
+            <w:pPr>
+              <w:jc w:val="center"/>
+              <w:rPr>
+                <w:b/>
+              </w:rPr>
+            </w:pPr>
+            <w:r>
+              <w:rPr>
+                <w:b/>
+              </w:rPr>
+              <w:t>Numero Prove</w:t>
+            </w:r>
+          </w:p>
+        </w:tc>
+        <w:tc>
+          <w:tcPr>
+            <w:tcW w:w="7365" w:type="dxa"/>
+          </w:tcPr>
+          <w:p>
+            <w:pPr>
+              <w:jc w:val="center"/>
+            </w:pPr>
+            <w:r>
+              <w:t>1</w:t>
+            </w:r>
+          </w:p>
+        </w:tc>
+      </w:tr>
+      <w:tr>
+        <w:tc>
+          <w:tcPr>
+            <w:tcW w:w="2263" w:type="dxa"/>
+          </w:tcPr>
+          <w:p>
+            <w:pPr>
+              <w:jc w:val="center"/>
+              <w:rPr>
+                <w:b/>
+              </w:rPr>
+            </w:pPr>
+            <w:r>
+              <w:rPr>
+                <w:b/>
+              </w:rPr>
+              <w:t>Categoria</w:t>
+            </w:r>
+          </w:p>
+        </w:tc>
+        <w:tc>
+          <w:tcPr>
+            <w:tcW w:w="7365" w:type="dxa"/>
+          </w:tcPr>
+          <w:p>
+            <w:pPr>
+              <w:jc w:val="center"/>
+            </w:pPr>
+            <w:r>
+              <w:t>FT</w:t>
+            </w:r>
+            <w:r>
+              <w:t>CG</w:t>
+            </w:r>
+          </w:p>
+        </w:tc>
+      </w:tr>
+    </w:tbl>
+    <w:p/>
+    <w:p>
+      <w:r>
+        <w:rPr>
+          <w:noProof/>
+        </w:rPr>
+        <w:drawing>
+          <wp:inline distT="0" distB="0" distL="0" distR="0">
+            <wp:extent cx="6115050" cy="6515100"/>
+            <wp:effectExtent l="0" t="0" r="0" b="0"/>
+            <wp:docPr id="10" name="Immagine 10"/>
+            <wp:cNvGraphicFramePr>
+              <a:graphicFrameLocks xmlns:a="http://schemas.openxmlformats.org/drawingml/2006/main" noChangeAspect="1"/>
+            </wp:cNvGraphicFramePr>
+            <a:graphic xmlns:a="http://schemas.openxmlformats.org/drawingml/2006/main">
+              <a:graphicData uri="http://schemas.openxmlformats.org/drawingml/2006/picture">
+                <pic:pic xmlns:pic="http://schemas.openxmlformats.org/drawingml/2006/picture">
+                  <pic:nvPicPr>
+                    <pic:cNvPr id="0" name="Picture 4"/>
+                    <pic:cNvPicPr>
+                      <a:picLocks noChangeAspect="1" noChangeArrowheads="1"/>
+                    </pic:cNvPicPr>
+                  </pic:nvPicPr>
+                  <pic:blipFill>
+                    <a:blip r:embed="rId15">
+                      <a:extLst>
+                        <a:ext uri="{28A0092B-C50C-407E-A947-70E740481C1C}">
+                          <a14:useLocalDpi xmlns:a14="http://schemas.microsoft.com/office/drawing/2010/main" val="0"/>
+                        </a:ext>
+                      </a:extLst>
+                    </a:blip>
+                    <a:srcRect/>
+                    <a:stretch>
+                      <a:fillRect/>
+                    </a:stretch>
+                  </pic:blipFill>
+                  <pic:spPr bwMode="auto">
+                    <a:xfrm>
+                      <a:off x="0" y="0"/>
+                      <a:ext cx="6115050" cy="6515100"/>
+                    </a:xfrm>
+                    <a:prstGeom prst="rect">
+                      <a:avLst/>
+                    </a:prstGeom>
+                    <a:noFill/>
+                    <a:ln>
+                      <a:noFill/>
+                    </a:ln>
+                  </pic:spPr>
+                </pic:pic>
+              </a:graphicData>
+            </a:graphic>
+          </wp:inline>
+        </w:drawing>
+      </w:r>
+    </w:p>
+    <w:p/>
+    <w:tbl>
+      <w:tblPr>
+        <w:tblStyle w:val="Grigliatabella"/>
+        <w:tblW w:w="0" w:type="auto"/>
+        <w:tblLook w:val="04A0" w:firstRow="1" w:lastRow="0" w:firstColumn="1" w:lastColumn="0" w:noHBand="0" w:noVBand="1"/>
+      </w:tblPr>
+      <w:tblGrid>
+        <w:gridCol w:w="2263"/>
+        <w:gridCol w:w="7365"/>
+      </w:tblGrid>
+      <w:tr>
+        <w:tc>
+          <w:tcPr>
+            <w:tcW w:w="2263" w:type="dxa"/>
+          </w:tcPr>
+          <w:p>
+            <w:pPr>
+              <w:jc w:val="center"/>
+              <w:rPr>
+                <w:b/>
+              </w:rPr>
+            </w:pPr>
+            <w:r>
+              <w:rPr>
+                <w:b/>
+              </w:rPr>
+              <w:lastRenderedPageBreak/>
+              <w:t>Nome</w:t>
+            </w:r>
+          </w:p>
+        </w:tc>
+        <w:tc>
+          <w:tcPr>
+            <w:tcW w:w="7365" w:type="dxa"/>
+          </w:tcPr>
+          <w:p>
+            <w:pPr>
+              <w:jc w:val="center"/>
+            </w:pPr>
+            <w:r>
+              <w:t>TC_2.</w:t>
+            </w:r>
+            <w:r>
+              <w:t>5</w:t>
+            </w:r>
+          </w:p>
+        </w:tc>
+      </w:tr>
+      <w:tr>
+        <w:tc>
+          <w:tcPr>
+            <w:tcW w:w="2263" w:type="dxa"/>
+          </w:tcPr>
+          <w:p>
+            <w:pPr>
+              <w:jc w:val="center"/>
+              <w:rPr>
+                <w:b/>
+              </w:rPr>
+            </w:pPr>
+            <w:r>
+              <w:rPr>
+                <w:b/>
+              </w:rPr>
+              <w:t>Data e ora</w:t>
+            </w:r>
+          </w:p>
+        </w:tc>
+        <w:tc>
+          <w:tcPr>
+            <w:tcW w:w="7365" w:type="dxa"/>
+          </w:tcPr>
+          <w:p>
+            <w:pPr>
+              <w:jc w:val="center"/>
+            </w:pPr>
+            <w:r>
+              <w:t>06/02/19 10:2</w:t>
+            </w:r>
+            <w:r>
+              <w:t>7</w:t>
+            </w:r>
+          </w:p>
+        </w:tc>
+      </w:tr>
+      <w:tr>
+        <w:tc>
+          <w:tcPr>
+            <w:tcW w:w="2263" w:type="dxa"/>
+          </w:tcPr>
+          <w:p>
+            <w:pPr>
+              <w:jc w:val="center"/>
+              <w:rPr>
+                <w:b/>
+              </w:rPr>
+            </w:pPr>
+            <w:r>
+              <w:rPr>
+                <w:b/>
+              </w:rPr>
+              <w:t>Tester</w:t>
+            </w:r>
+          </w:p>
+        </w:tc>
+        <w:tc>
+          <w:tcPr>
+            <w:tcW w:w="7365" w:type="dxa"/>
+          </w:tcPr>
+          <w:p>
+            <w:pPr>
+              <w:jc w:val="center"/>
+            </w:pPr>
+            <w:r>
+              <w:t>Francesco Giuliano</w:t>
+            </w:r>
+          </w:p>
+        </w:tc>
+      </w:tr>
+      <w:tr>
+        <w:tc>
+          <w:tcPr>
+            <w:tcW w:w="9628" w:type="dxa"/>
+            <w:gridSpan w:val="2"/>
+          </w:tcPr>
+          <w:p>
+            <w:pPr>
+              <w:jc w:val="center"/>
+              <w:rPr>
+                <w:b/>
+              </w:rPr>
+            </w:pPr>
+            <w:r>
+              <w:rPr>
+                <w:b/>
+              </w:rPr>
+              <w:t>Output Atteso</w:t>
+            </w:r>
+          </w:p>
+        </w:tc>
+      </w:tr>
+      <w:tr>
+        <w:tc>
+          <w:tcPr>
+            <w:tcW w:w="9628" w:type="dxa"/>
+            <w:gridSpan w:val="2"/>
+          </w:tcPr>
+          <w:p>
+            <w:pPr>
+              <w:jc w:val="center"/>
+            </w:pPr>
+            <w:r>
+              <w:t>La registrazione non va a buon fine</w:t>
+            </w:r>
+          </w:p>
+        </w:tc>
+      </w:tr>
+      <w:tr>
+        <w:tc>
+          <w:tcPr>
+            <w:tcW w:w="9628" w:type="dxa"/>
+            <w:gridSpan w:val="2"/>
+          </w:tcPr>
+          <w:p>
+            <w:pPr>
+              <w:jc w:val="center"/>
+              <w:rPr>
+                <w:b/>
+              </w:rPr>
+            </w:pPr>
+            <w:r>
+              <w:rPr>
+                <w:b/>
+              </w:rPr>
+              <w:t>Output Sistema</w:t>
+            </w:r>
+          </w:p>
+        </w:tc>
+      </w:tr>
+      <w:tr>
+        <w:tc>
+          <w:tcPr>
+            <w:tcW w:w="9628" w:type="dxa"/>
+            <w:gridSpan w:val="2"/>
+          </w:tcPr>
+          <w:p>
+            <w:pPr>
+              <w:jc w:val="center"/>
+            </w:pPr>
+            <w:r>
+              <w:t>La registrazione non va a buon fine</w:t>
+            </w:r>
+          </w:p>
+        </w:tc>
+      </w:tr>
+      <w:tr>
+        <w:tc>
+          <w:tcPr>
+            <w:tcW w:w="2263" w:type="dxa"/>
+          </w:tcPr>
+          <w:p>
+            <w:pPr>
+              <w:jc w:val="center"/>
+              <w:rPr>
+                <w:b/>
+              </w:rPr>
+            </w:pPr>
+            <w:r>
+              <w:rPr>
+                <w:b/>
+              </w:rPr>
+              <w:t>Esito</w:t>
+            </w:r>
+          </w:p>
+        </w:tc>
+        <w:tc>
+          <w:tcPr>
+            <w:tcW w:w="7365" w:type="dxa"/>
+          </w:tcPr>
+          <w:p>
+            <w:pPr>
+              <w:jc w:val="center"/>
+            </w:pPr>
+            <w:r>
+              <w:t>Corretto</w:t>
+            </w:r>
+          </w:p>
+        </w:tc>
+      </w:tr>
+      <w:tr>
+        <w:tc>
+          <w:tcPr>
+            <w:tcW w:w="2263" w:type="dxa"/>
+          </w:tcPr>
+          <w:p>
+            <w:pPr>
+              <w:jc w:val="center"/>
+              <w:rPr>
+                <w:b/>
+              </w:rPr>
+            </w:pPr>
+            <w:r>
+              <w:rPr>
+                <w:b/>
+              </w:rPr>
+              <w:t>Numero Prove</w:t>
+            </w:r>
+          </w:p>
+        </w:tc>
+        <w:tc>
+          <w:tcPr>
+            <w:tcW w:w="7365" w:type="dxa"/>
+          </w:tcPr>
+          <w:p>
+            <w:pPr>
+              <w:jc w:val="center"/>
+            </w:pPr>
+            <w:r>
+              <w:t>1</w:t>
+            </w:r>
+          </w:p>
+        </w:tc>
+      </w:tr>
+      <w:tr>
+        <w:tc>
+          <w:tcPr>
+            <w:tcW w:w="2263" w:type="dxa"/>
+          </w:tcPr>
+          <w:p>
+            <w:pPr>
+              <w:jc w:val="center"/>
+              <w:rPr>
+                <w:b/>
+              </w:rPr>
+            </w:pPr>
+            <w:r>
+              <w:rPr>
+                <w:b/>
+              </w:rPr>
+              <w:t>Categoria</w:t>
+            </w:r>
+          </w:p>
+        </w:tc>
+        <w:tc>
+          <w:tcPr>
+            <w:tcW w:w="7365" w:type="dxa"/>
+          </w:tcPr>
+          <w:p>
+            <w:pPr>
+              <w:jc w:val="center"/>
+            </w:pPr>
+            <w:r>
+              <w:t>FT</w:t>
+            </w:r>
+            <w:r>
+              <w:t>NM</w:t>
+            </w:r>
+          </w:p>
+        </w:tc>
+      </w:tr>
+    </w:tbl>
+    <w:p/>
+    <w:p>
+      <w:r>
+        <w:rPr>
+          <w:noProof/>
+        </w:rPr>
+        <w:drawing>
+          <wp:inline distT="0" distB="0" distL="0" distR="0">
+            <wp:extent cx="6115050" cy="6505575"/>
+            <wp:effectExtent l="0" t="0" r="0" b="9525"/>
+            <wp:docPr id="11" name="Immagine 11"/>
+            <wp:cNvGraphicFramePr>
+              <a:graphicFrameLocks xmlns:a="http://schemas.openxmlformats.org/drawingml/2006/main" noChangeAspect="1"/>
+            </wp:cNvGraphicFramePr>
+            <a:graphic xmlns:a="http://schemas.openxmlformats.org/drawingml/2006/main">
+              <a:graphicData uri="http://schemas.openxmlformats.org/drawingml/2006/picture">
+                <pic:pic xmlns:pic="http://schemas.openxmlformats.org/drawingml/2006/picture">
+                  <pic:nvPicPr>
+                    <pic:cNvPr id="0" name="Picture 5"/>
+                    <pic:cNvPicPr>
+                      <a:picLocks noChangeAspect="1" noChangeArrowheads="1"/>
+                    </pic:cNvPicPr>
+                  </pic:nvPicPr>
+                  <pic:blipFill>
+                    <a:blip r:embed="rId16">
+                      <a:extLst>
+                        <a:ext uri="{28A0092B-C50C-407E-A947-70E740481C1C}">
+                          <a14:useLocalDpi xmlns:a14="http://schemas.microsoft.com/office/drawing/2010/main" val="0"/>
+                        </a:ext>
+                      </a:extLst>
+                    </a:blip>
+                    <a:srcRect/>
+                    <a:stretch>
+                      <a:fillRect/>
+                    </a:stretch>
+                  </pic:blipFill>
+                  <pic:spPr bwMode="auto">
+                    <a:xfrm>
+                      <a:off x="0" y="0"/>
+                      <a:ext cx="6115050" cy="6505575"/>
+                    </a:xfrm>
+                    <a:prstGeom prst="rect">
+                      <a:avLst/>
+                    </a:prstGeom>
+                    <a:noFill/>
+                    <a:ln>
+                      <a:noFill/>
+                    </a:ln>
+                  </pic:spPr>
+                </pic:pic>
+              </a:graphicData>
+            </a:graphic>
+          </wp:inline>
+        </w:drawing>
+      </w:r>
+    </w:p>
+    <w:p/>
+    <w:p/>
+    <w:tbl>
+      <w:tblPr>
+        <w:tblStyle w:val="Grigliatabella"/>
+        <w:tblW w:w="0" w:type="auto"/>
+        <w:tblLook w:val="04A0" w:firstRow="1" w:lastRow="0" w:firstColumn="1" w:lastColumn="0" w:noHBand="0" w:noVBand="1"/>
+      </w:tblPr>
+      <w:tblGrid>
+        <w:gridCol w:w="2263"/>
+        <w:gridCol w:w="7365"/>
+      </w:tblGrid>
+      <w:tr>
+        <w:tc>
+          <w:tcPr>
+            <w:tcW w:w="2263" w:type="dxa"/>
+          </w:tcPr>
+          <w:p>
+            <w:pPr>
+              <w:jc w:val="center"/>
+              <w:rPr>
+                <w:b/>
+              </w:rPr>
+            </w:pPr>
+            <w:r>
+              <w:rPr>
+                <w:b/>
+              </w:rPr>
+              <w:t>Nome</w:t>
+            </w:r>
+          </w:p>
+        </w:tc>
+        <w:tc>
+          <w:tcPr>
+            <w:tcW w:w="7365" w:type="dxa"/>
+          </w:tcPr>
+          <w:p>
+            <w:pPr>
+              <w:jc w:val="center"/>
+            </w:pPr>
+            <w:r>
+              <w:t>TC_2.</w:t>
+            </w:r>
+            <w:r>
+              <w:t>6</w:t>
+            </w:r>
+          </w:p>
+        </w:tc>
+      </w:tr>
+      <w:tr>
+        <w:tc>
+          <w:tcPr>
+            <w:tcW w:w="2263" w:type="dxa"/>
+          </w:tcPr>
+          <w:p>
+            <w:pPr>
+              <w:jc w:val="center"/>
+              <w:rPr>
+                <w:b/>
+              </w:rPr>
+            </w:pPr>
+            <w:r>
+              <w:rPr>
+                <w:b/>
+              </w:rPr>
+              <w:t>Data e ora</w:t>
+            </w:r>
+          </w:p>
+        </w:tc>
+        <w:tc>
+          <w:tcPr>
+            <w:tcW w:w="7365" w:type="dxa"/>
+          </w:tcPr>
+          <w:p>
+            <w:pPr>
+              <w:jc w:val="center"/>
+            </w:pPr>
+            <w:r>
+              <w:t>06/02/19 10:27</w:t>
+            </w:r>
+          </w:p>
+        </w:tc>
+      </w:tr>
+      <w:tr>
+        <w:tc>
+          <w:tcPr>
+            <w:tcW w:w="2263" w:type="dxa"/>
+          </w:tcPr>
+          <w:p>
+            <w:pPr>
+              <w:jc w:val="center"/>
+              <w:rPr>
+                <w:b/>
+              </w:rPr>
+            </w:pPr>
+            <w:r>
+              <w:rPr>
+                <w:b/>
+              </w:rPr>
+              <w:t>Tester</w:t>
+            </w:r>
+          </w:p>
+        </w:tc>
+        <w:tc>
+          <w:tcPr>
+            <w:tcW w:w="7365" w:type="dxa"/>
+          </w:tcPr>
+          <w:p>
+            <w:pPr>
+              <w:jc w:val="center"/>
+            </w:pPr>
+            <w:r>
+              <w:t>Francesco Giuliano</w:t>
+            </w:r>
+          </w:p>
+        </w:tc>
+      </w:tr>
+      <w:tr>
+        <w:tc>
+          <w:tcPr>
+            <w:tcW w:w="9628" w:type="dxa"/>
+            <w:gridSpan w:val="2"/>
+          </w:tcPr>
+          <w:p>
+            <w:pPr>
+              <w:jc w:val="center"/>
+              <w:rPr>
+                <w:b/>
+              </w:rPr>
+            </w:pPr>
+            <w:r>
+              <w:rPr>
+                <w:b/>
+              </w:rPr>
+              <w:t>Output Atteso</w:t>
+            </w:r>
+          </w:p>
+        </w:tc>
+      </w:tr>
+      <w:tr>
+        <w:tc>
+          <w:tcPr>
+            <w:tcW w:w="9628" w:type="dxa"/>
+            <w:gridSpan w:val="2"/>
+          </w:tcPr>
+          <w:p>
+            <w:pPr>
+              <w:jc w:val="center"/>
+            </w:pPr>
+            <w:r>
+              <w:t>La registrazione non va a buon fine</w:t>
+            </w:r>
+          </w:p>
+        </w:tc>
+      </w:tr>
+      <w:tr>
+        <w:tc>
+          <w:tcPr>
+            <w:tcW w:w="9628" w:type="dxa"/>
+            <w:gridSpan w:val="2"/>
+          </w:tcPr>
+          <w:p>
+            <w:pPr>
+              <w:jc w:val="center"/>
+              <w:rPr>
+                <w:b/>
+              </w:rPr>
+            </w:pPr>
+            <w:r>
+              <w:rPr>
+                <w:b/>
+              </w:rPr>
+              <w:t>Output Sistema</w:t>
+            </w:r>
+          </w:p>
+        </w:tc>
+      </w:tr>
+      <w:tr>
+        <w:tc>
+          <w:tcPr>
+            <w:tcW w:w="9628" w:type="dxa"/>
+            <w:gridSpan w:val="2"/>
+          </w:tcPr>
+          <w:p>
+            <w:pPr>
+              <w:jc w:val="center"/>
+            </w:pPr>
+            <w:r>
+              <w:t>La registrazione non va a buon fine</w:t>
+            </w:r>
+          </w:p>
+        </w:tc>
+      </w:tr>
+      <w:tr>
+        <w:tc>
+          <w:tcPr>
+            <w:tcW w:w="2263" w:type="dxa"/>
+          </w:tcPr>
+          <w:p>
+            <w:pPr>
+              <w:jc w:val="center"/>
+              <w:rPr>
+                <w:b/>
+              </w:rPr>
+            </w:pPr>
+            <w:r>
+              <w:rPr>
+                <w:b/>
+              </w:rPr>
+              <w:t>Esito</w:t>
+            </w:r>
+          </w:p>
+        </w:tc>
+        <w:tc>
+          <w:tcPr>
+            <w:tcW w:w="7365" w:type="dxa"/>
+          </w:tcPr>
+          <w:p>
+            <w:pPr>
+              <w:jc w:val="center"/>
+            </w:pPr>
+            <w:r>
+              <w:t>Corretto</w:t>
+            </w:r>
+          </w:p>
+        </w:tc>
+      </w:tr>
+      <w:tr>
+        <w:tc>
+          <w:tcPr>
+            <w:tcW w:w="2263" w:type="dxa"/>
+          </w:tcPr>
+          <w:p>
+            <w:pPr>
+              <w:jc w:val="center"/>
+              <w:rPr>
+                <w:b/>
+              </w:rPr>
+            </w:pPr>
+            <w:r>
+              <w:rPr>
+                <w:b/>
+              </w:rPr>
+              <w:t>Numero Prove</w:t>
+            </w:r>
+          </w:p>
+        </w:tc>
+        <w:tc>
+          <w:tcPr>
+            <w:tcW w:w="7365" w:type="dxa"/>
+          </w:tcPr>
+          <w:p>
+            <w:pPr>
+              <w:jc w:val="center"/>
+            </w:pPr>
+            <w:r>
+              <w:t>1</w:t>
+            </w:r>
+          </w:p>
+        </w:tc>
+      </w:tr>
+      <w:tr>
+        <w:tc>
+          <w:tcPr>
+            <w:tcW w:w="2263" w:type="dxa"/>
+          </w:tcPr>
+          <w:p>
+            <w:pPr>
+              <w:jc w:val="center"/>
+              <w:rPr>
+                <w:b/>
+              </w:rPr>
+            </w:pPr>
+            <w:r>
+              <w:rPr>
+                <w:b/>
+              </w:rPr>
+              <w:t>Categoria</w:t>
+            </w:r>
+          </w:p>
+        </w:tc>
+        <w:tc>
+          <w:tcPr>
+            <w:tcW w:w="7365" w:type="dxa"/>
+          </w:tcPr>
+          <w:p>
+            <w:pPr>
+              <w:jc w:val="center"/>
+            </w:pPr>
+            <w:r>
+              <w:t>FT</w:t>
+            </w:r>
+            <w:r>
+              <w:t>CG</w:t>
+            </w:r>
+          </w:p>
+        </w:tc>
+      </w:tr>
+    </w:tbl>
+    <w:p/>
+    <w:p>
+      <w:r>
+        <w:rPr>
+          <w:noProof/>
+        </w:rPr>
+        <w:drawing>
+          <wp:inline distT="0" distB="0" distL="0" distR="0">
+            <wp:extent cx="6115050" cy="6505575"/>
+            <wp:effectExtent l="0" t="0" r="0" b="9525"/>
+            <wp:docPr id="12" name="Immagine 12"/>
+            <wp:cNvGraphicFramePr>
+              <a:graphicFrameLocks xmlns:a="http://schemas.openxmlformats.org/drawingml/2006/main" noChangeAspect="1"/>
+            </wp:cNvGraphicFramePr>
+            <a:graphic xmlns:a="http://schemas.openxmlformats.org/drawingml/2006/main">
+              <a:graphicData uri="http://schemas.openxmlformats.org/drawingml/2006/picture">
+                <pic:pic xmlns:pic="http://schemas.openxmlformats.org/drawingml/2006/picture">
+                  <pic:nvPicPr>
+                    <pic:cNvPr id="0" name="Picture 6"/>
+                    <pic:cNvPicPr>
+                      <a:picLocks noChangeAspect="1" noChangeArrowheads="1"/>
+                    </pic:cNvPicPr>
+                  </pic:nvPicPr>
+                  <pic:blipFill>
+                    <a:blip r:embed="rId17">
+                      <a:extLst>
+                        <a:ext uri="{28A0092B-C50C-407E-A947-70E740481C1C}">
+                          <a14:useLocalDpi xmlns:a14="http://schemas.microsoft.com/office/drawing/2010/main" val="0"/>
+                        </a:ext>
+                      </a:extLst>
+                    </a:blip>
+                    <a:srcRect/>
+                    <a:stretch>
+                      <a:fillRect/>
+                    </a:stretch>
+                  </pic:blipFill>
+                  <pic:spPr bwMode="auto">
+                    <a:xfrm>
+                      <a:off x="0" y="0"/>
+                      <a:ext cx="6115050" cy="6505575"/>
+                    </a:xfrm>
+                    <a:prstGeom prst="rect">
+                      <a:avLst/>
+                    </a:prstGeom>
+                    <a:noFill/>
+                    <a:ln>
+                      <a:noFill/>
+                    </a:ln>
+                  </pic:spPr>
+                </pic:pic>
+              </a:graphicData>
+            </a:graphic>
+          </wp:inline>
+        </w:drawing>
+      </w:r>
+    </w:p>
+    <w:tbl>
+      <w:tblPr>
+        <w:tblStyle w:val="Grigliatabella"/>
+        <w:tblW w:w="0" w:type="auto"/>
+        <w:tblLook w:val="04A0" w:firstRow="1" w:lastRow="0" w:firstColumn="1" w:lastColumn="0" w:noHBand="0" w:noVBand="1"/>
+      </w:tblPr>
+      <w:tblGrid>
+        <w:gridCol w:w="2263"/>
+        <w:gridCol w:w="7365"/>
+      </w:tblGrid>
+      <w:tr>
+        <w:tc>
+          <w:tcPr>
+            <w:tcW w:w="2263" w:type="dxa"/>
+          </w:tcPr>
+          <w:p>
+            <w:pPr>
+              <w:jc w:val="center"/>
+              <w:rPr>
+                <w:b/>
+              </w:rPr>
+            </w:pPr>
+            <w:r>
+              <w:rPr>
+                <w:b/>
+              </w:rPr>
+              <w:lastRenderedPageBreak/>
+              <w:t>Nome</w:t>
+            </w:r>
+          </w:p>
+        </w:tc>
+        <w:tc>
+          <w:tcPr>
+            <w:tcW w:w="7365" w:type="dxa"/>
+          </w:tcPr>
+          <w:p>
+            <w:pPr>
+              <w:jc w:val="center"/>
+            </w:pPr>
+            <w:r>
+              <w:t>TC_2.</w:t>
+            </w:r>
+            <w:r>
+              <w:t>7</w:t>
+            </w:r>
+          </w:p>
+        </w:tc>
+      </w:tr>
+      <w:tr>
+        <w:tc>
+          <w:tcPr>
+            <w:tcW w:w="2263" w:type="dxa"/>
+          </w:tcPr>
+          <w:p>
+            <w:pPr>
+              <w:jc w:val="center"/>
+              <w:rPr>
+                <w:b/>
+              </w:rPr>
+            </w:pPr>
+            <w:r>
+              <w:rPr>
+                <w:b/>
+              </w:rPr>
+              <w:t>Data e ora</w:t>
+            </w:r>
+          </w:p>
+        </w:tc>
+        <w:tc>
+          <w:tcPr>
+            <w:tcW w:w="7365" w:type="dxa"/>
+          </w:tcPr>
+          <w:p>
+            <w:pPr>
+              <w:jc w:val="center"/>
+            </w:pPr>
+            <w:r>
+              <w:t>06/02/19 10:</w:t>
+            </w:r>
+            <w:r>
+              <w:t>33</w:t>
+            </w:r>
+          </w:p>
+        </w:tc>
+      </w:tr>
+      <w:tr>
+        <w:tc>
+          <w:tcPr>
+            <w:tcW w:w="2263" w:type="dxa"/>
+          </w:tcPr>
+          <w:p>
+            <w:pPr>
+              <w:jc w:val="center"/>
+              <w:rPr>
+                <w:b/>
+              </w:rPr>
+            </w:pPr>
+            <w:r>
+              <w:rPr>
+                <w:b/>
+              </w:rPr>
+              <w:t>Tester</w:t>
+            </w:r>
+          </w:p>
+        </w:tc>
+        <w:tc>
+          <w:tcPr>
+            <w:tcW w:w="7365" w:type="dxa"/>
+          </w:tcPr>
+          <w:p>
+            <w:pPr>
+              <w:jc w:val="center"/>
+            </w:pPr>
+            <w:r>
+              <w:t>Francesco Giuliano</w:t>
+            </w:r>
+          </w:p>
+        </w:tc>
+      </w:tr>
+      <w:tr>
+        <w:tc>
+          <w:tcPr>
+            <w:tcW w:w="9628" w:type="dxa"/>
+            <w:gridSpan w:val="2"/>
+          </w:tcPr>
+          <w:p>
+            <w:pPr>
+              <w:jc w:val="center"/>
+              <w:rPr>
+                <w:b/>
+              </w:rPr>
+            </w:pPr>
+            <w:r>
+              <w:rPr>
+                <w:b/>
+              </w:rPr>
+              <w:t>Output Atteso</w:t>
+            </w:r>
+          </w:p>
+        </w:tc>
+      </w:tr>
+      <w:tr>
+        <w:tc>
+          <w:tcPr>
+            <w:tcW w:w="9628" w:type="dxa"/>
+            <w:gridSpan w:val="2"/>
+          </w:tcPr>
+          <w:p>
+            <w:pPr>
+              <w:jc w:val="center"/>
+            </w:pPr>
+            <w:r>
+              <w:t>La registrazione non va a buon fine</w:t>
+            </w:r>
+          </w:p>
+        </w:tc>
+      </w:tr>
+      <w:tr>
+        <w:tc>
+          <w:tcPr>
+            <w:tcW w:w="9628" w:type="dxa"/>
+            <w:gridSpan w:val="2"/>
+          </w:tcPr>
+          <w:p>
+            <w:pPr>
+              <w:jc w:val="center"/>
+              <w:rPr>
+                <w:b/>
+              </w:rPr>
+            </w:pPr>
+            <w:r>
+              <w:rPr>
+                <w:b/>
+              </w:rPr>
+              <w:t>Output Sistema</w:t>
+            </w:r>
+          </w:p>
+        </w:tc>
+      </w:tr>
+      <w:tr>
+        <w:tc>
+          <w:tcPr>
+            <w:tcW w:w="9628" w:type="dxa"/>
+            <w:gridSpan w:val="2"/>
+          </w:tcPr>
+          <w:p>
+            <w:pPr>
+              <w:jc w:val="center"/>
+            </w:pPr>
+            <w:r>
+              <w:t>La registrazione non va a buon fine</w:t>
+            </w:r>
+          </w:p>
+        </w:tc>
+      </w:tr>
+      <w:tr>
+        <w:tc>
+          <w:tcPr>
+            <w:tcW w:w="2263" w:type="dxa"/>
+          </w:tcPr>
+          <w:p>
+            <w:pPr>
+              <w:jc w:val="center"/>
+              <w:rPr>
+                <w:b/>
+              </w:rPr>
+            </w:pPr>
+            <w:r>
+              <w:rPr>
+                <w:b/>
+              </w:rPr>
+              <w:t>Esito</w:t>
+            </w:r>
+          </w:p>
+        </w:tc>
+        <w:tc>
+          <w:tcPr>
+            <w:tcW w:w="7365" w:type="dxa"/>
+          </w:tcPr>
+          <w:p>
+            <w:pPr>
+              <w:jc w:val="center"/>
+            </w:pPr>
+            <w:r>
+              <w:t>Corretto</w:t>
+            </w:r>
+          </w:p>
+        </w:tc>
+      </w:tr>
+      <w:tr>
+        <w:tc>
+          <w:tcPr>
+            <w:tcW w:w="2263" w:type="dxa"/>
+          </w:tcPr>
+          <w:p>
+            <w:pPr>
+              <w:jc w:val="center"/>
+              <w:rPr>
+                <w:b/>
+              </w:rPr>
+            </w:pPr>
+            <w:r>
+              <w:rPr>
+                <w:b/>
+              </w:rPr>
+              <w:t>Numero Prove</w:t>
+            </w:r>
+          </w:p>
+        </w:tc>
+        <w:tc>
+          <w:tcPr>
+            <w:tcW w:w="7365" w:type="dxa"/>
+          </w:tcPr>
+          <w:p>
+            <w:pPr>
+              <w:jc w:val="center"/>
+            </w:pPr>
+            <w:r>
+              <w:t>1</w:t>
+            </w:r>
+          </w:p>
+        </w:tc>
+      </w:tr>
+      <w:tr>
+        <w:tc>
+          <w:tcPr>
+            <w:tcW w:w="2263" w:type="dxa"/>
+          </w:tcPr>
+          <w:p>
+            <w:pPr>
+              <w:jc w:val="center"/>
+              <w:rPr>
+                <w:b/>
+              </w:rPr>
+            </w:pPr>
+            <w:r>
+              <w:rPr>
+                <w:b/>
+              </w:rPr>
+              <w:t>Categoria</w:t>
+            </w:r>
+          </w:p>
+        </w:tc>
+        <w:tc>
+          <w:tcPr>
+            <w:tcW w:w="7365" w:type="dxa"/>
+          </w:tcPr>
+          <w:p>
+            <w:pPr>
+              <w:jc w:val="center"/>
+            </w:pPr>
+            <w:r>
+              <w:t>FT</w:t>
+            </w:r>
+            <w:r>
+              <w:t>EMA &amp; LTEMA</w:t>
+            </w:r>
+          </w:p>
+        </w:tc>
+      </w:tr>
+    </w:tbl>
+    <w:p/>
+    <w:p>
+      <w:r>
+        <w:rPr>
+          <w:noProof/>
+        </w:rPr>
+        <w:drawing>
+          <wp:inline distT="0" distB="0" distL="0" distR="0">
+            <wp:extent cx="6115050" cy="6505575"/>
+            <wp:effectExtent l="0" t="0" r="0" b="9525"/>
+            <wp:docPr id="13" name="Immagine 13"/>
+            <wp:cNvGraphicFramePr>
+              <a:graphicFrameLocks xmlns:a="http://schemas.openxmlformats.org/drawingml/2006/main" noChangeAspect="1"/>
+            </wp:cNvGraphicFramePr>
+            <a:graphic xmlns:a="http://schemas.openxmlformats.org/drawingml/2006/main">
+              <a:graphicData uri="http://schemas.openxmlformats.org/drawingml/2006/picture">
+                <pic:pic xmlns:pic="http://schemas.openxmlformats.org/drawingml/2006/picture">
+                  <pic:nvPicPr>
+                    <pic:cNvPr id="0" name="Picture 7"/>
+                    <pic:cNvPicPr>
+                      <a:picLocks noChangeAspect="1" noChangeArrowheads="1"/>
+                    </pic:cNvPicPr>
+                  </pic:nvPicPr>
+                  <pic:blipFill>
+                    <a:blip r:embed="rId18">
+                      <a:extLst>
+                        <a:ext uri="{28A0092B-C50C-407E-A947-70E740481C1C}">
+                          <a14:useLocalDpi xmlns:a14="http://schemas.microsoft.com/office/drawing/2010/main" val="0"/>
+                        </a:ext>
+                      </a:extLst>
+                    </a:blip>
+                    <a:srcRect/>
+                    <a:stretch>
+                      <a:fillRect/>
+                    </a:stretch>
+                  </pic:blipFill>
+                  <pic:spPr bwMode="auto">
+                    <a:xfrm>
+                      <a:off x="0" y="0"/>
+                      <a:ext cx="6115050" cy="6505575"/>
+                    </a:xfrm>
+                    <a:prstGeom prst="rect">
+                      <a:avLst/>
+                    </a:prstGeom>
+                    <a:noFill/>
+                    <a:ln>
+                      <a:noFill/>
+                    </a:ln>
+                  </pic:spPr>
+                </pic:pic>
+              </a:graphicData>
+            </a:graphic>
+          </wp:inline>
+        </w:drawing>
+      </w:r>
+    </w:p>
+    <w:p/>
+    <w:tbl>
+      <w:tblPr>
+        <w:tblStyle w:val="Grigliatabella"/>
+        <w:tblW w:w="0" w:type="auto"/>
+        <w:tblLook w:val="04A0" w:firstRow="1" w:lastRow="0" w:firstColumn="1" w:lastColumn="0" w:noHBand="0" w:noVBand="1"/>
+      </w:tblPr>
+      <w:tblGrid>
+        <w:gridCol w:w="2263"/>
+        <w:gridCol w:w="7365"/>
+      </w:tblGrid>
+      <w:tr>
+        <w:tc>
+          <w:tcPr>
+            <w:tcW w:w="2263" w:type="dxa"/>
+          </w:tcPr>
+          <w:p>
+            <w:pPr>
+              <w:jc w:val="center"/>
+              <w:rPr>
+                <w:b/>
+              </w:rPr>
+            </w:pPr>
+            <w:r>
+              <w:rPr>
+                <w:b/>
+              </w:rPr>
+              <w:lastRenderedPageBreak/>
+              <w:t>Nome</w:t>
+            </w:r>
+          </w:p>
+        </w:tc>
+        <w:tc>
+          <w:tcPr>
+            <w:tcW w:w="7365" w:type="dxa"/>
+          </w:tcPr>
+          <w:p>
+            <w:pPr>
+              <w:jc w:val="center"/>
+            </w:pPr>
+            <w:r>
+              <w:t>TC_2.</w:t>
+            </w:r>
+            <w:r>
+              <w:t>8</w:t>
+            </w:r>
+          </w:p>
+        </w:tc>
+      </w:tr>
+      <w:tr>
+        <w:tc>
+          <w:tcPr>
+            <w:tcW w:w="2263" w:type="dxa"/>
+          </w:tcPr>
+          <w:p>
+            <w:pPr>
+              <w:jc w:val="center"/>
+              <w:rPr>
+                <w:b/>
+              </w:rPr>
+            </w:pPr>
+            <w:r>
+              <w:rPr>
+                <w:b/>
+              </w:rPr>
+              <w:t>Data e ora</w:t>
+            </w:r>
+          </w:p>
+        </w:tc>
+        <w:tc>
+          <w:tcPr>
+            <w:tcW w:w="7365" w:type="dxa"/>
+          </w:tcPr>
+          <w:p>
+            <w:pPr>
+              <w:jc w:val="center"/>
+            </w:pPr>
+            <w:r>
+              <w:t>06/02/19 10:</w:t>
+            </w:r>
+            <w:r>
+              <w:t>38</w:t>
+            </w:r>
+          </w:p>
+        </w:tc>
+      </w:tr>
+      <w:tr>
+        <w:tc>
+          <w:tcPr>
+            <w:tcW w:w="2263" w:type="dxa"/>
+          </w:tcPr>
+          <w:p>
+            <w:pPr>
+              <w:jc w:val="center"/>
+              <w:rPr>
+                <w:b/>
+              </w:rPr>
+            </w:pPr>
+            <w:r>
+              <w:rPr>
+                <w:b/>
+              </w:rPr>
+              <w:t>Tester</w:t>
+            </w:r>
+          </w:p>
+        </w:tc>
+        <w:tc>
+          <w:tcPr>
+            <w:tcW w:w="7365" w:type="dxa"/>
+          </w:tcPr>
+          <w:p>
+            <w:pPr>
+              <w:jc w:val="center"/>
+            </w:pPr>
+            <w:r>
+              <w:t>Francesco Giuliano</w:t>
+            </w:r>
+          </w:p>
+        </w:tc>
+      </w:tr>
+      <w:tr>
+        <w:tc>
+          <w:tcPr>
+            <w:tcW w:w="9628" w:type="dxa"/>
+            <w:gridSpan w:val="2"/>
+          </w:tcPr>
+          <w:p>
+            <w:pPr>
+              <w:jc w:val="center"/>
+              <w:rPr>
+                <w:b/>
+              </w:rPr>
+            </w:pPr>
+            <w:r>
+              <w:rPr>
+                <w:b/>
+              </w:rPr>
+              <w:t>Output Atteso</w:t>
+            </w:r>
+          </w:p>
+        </w:tc>
+      </w:tr>
+      <w:tr>
+        <w:tc>
+          <w:tcPr>
+            <w:tcW w:w="9628" w:type="dxa"/>
+            <w:gridSpan w:val="2"/>
+          </w:tcPr>
+          <w:p>
+            <w:pPr>
+              <w:jc w:val="center"/>
+            </w:pPr>
+            <w:r>
+              <w:t>La registrazione non va a buon fine</w:t>
+            </w:r>
+          </w:p>
+        </w:tc>
+      </w:tr>
+      <w:tr>
+        <w:tc>
+          <w:tcPr>
+            <w:tcW w:w="9628" w:type="dxa"/>
+            <w:gridSpan w:val="2"/>
+          </w:tcPr>
+          <w:p>
+            <w:pPr>
+              <w:jc w:val="center"/>
+              <w:rPr>
+                <w:b/>
+              </w:rPr>
+            </w:pPr>
+            <w:r>
+              <w:rPr>
+                <w:b/>
+              </w:rPr>
+              <w:t>Output Sistema</w:t>
+            </w:r>
+          </w:p>
+        </w:tc>
+      </w:tr>
+      <w:tr>
+        <w:tc>
+          <w:tcPr>
+            <w:tcW w:w="9628" w:type="dxa"/>
+            <w:gridSpan w:val="2"/>
+          </w:tcPr>
+          <w:p>
+            <w:pPr>
+              <w:jc w:val="center"/>
+            </w:pPr>
+            <w:r>
+              <w:t>La registrazione non va a buon fine</w:t>
+            </w:r>
+          </w:p>
+        </w:tc>
+      </w:tr>
+      <w:tr>
+        <w:tc>
+          <w:tcPr>
+            <w:tcW w:w="2263" w:type="dxa"/>
+          </w:tcPr>
+          <w:p>
+            <w:pPr>
+              <w:jc w:val="center"/>
+              <w:rPr>
+                <w:b/>
+              </w:rPr>
+            </w:pPr>
+            <w:r>
+              <w:rPr>
+                <w:b/>
+              </w:rPr>
+              <w:t>Esito</w:t>
+            </w:r>
+          </w:p>
+        </w:tc>
+        <w:tc>
+          <w:tcPr>
+            <w:tcW w:w="7365" w:type="dxa"/>
+          </w:tcPr>
+          <w:p>
+            <w:pPr>
+              <w:jc w:val="center"/>
+            </w:pPr>
+            <w:r>
+              <w:t>Corretto</w:t>
+            </w:r>
+          </w:p>
+        </w:tc>
+      </w:tr>
+      <w:tr>
+        <w:tc>
+          <w:tcPr>
+            <w:tcW w:w="2263" w:type="dxa"/>
+          </w:tcPr>
+          <w:p>
+            <w:pPr>
+              <w:jc w:val="center"/>
+              <w:rPr>
+                <w:b/>
+              </w:rPr>
+            </w:pPr>
+            <w:r>
+              <w:rPr>
+                <w:b/>
+              </w:rPr>
+              <w:t>Numero Prove</w:t>
+            </w:r>
+          </w:p>
+        </w:tc>
+        <w:tc>
+          <w:tcPr>
+            <w:tcW w:w="7365" w:type="dxa"/>
+          </w:tcPr>
+          <w:p>
+            <w:pPr>
+              <w:jc w:val="center"/>
+            </w:pPr>
+            <w:r>
+              <w:t>1</w:t>
+            </w:r>
+          </w:p>
+        </w:tc>
+      </w:tr>
+      <w:tr>
+        <w:tc>
+          <w:tcPr>
+            <w:tcW w:w="2263" w:type="dxa"/>
+          </w:tcPr>
+          <w:p>
+            <w:pPr>
+              <w:jc w:val="center"/>
+              <w:rPr>
+                <w:b/>
+              </w:rPr>
+            </w:pPr>
+            <w:r>
+              <w:rPr>
+                <w:b/>
+              </w:rPr>
+              <w:t>Categoria</w:t>
+            </w:r>
+          </w:p>
+        </w:tc>
+        <w:tc>
+          <w:tcPr>
+            <w:tcW w:w="7365" w:type="dxa"/>
+          </w:tcPr>
+          <w:p>
+            <w:pPr>
+              <w:jc w:val="center"/>
+            </w:pPr>
+            <w:r>
+              <w:t>FTEMA &amp; LTEMA</w:t>
+            </w:r>
+          </w:p>
+        </w:tc>
+      </w:tr>
+    </w:tbl>
+    <w:p/>
+    <w:p>
+      <w:r>
+        <w:rPr>
+          <w:noProof/>
+        </w:rPr>
+        <w:drawing>
+          <wp:inline distT="0" distB="0" distL="0" distR="0">
+            <wp:extent cx="6115050" cy="6505575"/>
+            <wp:effectExtent l="0" t="0" r="0" b="9525"/>
+            <wp:docPr id="14" name="Immagine 14"/>
+            <wp:cNvGraphicFramePr>
+              <a:graphicFrameLocks xmlns:a="http://schemas.openxmlformats.org/drawingml/2006/main" noChangeAspect="1"/>
+            </wp:cNvGraphicFramePr>
+            <a:graphic xmlns:a="http://schemas.openxmlformats.org/drawingml/2006/main">
+              <a:graphicData uri="http://schemas.openxmlformats.org/drawingml/2006/picture">
+                <pic:pic xmlns:pic="http://schemas.openxmlformats.org/drawingml/2006/picture">
+                  <pic:nvPicPr>
+                    <pic:cNvPr id="0" name="Picture 8"/>
+                    <pic:cNvPicPr>
+                      <a:picLocks noChangeAspect="1" noChangeArrowheads="1"/>
+                    </pic:cNvPicPr>
+                  </pic:nvPicPr>
+                  <pic:blipFill>
+                    <a:blip r:embed="rId19">
+                      <a:extLst>
+                        <a:ext uri="{28A0092B-C50C-407E-A947-70E740481C1C}">
+                          <a14:useLocalDpi xmlns:a14="http://schemas.microsoft.com/office/drawing/2010/main" val="0"/>
+                        </a:ext>
+                      </a:extLst>
+                    </a:blip>
+                    <a:srcRect/>
+                    <a:stretch>
+                      <a:fillRect/>
+                    </a:stretch>
+                  </pic:blipFill>
+                  <pic:spPr bwMode="auto">
+                    <a:xfrm>
+                      <a:off x="0" y="0"/>
+                      <a:ext cx="6115050" cy="6505575"/>
+                    </a:xfrm>
+                    <a:prstGeom prst="rect">
+                      <a:avLst/>
+                    </a:prstGeom>
+                    <a:noFill/>
+                    <a:ln>
+                      <a:noFill/>
+                    </a:ln>
+                  </pic:spPr>
+                </pic:pic>
+              </a:graphicData>
+            </a:graphic>
+          </wp:inline>
+        </w:drawing>
+      </w:r>
+    </w:p>
+    <w:p/>
+    <w:tbl>
+      <w:tblPr>
+        <w:tblStyle w:val="Grigliatabella"/>
+        <w:tblW w:w="0" w:type="auto"/>
+        <w:tblLook w:val="04A0" w:firstRow="1" w:lastRow="0" w:firstColumn="1" w:lastColumn="0" w:noHBand="0" w:noVBand="1"/>
+      </w:tblPr>
+      <w:tblGrid>
+        <w:gridCol w:w="2263"/>
+        <w:gridCol w:w="7365"/>
+      </w:tblGrid>
+      <w:tr>
+        <w:tc>
+          <w:tcPr>
+            <w:tcW w:w="2263" w:type="dxa"/>
+          </w:tcPr>
+          <w:p>
+            <w:pPr>
+              <w:jc w:val="center"/>
+              <w:rPr>
+                <w:b/>
+              </w:rPr>
+            </w:pPr>
+            <w:r>
+              <w:rPr>
+                <w:b/>
+              </w:rPr>
+              <w:lastRenderedPageBreak/>
+              <w:t>Nome</w:t>
+            </w:r>
+          </w:p>
+        </w:tc>
+        <w:tc>
+          <w:tcPr>
+            <w:tcW w:w="7365" w:type="dxa"/>
+          </w:tcPr>
+          <w:p>
+            <w:pPr>
+              <w:jc w:val="center"/>
+            </w:pPr>
+            <w:r>
+              <w:t>TC_2.</w:t>
+            </w:r>
+            <w:r>
+              <w:t>9</w:t>
+            </w:r>
+          </w:p>
+        </w:tc>
+      </w:tr>
+      <w:tr>
+        <w:tc>
+          <w:tcPr>
+            <w:tcW w:w="2263" w:type="dxa"/>
+          </w:tcPr>
+          <w:p>
+            <w:pPr>
+              <w:jc w:val="center"/>
+              <w:rPr>
+                <w:b/>
+              </w:rPr>
+            </w:pPr>
+            <w:r>
+              <w:rPr>
+                <w:b/>
+              </w:rPr>
+              <w:t>Data e ora</w:t>
+            </w:r>
+          </w:p>
+        </w:tc>
+        <w:tc>
+          <w:tcPr>
+            <w:tcW w:w="7365" w:type="dxa"/>
+          </w:tcPr>
+          <w:p>
+            <w:pPr>
+              <w:jc w:val="center"/>
+            </w:pPr>
+            <w:r>
+              <w:t>06/02/19 1</w:t>
+            </w:r>
+            <w:r>
+              <w:t>1</w:t>
+            </w:r>
+            <w:r>
+              <w:t>:</w:t>
+            </w:r>
+            <w:r>
+              <w:t>05</w:t>
+            </w:r>
+          </w:p>
+        </w:tc>
+      </w:tr>
+      <w:tr>
+        <w:tc>
+          <w:tcPr>
+            <w:tcW w:w="2263" w:type="dxa"/>
+          </w:tcPr>
+          <w:p>
+            <w:pPr>
+              <w:jc w:val="center"/>
+              <w:rPr>
+                <w:b/>
+              </w:rPr>
+            </w:pPr>
+            <w:r>
+              <w:rPr>
+                <w:b/>
+              </w:rPr>
+              <w:t>Tester</w:t>
+            </w:r>
+          </w:p>
+        </w:tc>
+        <w:tc>
+          <w:tcPr>
+            <w:tcW w:w="7365" w:type="dxa"/>
+          </w:tcPr>
+          <w:p>
+            <w:pPr>
+              <w:jc w:val="center"/>
+            </w:pPr>
+            <w:r>
+              <w:t>Francesco Giuliano</w:t>
+            </w:r>
+          </w:p>
+        </w:tc>
+      </w:tr>
+      <w:tr>
+        <w:tc>
+          <w:tcPr>
+            <w:tcW w:w="9628" w:type="dxa"/>
+            <w:gridSpan w:val="2"/>
+          </w:tcPr>
+          <w:p>
+            <w:pPr>
+              <w:jc w:val="center"/>
+              <w:rPr>
+                <w:b/>
+              </w:rPr>
+            </w:pPr>
+            <w:r>
+              <w:rPr>
+                <w:b/>
+              </w:rPr>
+              <w:t>Output Atteso</w:t>
+            </w:r>
+          </w:p>
+        </w:tc>
+      </w:tr>
+      <w:tr>
+        <w:tc>
+          <w:tcPr>
+            <w:tcW w:w="9628" w:type="dxa"/>
+            <w:gridSpan w:val="2"/>
+          </w:tcPr>
+          <w:p>
+            <w:pPr>
+              <w:jc w:val="center"/>
+            </w:pPr>
+            <w:r>
+              <w:t>La registrazione non va a buon fine</w:t>
+            </w:r>
+          </w:p>
+        </w:tc>
+      </w:tr>
+      <w:tr>
+        <w:tc>
+          <w:tcPr>
+            <w:tcW w:w="9628" w:type="dxa"/>
+            <w:gridSpan w:val="2"/>
+          </w:tcPr>
+          <w:p>
+            <w:pPr>
+              <w:jc w:val="center"/>
+              <w:rPr>
+                <w:b/>
+              </w:rPr>
+            </w:pPr>
+            <w:r>
+              <w:rPr>
+                <w:b/>
+              </w:rPr>
+              <w:t>Output Sistema</w:t>
+            </w:r>
+          </w:p>
+        </w:tc>
+      </w:tr>
+      <w:tr>
+        <w:tc>
+          <w:tcPr>
+            <w:tcW w:w="9628" w:type="dxa"/>
+            <w:gridSpan w:val="2"/>
+          </w:tcPr>
+          <w:p>
+            <w:pPr>
+              <w:jc w:val="center"/>
+            </w:pPr>
+            <w:r>
+              <w:t>La registrazione non va a buon fine</w:t>
+            </w:r>
+          </w:p>
+        </w:tc>
+      </w:tr>
+      <w:tr>
+        <w:tc>
+          <w:tcPr>
+            <w:tcW w:w="2263" w:type="dxa"/>
+          </w:tcPr>
+          <w:p>
+            <w:pPr>
+              <w:jc w:val="center"/>
+              <w:rPr>
+                <w:b/>
+              </w:rPr>
+            </w:pPr>
+            <w:r>
+              <w:rPr>
+                <w:b/>
+              </w:rPr>
+              <w:t>Esito</w:t>
+            </w:r>
+          </w:p>
+        </w:tc>
+        <w:tc>
+          <w:tcPr>
+            <w:tcW w:w="7365" w:type="dxa"/>
+          </w:tcPr>
+          <w:p>
+            <w:pPr>
+              <w:jc w:val="center"/>
+            </w:pPr>
+            <w:r>
+              <w:t>Corretto</w:t>
+            </w:r>
+          </w:p>
+        </w:tc>
+      </w:tr>
+      <w:tr>
+        <w:tc>
+          <w:tcPr>
+            <w:tcW w:w="2263" w:type="dxa"/>
+          </w:tcPr>
+          <w:p>
+            <w:pPr>
+              <w:jc w:val="center"/>
+              <w:rPr>
+                <w:b/>
+              </w:rPr>
+            </w:pPr>
+            <w:r>
+              <w:rPr>
+                <w:b/>
+              </w:rPr>
+              <w:t>Numero Prove</w:t>
+            </w:r>
+          </w:p>
+        </w:tc>
+        <w:tc>
+          <w:tcPr>
+            <w:tcW w:w="7365" w:type="dxa"/>
+          </w:tcPr>
+          <w:p>
+            <w:pPr>
+              <w:jc w:val="center"/>
+            </w:pPr>
+            <w:r>
+              <w:t>1</w:t>
+            </w:r>
+          </w:p>
+        </w:tc>
+      </w:tr>
+      <w:tr>
+        <w:tc>
+          <w:tcPr>
+            <w:tcW w:w="2263" w:type="dxa"/>
+          </w:tcPr>
+          <w:p>
+            <w:pPr>
+              <w:jc w:val="center"/>
+              <w:rPr>
+                <w:b/>
+              </w:rPr>
+            </w:pPr>
+            <w:r>
+              <w:rPr>
+                <w:b/>
+              </w:rPr>
+              <w:t>Categoria</w:t>
+            </w:r>
+          </w:p>
+        </w:tc>
+        <w:tc>
+          <w:tcPr>
+            <w:tcW w:w="7365" w:type="dxa"/>
+          </w:tcPr>
+          <w:p>
+            <w:pPr>
+              <w:jc w:val="center"/>
+            </w:pPr>
+            <w:r>
+              <w:t xml:space="preserve">FTUSR &amp; </w:t>
+            </w:r>
+            <w:r>
+              <w:t>FTEMA &amp; LTEMA</w:t>
+            </w:r>
+            <w:r>
+              <w:t xml:space="preserve"> &amp; FTUSR &amp; FTCG </w:t>
+            </w:r>
+          </w:p>
+        </w:tc>
+      </w:tr>
+    </w:tbl>
+    <w:p/>
+    <w:p>
+      <w:r>
+        <w:rPr>
+          <w:noProof/>
+        </w:rPr>
+        <w:drawing>
+          <wp:inline distT="0" distB="0" distL="0" distR="0">
+            <wp:extent cx="6115050" cy="6515100"/>
+            <wp:effectExtent l="0" t="0" r="0" b="0"/>
+            <wp:docPr id="16" name="Immagine 16"/>
+            <wp:cNvGraphicFramePr>
+              <a:graphicFrameLocks xmlns:a="http://schemas.openxmlformats.org/drawingml/2006/main" noChangeAspect="1"/>
+            </wp:cNvGraphicFramePr>
+            <a:graphic xmlns:a="http://schemas.openxmlformats.org/drawingml/2006/main">
+              <a:graphicData uri="http://schemas.openxmlformats.org/drawingml/2006/picture">
+                <pic:pic xmlns:pic="http://schemas.openxmlformats.org/drawingml/2006/picture">
+                  <pic:nvPicPr>
+                    <pic:cNvPr id="0" name="Picture 10"/>
+                    <pic:cNvPicPr>
+                      <a:picLocks noChangeAspect="1" noChangeArrowheads="1"/>
+                    </pic:cNvPicPr>
+                  </pic:nvPicPr>
+                  <pic:blipFill>
+                    <a:blip r:embed="rId20">
+                      <a:extLst>
+                        <a:ext uri="{28A0092B-C50C-407E-A947-70E740481C1C}">
+                          <a14:useLocalDpi xmlns:a14="http://schemas.microsoft.com/office/drawing/2010/main" val="0"/>
+                        </a:ext>
+                      </a:extLst>
+                    </a:blip>
+                    <a:srcRect/>
+                    <a:stretch>
+                      <a:fillRect/>
+                    </a:stretch>
+                  </pic:blipFill>
+                  <pic:spPr bwMode="auto">
+                    <a:xfrm>
+                      <a:off x="0" y="0"/>
+                      <a:ext cx="6115050" cy="6515100"/>
+                    </a:xfrm>
+                    <a:prstGeom prst="rect">
+                      <a:avLst/>
+                    </a:prstGeom>
+                    <a:noFill/>
+                    <a:ln>
+                      <a:noFill/>
+                    </a:ln>
+                  </pic:spPr>
+                </pic:pic>
+              </a:graphicData>
+            </a:graphic>
+          </wp:inline>
+        </w:drawing>
+      </w:r>
+    </w:p>
+    <w:p/>
+    <w:tbl>
+      <w:tblPr>
+        <w:tblStyle w:val="Grigliatabella"/>
+        <w:tblW w:w="0" w:type="auto"/>
+        <w:tblLook w:val="04A0" w:firstRow="1" w:lastRow="0" w:firstColumn="1" w:lastColumn="0" w:noHBand="0" w:noVBand="1"/>
+      </w:tblPr>
+      <w:tblGrid>
+        <w:gridCol w:w="2263"/>
+        <w:gridCol w:w="7365"/>
+      </w:tblGrid>
+      <w:tr>
+        <w:tc>
+          <w:tcPr>
+            <w:tcW w:w="2263" w:type="dxa"/>
+          </w:tcPr>
+          <w:p>
+            <w:pPr>
+              <w:jc w:val="center"/>
+              <w:rPr>
+                <w:b/>
+              </w:rPr>
+            </w:pPr>
+            <w:r>
+              <w:rPr>
+                <w:b/>
+              </w:rPr>
+              <w:lastRenderedPageBreak/>
+              <w:t>Nome</w:t>
+            </w:r>
+          </w:p>
+        </w:tc>
+        <w:tc>
+          <w:tcPr>
+            <w:tcW w:w="7365" w:type="dxa"/>
+          </w:tcPr>
+          <w:p>
+            <w:pPr>
+              <w:jc w:val="center"/>
+            </w:pPr>
+            <w:r>
+              <w:t>TC_2.</w:t>
+            </w:r>
+            <w:r>
+              <w:t>10</w:t>
+            </w:r>
+          </w:p>
+        </w:tc>
+      </w:tr>
+      <w:tr>
+        <w:tc>
+          <w:tcPr>
+            <w:tcW w:w="2263" w:type="dxa"/>
+          </w:tcPr>
+          <w:p>
+            <w:pPr>
+              <w:jc w:val="center"/>
+              <w:rPr>
+                <w:b/>
+              </w:rPr>
+            </w:pPr>
+            <w:r>
+              <w:rPr>
+                <w:b/>
+              </w:rPr>
+              <w:t>Data e ora</w:t>
+            </w:r>
+          </w:p>
+        </w:tc>
+        <w:tc>
+          <w:tcPr>
+            <w:tcW w:w="7365" w:type="dxa"/>
+          </w:tcPr>
+          <w:p>
+            <w:pPr>
+              <w:jc w:val="center"/>
+            </w:pPr>
+            <w:r>
+              <w:t>06/02/19 10:56</w:t>
+            </w:r>
+          </w:p>
+        </w:tc>
+      </w:tr>
+      <w:tr>
+        <w:tc>
+          <w:tcPr>
+            <w:tcW w:w="2263" w:type="dxa"/>
+          </w:tcPr>
+          <w:p>
+            <w:pPr>
+              <w:jc w:val="center"/>
+              <w:rPr>
+                <w:b/>
+              </w:rPr>
+            </w:pPr>
+            <w:r>
+              <w:rPr>
+                <w:b/>
+              </w:rPr>
+              <w:t>Tester</w:t>
+            </w:r>
+          </w:p>
+        </w:tc>
+        <w:tc>
+          <w:tcPr>
+            <w:tcW w:w="7365" w:type="dxa"/>
+          </w:tcPr>
+          <w:p>
+            <w:pPr>
+              <w:jc w:val="center"/>
+            </w:pPr>
+            <w:r>
+              <w:t>Francesco Giuliano</w:t>
+            </w:r>
+          </w:p>
+        </w:tc>
+      </w:tr>
+      <w:tr>
+        <w:tc>
+          <w:tcPr>
+            <w:tcW w:w="9628" w:type="dxa"/>
+            <w:gridSpan w:val="2"/>
+          </w:tcPr>
+          <w:p>
+            <w:pPr>
+              <w:jc w:val="center"/>
+              <w:rPr>
+                <w:b/>
+              </w:rPr>
+            </w:pPr>
+            <w:r>
+              <w:rPr>
+                <w:b/>
+              </w:rPr>
+              <w:t>Output Atteso</w:t>
+            </w:r>
+          </w:p>
+        </w:tc>
+      </w:tr>
+      <w:tr>
+        <w:tc>
+          <w:tcPr>
+            <w:tcW w:w="9628" w:type="dxa"/>
+            <w:gridSpan w:val="2"/>
+          </w:tcPr>
+          <w:p>
+            <w:pPr>
+              <w:jc w:val="center"/>
+            </w:pPr>
+            <w:r>
+              <w:t>La registrazione va a buon fine</w:t>
+            </w:r>
+          </w:p>
+        </w:tc>
+      </w:tr>
+      <w:tr>
+        <w:tc>
+          <w:tcPr>
+            <w:tcW w:w="9628" w:type="dxa"/>
+            <w:gridSpan w:val="2"/>
+          </w:tcPr>
+          <w:p>
+            <w:pPr>
+              <w:jc w:val="center"/>
+              <w:rPr>
+                <w:b/>
+              </w:rPr>
+            </w:pPr>
+            <w:r>
+              <w:rPr>
+                <w:b/>
+              </w:rPr>
+              <w:t>Output Sistema</w:t>
+            </w:r>
+          </w:p>
+        </w:tc>
+      </w:tr>
+      <w:tr>
+        <w:tc>
+          <w:tcPr>
+            <w:tcW w:w="9628" w:type="dxa"/>
+            <w:gridSpan w:val="2"/>
+          </w:tcPr>
+          <w:p>
+            <w:pPr>
+              <w:jc w:val="center"/>
+            </w:pPr>
+            <w:r>
+              <w:t>La registrazione va a buon fine</w:t>
+            </w:r>
+          </w:p>
+        </w:tc>
+      </w:tr>
+      <w:tr>
+        <w:tc>
+          <w:tcPr>
+            <w:tcW w:w="2263" w:type="dxa"/>
+          </w:tcPr>
+          <w:p>
+            <w:pPr>
+              <w:jc w:val="center"/>
+              <w:rPr>
+                <w:b/>
+              </w:rPr>
+            </w:pPr>
+            <w:r>
+              <w:rPr>
+                <w:b/>
+              </w:rPr>
+              <w:t>Esito</w:t>
+            </w:r>
+          </w:p>
+        </w:tc>
+        <w:tc>
+          <w:tcPr>
+            <w:tcW w:w="7365" w:type="dxa"/>
+          </w:tcPr>
+          <w:p>
+            <w:pPr>
+              <w:jc w:val="center"/>
+            </w:pPr>
+            <w:r>
+              <w:t>Corretto</w:t>
+            </w:r>
+          </w:p>
+        </w:tc>
+      </w:tr>
+      <w:tr>
+        <w:tc>
+          <w:tcPr>
+            <w:tcW w:w="2263" w:type="dxa"/>
+          </w:tcPr>
+          <w:p>
+            <w:pPr>
+              <w:jc w:val="center"/>
+              <w:rPr>
+                <w:b/>
+              </w:rPr>
+            </w:pPr>
+            <w:r>
+              <w:rPr>
+                <w:b/>
+              </w:rPr>
+              <w:t>Numero Prove</w:t>
+            </w:r>
+          </w:p>
+        </w:tc>
+        <w:tc>
+          <w:tcPr>
+            <w:tcW w:w="7365" w:type="dxa"/>
+          </w:tcPr>
+          <w:p>
+            <w:pPr>
+              <w:jc w:val="center"/>
+            </w:pPr>
+            <w:r>
+              <w:t>1</w:t>
+            </w:r>
+          </w:p>
+        </w:tc>
+      </w:tr>
+      <w:tr>
+        <w:tc>
+          <w:tcPr>
+            <w:tcW w:w="2263" w:type="dxa"/>
+          </w:tcPr>
+          <w:p>
+            <w:pPr>
+              <w:jc w:val="center"/>
+              <w:rPr>
+                <w:b/>
+              </w:rPr>
+            </w:pPr>
+            <w:r>
+              <w:rPr>
+                <w:b/>
+              </w:rPr>
+              <w:t>Categoria</w:t>
+            </w:r>
+          </w:p>
+        </w:tc>
+        <w:tc>
+          <w:tcPr>
+            <w:tcW w:w="7365" w:type="dxa"/>
+          </w:tcPr>
+          <w:p>
+            <w:pPr>
+              <w:jc w:val="center"/>
+            </w:pPr>
+            <w:r>
+              <w:t xml:space="preserve">FTUSR &amp; FTEMA &amp; LTEMA &amp; FTUSR &amp; FTCG </w:t>
+            </w:r>
+          </w:p>
+        </w:tc>
+      </w:tr>
+    </w:tbl>
+    <w:p/>
+    <w:p/>
+    <w:p>
+      <w:r>
+        <w:rPr>
+          <w:noProof/>
+        </w:rPr>
+        <w:drawing>
+          <wp:inline distT="0" distB="0" distL="0" distR="0">
+            <wp:extent cx="6115050" cy="6524625"/>
+            <wp:effectExtent l="0" t="0" r="0" b="9525"/>
+            <wp:docPr id="15" name="Immagine 15"/>
+            <wp:cNvGraphicFramePr>
+              <a:graphicFrameLocks xmlns:a="http://schemas.openxmlformats.org/drawingml/2006/main" noChangeAspect="1"/>
+            </wp:cNvGraphicFramePr>
+            <a:graphic xmlns:a="http://schemas.openxmlformats.org/drawingml/2006/main">
+              <a:graphicData uri="http://schemas.openxmlformats.org/drawingml/2006/picture">
+                <pic:pic xmlns:pic="http://schemas.openxmlformats.org/drawingml/2006/picture">
+                  <pic:nvPicPr>
+                    <pic:cNvPr id="0" name="Picture 9"/>
+                    <pic:cNvPicPr>
+                      <a:picLocks noChangeAspect="1" noChangeArrowheads="1"/>
+                    </pic:cNvPicPr>
+                  </pic:nvPicPr>
+                  <pic:blipFill>
+                    <a:blip r:embed="rId21">
+                      <a:extLst>
+                        <a:ext uri="{28A0092B-C50C-407E-A947-70E740481C1C}">
+                          <a14:useLocalDpi xmlns:a14="http://schemas.microsoft.com/office/drawing/2010/main" val="0"/>
+                        </a:ext>
+                      </a:extLst>
+                    </a:blip>
+                    <a:srcRect/>
+                    <a:stretch>
+                      <a:fillRect/>
+                    </a:stretch>
+                  </pic:blipFill>
+                  <pic:spPr bwMode="auto">
+                    <a:xfrm>
+                      <a:off x="0" y="0"/>
+                      <a:ext cx="6115050" cy="6524625"/>
+                    </a:xfrm>
+                    <a:prstGeom prst="rect">
+                      <a:avLst/>
+                    </a:prstGeom>
+                    <a:noFill/>
+                    <a:ln>
+                      <a:noFill/>
+                    </a:ln>
+                  </pic:spPr>
+                </pic:pic>
+              </a:graphicData>
+            </a:graphic>
+          </wp:inline>
+        </w:drawing>
+      </w:r>
+    </w:p>
+    <w:tbl>
+      <w:tblPr>
+        <w:tblStyle w:val="Grigliatabella"/>
+        <w:tblW w:w="0" w:type="auto"/>
+        <w:tblLook w:val="04A0" w:firstRow="1" w:lastRow="0" w:firstColumn="1" w:lastColumn="0" w:noHBand="0" w:noVBand="1"/>
+      </w:tblPr>
+      <w:tblGrid>
+        <w:gridCol w:w="2263"/>
+        <w:gridCol w:w="7365"/>
+      </w:tblGrid>
+      <w:tr>
+        <w:tc>
+          <w:tcPr>
+            <w:tcW w:w="2263" w:type="dxa"/>
+          </w:tcPr>
+          <w:p>
+            <w:pPr>
+              <w:jc w:val="center"/>
+              <w:rPr>
+                <w:b/>
+              </w:rPr>
+            </w:pPr>
+            <w:r>
+              <w:rPr>
+                <w:b/>
+              </w:rPr>
+              <w:lastRenderedPageBreak/>
+              <w:t>Nome</w:t>
+            </w:r>
+          </w:p>
+        </w:tc>
+        <w:tc>
+          <w:tcPr>
+            <w:tcW w:w="7365" w:type="dxa"/>
+          </w:tcPr>
+          <w:p>
+            <w:pPr>
+              <w:jc w:val="center"/>
+            </w:pPr>
+            <w:r>
+              <w:t>TC_2.11</w:t>
+            </w:r>
+          </w:p>
+        </w:tc>
+      </w:tr>
+      <w:tr>
+        <w:tc>
+          <w:tcPr>
+            <w:tcW w:w="2263" w:type="dxa"/>
+          </w:tcPr>
+          <w:p>
+            <w:pPr>
+              <w:jc w:val="center"/>
+              <w:rPr>
+                <w:b/>
+              </w:rPr>
+            </w:pPr>
+            <w:r>
+              <w:rPr>
+                <w:b/>
+              </w:rPr>
+              <w:t>Data e ora</w:t>
+            </w:r>
+          </w:p>
+        </w:tc>
+        <w:tc>
+          <w:tcPr>
+            <w:tcW w:w="7365" w:type="dxa"/>
+          </w:tcPr>
+          <w:p>
+            <w:pPr>
+              <w:jc w:val="center"/>
+            </w:pPr>
+            <w:r>
+              <w:t>06/02/19 11:26</w:t>
+            </w:r>
+          </w:p>
+        </w:tc>
+      </w:tr>
+      <w:tr>
+        <w:tc>
+          <w:tcPr>
+            <w:tcW w:w="2263" w:type="dxa"/>
+          </w:tcPr>
+          <w:p>
+            <w:pPr>
+              <w:jc w:val="center"/>
+              <w:rPr>
+                <w:b/>
+              </w:rPr>
+            </w:pPr>
+            <w:r>
+              <w:rPr>
+                <w:b/>
+              </w:rPr>
+              <w:t>Tester</w:t>
+            </w:r>
+          </w:p>
+        </w:tc>
+        <w:tc>
+          <w:tcPr>
+            <w:tcW w:w="7365" w:type="dxa"/>
+          </w:tcPr>
+          <w:p>
+            <w:pPr>
+              <w:jc w:val="center"/>
+            </w:pPr>
+            <w:r>
+              <w:t>Francesco Giuliano</w:t>
+            </w:r>
+          </w:p>
+        </w:tc>
+      </w:tr>
+      <w:tr>
+        <w:tc>
+          <w:tcPr>
+            <w:tcW w:w="9628" w:type="dxa"/>
+            <w:gridSpan w:val="2"/>
+          </w:tcPr>
+          <w:p>
+            <w:pPr>
+              <w:jc w:val="center"/>
+              <w:rPr>
+                <w:b/>
+              </w:rPr>
+            </w:pPr>
+            <w:r>
+              <w:rPr>
+                <w:b/>
+              </w:rPr>
+              <w:t>Output Atteso</w:t>
+            </w:r>
+          </w:p>
+        </w:tc>
+      </w:tr>
+      <w:tr>
+        <w:tc>
+          <w:tcPr>
+            <w:tcW w:w="9628" w:type="dxa"/>
+            <w:gridSpan w:val="2"/>
+          </w:tcPr>
+          <w:p>
+            <w:pPr>
+              <w:jc w:val="center"/>
+            </w:pPr>
+            <w:r>
+              <w:t>La registrazione non va a buon fine</w:t>
+            </w:r>
+          </w:p>
+        </w:tc>
+      </w:tr>
+      <w:tr>
+        <w:tc>
+          <w:tcPr>
+            <w:tcW w:w="9628" w:type="dxa"/>
+            <w:gridSpan w:val="2"/>
+          </w:tcPr>
+          <w:p>
+            <w:pPr>
+              <w:jc w:val="center"/>
+              <w:rPr>
+                <w:b/>
+              </w:rPr>
+            </w:pPr>
+            <w:r>
+              <w:rPr>
+                <w:b/>
+              </w:rPr>
+              <w:t>Output Sistema</w:t>
+            </w:r>
+          </w:p>
+        </w:tc>
+      </w:tr>
+      <w:tr>
+        <w:tc>
+          <w:tcPr>
+            <w:tcW w:w="9628" w:type="dxa"/>
+            <w:gridSpan w:val="2"/>
+          </w:tcPr>
+          <w:p>
+            <w:pPr>
+              <w:jc w:val="center"/>
+            </w:pPr>
+            <w:r>
+              <w:t>La registrazione va a buon fine</w:t>
+            </w:r>
+          </w:p>
+        </w:tc>
+      </w:tr>
+      <w:tr>
+        <w:tc>
+          <w:tcPr>
+            <w:tcW w:w="2263" w:type="dxa"/>
+          </w:tcPr>
+          <w:p>
+            <w:pPr>
+              <w:jc w:val="center"/>
+              <w:rPr>
+                <w:b/>
+              </w:rPr>
+            </w:pPr>
+            <w:r>
+              <w:rPr>
+                <w:b/>
+              </w:rPr>
+              <w:t>Esito</w:t>
+            </w:r>
+          </w:p>
+        </w:tc>
+        <w:tc>
+          <w:tcPr>
+            <w:tcW w:w="7365" w:type="dxa"/>
+          </w:tcPr>
+          <w:p>
+            <w:pPr>
+              <w:jc w:val="center"/>
+            </w:pPr>
+            <w:r>
+              <w:t>Corretto</w:t>
+            </w:r>
+          </w:p>
+        </w:tc>
+      </w:tr>
+      <w:tr>
+        <w:tc>
+          <w:tcPr>
+            <w:tcW w:w="2263" w:type="dxa"/>
+          </w:tcPr>
+          <w:p>
+            <w:pPr>
+              <w:jc w:val="center"/>
+              <w:rPr>
+                <w:b/>
+              </w:rPr>
+            </w:pPr>
+            <w:r>
+              <w:rPr>
+                <w:b/>
+              </w:rPr>
+              <w:t>Numero Prove</w:t>
+            </w:r>
+          </w:p>
+        </w:tc>
+        <w:tc>
+          <w:tcPr>
+            <w:tcW w:w="7365" w:type="dxa"/>
+          </w:tcPr>
+          <w:p>
+            <w:pPr>
+              <w:jc w:val="center"/>
+            </w:pPr>
+            <w:r>
+              <w:t>1</w:t>
+            </w:r>
+          </w:p>
+        </w:tc>
+      </w:tr>
+      <w:tr>
+        <w:tc>
+          <w:tcPr>
+            <w:tcW w:w="2263" w:type="dxa"/>
+          </w:tcPr>
+          <w:p>
+            <w:pPr>
+              <w:jc w:val="center"/>
+              <w:rPr>
+                <w:b/>
+              </w:rPr>
+            </w:pPr>
+            <w:r>
+              <w:rPr>
+                <w:b/>
+              </w:rPr>
+              <w:t>Categoria</w:t>
+            </w:r>
+          </w:p>
+        </w:tc>
+        <w:tc>
+          <w:tcPr>
+            <w:tcW w:w="7365" w:type="dxa"/>
+          </w:tcPr>
+          <w:p>
+            <w:pPr>
+              <w:jc w:val="center"/>
+            </w:pPr>
+            <w:r>
+              <w:t>DB</w:t>
+            </w:r>
+          </w:p>
+        </w:tc>
+      </w:tr>
+    </w:tbl>
+    <w:p/>
+    <w:p>
+      <w:r>
+        <w:rPr>
+          <w:noProof/>
+        </w:rPr>
+        <w:drawing>
+          <wp:inline distT="0" distB="0" distL="0" distR="0">
+            <wp:extent cx="6115050" cy="6505575"/>
+            <wp:effectExtent l="0" t="0" r="0" b="9525"/>
+            <wp:docPr id="18" name="Immagine 18"/>
+            <wp:cNvGraphicFramePr>
+              <a:graphicFrameLocks xmlns:a="http://schemas.openxmlformats.org/drawingml/2006/main" noChangeAspect="1"/>
+            </wp:cNvGraphicFramePr>
+            <a:graphic xmlns:a="http://schemas.openxmlformats.org/drawingml/2006/main">
+              <a:graphicData uri="http://schemas.openxmlformats.org/drawingml/2006/picture">
+                <pic:pic xmlns:pic="http://schemas.openxmlformats.org/drawingml/2006/picture">
+                  <pic:nvPicPr>
+                    <pic:cNvPr id="0" name="Picture 12"/>
+                    <pic:cNvPicPr>
+                      <a:picLocks noChangeAspect="1" noChangeArrowheads="1"/>
+                    </pic:cNvPicPr>
+                  </pic:nvPicPr>
+                  <pic:blipFill>
+                    <a:blip r:embed="rId22">
+                      <a:extLst>
+                        <a:ext uri="{28A0092B-C50C-407E-A947-70E740481C1C}">
+                          <a14:useLocalDpi xmlns:a14="http://schemas.microsoft.com/office/drawing/2010/main" val="0"/>
+                        </a:ext>
+                      </a:extLst>
+                    </a:blip>
+                    <a:srcRect/>
+                    <a:stretch>
+                      <a:fillRect/>
+                    </a:stretch>
+                  </pic:blipFill>
+                  <pic:spPr bwMode="auto">
+                    <a:xfrm>
+                      <a:off x="0" y="0"/>
+                      <a:ext cx="6115050" cy="6505575"/>
+                    </a:xfrm>
+                    <a:prstGeom prst="rect">
+                      <a:avLst/>
+                    </a:prstGeom>
+                    <a:noFill/>
+                    <a:ln>
+                      <a:noFill/>
+                    </a:ln>
+                  </pic:spPr>
+                </pic:pic>
+              </a:graphicData>
+            </a:graphic>
+          </wp:inline>
+        </w:drawing>
+      </w:r>
+    </w:p>
+    <w:p/>
+    <w:p/>
+    <w:tbl>
+      <w:tblPr>
+        <w:tblStyle w:val="Grigliatabella"/>
+        <w:tblW w:w="0" w:type="auto"/>
+        <w:tblLook w:val="04A0" w:firstRow="1" w:lastRow="0" w:firstColumn="1" w:lastColumn="0" w:noHBand="0" w:noVBand="1"/>
+      </w:tblPr>
+      <w:tblGrid>
+        <w:gridCol w:w="2263"/>
+        <w:gridCol w:w="7365"/>
+      </w:tblGrid>
+      <w:tr>
+        <w:tc>
+          <w:tcPr>
+            <w:tcW w:w="2263" w:type="dxa"/>
+          </w:tcPr>
+          <w:p>
+            <w:pPr>
+              <w:jc w:val="center"/>
+              <w:rPr>
+                <w:b/>
+              </w:rPr>
+            </w:pPr>
+            <w:r>
+              <w:rPr>
+                <w:b/>
+              </w:rPr>
+              <w:t>Nome</w:t>
+            </w:r>
+          </w:p>
+        </w:tc>
+        <w:tc>
+          <w:tcPr>
+            <w:tcW w:w="7365" w:type="dxa"/>
+          </w:tcPr>
+          <w:p>
+            <w:pPr>
+              <w:jc w:val="center"/>
+            </w:pPr>
+            <w:r>
+              <w:t>TC_</w:t>
+            </w:r>
+            <w:r>
+              <w:t>5.0</w:t>
+            </w:r>
+          </w:p>
+        </w:tc>
+      </w:tr>
+      <w:tr>
+        <w:tc>
+          <w:tcPr>
+            <w:tcW w:w="2263" w:type="dxa"/>
+          </w:tcPr>
+          <w:p>
+            <w:pPr>
+              <w:jc w:val="center"/>
+              <w:rPr>
+                <w:b/>
+              </w:rPr>
+            </w:pPr>
+            <w:r>
+              <w:rPr>
+                <w:b/>
+              </w:rPr>
+              <w:t>Data e ora</w:t>
+            </w:r>
+          </w:p>
+        </w:tc>
+        <w:tc>
+          <w:tcPr>
+            <w:tcW w:w="7365" w:type="dxa"/>
+          </w:tcPr>
+          <w:p>
+            <w:pPr>
+              <w:jc w:val="center"/>
+            </w:pPr>
+            <w:r>
+              <w:t>06/02/19 1</w:t>
+            </w:r>
+            <w:r>
+              <w:t>1</w:t>
+            </w:r>
+            <w:r>
+              <w:t>:</w:t>
+            </w:r>
+            <w:r>
+              <w:t>2</w:t>
+            </w:r>
+            <w:r>
+              <w:t>6</w:t>
+            </w:r>
+          </w:p>
+        </w:tc>
+      </w:tr>
+      <w:tr>
+        <w:tc>
+          <w:tcPr>
+            <w:tcW w:w="2263" w:type="dxa"/>
+          </w:tcPr>
+          <w:p>
+            <w:pPr>
+              <w:jc w:val="center"/>
+              <w:rPr>
+                <w:b/>
+              </w:rPr>
+            </w:pPr>
+            <w:r>
+              <w:rPr>
+                <w:b/>
+              </w:rPr>
+              <w:t>Tester</w:t>
+            </w:r>
+          </w:p>
+        </w:tc>
+        <w:tc>
+          <w:tcPr>
+            <w:tcW w:w="7365" w:type="dxa"/>
+          </w:tcPr>
+          <w:p>
+            <w:pPr>
+              <w:jc w:val="center"/>
+            </w:pPr>
+            <w:r>
+              <w:t>Francesco Giuliano</w:t>
+            </w:r>
+          </w:p>
+        </w:tc>
+      </w:tr>
+      <w:tr>
+        <w:tc>
+          <w:tcPr>
+            <w:tcW w:w="9628" w:type="dxa"/>
+            <w:gridSpan w:val="2"/>
+          </w:tcPr>
+          <w:p>
+            <w:pPr>
+              <w:jc w:val="center"/>
+              <w:rPr>
+                <w:b/>
+              </w:rPr>
+            </w:pPr>
+            <w:r>
+              <w:rPr>
+                <w:b/>
+              </w:rPr>
+              <w:t>Output Atteso</w:t>
+            </w:r>
+          </w:p>
+        </w:tc>
+      </w:tr>
+      <w:tr>
+        <w:tc>
+          <w:tcPr>
+            <w:tcW w:w="9628" w:type="dxa"/>
+            <w:gridSpan w:val="2"/>
+          </w:tcPr>
+          <w:p>
+            <w:pPr>
+              <w:jc w:val="center"/>
+            </w:pPr>
+            <w:r>
+              <w:t>L</w:t>
+            </w:r>
+            <w:r>
+              <w:t>’azione non</w:t>
+            </w:r>
+            <w:r>
+              <w:t xml:space="preserve"> va a buon fine</w:t>
+            </w:r>
+          </w:p>
+        </w:tc>
+      </w:tr>
+      <w:tr>
+        <w:tc>
+          <w:tcPr>
+            <w:tcW w:w="9628" w:type="dxa"/>
+            <w:gridSpan w:val="2"/>
+          </w:tcPr>
+          <w:p>
+            <w:pPr>
+              <w:jc w:val="center"/>
+              <w:rPr>
+                <w:b/>
+              </w:rPr>
+            </w:pPr>
+            <w:r>
+              <w:rPr>
+                <w:b/>
+              </w:rPr>
+              <w:t>Output Sistema</w:t>
+            </w:r>
+          </w:p>
+        </w:tc>
+      </w:tr>
+      <w:tr>
+        <w:tc>
+          <w:tcPr>
+            <w:tcW w:w="9628" w:type="dxa"/>
+            <w:gridSpan w:val="2"/>
+          </w:tcPr>
+          <w:p>
+            <w:pPr>
+              <w:jc w:val="center"/>
+            </w:pPr>
+            <w:r>
+              <w:t>L’azione non va a buon fine</w:t>
+            </w:r>
+          </w:p>
+        </w:tc>
+      </w:tr>
+      <w:tr>
+        <w:tc>
+          <w:tcPr>
+            <w:tcW w:w="2263" w:type="dxa"/>
+          </w:tcPr>
+          <w:p>
+            <w:pPr>
+              <w:jc w:val="center"/>
+              <w:rPr>
+                <w:b/>
+              </w:rPr>
+            </w:pPr>
+            <w:r>
+              <w:rPr>
+                <w:b/>
+              </w:rPr>
+              <w:t>Esito</w:t>
+            </w:r>
+          </w:p>
+        </w:tc>
+        <w:tc>
+          <w:tcPr>
+            <w:tcW w:w="7365" w:type="dxa"/>
+          </w:tcPr>
+          <w:p>
+            <w:pPr>
+              <w:jc w:val="center"/>
+            </w:pPr>
+            <w:r>
+              <w:t>Corretto</w:t>
+            </w:r>
+          </w:p>
+        </w:tc>
+      </w:tr>
+      <w:tr>
+        <w:tc>
+          <w:tcPr>
+            <w:tcW w:w="2263" w:type="dxa"/>
+          </w:tcPr>
+          <w:p>
+            <w:pPr>
+              <w:jc w:val="center"/>
+              <w:rPr>
+                <w:b/>
+              </w:rPr>
+            </w:pPr>
+            <w:r>
+              <w:rPr>
+                <w:b/>
+              </w:rPr>
+              <w:t>Numero Prove</w:t>
+            </w:r>
+          </w:p>
+        </w:tc>
+        <w:tc>
+          <w:tcPr>
+            <w:tcW w:w="7365" w:type="dxa"/>
+          </w:tcPr>
+          <w:p>
+            <w:pPr>
+              <w:jc w:val="center"/>
+            </w:pPr>
+            <w:r>
+              <w:t>1</w:t>
+            </w:r>
+          </w:p>
+        </w:tc>
+      </w:tr>
+      <w:tr>
+        <w:tc>
+          <w:tcPr>
+            <w:tcW w:w="2263" w:type="dxa"/>
+          </w:tcPr>
+          <w:p>
+            <w:pPr>
+              <w:jc w:val="center"/>
+              <w:rPr>
+                <w:b/>
+              </w:rPr>
+            </w:pPr>
+            <w:r>
+              <w:rPr>
+                <w:b/>
+              </w:rPr>
+              <w:t>Categoria</w:t>
+            </w:r>
+          </w:p>
+        </w:tc>
+        <w:tc>
+          <w:tcPr>
+            <w:tcW w:w="7365" w:type="dxa"/>
+          </w:tcPr>
+          <w:p>
+            <w:pPr>
+              <w:jc w:val="center"/>
+            </w:pPr>
+            <w:r>
+              <w:t>DB</w:t>
+            </w:r>
+          </w:p>
+        </w:tc>
+      </w:tr>
+    </w:tbl>
+    <w:p/>
+    <w:p>
+      <w:r>
+        <w:rPr>
+          <w:noProof/>
+        </w:rPr>
+        <w:drawing>
+          <wp:inline distT="0" distB="0" distL="0" distR="0">
+            <wp:extent cx="6115050" cy="6515100"/>
+            <wp:effectExtent l="0" t="0" r="0" b="0"/>
+            <wp:docPr id="17" name="Immagine 17"/>
+            <wp:cNvGraphicFramePr>
+              <a:graphicFrameLocks xmlns:a="http://schemas.openxmlformats.org/drawingml/2006/main" noChangeAspect="1"/>
+            </wp:cNvGraphicFramePr>
+            <a:graphic xmlns:a="http://schemas.openxmlformats.org/drawingml/2006/main">
+              <a:graphicData uri="http://schemas.openxmlformats.org/drawingml/2006/picture">
+                <pic:pic xmlns:pic="http://schemas.openxmlformats.org/drawingml/2006/picture">
+                  <pic:nvPicPr>
+                    <pic:cNvPr id="0" name="Picture 11"/>
+                    <pic:cNvPicPr>
+                      <a:picLocks noChangeAspect="1" noChangeArrowheads="1"/>
+                    </pic:cNvPicPr>
+                  </pic:nvPicPr>
+                  <pic:blipFill>
+                    <a:blip r:embed="rId23">
+                      <a:extLst>
+                        <a:ext uri="{28A0092B-C50C-407E-A947-70E740481C1C}">
+                          <a14:useLocalDpi xmlns:a14="http://schemas.microsoft.com/office/drawing/2010/main" val="0"/>
+                        </a:ext>
+                      </a:extLst>
+                    </a:blip>
+                    <a:srcRect/>
+                    <a:stretch>
+                      <a:fillRect/>
+                    </a:stretch>
+                  </pic:blipFill>
+                  <pic:spPr bwMode="auto">
+                    <a:xfrm>
+                      <a:off x="0" y="0"/>
+                      <a:ext cx="6115050" cy="6515100"/>
+                    </a:xfrm>
+                    <a:prstGeom prst="rect">
+                      <a:avLst/>
+                    </a:prstGeom>
+                    <a:noFill/>
+                    <a:ln>
+                      <a:noFill/>
+                    </a:ln>
+                  </pic:spPr>
+                </pic:pic>
+              </a:graphicData>
+            </a:graphic>
+          </wp:inline>
+        </w:drawing>
+      </w:r>
+    </w:p>
+    <w:p>
+      <w:bookmarkStart w:id="0" w:name="_GoBack"/>
+      <w:bookmarkEnd w:id="0"/>
+    </w:p>
+    <w:p/>
     <w:p/>
     <w:sectPr>
       <w:pgSz w:w="11906" w:h="16838"/>

--- a/InternalWorkProduct/Test case excecution.docx
+++ b/InternalWorkProduct/Test case excecution.docx
@@ -2246,10 +2246,7 @@
               <w:jc w:val="center"/>
             </w:pPr>
             <w:r>
-              <w:t>TC_2.</w:t>
-            </w:r>
-            <w:r>
-              <w:t>1</w:t>
+              <w:t>TC_2.1</w:t>
             </w:r>
           </w:p>
         </w:tc>
@@ -2283,22 +2280,7 @@
               <w:jc w:val="center"/>
             </w:pPr>
             <w:r>
-              <w:t>0</w:t>
-            </w:r>
-            <w:r>
-              <w:t>6</w:t>
-            </w:r>
-            <w:r>
-              <w:t xml:space="preserve">/02/19 </w:t>
-            </w:r>
-            <w:r>
-              <w:t>10</w:t>
-            </w:r>
-            <w:r>
-              <w:t>:</w:t>
-            </w:r>
-            <w:r>
-              <w:t>1</w:t>
+              <w:t>06/02/19 10:1</w:t>
             </w:r>
             <w:r>
               <w:t>7</w:t>
@@ -2619,10 +2601,7 @@
               <w:jc w:val="center"/>
             </w:pPr>
             <w:r>
-              <w:t>TC_2.</w:t>
-            </w:r>
-            <w:r>
-              <w:t>2</w:t>
+              <w:t>TC_2.2</w:t>
             </w:r>
           </w:p>
         </w:tc>
@@ -2656,10 +2635,7 @@
               <w:jc w:val="center"/>
             </w:pPr>
             <w:r>
-              <w:t>06/02/19 10:</w:t>
-            </w:r>
-            <w:r>
-              <w:t>21</w:t>
+              <w:t>06/02/19 10:21</w:t>
             </w:r>
           </w:p>
         </w:tc>
@@ -2769,10 +2745,7 @@
               <w:jc w:val="center"/>
             </w:pPr>
             <w:r>
-              <w:t>La registrazione</w:t>
-            </w:r>
-            <w:r>
-              <w:t xml:space="preserve"> non va a buon fine</w:t>
+              <w:t>La registrazione non va a buon fine</w:t>
             </w:r>
           </w:p>
         </w:tc>
@@ -2874,16 +2847,7 @@
               <w:jc w:val="center"/>
             </w:pPr>
             <w:r>
-              <w:t>LT</w:t>
-            </w:r>
-            <w:r>
-              <w:t>PSW</w:t>
-            </w:r>
-            <w:r>
-              <w:t xml:space="preserve"> &amp; FT</w:t>
-            </w:r>
-            <w:r>
-              <w:t>PSW</w:t>
+              <w:t>LTPSW &amp; FTPSW</w:t>
             </w:r>
           </w:p>
         </w:tc>
@@ -2985,10 +2949,7 @@
               <w:jc w:val="center"/>
             </w:pPr>
             <w:r>
-              <w:t>TC_2.</w:t>
-            </w:r>
-            <w:r>
-              <w:t>3</w:t>
+              <w:t>TC_2.3</w:t>
             </w:r>
           </w:p>
         </w:tc>
@@ -3022,10 +2983,7 @@
               <w:jc w:val="center"/>
             </w:pPr>
             <w:r>
-              <w:t>06/02/19 10:2</w:t>
-            </w:r>
-            <w:r>
-              <w:t>3</w:t>
+              <w:t>06/02/19 10:23</w:t>
             </w:r>
           </w:p>
         </w:tc>
@@ -3340,10 +3298,7 @@
               <w:jc w:val="center"/>
             </w:pPr>
             <w:r>
-              <w:t>TC_2.</w:t>
-            </w:r>
-            <w:r>
-              <w:t>4</w:t>
+              <w:t>TC_2.4</w:t>
             </w:r>
           </w:p>
         </w:tc>
@@ -3377,10 +3332,7 @@
               <w:jc w:val="center"/>
             </w:pPr>
             <w:r>
-              <w:t>06/02/19 10:2</w:t>
-            </w:r>
-            <w:r>
-              <w:t>5</w:t>
+              <w:t>06/02/19 10:25</w:t>
             </w:r>
           </w:p>
         </w:tc>
@@ -3592,10 +3544,7 @@
               <w:jc w:val="center"/>
             </w:pPr>
             <w:r>
-              <w:t>FT</w:t>
-            </w:r>
-            <w:r>
-              <w:t>CG</w:t>
+              <w:t>FTCG</w:t>
             </w:r>
           </w:p>
         </w:tc>
@@ -3698,10 +3647,7 @@
               <w:jc w:val="center"/>
             </w:pPr>
             <w:r>
-              <w:t>TC_2.</w:t>
-            </w:r>
-            <w:r>
-              <w:t>5</w:t>
+              <w:t>TC_2.5</w:t>
             </w:r>
           </w:p>
         </w:tc>
@@ -3735,10 +3681,7 @@
               <w:jc w:val="center"/>
             </w:pPr>
             <w:r>
-              <w:t>06/02/19 10:2</w:t>
-            </w:r>
-            <w:r>
-              <w:t>7</w:t>
+              <w:t>06/02/19 10:27</w:t>
             </w:r>
           </w:p>
         </w:tc>
@@ -3950,10 +3893,7 @@
               <w:jc w:val="center"/>
             </w:pPr>
             <w:r>
-              <w:t>FT</w:t>
-            </w:r>
-            <w:r>
-              <w:t>NM</w:t>
+              <w:t>FTNM</w:t>
             </w:r>
           </w:p>
         </w:tc>
@@ -4056,10 +3996,7 @@
               <w:jc w:val="center"/>
             </w:pPr>
             <w:r>
-              <w:t>TC_2.</w:t>
-            </w:r>
-            <w:r>
-              <w:t>6</w:t>
+              <w:t>TC_2.6</w:t>
             </w:r>
           </w:p>
         </w:tc>
@@ -4305,10 +4242,7 @@
               <w:jc w:val="center"/>
             </w:pPr>
             <w:r>
-              <w:t>FT</w:t>
-            </w:r>
-            <w:r>
-              <w:t>CG</w:t>
+              <w:t>FTCG</w:t>
             </w:r>
           </w:p>
         </w:tc>
@@ -4410,10 +4344,7 @@
               <w:jc w:val="center"/>
             </w:pPr>
             <w:r>
-              <w:t>TC_2.</w:t>
-            </w:r>
-            <w:r>
-              <w:t>7</w:t>
+              <w:t>TC_2.7</w:t>
             </w:r>
           </w:p>
         </w:tc>
@@ -4447,10 +4378,7 @@
               <w:jc w:val="center"/>
             </w:pPr>
             <w:r>
-              <w:t>06/02/19 10:</w:t>
-            </w:r>
-            <w:r>
-              <w:t>33</w:t>
+              <w:t>06/02/19 10:33</w:t>
             </w:r>
           </w:p>
         </w:tc>
@@ -4662,10 +4590,7 @@
               <w:jc w:val="center"/>
             </w:pPr>
             <w:r>
-              <w:t>FT</w:t>
-            </w:r>
-            <w:r>
-              <w:t>EMA &amp; LTEMA</w:t>
+              <w:t>FTEMA &amp; LTEMA</w:t>
             </w:r>
           </w:p>
         </w:tc>
@@ -4768,10 +4693,7 @@
               <w:jc w:val="center"/>
             </w:pPr>
             <w:r>
-              <w:t>TC_2.</w:t>
-            </w:r>
-            <w:r>
-              <w:t>8</w:t>
+              <w:t>TC_2.8</w:t>
             </w:r>
           </w:p>
         </w:tc>
@@ -4805,10 +4727,7 @@
               <w:jc w:val="center"/>
             </w:pPr>
             <w:r>
-              <w:t>06/02/19 10:</w:t>
-            </w:r>
-            <w:r>
-              <w:t>38</w:t>
+              <w:t>06/02/19 10:38</w:t>
             </w:r>
           </w:p>
         </w:tc>
@@ -5490,10 +5409,7 @@
               <w:jc w:val="center"/>
             </w:pPr>
             <w:r>
-              <w:t>TC_2.</w:t>
-            </w:r>
-            <w:r>
-              <w:t>10</w:t>
+              <w:t>TC_2.10</w:t>
             </w:r>
           </w:p>
         </w:tc>
@@ -6191,10 +6107,7 @@
               <w:jc w:val="center"/>
             </w:pPr>
             <w:r>
-              <w:t>TC_</w:t>
-            </w:r>
-            <w:r>
-              <w:t>5.0</w:t>
+              <w:t>TC_5.0</w:t>
             </w:r>
           </w:p>
         </w:tc>
@@ -6228,19 +6141,7 @@
               <w:jc w:val="center"/>
             </w:pPr>
             <w:r>
-              <w:t>06/02/19 1</w:t>
-            </w:r>
-            <w:r>
-              <w:t>1</w:t>
-            </w:r>
-            <w:r>
-              <w:t>:</w:t>
-            </w:r>
-            <w:r>
-              <w:t>2</w:t>
-            </w:r>
-            <w:r>
-              <w:t>6</w:t>
+              <w:t>06/02/19 11:26</w:t>
             </w:r>
           </w:p>
         </w:tc>
@@ -6312,13 +6213,7 @@
               <w:jc w:val="center"/>
             </w:pPr>
             <w:r>
-              <w:t>L</w:t>
-            </w:r>
-            <w:r>
-              <w:t>’azione non</w:t>
-            </w:r>
-            <w:r>
-              <w:t xml:space="preserve"> va a buon fine</w:t>
+              <w:t>L’azione non va a buon fine</w:t>
             </w:r>
           </w:p>
         </w:tc>
@@ -6520,12 +6415,7067 @@
         </w:drawing>
       </w:r>
     </w:p>
+    <w:tbl>
+      <w:tblPr>
+        <w:tblStyle w:val="Grigliatabella"/>
+        <w:tblW w:w="0" w:type="auto"/>
+        <w:tblLook w:val="04A0" w:firstRow="1" w:lastRow="0" w:firstColumn="1" w:lastColumn="0" w:noHBand="0" w:noVBand="1"/>
+      </w:tblPr>
+      <w:tblGrid>
+        <w:gridCol w:w="2263"/>
+        <w:gridCol w:w="7365"/>
+      </w:tblGrid>
+      <w:tr>
+        <w:tc>
+          <w:tcPr>
+            <w:tcW w:w="2263" w:type="dxa"/>
+          </w:tcPr>
+          <w:p>
+            <w:pPr>
+              <w:jc w:val="center"/>
+              <w:rPr>
+                <w:b/>
+              </w:rPr>
+            </w:pPr>
+            <w:r>
+              <w:rPr>
+                <w:b/>
+              </w:rPr>
+              <w:lastRenderedPageBreak/>
+              <w:t>Nome</w:t>
+            </w:r>
+          </w:p>
+        </w:tc>
+        <w:tc>
+          <w:tcPr>
+            <w:tcW w:w="7365" w:type="dxa"/>
+          </w:tcPr>
+          <w:p>
+            <w:pPr>
+              <w:jc w:val="center"/>
+            </w:pPr>
+            <w:r>
+              <w:t>TC_3.1</w:t>
+            </w:r>
+          </w:p>
+        </w:tc>
+      </w:tr>
+      <w:tr>
+        <w:tc>
+          <w:tcPr>
+            <w:tcW w:w="2263" w:type="dxa"/>
+          </w:tcPr>
+          <w:p>
+            <w:pPr>
+              <w:jc w:val="center"/>
+              <w:rPr>
+                <w:b/>
+              </w:rPr>
+            </w:pPr>
+            <w:r>
+              <w:rPr>
+                <w:b/>
+              </w:rPr>
+              <w:t>Data e ora</w:t>
+            </w:r>
+          </w:p>
+        </w:tc>
+        <w:tc>
+          <w:tcPr>
+            <w:tcW w:w="7365" w:type="dxa"/>
+          </w:tcPr>
+          <w:p>
+            <w:pPr>
+              <w:jc w:val="center"/>
+            </w:pPr>
+            <w:r>
+              <w:t>06/02/19 12:01</w:t>
+            </w:r>
+          </w:p>
+        </w:tc>
+      </w:tr>
+      <w:tr>
+        <w:tc>
+          <w:tcPr>
+            <w:tcW w:w="2263" w:type="dxa"/>
+          </w:tcPr>
+          <w:p>
+            <w:pPr>
+              <w:jc w:val="center"/>
+              <w:rPr>
+                <w:b/>
+              </w:rPr>
+            </w:pPr>
+            <w:r>
+              <w:rPr>
+                <w:b/>
+              </w:rPr>
+              <w:t>Tester</w:t>
+            </w:r>
+          </w:p>
+        </w:tc>
+        <w:tc>
+          <w:tcPr>
+            <w:tcW w:w="7365" w:type="dxa"/>
+          </w:tcPr>
+          <w:p>
+            <w:pPr>
+              <w:jc w:val="center"/>
+            </w:pPr>
+            <w:r>
+              <w:t>Francesco Giuliano</w:t>
+            </w:r>
+          </w:p>
+        </w:tc>
+      </w:tr>
+      <w:tr>
+        <w:tc>
+          <w:tcPr>
+            <w:tcW w:w="9628" w:type="dxa"/>
+            <w:gridSpan w:val="2"/>
+          </w:tcPr>
+          <w:p>
+            <w:pPr>
+              <w:jc w:val="center"/>
+              <w:rPr>
+                <w:b/>
+              </w:rPr>
+            </w:pPr>
+            <w:r>
+              <w:rPr>
+                <w:b/>
+              </w:rPr>
+              <w:t>Output Atteso</w:t>
+            </w:r>
+          </w:p>
+        </w:tc>
+      </w:tr>
+      <w:tr>
+        <w:tc>
+          <w:tcPr>
+            <w:tcW w:w="9628" w:type="dxa"/>
+            <w:gridSpan w:val="2"/>
+          </w:tcPr>
+          <w:p>
+            <w:pPr>
+              <w:jc w:val="center"/>
+            </w:pPr>
+            <w:r>
+              <w:t>La creazione storia non va a buon fine</w:t>
+            </w:r>
+          </w:p>
+        </w:tc>
+      </w:tr>
+      <w:tr>
+        <w:tc>
+          <w:tcPr>
+            <w:tcW w:w="9628" w:type="dxa"/>
+            <w:gridSpan w:val="2"/>
+          </w:tcPr>
+          <w:p>
+            <w:pPr>
+              <w:jc w:val="center"/>
+              <w:rPr>
+                <w:b/>
+              </w:rPr>
+            </w:pPr>
+            <w:r>
+              <w:rPr>
+                <w:b/>
+              </w:rPr>
+              <w:t>Output Sistema</w:t>
+            </w:r>
+          </w:p>
+        </w:tc>
+      </w:tr>
+      <w:tr>
+        <w:tc>
+          <w:tcPr>
+            <w:tcW w:w="9628" w:type="dxa"/>
+            <w:gridSpan w:val="2"/>
+          </w:tcPr>
+          <w:p>
+            <w:pPr>
+              <w:jc w:val="center"/>
+            </w:pPr>
+            <w:r>
+              <w:t>La creazione storia non va a buon fine</w:t>
+            </w:r>
+          </w:p>
+        </w:tc>
+      </w:tr>
+      <w:tr>
+        <w:tc>
+          <w:tcPr>
+            <w:tcW w:w="2263" w:type="dxa"/>
+          </w:tcPr>
+          <w:p>
+            <w:pPr>
+              <w:jc w:val="center"/>
+              <w:rPr>
+                <w:b/>
+              </w:rPr>
+            </w:pPr>
+            <w:r>
+              <w:rPr>
+                <w:b/>
+              </w:rPr>
+              <w:t>Esito</w:t>
+            </w:r>
+          </w:p>
+        </w:tc>
+        <w:tc>
+          <w:tcPr>
+            <w:tcW w:w="7365" w:type="dxa"/>
+          </w:tcPr>
+          <w:p>
+            <w:pPr>
+              <w:jc w:val="center"/>
+            </w:pPr>
+            <w:r>
+              <w:t>Corretto</w:t>
+            </w:r>
+          </w:p>
+        </w:tc>
+      </w:tr>
+      <w:tr>
+        <w:tc>
+          <w:tcPr>
+            <w:tcW w:w="2263" w:type="dxa"/>
+          </w:tcPr>
+          <w:p>
+            <w:pPr>
+              <w:jc w:val="center"/>
+              <w:rPr>
+                <w:b/>
+              </w:rPr>
+            </w:pPr>
+            <w:r>
+              <w:rPr>
+                <w:b/>
+              </w:rPr>
+              <w:t>Numero Prove</w:t>
+            </w:r>
+          </w:p>
+        </w:tc>
+        <w:tc>
+          <w:tcPr>
+            <w:tcW w:w="7365" w:type="dxa"/>
+          </w:tcPr>
+          <w:p>
+            <w:pPr>
+              <w:jc w:val="center"/>
+            </w:pPr>
+            <w:r>
+              <w:t>1</w:t>
+            </w:r>
+          </w:p>
+        </w:tc>
+      </w:tr>
+      <w:tr>
+        <w:tc>
+          <w:tcPr>
+            <w:tcW w:w="2263" w:type="dxa"/>
+          </w:tcPr>
+          <w:p>
+            <w:pPr>
+              <w:jc w:val="center"/>
+              <w:rPr>
+                <w:b/>
+              </w:rPr>
+            </w:pPr>
+            <w:r>
+              <w:rPr>
+                <w:b/>
+              </w:rPr>
+              <w:t>Categoria</w:t>
+            </w:r>
+          </w:p>
+        </w:tc>
+        <w:tc>
+          <w:tcPr>
+            <w:tcW w:w="7365" w:type="dxa"/>
+          </w:tcPr>
+          <w:p>
+            <w:pPr>
+              <w:jc w:val="center"/>
+            </w:pPr>
+          </w:p>
+        </w:tc>
+      </w:tr>
+    </w:tbl>
+    <w:p/>
     <w:p>
-      <w:bookmarkStart w:id="0" w:name="_GoBack"/>
-      <w:bookmarkEnd w:id="0"/>
+      <w:r>
+        <w:rPr>
+          <w:noProof/>
+        </w:rPr>
+        <w:drawing>
+          <wp:inline distT="0" distB="0" distL="0" distR="0">
+            <wp:extent cx="6115050" cy="6457950"/>
+            <wp:effectExtent l="0" t="0" r="0" b="0"/>
+            <wp:docPr id="19" name="Immagine 19"/>
+            <wp:cNvGraphicFramePr>
+              <a:graphicFrameLocks xmlns:a="http://schemas.openxmlformats.org/drawingml/2006/main" noChangeAspect="1"/>
+            </wp:cNvGraphicFramePr>
+            <a:graphic xmlns:a="http://schemas.openxmlformats.org/drawingml/2006/main">
+              <a:graphicData uri="http://schemas.openxmlformats.org/drawingml/2006/picture">
+                <pic:pic xmlns:pic="http://schemas.openxmlformats.org/drawingml/2006/picture">
+                  <pic:nvPicPr>
+                    <pic:cNvPr id="0" name="Picture 1"/>
+                    <pic:cNvPicPr>
+                      <a:picLocks noChangeAspect="1" noChangeArrowheads="1"/>
+                    </pic:cNvPicPr>
+                  </pic:nvPicPr>
+                  <pic:blipFill>
+                    <a:blip r:embed="rId24">
+                      <a:extLst>
+                        <a:ext uri="{28A0092B-C50C-407E-A947-70E740481C1C}">
+                          <a14:useLocalDpi xmlns:a14="http://schemas.microsoft.com/office/drawing/2010/main" val="0"/>
+                        </a:ext>
+                      </a:extLst>
+                    </a:blip>
+                    <a:srcRect/>
+                    <a:stretch>
+                      <a:fillRect/>
+                    </a:stretch>
+                  </pic:blipFill>
+                  <pic:spPr bwMode="auto">
+                    <a:xfrm>
+                      <a:off x="0" y="0"/>
+                      <a:ext cx="6115050" cy="6457950"/>
+                    </a:xfrm>
+                    <a:prstGeom prst="rect">
+                      <a:avLst/>
+                    </a:prstGeom>
+                    <a:noFill/>
+                    <a:ln>
+                      <a:noFill/>
+                    </a:ln>
+                  </pic:spPr>
+                </pic:pic>
+              </a:graphicData>
+            </a:graphic>
+          </wp:inline>
+        </w:drawing>
+      </w:r>
+    </w:p>
+    <w:p>
+      <w:r>
+        <w:br w:type="page"/>
+      </w:r>
+    </w:p>
+    <w:tbl>
+      <w:tblPr>
+        <w:tblStyle w:val="Grigliatabella"/>
+        <w:tblW w:w="0" w:type="auto"/>
+        <w:tblLook w:val="04A0" w:firstRow="1" w:lastRow="0" w:firstColumn="1" w:lastColumn="0" w:noHBand="0" w:noVBand="1"/>
+      </w:tblPr>
+      <w:tblGrid>
+        <w:gridCol w:w="2263"/>
+        <w:gridCol w:w="7365"/>
+      </w:tblGrid>
+      <w:tr>
+        <w:tc>
+          <w:tcPr>
+            <w:tcW w:w="2263" w:type="dxa"/>
+          </w:tcPr>
+          <w:p>
+            <w:pPr>
+              <w:jc w:val="center"/>
+              <w:rPr>
+                <w:b/>
+              </w:rPr>
+            </w:pPr>
+            <w:r>
+              <w:rPr>
+                <w:b/>
+              </w:rPr>
+              <w:lastRenderedPageBreak/>
+              <w:t>Nome</w:t>
+            </w:r>
+          </w:p>
+        </w:tc>
+        <w:tc>
+          <w:tcPr>
+            <w:tcW w:w="7365" w:type="dxa"/>
+          </w:tcPr>
+          <w:p>
+            <w:pPr>
+              <w:jc w:val="center"/>
+            </w:pPr>
+            <w:r>
+              <w:t>TC_3.2</w:t>
+            </w:r>
+          </w:p>
+        </w:tc>
+      </w:tr>
+      <w:tr>
+        <w:tc>
+          <w:tcPr>
+            <w:tcW w:w="2263" w:type="dxa"/>
+          </w:tcPr>
+          <w:p>
+            <w:pPr>
+              <w:jc w:val="center"/>
+              <w:rPr>
+                <w:b/>
+              </w:rPr>
+            </w:pPr>
+            <w:r>
+              <w:rPr>
+                <w:b/>
+              </w:rPr>
+              <w:t>Data e ora</w:t>
+            </w:r>
+          </w:p>
+        </w:tc>
+        <w:tc>
+          <w:tcPr>
+            <w:tcW w:w="7365" w:type="dxa"/>
+          </w:tcPr>
+          <w:p>
+            <w:pPr>
+              <w:jc w:val="center"/>
+            </w:pPr>
+            <w:r>
+              <w:t>06/02/19 12:05</w:t>
+            </w:r>
+          </w:p>
+        </w:tc>
+      </w:tr>
+      <w:tr>
+        <w:tc>
+          <w:tcPr>
+            <w:tcW w:w="2263" w:type="dxa"/>
+          </w:tcPr>
+          <w:p>
+            <w:pPr>
+              <w:jc w:val="center"/>
+              <w:rPr>
+                <w:b/>
+              </w:rPr>
+            </w:pPr>
+            <w:r>
+              <w:rPr>
+                <w:b/>
+              </w:rPr>
+              <w:t>Tester</w:t>
+            </w:r>
+          </w:p>
+        </w:tc>
+        <w:tc>
+          <w:tcPr>
+            <w:tcW w:w="7365" w:type="dxa"/>
+          </w:tcPr>
+          <w:p>
+            <w:pPr>
+              <w:jc w:val="center"/>
+            </w:pPr>
+            <w:r>
+              <w:t>Francesco Giuliano</w:t>
+            </w:r>
+          </w:p>
+        </w:tc>
+      </w:tr>
+      <w:tr>
+        <w:tc>
+          <w:tcPr>
+            <w:tcW w:w="9628" w:type="dxa"/>
+            <w:gridSpan w:val="2"/>
+          </w:tcPr>
+          <w:p>
+            <w:pPr>
+              <w:jc w:val="center"/>
+              <w:rPr>
+                <w:b/>
+              </w:rPr>
+            </w:pPr>
+            <w:r>
+              <w:rPr>
+                <w:b/>
+              </w:rPr>
+              <w:t>Output Atteso</w:t>
+            </w:r>
+          </w:p>
+        </w:tc>
+      </w:tr>
+      <w:tr>
+        <w:tc>
+          <w:tcPr>
+            <w:tcW w:w="9628" w:type="dxa"/>
+            <w:gridSpan w:val="2"/>
+          </w:tcPr>
+          <w:p>
+            <w:pPr>
+              <w:jc w:val="center"/>
+            </w:pPr>
+            <w:r>
+              <w:t>La creazione storia non va a buon fine</w:t>
+            </w:r>
+          </w:p>
+        </w:tc>
+      </w:tr>
+      <w:tr>
+        <w:tc>
+          <w:tcPr>
+            <w:tcW w:w="9628" w:type="dxa"/>
+            <w:gridSpan w:val="2"/>
+          </w:tcPr>
+          <w:p>
+            <w:pPr>
+              <w:jc w:val="center"/>
+              <w:rPr>
+                <w:b/>
+              </w:rPr>
+            </w:pPr>
+            <w:r>
+              <w:rPr>
+                <w:b/>
+              </w:rPr>
+              <w:t>Output Sistema</w:t>
+            </w:r>
+          </w:p>
+        </w:tc>
+      </w:tr>
+      <w:tr>
+        <w:tc>
+          <w:tcPr>
+            <w:tcW w:w="9628" w:type="dxa"/>
+            <w:gridSpan w:val="2"/>
+          </w:tcPr>
+          <w:p>
+            <w:pPr>
+              <w:jc w:val="center"/>
+            </w:pPr>
+            <w:r>
+              <w:t>La creazione storia non va a buon fine</w:t>
+            </w:r>
+          </w:p>
+        </w:tc>
+      </w:tr>
+      <w:tr>
+        <w:tc>
+          <w:tcPr>
+            <w:tcW w:w="2263" w:type="dxa"/>
+          </w:tcPr>
+          <w:p>
+            <w:pPr>
+              <w:jc w:val="center"/>
+              <w:rPr>
+                <w:b/>
+              </w:rPr>
+            </w:pPr>
+            <w:r>
+              <w:rPr>
+                <w:b/>
+              </w:rPr>
+              <w:t>Esito</w:t>
+            </w:r>
+          </w:p>
+        </w:tc>
+        <w:tc>
+          <w:tcPr>
+            <w:tcW w:w="7365" w:type="dxa"/>
+          </w:tcPr>
+          <w:p>
+            <w:pPr>
+              <w:jc w:val="center"/>
+            </w:pPr>
+            <w:r>
+              <w:t>Corretto</w:t>
+            </w:r>
+          </w:p>
+        </w:tc>
+      </w:tr>
+      <w:tr>
+        <w:tc>
+          <w:tcPr>
+            <w:tcW w:w="2263" w:type="dxa"/>
+          </w:tcPr>
+          <w:p>
+            <w:pPr>
+              <w:jc w:val="center"/>
+              <w:rPr>
+                <w:b/>
+              </w:rPr>
+            </w:pPr>
+            <w:r>
+              <w:rPr>
+                <w:b/>
+              </w:rPr>
+              <w:t>Numero Prove</w:t>
+            </w:r>
+          </w:p>
+        </w:tc>
+        <w:tc>
+          <w:tcPr>
+            <w:tcW w:w="7365" w:type="dxa"/>
+          </w:tcPr>
+          <w:p>
+            <w:pPr>
+              <w:jc w:val="center"/>
+            </w:pPr>
+            <w:r>
+              <w:t>1</w:t>
+            </w:r>
+          </w:p>
+        </w:tc>
+      </w:tr>
+      <w:tr>
+        <w:tc>
+          <w:tcPr>
+            <w:tcW w:w="2263" w:type="dxa"/>
+          </w:tcPr>
+          <w:p>
+            <w:pPr>
+              <w:jc w:val="center"/>
+              <w:rPr>
+                <w:b/>
+              </w:rPr>
+            </w:pPr>
+            <w:r>
+              <w:rPr>
+                <w:b/>
+              </w:rPr>
+              <w:t>Categoria</w:t>
+            </w:r>
+          </w:p>
+        </w:tc>
+        <w:tc>
+          <w:tcPr>
+            <w:tcW w:w="7365" w:type="dxa"/>
+          </w:tcPr>
+          <w:p>
+            <w:pPr>
+              <w:jc w:val="center"/>
+            </w:pPr>
+          </w:p>
+        </w:tc>
+      </w:tr>
+    </w:tbl>
+    <w:p/>
+    <w:p>
+      <w:r>
+        <w:rPr>
+          <w:noProof/>
+        </w:rPr>
+        <w:drawing>
+          <wp:inline distT="0" distB="0" distL="0" distR="0">
+            <wp:extent cx="6115050" cy="6515100"/>
+            <wp:effectExtent l="0" t="0" r="0" b="0"/>
+            <wp:docPr id="20" name="Immagine 20"/>
+            <wp:cNvGraphicFramePr>
+              <a:graphicFrameLocks xmlns:a="http://schemas.openxmlformats.org/drawingml/2006/main" noChangeAspect="1"/>
+            </wp:cNvGraphicFramePr>
+            <a:graphic xmlns:a="http://schemas.openxmlformats.org/drawingml/2006/main">
+              <a:graphicData uri="http://schemas.openxmlformats.org/drawingml/2006/picture">
+                <pic:pic xmlns:pic="http://schemas.openxmlformats.org/drawingml/2006/picture">
+                  <pic:nvPicPr>
+                    <pic:cNvPr id="0" name="Picture 2"/>
+                    <pic:cNvPicPr>
+                      <a:picLocks noChangeAspect="1" noChangeArrowheads="1"/>
+                    </pic:cNvPicPr>
+                  </pic:nvPicPr>
+                  <pic:blipFill>
+                    <a:blip r:embed="rId25">
+                      <a:extLst>
+                        <a:ext uri="{28A0092B-C50C-407E-A947-70E740481C1C}">
+                          <a14:useLocalDpi xmlns:a14="http://schemas.microsoft.com/office/drawing/2010/main" val="0"/>
+                        </a:ext>
+                      </a:extLst>
+                    </a:blip>
+                    <a:srcRect/>
+                    <a:stretch>
+                      <a:fillRect/>
+                    </a:stretch>
+                  </pic:blipFill>
+                  <pic:spPr bwMode="auto">
+                    <a:xfrm>
+                      <a:off x="0" y="0"/>
+                      <a:ext cx="6115050" cy="6515100"/>
+                    </a:xfrm>
+                    <a:prstGeom prst="rect">
+                      <a:avLst/>
+                    </a:prstGeom>
+                    <a:noFill/>
+                    <a:ln>
+                      <a:noFill/>
+                    </a:ln>
+                  </pic:spPr>
+                </pic:pic>
+              </a:graphicData>
+            </a:graphic>
+          </wp:inline>
+        </w:drawing>
+      </w:r>
     </w:p>
     <w:p/>
+    <w:tbl>
+      <w:tblPr>
+        <w:tblStyle w:val="Grigliatabella"/>
+        <w:tblW w:w="0" w:type="auto"/>
+        <w:tblLook w:val="04A0" w:firstRow="1" w:lastRow="0" w:firstColumn="1" w:lastColumn="0" w:noHBand="0" w:noVBand="1"/>
+      </w:tblPr>
+      <w:tblGrid>
+        <w:gridCol w:w="2263"/>
+        <w:gridCol w:w="7365"/>
+      </w:tblGrid>
+      <w:tr>
+        <w:tc>
+          <w:tcPr>
+            <w:tcW w:w="2263" w:type="dxa"/>
+          </w:tcPr>
+          <w:p>
+            <w:pPr>
+              <w:jc w:val="center"/>
+              <w:rPr>
+                <w:b/>
+              </w:rPr>
+            </w:pPr>
+            <w:r>
+              <w:rPr>
+                <w:b/>
+              </w:rPr>
+              <w:lastRenderedPageBreak/>
+              <w:t>Nome</w:t>
+            </w:r>
+          </w:p>
+        </w:tc>
+        <w:tc>
+          <w:tcPr>
+            <w:tcW w:w="7365" w:type="dxa"/>
+          </w:tcPr>
+          <w:p>
+            <w:pPr>
+              <w:jc w:val="center"/>
+            </w:pPr>
+            <w:r>
+              <w:t>TC_3.3</w:t>
+            </w:r>
+          </w:p>
+        </w:tc>
+      </w:tr>
+      <w:tr>
+        <w:tc>
+          <w:tcPr>
+            <w:tcW w:w="2263" w:type="dxa"/>
+          </w:tcPr>
+          <w:p>
+            <w:pPr>
+              <w:jc w:val="center"/>
+              <w:rPr>
+                <w:b/>
+              </w:rPr>
+            </w:pPr>
+            <w:r>
+              <w:rPr>
+                <w:b/>
+              </w:rPr>
+              <w:t>Data e ora</w:t>
+            </w:r>
+          </w:p>
+        </w:tc>
+        <w:tc>
+          <w:tcPr>
+            <w:tcW w:w="7365" w:type="dxa"/>
+          </w:tcPr>
+          <w:p>
+            <w:pPr>
+              <w:jc w:val="center"/>
+            </w:pPr>
+            <w:r>
+              <w:t>06/02/19 12:06</w:t>
+            </w:r>
+          </w:p>
+        </w:tc>
+      </w:tr>
+      <w:tr>
+        <w:tc>
+          <w:tcPr>
+            <w:tcW w:w="2263" w:type="dxa"/>
+          </w:tcPr>
+          <w:p>
+            <w:pPr>
+              <w:jc w:val="center"/>
+              <w:rPr>
+                <w:b/>
+              </w:rPr>
+            </w:pPr>
+            <w:r>
+              <w:rPr>
+                <w:b/>
+              </w:rPr>
+              <w:t>Tester</w:t>
+            </w:r>
+          </w:p>
+        </w:tc>
+        <w:tc>
+          <w:tcPr>
+            <w:tcW w:w="7365" w:type="dxa"/>
+          </w:tcPr>
+          <w:p>
+            <w:pPr>
+              <w:jc w:val="center"/>
+            </w:pPr>
+            <w:r>
+              <w:t>Francesco Giuliano</w:t>
+            </w:r>
+          </w:p>
+        </w:tc>
+      </w:tr>
+      <w:tr>
+        <w:tc>
+          <w:tcPr>
+            <w:tcW w:w="9628" w:type="dxa"/>
+            <w:gridSpan w:val="2"/>
+          </w:tcPr>
+          <w:p>
+            <w:pPr>
+              <w:jc w:val="center"/>
+              <w:rPr>
+                <w:b/>
+              </w:rPr>
+            </w:pPr>
+            <w:r>
+              <w:rPr>
+                <w:b/>
+              </w:rPr>
+              <w:t>Output Atteso</w:t>
+            </w:r>
+          </w:p>
+        </w:tc>
+      </w:tr>
+      <w:tr>
+        <w:tc>
+          <w:tcPr>
+            <w:tcW w:w="9628" w:type="dxa"/>
+            <w:gridSpan w:val="2"/>
+          </w:tcPr>
+          <w:p>
+            <w:pPr>
+              <w:jc w:val="center"/>
+            </w:pPr>
+            <w:r>
+              <w:t>La creazione storia non va a buon fine</w:t>
+            </w:r>
+          </w:p>
+        </w:tc>
+      </w:tr>
+      <w:tr>
+        <w:tc>
+          <w:tcPr>
+            <w:tcW w:w="9628" w:type="dxa"/>
+            <w:gridSpan w:val="2"/>
+          </w:tcPr>
+          <w:p>
+            <w:pPr>
+              <w:jc w:val="center"/>
+              <w:rPr>
+                <w:b/>
+              </w:rPr>
+            </w:pPr>
+            <w:r>
+              <w:rPr>
+                <w:b/>
+              </w:rPr>
+              <w:t>Output Sistema</w:t>
+            </w:r>
+          </w:p>
+        </w:tc>
+      </w:tr>
+      <w:tr>
+        <w:tc>
+          <w:tcPr>
+            <w:tcW w:w="9628" w:type="dxa"/>
+            <w:gridSpan w:val="2"/>
+          </w:tcPr>
+          <w:p>
+            <w:pPr>
+              <w:jc w:val="center"/>
+            </w:pPr>
+            <w:r>
+              <w:t>La creazione storia non va a buon fine</w:t>
+            </w:r>
+          </w:p>
+        </w:tc>
+      </w:tr>
+      <w:tr>
+        <w:tc>
+          <w:tcPr>
+            <w:tcW w:w="2263" w:type="dxa"/>
+          </w:tcPr>
+          <w:p>
+            <w:pPr>
+              <w:jc w:val="center"/>
+              <w:rPr>
+                <w:b/>
+              </w:rPr>
+            </w:pPr>
+            <w:r>
+              <w:rPr>
+                <w:b/>
+              </w:rPr>
+              <w:t>Esito</w:t>
+            </w:r>
+          </w:p>
+        </w:tc>
+        <w:tc>
+          <w:tcPr>
+            <w:tcW w:w="7365" w:type="dxa"/>
+          </w:tcPr>
+          <w:p>
+            <w:pPr>
+              <w:jc w:val="center"/>
+            </w:pPr>
+            <w:r>
+              <w:t>Corretto</w:t>
+            </w:r>
+          </w:p>
+        </w:tc>
+      </w:tr>
+      <w:tr>
+        <w:tc>
+          <w:tcPr>
+            <w:tcW w:w="2263" w:type="dxa"/>
+          </w:tcPr>
+          <w:p>
+            <w:pPr>
+              <w:jc w:val="center"/>
+              <w:rPr>
+                <w:b/>
+              </w:rPr>
+            </w:pPr>
+            <w:r>
+              <w:rPr>
+                <w:b/>
+              </w:rPr>
+              <w:t>Numero Prove</w:t>
+            </w:r>
+          </w:p>
+        </w:tc>
+        <w:tc>
+          <w:tcPr>
+            <w:tcW w:w="7365" w:type="dxa"/>
+          </w:tcPr>
+          <w:p>
+            <w:pPr>
+              <w:jc w:val="center"/>
+            </w:pPr>
+            <w:r>
+              <w:t>1</w:t>
+            </w:r>
+          </w:p>
+        </w:tc>
+      </w:tr>
+      <w:tr>
+        <w:tc>
+          <w:tcPr>
+            <w:tcW w:w="2263" w:type="dxa"/>
+          </w:tcPr>
+          <w:p>
+            <w:pPr>
+              <w:jc w:val="center"/>
+              <w:rPr>
+                <w:b/>
+              </w:rPr>
+            </w:pPr>
+            <w:r>
+              <w:rPr>
+                <w:b/>
+              </w:rPr>
+              <w:t>Categoria</w:t>
+            </w:r>
+          </w:p>
+        </w:tc>
+        <w:tc>
+          <w:tcPr>
+            <w:tcW w:w="7365" w:type="dxa"/>
+          </w:tcPr>
+          <w:p>
+            <w:pPr>
+              <w:jc w:val="center"/>
+            </w:pPr>
+          </w:p>
+        </w:tc>
+      </w:tr>
+    </w:tbl>
     <w:p/>
+    <w:p>
+      <w:r>
+        <w:rPr>
+          <w:noProof/>
+        </w:rPr>
+        <w:drawing>
+          <wp:inline distT="0" distB="0" distL="0" distR="0">
+            <wp:extent cx="6115050" cy="6515100"/>
+            <wp:effectExtent l="0" t="0" r="0" b="0"/>
+            <wp:docPr id="21" name="Immagine 21"/>
+            <wp:cNvGraphicFramePr>
+              <a:graphicFrameLocks xmlns:a="http://schemas.openxmlformats.org/drawingml/2006/main" noChangeAspect="1"/>
+            </wp:cNvGraphicFramePr>
+            <a:graphic xmlns:a="http://schemas.openxmlformats.org/drawingml/2006/main">
+              <a:graphicData uri="http://schemas.openxmlformats.org/drawingml/2006/picture">
+                <pic:pic xmlns:pic="http://schemas.openxmlformats.org/drawingml/2006/picture">
+                  <pic:nvPicPr>
+                    <pic:cNvPr id="0" name="Picture 3"/>
+                    <pic:cNvPicPr>
+                      <a:picLocks noChangeAspect="1" noChangeArrowheads="1"/>
+                    </pic:cNvPicPr>
+                  </pic:nvPicPr>
+                  <pic:blipFill>
+                    <a:blip r:embed="rId26">
+                      <a:extLst>
+                        <a:ext uri="{28A0092B-C50C-407E-A947-70E740481C1C}">
+                          <a14:useLocalDpi xmlns:a14="http://schemas.microsoft.com/office/drawing/2010/main" val="0"/>
+                        </a:ext>
+                      </a:extLst>
+                    </a:blip>
+                    <a:srcRect/>
+                    <a:stretch>
+                      <a:fillRect/>
+                    </a:stretch>
+                  </pic:blipFill>
+                  <pic:spPr bwMode="auto">
+                    <a:xfrm>
+                      <a:off x="0" y="0"/>
+                      <a:ext cx="6115050" cy="6515100"/>
+                    </a:xfrm>
+                    <a:prstGeom prst="rect">
+                      <a:avLst/>
+                    </a:prstGeom>
+                    <a:noFill/>
+                    <a:ln>
+                      <a:noFill/>
+                    </a:ln>
+                  </pic:spPr>
+                </pic:pic>
+              </a:graphicData>
+            </a:graphic>
+          </wp:inline>
+        </w:drawing>
+      </w:r>
+    </w:p>
+    <w:p/>
+    <w:tbl>
+      <w:tblPr>
+        <w:tblStyle w:val="Grigliatabella"/>
+        <w:tblW w:w="0" w:type="auto"/>
+        <w:tblLook w:val="04A0" w:firstRow="1" w:lastRow="0" w:firstColumn="1" w:lastColumn="0" w:noHBand="0" w:noVBand="1"/>
+      </w:tblPr>
+      <w:tblGrid>
+        <w:gridCol w:w="2263"/>
+        <w:gridCol w:w="7365"/>
+      </w:tblGrid>
+      <w:tr>
+        <w:tc>
+          <w:tcPr>
+            <w:tcW w:w="2263" w:type="dxa"/>
+          </w:tcPr>
+          <w:p>
+            <w:pPr>
+              <w:jc w:val="center"/>
+              <w:rPr>
+                <w:b/>
+              </w:rPr>
+            </w:pPr>
+            <w:r>
+              <w:rPr>
+                <w:b/>
+              </w:rPr>
+              <w:lastRenderedPageBreak/>
+              <w:t>Nome</w:t>
+            </w:r>
+          </w:p>
+        </w:tc>
+        <w:tc>
+          <w:tcPr>
+            <w:tcW w:w="7365" w:type="dxa"/>
+          </w:tcPr>
+          <w:p>
+            <w:pPr>
+              <w:jc w:val="center"/>
+            </w:pPr>
+            <w:r>
+              <w:t>TC_3.4</w:t>
+            </w:r>
+          </w:p>
+        </w:tc>
+      </w:tr>
+      <w:tr>
+        <w:tc>
+          <w:tcPr>
+            <w:tcW w:w="2263" w:type="dxa"/>
+          </w:tcPr>
+          <w:p>
+            <w:pPr>
+              <w:jc w:val="center"/>
+              <w:rPr>
+                <w:b/>
+              </w:rPr>
+            </w:pPr>
+            <w:r>
+              <w:rPr>
+                <w:b/>
+              </w:rPr>
+              <w:t>Data e ora</w:t>
+            </w:r>
+          </w:p>
+        </w:tc>
+        <w:tc>
+          <w:tcPr>
+            <w:tcW w:w="7365" w:type="dxa"/>
+          </w:tcPr>
+          <w:p>
+            <w:pPr>
+              <w:jc w:val="center"/>
+            </w:pPr>
+            <w:r>
+              <w:t>06/02/19 12:06</w:t>
+            </w:r>
+          </w:p>
+        </w:tc>
+      </w:tr>
+      <w:tr>
+        <w:tc>
+          <w:tcPr>
+            <w:tcW w:w="2263" w:type="dxa"/>
+          </w:tcPr>
+          <w:p>
+            <w:pPr>
+              <w:jc w:val="center"/>
+              <w:rPr>
+                <w:b/>
+              </w:rPr>
+            </w:pPr>
+            <w:r>
+              <w:rPr>
+                <w:b/>
+              </w:rPr>
+              <w:t>Tester</w:t>
+            </w:r>
+          </w:p>
+        </w:tc>
+        <w:tc>
+          <w:tcPr>
+            <w:tcW w:w="7365" w:type="dxa"/>
+          </w:tcPr>
+          <w:p>
+            <w:pPr>
+              <w:jc w:val="center"/>
+            </w:pPr>
+            <w:r>
+              <w:t>Francesco Giuliano</w:t>
+            </w:r>
+          </w:p>
+        </w:tc>
+      </w:tr>
+      <w:tr>
+        <w:tc>
+          <w:tcPr>
+            <w:tcW w:w="9628" w:type="dxa"/>
+            <w:gridSpan w:val="2"/>
+          </w:tcPr>
+          <w:p>
+            <w:pPr>
+              <w:jc w:val="center"/>
+              <w:rPr>
+                <w:b/>
+              </w:rPr>
+            </w:pPr>
+            <w:r>
+              <w:rPr>
+                <w:b/>
+              </w:rPr>
+              <w:t>Output Atteso</w:t>
+            </w:r>
+          </w:p>
+        </w:tc>
+      </w:tr>
+      <w:tr>
+        <w:tc>
+          <w:tcPr>
+            <w:tcW w:w="9628" w:type="dxa"/>
+            <w:gridSpan w:val="2"/>
+          </w:tcPr>
+          <w:p>
+            <w:pPr>
+              <w:jc w:val="center"/>
+            </w:pPr>
+            <w:r>
+              <w:t>La creazione storia va a buon fine</w:t>
+            </w:r>
+          </w:p>
+        </w:tc>
+      </w:tr>
+      <w:tr>
+        <w:tc>
+          <w:tcPr>
+            <w:tcW w:w="9628" w:type="dxa"/>
+            <w:gridSpan w:val="2"/>
+          </w:tcPr>
+          <w:p>
+            <w:pPr>
+              <w:jc w:val="center"/>
+              <w:rPr>
+                <w:b/>
+              </w:rPr>
+            </w:pPr>
+            <w:r>
+              <w:rPr>
+                <w:b/>
+              </w:rPr>
+              <w:t>Output Sistema</w:t>
+            </w:r>
+          </w:p>
+        </w:tc>
+      </w:tr>
+      <w:tr>
+        <w:tc>
+          <w:tcPr>
+            <w:tcW w:w="9628" w:type="dxa"/>
+            <w:gridSpan w:val="2"/>
+          </w:tcPr>
+          <w:p>
+            <w:pPr>
+              <w:jc w:val="center"/>
+            </w:pPr>
+            <w:r>
+              <w:t>La creazione storia va a buon fine</w:t>
+            </w:r>
+          </w:p>
+        </w:tc>
+      </w:tr>
+      <w:tr>
+        <w:tc>
+          <w:tcPr>
+            <w:tcW w:w="2263" w:type="dxa"/>
+          </w:tcPr>
+          <w:p>
+            <w:pPr>
+              <w:jc w:val="center"/>
+              <w:rPr>
+                <w:b/>
+              </w:rPr>
+            </w:pPr>
+            <w:r>
+              <w:rPr>
+                <w:b/>
+              </w:rPr>
+              <w:t>Esito</w:t>
+            </w:r>
+          </w:p>
+        </w:tc>
+        <w:tc>
+          <w:tcPr>
+            <w:tcW w:w="7365" w:type="dxa"/>
+          </w:tcPr>
+          <w:p>
+            <w:pPr>
+              <w:jc w:val="center"/>
+            </w:pPr>
+            <w:r>
+              <w:t>Corretto</w:t>
+            </w:r>
+          </w:p>
+        </w:tc>
+      </w:tr>
+      <w:tr>
+        <w:tc>
+          <w:tcPr>
+            <w:tcW w:w="2263" w:type="dxa"/>
+          </w:tcPr>
+          <w:p>
+            <w:pPr>
+              <w:jc w:val="center"/>
+              <w:rPr>
+                <w:b/>
+              </w:rPr>
+            </w:pPr>
+            <w:r>
+              <w:rPr>
+                <w:b/>
+              </w:rPr>
+              <w:t>Numero Prove</w:t>
+            </w:r>
+          </w:p>
+        </w:tc>
+        <w:tc>
+          <w:tcPr>
+            <w:tcW w:w="7365" w:type="dxa"/>
+          </w:tcPr>
+          <w:p>
+            <w:pPr>
+              <w:jc w:val="center"/>
+            </w:pPr>
+            <w:r>
+              <w:t>1</w:t>
+            </w:r>
+          </w:p>
+        </w:tc>
+      </w:tr>
+      <w:tr>
+        <w:tc>
+          <w:tcPr>
+            <w:tcW w:w="2263" w:type="dxa"/>
+          </w:tcPr>
+          <w:p>
+            <w:pPr>
+              <w:jc w:val="center"/>
+              <w:rPr>
+                <w:b/>
+              </w:rPr>
+            </w:pPr>
+            <w:r>
+              <w:rPr>
+                <w:b/>
+              </w:rPr>
+              <w:t>Categoria</w:t>
+            </w:r>
+          </w:p>
+        </w:tc>
+        <w:tc>
+          <w:tcPr>
+            <w:tcW w:w="7365" w:type="dxa"/>
+          </w:tcPr>
+          <w:p>
+            <w:pPr>
+              <w:jc w:val="center"/>
+            </w:pPr>
+          </w:p>
+        </w:tc>
+      </w:tr>
+    </w:tbl>
+    <w:p/>
+    <w:p/>
+    <w:p>
+      <w:r>
+        <w:rPr>
+          <w:noProof/>
+        </w:rPr>
+        <w:drawing>
+          <wp:inline distT="0" distB="0" distL="0" distR="0">
+            <wp:extent cx="6115050" cy="6524625"/>
+            <wp:effectExtent l="0" t="0" r="0" b="9525"/>
+            <wp:docPr id="22" name="Immagine 22"/>
+            <wp:cNvGraphicFramePr>
+              <a:graphicFrameLocks xmlns:a="http://schemas.openxmlformats.org/drawingml/2006/main" noChangeAspect="1"/>
+            </wp:cNvGraphicFramePr>
+            <a:graphic xmlns:a="http://schemas.openxmlformats.org/drawingml/2006/main">
+              <a:graphicData uri="http://schemas.openxmlformats.org/drawingml/2006/picture">
+                <pic:pic xmlns:pic="http://schemas.openxmlformats.org/drawingml/2006/picture">
+                  <pic:nvPicPr>
+                    <pic:cNvPr id="0" name="Picture 4"/>
+                    <pic:cNvPicPr>
+                      <a:picLocks noChangeAspect="1" noChangeArrowheads="1"/>
+                    </pic:cNvPicPr>
+                  </pic:nvPicPr>
+                  <pic:blipFill>
+                    <a:blip r:embed="rId27">
+                      <a:extLst>
+                        <a:ext uri="{28A0092B-C50C-407E-A947-70E740481C1C}">
+                          <a14:useLocalDpi xmlns:a14="http://schemas.microsoft.com/office/drawing/2010/main" val="0"/>
+                        </a:ext>
+                      </a:extLst>
+                    </a:blip>
+                    <a:srcRect/>
+                    <a:stretch>
+                      <a:fillRect/>
+                    </a:stretch>
+                  </pic:blipFill>
+                  <pic:spPr bwMode="auto">
+                    <a:xfrm>
+                      <a:off x="0" y="0"/>
+                      <a:ext cx="6115050" cy="6524625"/>
+                    </a:xfrm>
+                    <a:prstGeom prst="rect">
+                      <a:avLst/>
+                    </a:prstGeom>
+                    <a:noFill/>
+                    <a:ln>
+                      <a:noFill/>
+                    </a:ln>
+                  </pic:spPr>
+                </pic:pic>
+              </a:graphicData>
+            </a:graphic>
+          </wp:inline>
+        </w:drawing>
+      </w:r>
+    </w:p>
+    <w:tbl>
+      <w:tblPr>
+        <w:tblStyle w:val="Grigliatabella"/>
+        <w:tblW w:w="0" w:type="auto"/>
+        <w:tblLook w:val="04A0" w:firstRow="1" w:lastRow="0" w:firstColumn="1" w:lastColumn="0" w:noHBand="0" w:noVBand="1"/>
+      </w:tblPr>
+      <w:tblGrid>
+        <w:gridCol w:w="2263"/>
+        <w:gridCol w:w="7365"/>
+      </w:tblGrid>
+      <w:tr>
+        <w:tc>
+          <w:tcPr>
+            <w:tcW w:w="2263" w:type="dxa"/>
+          </w:tcPr>
+          <w:p>
+            <w:pPr>
+              <w:jc w:val="center"/>
+              <w:rPr>
+                <w:b/>
+              </w:rPr>
+            </w:pPr>
+            <w:r>
+              <w:rPr>
+                <w:b/>
+              </w:rPr>
+              <w:lastRenderedPageBreak/>
+              <w:t>Nome</w:t>
+            </w:r>
+          </w:p>
+        </w:tc>
+        <w:tc>
+          <w:tcPr>
+            <w:tcW w:w="7365" w:type="dxa"/>
+          </w:tcPr>
+          <w:p>
+            <w:pPr>
+              <w:jc w:val="center"/>
+            </w:pPr>
+            <w:r>
+              <w:t>TC_3.</w:t>
+            </w:r>
+            <w:r>
+              <w:t>5</w:t>
+            </w:r>
+          </w:p>
+        </w:tc>
+      </w:tr>
+      <w:tr>
+        <w:tc>
+          <w:tcPr>
+            <w:tcW w:w="2263" w:type="dxa"/>
+          </w:tcPr>
+          <w:p>
+            <w:pPr>
+              <w:jc w:val="center"/>
+              <w:rPr>
+                <w:b/>
+              </w:rPr>
+            </w:pPr>
+            <w:r>
+              <w:rPr>
+                <w:b/>
+              </w:rPr>
+              <w:t>Data e ora</w:t>
+            </w:r>
+          </w:p>
+        </w:tc>
+        <w:tc>
+          <w:tcPr>
+            <w:tcW w:w="7365" w:type="dxa"/>
+          </w:tcPr>
+          <w:p>
+            <w:pPr>
+              <w:jc w:val="center"/>
+            </w:pPr>
+            <w:r>
+              <w:t>06/02/19 12:06</w:t>
+            </w:r>
+          </w:p>
+        </w:tc>
+      </w:tr>
+      <w:tr>
+        <w:tc>
+          <w:tcPr>
+            <w:tcW w:w="2263" w:type="dxa"/>
+          </w:tcPr>
+          <w:p>
+            <w:pPr>
+              <w:jc w:val="center"/>
+              <w:rPr>
+                <w:b/>
+              </w:rPr>
+            </w:pPr>
+            <w:r>
+              <w:rPr>
+                <w:b/>
+              </w:rPr>
+              <w:t>Tester</w:t>
+            </w:r>
+          </w:p>
+        </w:tc>
+        <w:tc>
+          <w:tcPr>
+            <w:tcW w:w="7365" w:type="dxa"/>
+          </w:tcPr>
+          <w:p>
+            <w:pPr>
+              <w:jc w:val="center"/>
+            </w:pPr>
+            <w:r>
+              <w:t>Francesco Giuliano</w:t>
+            </w:r>
+          </w:p>
+        </w:tc>
+      </w:tr>
+      <w:tr>
+        <w:tc>
+          <w:tcPr>
+            <w:tcW w:w="9628" w:type="dxa"/>
+            <w:gridSpan w:val="2"/>
+          </w:tcPr>
+          <w:p>
+            <w:pPr>
+              <w:jc w:val="center"/>
+              <w:rPr>
+                <w:b/>
+              </w:rPr>
+            </w:pPr>
+            <w:r>
+              <w:rPr>
+                <w:b/>
+              </w:rPr>
+              <w:t>Output Atteso</w:t>
+            </w:r>
+          </w:p>
+        </w:tc>
+      </w:tr>
+      <w:tr>
+        <w:tc>
+          <w:tcPr>
+            <w:tcW w:w="9628" w:type="dxa"/>
+            <w:gridSpan w:val="2"/>
+          </w:tcPr>
+          <w:p>
+            <w:pPr>
+              <w:jc w:val="center"/>
+            </w:pPr>
+            <w:r>
+              <w:t xml:space="preserve">La creazione </w:t>
+            </w:r>
+            <w:r>
+              <w:t>personaggio non</w:t>
+            </w:r>
+            <w:r>
+              <w:t xml:space="preserve"> va a buon fine</w:t>
+            </w:r>
+          </w:p>
+        </w:tc>
+      </w:tr>
+      <w:tr>
+        <w:tc>
+          <w:tcPr>
+            <w:tcW w:w="9628" w:type="dxa"/>
+            <w:gridSpan w:val="2"/>
+          </w:tcPr>
+          <w:p>
+            <w:pPr>
+              <w:jc w:val="center"/>
+              <w:rPr>
+                <w:b/>
+              </w:rPr>
+            </w:pPr>
+            <w:r>
+              <w:rPr>
+                <w:b/>
+              </w:rPr>
+              <w:t>Output Sistema</w:t>
+            </w:r>
+          </w:p>
+        </w:tc>
+      </w:tr>
+      <w:tr>
+        <w:tc>
+          <w:tcPr>
+            <w:tcW w:w="9628" w:type="dxa"/>
+            <w:gridSpan w:val="2"/>
+          </w:tcPr>
+          <w:p>
+            <w:pPr>
+              <w:jc w:val="center"/>
+            </w:pPr>
+            <w:r>
+              <w:t xml:space="preserve">La creazione </w:t>
+            </w:r>
+            <w:r>
+              <w:t xml:space="preserve">personaggio non </w:t>
+            </w:r>
+            <w:r>
+              <w:t>va a buon fine</w:t>
+            </w:r>
+          </w:p>
+        </w:tc>
+      </w:tr>
+      <w:tr>
+        <w:tc>
+          <w:tcPr>
+            <w:tcW w:w="2263" w:type="dxa"/>
+          </w:tcPr>
+          <w:p>
+            <w:pPr>
+              <w:jc w:val="center"/>
+              <w:rPr>
+                <w:b/>
+              </w:rPr>
+            </w:pPr>
+            <w:r>
+              <w:rPr>
+                <w:b/>
+              </w:rPr>
+              <w:t>Esito</w:t>
+            </w:r>
+          </w:p>
+        </w:tc>
+        <w:tc>
+          <w:tcPr>
+            <w:tcW w:w="7365" w:type="dxa"/>
+          </w:tcPr>
+          <w:p>
+            <w:pPr>
+              <w:jc w:val="center"/>
+            </w:pPr>
+            <w:r>
+              <w:t>Corretto</w:t>
+            </w:r>
+          </w:p>
+        </w:tc>
+      </w:tr>
+      <w:tr>
+        <w:tc>
+          <w:tcPr>
+            <w:tcW w:w="2263" w:type="dxa"/>
+          </w:tcPr>
+          <w:p>
+            <w:pPr>
+              <w:jc w:val="center"/>
+              <w:rPr>
+                <w:b/>
+              </w:rPr>
+            </w:pPr>
+            <w:r>
+              <w:rPr>
+                <w:b/>
+              </w:rPr>
+              <w:t>Numero Prove</w:t>
+            </w:r>
+          </w:p>
+        </w:tc>
+        <w:tc>
+          <w:tcPr>
+            <w:tcW w:w="7365" w:type="dxa"/>
+          </w:tcPr>
+          <w:p>
+            <w:pPr>
+              <w:jc w:val="center"/>
+            </w:pPr>
+            <w:r>
+              <w:t>1</w:t>
+            </w:r>
+          </w:p>
+        </w:tc>
+      </w:tr>
+      <w:tr>
+        <w:tc>
+          <w:tcPr>
+            <w:tcW w:w="2263" w:type="dxa"/>
+          </w:tcPr>
+          <w:p>
+            <w:pPr>
+              <w:jc w:val="center"/>
+              <w:rPr>
+                <w:b/>
+              </w:rPr>
+            </w:pPr>
+            <w:r>
+              <w:rPr>
+                <w:b/>
+              </w:rPr>
+              <w:t>Categoria</w:t>
+            </w:r>
+          </w:p>
+        </w:tc>
+        <w:tc>
+          <w:tcPr>
+            <w:tcW w:w="7365" w:type="dxa"/>
+          </w:tcPr>
+          <w:p>
+            <w:pPr>
+              <w:jc w:val="center"/>
+            </w:pPr>
+          </w:p>
+        </w:tc>
+      </w:tr>
+    </w:tbl>
+    <w:p/>
+    <w:p>
+      <w:r>
+        <w:rPr>
+          <w:noProof/>
+        </w:rPr>
+        <w:drawing>
+          <wp:inline distT="0" distB="0" distL="0" distR="0">
+            <wp:extent cx="6115050" cy="6505575"/>
+            <wp:effectExtent l="0" t="0" r="0" b="9525"/>
+            <wp:docPr id="25" name="Immagine 25"/>
+            <wp:cNvGraphicFramePr>
+              <a:graphicFrameLocks xmlns:a="http://schemas.openxmlformats.org/drawingml/2006/main" noChangeAspect="1"/>
+            </wp:cNvGraphicFramePr>
+            <a:graphic xmlns:a="http://schemas.openxmlformats.org/drawingml/2006/main">
+              <a:graphicData uri="http://schemas.openxmlformats.org/drawingml/2006/picture">
+                <pic:pic xmlns:pic="http://schemas.openxmlformats.org/drawingml/2006/picture">
+                  <pic:nvPicPr>
+                    <pic:cNvPr id="0" name="Picture 7"/>
+                    <pic:cNvPicPr>
+                      <a:picLocks noChangeAspect="1" noChangeArrowheads="1"/>
+                    </pic:cNvPicPr>
+                  </pic:nvPicPr>
+                  <pic:blipFill>
+                    <a:blip r:embed="rId28">
+                      <a:extLst>
+                        <a:ext uri="{28A0092B-C50C-407E-A947-70E740481C1C}">
+                          <a14:useLocalDpi xmlns:a14="http://schemas.microsoft.com/office/drawing/2010/main" val="0"/>
+                        </a:ext>
+                      </a:extLst>
+                    </a:blip>
+                    <a:srcRect/>
+                    <a:stretch>
+                      <a:fillRect/>
+                    </a:stretch>
+                  </pic:blipFill>
+                  <pic:spPr bwMode="auto">
+                    <a:xfrm>
+                      <a:off x="0" y="0"/>
+                      <a:ext cx="6115050" cy="6505575"/>
+                    </a:xfrm>
+                    <a:prstGeom prst="rect">
+                      <a:avLst/>
+                    </a:prstGeom>
+                    <a:noFill/>
+                    <a:ln>
+                      <a:noFill/>
+                    </a:ln>
+                  </pic:spPr>
+                </pic:pic>
+              </a:graphicData>
+            </a:graphic>
+          </wp:inline>
+        </w:drawing>
+      </w:r>
+    </w:p>
+    <w:p/>
+    <w:tbl>
+      <w:tblPr>
+        <w:tblStyle w:val="Grigliatabella"/>
+        <w:tblW w:w="0" w:type="auto"/>
+        <w:tblLook w:val="04A0" w:firstRow="1" w:lastRow="0" w:firstColumn="1" w:lastColumn="0" w:noHBand="0" w:noVBand="1"/>
+      </w:tblPr>
+      <w:tblGrid>
+        <w:gridCol w:w="2263"/>
+        <w:gridCol w:w="7365"/>
+      </w:tblGrid>
+      <w:tr>
+        <w:tc>
+          <w:tcPr>
+            <w:tcW w:w="2263" w:type="dxa"/>
+          </w:tcPr>
+          <w:p>
+            <w:pPr>
+              <w:jc w:val="center"/>
+              <w:rPr>
+                <w:b/>
+              </w:rPr>
+            </w:pPr>
+            <w:r>
+              <w:rPr>
+                <w:b/>
+              </w:rPr>
+              <w:lastRenderedPageBreak/>
+              <w:t>Nome</w:t>
+            </w:r>
+          </w:p>
+        </w:tc>
+        <w:tc>
+          <w:tcPr>
+            <w:tcW w:w="7365" w:type="dxa"/>
+          </w:tcPr>
+          <w:p>
+            <w:pPr>
+              <w:jc w:val="center"/>
+            </w:pPr>
+            <w:r>
+              <w:t>TC_3.</w:t>
+            </w:r>
+            <w:r>
+              <w:t>6</w:t>
+            </w:r>
+          </w:p>
+        </w:tc>
+      </w:tr>
+      <w:tr>
+        <w:tc>
+          <w:tcPr>
+            <w:tcW w:w="2263" w:type="dxa"/>
+          </w:tcPr>
+          <w:p>
+            <w:pPr>
+              <w:jc w:val="center"/>
+              <w:rPr>
+                <w:b/>
+              </w:rPr>
+            </w:pPr>
+            <w:r>
+              <w:rPr>
+                <w:b/>
+              </w:rPr>
+              <w:t>Data e ora</w:t>
+            </w:r>
+          </w:p>
+        </w:tc>
+        <w:tc>
+          <w:tcPr>
+            <w:tcW w:w="7365" w:type="dxa"/>
+          </w:tcPr>
+          <w:p>
+            <w:pPr>
+              <w:jc w:val="center"/>
+            </w:pPr>
+            <w:r>
+              <w:t>06/02/19 12:06</w:t>
+            </w:r>
+          </w:p>
+        </w:tc>
+      </w:tr>
+      <w:tr>
+        <w:tc>
+          <w:tcPr>
+            <w:tcW w:w="2263" w:type="dxa"/>
+          </w:tcPr>
+          <w:p>
+            <w:pPr>
+              <w:jc w:val="center"/>
+              <w:rPr>
+                <w:b/>
+              </w:rPr>
+            </w:pPr>
+            <w:r>
+              <w:rPr>
+                <w:b/>
+              </w:rPr>
+              <w:t>Tester</w:t>
+            </w:r>
+          </w:p>
+        </w:tc>
+        <w:tc>
+          <w:tcPr>
+            <w:tcW w:w="7365" w:type="dxa"/>
+          </w:tcPr>
+          <w:p>
+            <w:pPr>
+              <w:jc w:val="center"/>
+            </w:pPr>
+            <w:r>
+              <w:t>Francesco Giuliano</w:t>
+            </w:r>
+          </w:p>
+        </w:tc>
+      </w:tr>
+      <w:tr>
+        <w:tc>
+          <w:tcPr>
+            <w:tcW w:w="9628" w:type="dxa"/>
+            <w:gridSpan w:val="2"/>
+          </w:tcPr>
+          <w:p>
+            <w:pPr>
+              <w:jc w:val="center"/>
+              <w:rPr>
+                <w:b/>
+              </w:rPr>
+            </w:pPr>
+            <w:r>
+              <w:rPr>
+                <w:b/>
+              </w:rPr>
+              <w:t>Output Atteso</w:t>
+            </w:r>
+          </w:p>
+        </w:tc>
+      </w:tr>
+      <w:tr>
+        <w:tc>
+          <w:tcPr>
+            <w:tcW w:w="9628" w:type="dxa"/>
+            <w:gridSpan w:val="2"/>
+          </w:tcPr>
+          <w:p>
+            <w:pPr>
+              <w:jc w:val="center"/>
+            </w:pPr>
+            <w:r>
+              <w:t>La creazione personaggio non va a buon fine</w:t>
+            </w:r>
+          </w:p>
+        </w:tc>
+      </w:tr>
+      <w:tr>
+        <w:tc>
+          <w:tcPr>
+            <w:tcW w:w="9628" w:type="dxa"/>
+            <w:gridSpan w:val="2"/>
+          </w:tcPr>
+          <w:p>
+            <w:pPr>
+              <w:jc w:val="center"/>
+              <w:rPr>
+                <w:b/>
+              </w:rPr>
+            </w:pPr>
+            <w:r>
+              <w:rPr>
+                <w:b/>
+              </w:rPr>
+              <w:t>Output Sistema</w:t>
+            </w:r>
+          </w:p>
+        </w:tc>
+      </w:tr>
+      <w:tr>
+        <w:tc>
+          <w:tcPr>
+            <w:tcW w:w="9628" w:type="dxa"/>
+            <w:gridSpan w:val="2"/>
+          </w:tcPr>
+          <w:p>
+            <w:pPr>
+              <w:jc w:val="center"/>
+            </w:pPr>
+            <w:r>
+              <w:t>La creazione personaggio non va a buon fine</w:t>
+            </w:r>
+          </w:p>
+        </w:tc>
+      </w:tr>
+      <w:tr>
+        <w:tc>
+          <w:tcPr>
+            <w:tcW w:w="2263" w:type="dxa"/>
+          </w:tcPr>
+          <w:p>
+            <w:pPr>
+              <w:jc w:val="center"/>
+              <w:rPr>
+                <w:b/>
+              </w:rPr>
+            </w:pPr>
+            <w:r>
+              <w:rPr>
+                <w:b/>
+              </w:rPr>
+              <w:t>Esito</w:t>
+            </w:r>
+          </w:p>
+        </w:tc>
+        <w:tc>
+          <w:tcPr>
+            <w:tcW w:w="7365" w:type="dxa"/>
+          </w:tcPr>
+          <w:p>
+            <w:pPr>
+              <w:jc w:val="center"/>
+            </w:pPr>
+            <w:r>
+              <w:t>Corretto</w:t>
+            </w:r>
+          </w:p>
+        </w:tc>
+      </w:tr>
+      <w:tr>
+        <w:tc>
+          <w:tcPr>
+            <w:tcW w:w="2263" w:type="dxa"/>
+          </w:tcPr>
+          <w:p>
+            <w:pPr>
+              <w:jc w:val="center"/>
+              <w:rPr>
+                <w:b/>
+              </w:rPr>
+            </w:pPr>
+            <w:r>
+              <w:rPr>
+                <w:b/>
+              </w:rPr>
+              <w:t>Numero Prove</w:t>
+            </w:r>
+          </w:p>
+        </w:tc>
+        <w:tc>
+          <w:tcPr>
+            <w:tcW w:w="7365" w:type="dxa"/>
+          </w:tcPr>
+          <w:p>
+            <w:pPr>
+              <w:jc w:val="center"/>
+            </w:pPr>
+            <w:r>
+              <w:t>1</w:t>
+            </w:r>
+          </w:p>
+        </w:tc>
+      </w:tr>
+      <w:tr>
+        <w:tc>
+          <w:tcPr>
+            <w:tcW w:w="2263" w:type="dxa"/>
+          </w:tcPr>
+          <w:p>
+            <w:pPr>
+              <w:jc w:val="center"/>
+              <w:rPr>
+                <w:b/>
+              </w:rPr>
+            </w:pPr>
+            <w:r>
+              <w:rPr>
+                <w:b/>
+              </w:rPr>
+              <w:t>Categoria</w:t>
+            </w:r>
+          </w:p>
+        </w:tc>
+        <w:tc>
+          <w:tcPr>
+            <w:tcW w:w="7365" w:type="dxa"/>
+          </w:tcPr>
+          <w:p>
+            <w:pPr>
+              <w:jc w:val="center"/>
+            </w:pPr>
+          </w:p>
+        </w:tc>
+      </w:tr>
+    </w:tbl>
+    <w:p/>
+    <w:p>
+      <w:r>
+        <w:rPr>
+          <w:noProof/>
+        </w:rPr>
+        <w:drawing>
+          <wp:inline distT="0" distB="0" distL="0" distR="0">
+            <wp:extent cx="6115050" cy="6515100"/>
+            <wp:effectExtent l="0" t="0" r="0" b="0"/>
+            <wp:docPr id="26" name="Immagine 26"/>
+            <wp:cNvGraphicFramePr>
+              <a:graphicFrameLocks xmlns:a="http://schemas.openxmlformats.org/drawingml/2006/main" noChangeAspect="1"/>
+            </wp:cNvGraphicFramePr>
+            <a:graphic xmlns:a="http://schemas.openxmlformats.org/drawingml/2006/main">
+              <a:graphicData uri="http://schemas.openxmlformats.org/drawingml/2006/picture">
+                <pic:pic xmlns:pic="http://schemas.openxmlformats.org/drawingml/2006/picture">
+                  <pic:nvPicPr>
+                    <pic:cNvPr id="0" name="Picture 8"/>
+                    <pic:cNvPicPr>
+                      <a:picLocks noChangeAspect="1" noChangeArrowheads="1"/>
+                    </pic:cNvPicPr>
+                  </pic:nvPicPr>
+                  <pic:blipFill>
+                    <a:blip r:embed="rId29">
+                      <a:extLst>
+                        <a:ext uri="{28A0092B-C50C-407E-A947-70E740481C1C}">
+                          <a14:useLocalDpi xmlns:a14="http://schemas.microsoft.com/office/drawing/2010/main" val="0"/>
+                        </a:ext>
+                      </a:extLst>
+                    </a:blip>
+                    <a:srcRect/>
+                    <a:stretch>
+                      <a:fillRect/>
+                    </a:stretch>
+                  </pic:blipFill>
+                  <pic:spPr bwMode="auto">
+                    <a:xfrm>
+                      <a:off x="0" y="0"/>
+                      <a:ext cx="6115050" cy="6515100"/>
+                    </a:xfrm>
+                    <a:prstGeom prst="rect">
+                      <a:avLst/>
+                    </a:prstGeom>
+                    <a:noFill/>
+                    <a:ln>
+                      <a:noFill/>
+                    </a:ln>
+                  </pic:spPr>
+                </pic:pic>
+              </a:graphicData>
+            </a:graphic>
+          </wp:inline>
+        </w:drawing>
+      </w:r>
+    </w:p>
+    <w:p/>
+    <w:tbl>
+      <w:tblPr>
+        <w:tblStyle w:val="Grigliatabella"/>
+        <w:tblW w:w="0" w:type="auto"/>
+        <w:tblLook w:val="04A0" w:firstRow="1" w:lastRow="0" w:firstColumn="1" w:lastColumn="0" w:noHBand="0" w:noVBand="1"/>
+      </w:tblPr>
+      <w:tblGrid>
+        <w:gridCol w:w="2263"/>
+        <w:gridCol w:w="7365"/>
+      </w:tblGrid>
+      <w:tr>
+        <w:tc>
+          <w:tcPr>
+            <w:tcW w:w="2263" w:type="dxa"/>
+          </w:tcPr>
+          <w:p>
+            <w:pPr>
+              <w:jc w:val="center"/>
+              <w:rPr>
+                <w:b/>
+              </w:rPr>
+            </w:pPr>
+            <w:r>
+              <w:rPr>
+                <w:b/>
+              </w:rPr>
+              <w:lastRenderedPageBreak/>
+              <w:t>Nome</w:t>
+            </w:r>
+          </w:p>
+        </w:tc>
+        <w:tc>
+          <w:tcPr>
+            <w:tcW w:w="7365" w:type="dxa"/>
+          </w:tcPr>
+          <w:p>
+            <w:pPr>
+              <w:jc w:val="center"/>
+            </w:pPr>
+            <w:r>
+              <w:t>TC_3.</w:t>
+            </w:r>
+            <w:r>
+              <w:t>7</w:t>
+            </w:r>
+          </w:p>
+        </w:tc>
+      </w:tr>
+      <w:tr>
+        <w:tc>
+          <w:tcPr>
+            <w:tcW w:w="2263" w:type="dxa"/>
+          </w:tcPr>
+          <w:p>
+            <w:pPr>
+              <w:jc w:val="center"/>
+              <w:rPr>
+                <w:b/>
+              </w:rPr>
+            </w:pPr>
+            <w:r>
+              <w:rPr>
+                <w:b/>
+              </w:rPr>
+              <w:t>Data e ora</w:t>
+            </w:r>
+          </w:p>
+        </w:tc>
+        <w:tc>
+          <w:tcPr>
+            <w:tcW w:w="7365" w:type="dxa"/>
+          </w:tcPr>
+          <w:p>
+            <w:pPr>
+              <w:jc w:val="center"/>
+            </w:pPr>
+            <w:r>
+              <w:t>06/02/19 12:06</w:t>
+            </w:r>
+          </w:p>
+        </w:tc>
+      </w:tr>
+      <w:tr>
+        <w:tc>
+          <w:tcPr>
+            <w:tcW w:w="2263" w:type="dxa"/>
+          </w:tcPr>
+          <w:p>
+            <w:pPr>
+              <w:jc w:val="center"/>
+              <w:rPr>
+                <w:b/>
+              </w:rPr>
+            </w:pPr>
+            <w:r>
+              <w:rPr>
+                <w:b/>
+              </w:rPr>
+              <w:t>Tester</w:t>
+            </w:r>
+          </w:p>
+        </w:tc>
+        <w:tc>
+          <w:tcPr>
+            <w:tcW w:w="7365" w:type="dxa"/>
+          </w:tcPr>
+          <w:p>
+            <w:pPr>
+              <w:jc w:val="center"/>
+            </w:pPr>
+            <w:r>
+              <w:t>Francesco Giuliano</w:t>
+            </w:r>
+          </w:p>
+        </w:tc>
+      </w:tr>
+      <w:tr>
+        <w:tc>
+          <w:tcPr>
+            <w:tcW w:w="9628" w:type="dxa"/>
+            <w:gridSpan w:val="2"/>
+          </w:tcPr>
+          <w:p>
+            <w:pPr>
+              <w:jc w:val="center"/>
+              <w:rPr>
+                <w:b/>
+              </w:rPr>
+            </w:pPr>
+            <w:r>
+              <w:rPr>
+                <w:b/>
+              </w:rPr>
+              <w:t>Output Atteso</w:t>
+            </w:r>
+          </w:p>
+        </w:tc>
+      </w:tr>
+      <w:tr>
+        <w:tc>
+          <w:tcPr>
+            <w:tcW w:w="9628" w:type="dxa"/>
+            <w:gridSpan w:val="2"/>
+          </w:tcPr>
+          <w:p>
+            <w:pPr>
+              <w:jc w:val="center"/>
+            </w:pPr>
+            <w:r>
+              <w:t>La creazione personaggio non va a buon fine</w:t>
+            </w:r>
+          </w:p>
+        </w:tc>
+      </w:tr>
+      <w:tr>
+        <w:tc>
+          <w:tcPr>
+            <w:tcW w:w="9628" w:type="dxa"/>
+            <w:gridSpan w:val="2"/>
+          </w:tcPr>
+          <w:p>
+            <w:pPr>
+              <w:jc w:val="center"/>
+              <w:rPr>
+                <w:b/>
+              </w:rPr>
+            </w:pPr>
+            <w:r>
+              <w:rPr>
+                <w:b/>
+              </w:rPr>
+              <w:t>Output Sistema</w:t>
+            </w:r>
+          </w:p>
+        </w:tc>
+      </w:tr>
+      <w:tr>
+        <w:tc>
+          <w:tcPr>
+            <w:tcW w:w="9628" w:type="dxa"/>
+            <w:gridSpan w:val="2"/>
+          </w:tcPr>
+          <w:p>
+            <w:pPr>
+              <w:jc w:val="center"/>
+            </w:pPr>
+            <w:r>
+              <w:t>La creazione personaggio non va a buon fine</w:t>
+            </w:r>
+          </w:p>
+        </w:tc>
+      </w:tr>
+      <w:tr>
+        <w:tc>
+          <w:tcPr>
+            <w:tcW w:w="2263" w:type="dxa"/>
+          </w:tcPr>
+          <w:p>
+            <w:pPr>
+              <w:jc w:val="center"/>
+              <w:rPr>
+                <w:b/>
+              </w:rPr>
+            </w:pPr>
+            <w:r>
+              <w:rPr>
+                <w:b/>
+              </w:rPr>
+              <w:t>Esito</w:t>
+            </w:r>
+          </w:p>
+        </w:tc>
+        <w:tc>
+          <w:tcPr>
+            <w:tcW w:w="7365" w:type="dxa"/>
+          </w:tcPr>
+          <w:p>
+            <w:pPr>
+              <w:jc w:val="center"/>
+            </w:pPr>
+            <w:r>
+              <w:t>Corretto</w:t>
+            </w:r>
+          </w:p>
+        </w:tc>
+      </w:tr>
+      <w:tr>
+        <w:tc>
+          <w:tcPr>
+            <w:tcW w:w="2263" w:type="dxa"/>
+          </w:tcPr>
+          <w:p>
+            <w:pPr>
+              <w:jc w:val="center"/>
+              <w:rPr>
+                <w:b/>
+              </w:rPr>
+            </w:pPr>
+            <w:r>
+              <w:rPr>
+                <w:b/>
+              </w:rPr>
+              <w:t>Numero Prove</w:t>
+            </w:r>
+          </w:p>
+        </w:tc>
+        <w:tc>
+          <w:tcPr>
+            <w:tcW w:w="7365" w:type="dxa"/>
+          </w:tcPr>
+          <w:p>
+            <w:pPr>
+              <w:jc w:val="center"/>
+            </w:pPr>
+            <w:r>
+              <w:t>1</w:t>
+            </w:r>
+          </w:p>
+        </w:tc>
+      </w:tr>
+      <w:tr>
+        <w:tc>
+          <w:tcPr>
+            <w:tcW w:w="2263" w:type="dxa"/>
+          </w:tcPr>
+          <w:p>
+            <w:pPr>
+              <w:jc w:val="center"/>
+              <w:rPr>
+                <w:b/>
+              </w:rPr>
+            </w:pPr>
+            <w:r>
+              <w:rPr>
+                <w:b/>
+              </w:rPr>
+              <w:t>Categoria</w:t>
+            </w:r>
+          </w:p>
+        </w:tc>
+        <w:tc>
+          <w:tcPr>
+            <w:tcW w:w="7365" w:type="dxa"/>
+          </w:tcPr>
+          <w:p>
+            <w:pPr>
+              <w:jc w:val="center"/>
+            </w:pPr>
+          </w:p>
+        </w:tc>
+      </w:tr>
+    </w:tbl>
+    <w:p/>
+    <w:p>
+      <w:r>
+        <w:rPr>
+          <w:noProof/>
+        </w:rPr>
+        <w:drawing>
+          <wp:inline distT="0" distB="0" distL="0" distR="0">
+            <wp:extent cx="6115050" cy="6505575"/>
+            <wp:effectExtent l="0" t="0" r="0" b="9525"/>
+            <wp:docPr id="27" name="Immagine 27"/>
+            <wp:cNvGraphicFramePr>
+              <a:graphicFrameLocks xmlns:a="http://schemas.openxmlformats.org/drawingml/2006/main" noChangeAspect="1"/>
+            </wp:cNvGraphicFramePr>
+            <a:graphic xmlns:a="http://schemas.openxmlformats.org/drawingml/2006/main">
+              <a:graphicData uri="http://schemas.openxmlformats.org/drawingml/2006/picture">
+                <pic:pic xmlns:pic="http://schemas.openxmlformats.org/drawingml/2006/picture">
+                  <pic:nvPicPr>
+                    <pic:cNvPr id="0" name="Picture 9"/>
+                    <pic:cNvPicPr>
+                      <a:picLocks noChangeAspect="1" noChangeArrowheads="1"/>
+                    </pic:cNvPicPr>
+                  </pic:nvPicPr>
+                  <pic:blipFill>
+                    <a:blip r:embed="rId30">
+                      <a:extLst>
+                        <a:ext uri="{28A0092B-C50C-407E-A947-70E740481C1C}">
+                          <a14:useLocalDpi xmlns:a14="http://schemas.microsoft.com/office/drawing/2010/main" val="0"/>
+                        </a:ext>
+                      </a:extLst>
+                    </a:blip>
+                    <a:srcRect/>
+                    <a:stretch>
+                      <a:fillRect/>
+                    </a:stretch>
+                  </pic:blipFill>
+                  <pic:spPr bwMode="auto">
+                    <a:xfrm>
+                      <a:off x="0" y="0"/>
+                      <a:ext cx="6115050" cy="6505575"/>
+                    </a:xfrm>
+                    <a:prstGeom prst="rect">
+                      <a:avLst/>
+                    </a:prstGeom>
+                    <a:noFill/>
+                    <a:ln>
+                      <a:noFill/>
+                    </a:ln>
+                  </pic:spPr>
+                </pic:pic>
+              </a:graphicData>
+            </a:graphic>
+          </wp:inline>
+        </w:drawing>
+      </w:r>
+    </w:p>
+    <w:p/>
+    <w:tbl>
+      <w:tblPr>
+        <w:tblStyle w:val="Grigliatabella"/>
+        <w:tblW w:w="0" w:type="auto"/>
+        <w:tblLook w:val="04A0" w:firstRow="1" w:lastRow="0" w:firstColumn="1" w:lastColumn="0" w:noHBand="0" w:noVBand="1"/>
+      </w:tblPr>
+      <w:tblGrid>
+        <w:gridCol w:w="2263"/>
+        <w:gridCol w:w="7365"/>
+      </w:tblGrid>
+      <w:tr>
+        <w:tc>
+          <w:tcPr>
+            <w:tcW w:w="2263" w:type="dxa"/>
+          </w:tcPr>
+          <w:p>
+            <w:pPr>
+              <w:jc w:val="center"/>
+              <w:rPr>
+                <w:b/>
+              </w:rPr>
+            </w:pPr>
+            <w:r>
+              <w:rPr>
+                <w:b/>
+              </w:rPr>
+              <w:lastRenderedPageBreak/>
+              <w:t>Nome</w:t>
+            </w:r>
+          </w:p>
+        </w:tc>
+        <w:tc>
+          <w:tcPr>
+            <w:tcW w:w="7365" w:type="dxa"/>
+          </w:tcPr>
+          <w:p>
+            <w:pPr>
+              <w:jc w:val="center"/>
+            </w:pPr>
+            <w:r>
+              <w:t>TC_3.</w:t>
+            </w:r>
+            <w:r>
+              <w:t>8</w:t>
+            </w:r>
+          </w:p>
+        </w:tc>
+      </w:tr>
+      <w:tr>
+        <w:tc>
+          <w:tcPr>
+            <w:tcW w:w="2263" w:type="dxa"/>
+          </w:tcPr>
+          <w:p>
+            <w:pPr>
+              <w:jc w:val="center"/>
+              <w:rPr>
+                <w:b/>
+              </w:rPr>
+            </w:pPr>
+            <w:r>
+              <w:rPr>
+                <w:b/>
+              </w:rPr>
+              <w:t>Data e ora</w:t>
+            </w:r>
+          </w:p>
+        </w:tc>
+        <w:tc>
+          <w:tcPr>
+            <w:tcW w:w="7365" w:type="dxa"/>
+          </w:tcPr>
+          <w:p>
+            <w:pPr>
+              <w:jc w:val="center"/>
+            </w:pPr>
+            <w:r>
+              <w:t>06/02/19 12:06</w:t>
+            </w:r>
+          </w:p>
+        </w:tc>
+      </w:tr>
+      <w:tr>
+        <w:tc>
+          <w:tcPr>
+            <w:tcW w:w="2263" w:type="dxa"/>
+          </w:tcPr>
+          <w:p>
+            <w:pPr>
+              <w:jc w:val="center"/>
+              <w:rPr>
+                <w:b/>
+              </w:rPr>
+            </w:pPr>
+            <w:r>
+              <w:rPr>
+                <w:b/>
+              </w:rPr>
+              <w:t>Tester</w:t>
+            </w:r>
+          </w:p>
+        </w:tc>
+        <w:tc>
+          <w:tcPr>
+            <w:tcW w:w="7365" w:type="dxa"/>
+          </w:tcPr>
+          <w:p>
+            <w:pPr>
+              <w:jc w:val="center"/>
+            </w:pPr>
+            <w:r>
+              <w:t>Francesco Giuliano</w:t>
+            </w:r>
+          </w:p>
+        </w:tc>
+      </w:tr>
+      <w:tr>
+        <w:tc>
+          <w:tcPr>
+            <w:tcW w:w="9628" w:type="dxa"/>
+            <w:gridSpan w:val="2"/>
+          </w:tcPr>
+          <w:p>
+            <w:pPr>
+              <w:jc w:val="center"/>
+              <w:rPr>
+                <w:b/>
+              </w:rPr>
+            </w:pPr>
+            <w:r>
+              <w:rPr>
+                <w:b/>
+              </w:rPr>
+              <w:t>Output Atteso</w:t>
+            </w:r>
+          </w:p>
+        </w:tc>
+      </w:tr>
+      <w:tr>
+        <w:tc>
+          <w:tcPr>
+            <w:tcW w:w="9628" w:type="dxa"/>
+            <w:gridSpan w:val="2"/>
+          </w:tcPr>
+          <w:p>
+            <w:pPr>
+              <w:jc w:val="center"/>
+            </w:pPr>
+            <w:r>
+              <w:t>La creazione personaggio non va a buon fine</w:t>
+            </w:r>
+          </w:p>
+        </w:tc>
+      </w:tr>
+      <w:tr>
+        <w:tc>
+          <w:tcPr>
+            <w:tcW w:w="9628" w:type="dxa"/>
+            <w:gridSpan w:val="2"/>
+          </w:tcPr>
+          <w:p>
+            <w:pPr>
+              <w:jc w:val="center"/>
+              <w:rPr>
+                <w:b/>
+              </w:rPr>
+            </w:pPr>
+            <w:r>
+              <w:rPr>
+                <w:b/>
+              </w:rPr>
+              <w:t>Output Sistema</w:t>
+            </w:r>
+          </w:p>
+        </w:tc>
+      </w:tr>
+      <w:tr>
+        <w:tc>
+          <w:tcPr>
+            <w:tcW w:w="9628" w:type="dxa"/>
+            <w:gridSpan w:val="2"/>
+          </w:tcPr>
+          <w:p>
+            <w:pPr>
+              <w:jc w:val="center"/>
+            </w:pPr>
+            <w:r>
+              <w:t>La creazione personaggio non va a buon fine</w:t>
+            </w:r>
+          </w:p>
+        </w:tc>
+      </w:tr>
+      <w:tr>
+        <w:tc>
+          <w:tcPr>
+            <w:tcW w:w="2263" w:type="dxa"/>
+          </w:tcPr>
+          <w:p>
+            <w:pPr>
+              <w:jc w:val="center"/>
+              <w:rPr>
+                <w:b/>
+              </w:rPr>
+            </w:pPr>
+            <w:r>
+              <w:rPr>
+                <w:b/>
+              </w:rPr>
+              <w:t>Esito</w:t>
+            </w:r>
+          </w:p>
+        </w:tc>
+        <w:tc>
+          <w:tcPr>
+            <w:tcW w:w="7365" w:type="dxa"/>
+          </w:tcPr>
+          <w:p>
+            <w:pPr>
+              <w:jc w:val="center"/>
+            </w:pPr>
+            <w:r>
+              <w:t>Corretto</w:t>
+            </w:r>
+          </w:p>
+        </w:tc>
+      </w:tr>
+      <w:tr>
+        <w:tc>
+          <w:tcPr>
+            <w:tcW w:w="2263" w:type="dxa"/>
+          </w:tcPr>
+          <w:p>
+            <w:pPr>
+              <w:jc w:val="center"/>
+              <w:rPr>
+                <w:b/>
+              </w:rPr>
+            </w:pPr>
+            <w:r>
+              <w:rPr>
+                <w:b/>
+              </w:rPr>
+              <w:t>Numero Prove</w:t>
+            </w:r>
+          </w:p>
+        </w:tc>
+        <w:tc>
+          <w:tcPr>
+            <w:tcW w:w="7365" w:type="dxa"/>
+          </w:tcPr>
+          <w:p>
+            <w:pPr>
+              <w:jc w:val="center"/>
+            </w:pPr>
+            <w:r>
+              <w:t>1</w:t>
+            </w:r>
+          </w:p>
+        </w:tc>
+      </w:tr>
+      <w:tr>
+        <w:tc>
+          <w:tcPr>
+            <w:tcW w:w="2263" w:type="dxa"/>
+          </w:tcPr>
+          <w:p>
+            <w:pPr>
+              <w:jc w:val="center"/>
+              <w:rPr>
+                <w:b/>
+              </w:rPr>
+            </w:pPr>
+            <w:r>
+              <w:rPr>
+                <w:b/>
+              </w:rPr>
+              <w:t>Categoria</w:t>
+            </w:r>
+          </w:p>
+        </w:tc>
+        <w:tc>
+          <w:tcPr>
+            <w:tcW w:w="7365" w:type="dxa"/>
+          </w:tcPr>
+          <w:p>
+            <w:pPr>
+              <w:jc w:val="center"/>
+            </w:pPr>
+          </w:p>
+        </w:tc>
+      </w:tr>
+    </w:tbl>
+    <w:p/>
+    <w:p>
+      <w:r>
+        <w:rPr>
+          <w:noProof/>
+        </w:rPr>
+        <w:drawing>
+          <wp:inline distT="0" distB="0" distL="0" distR="0">
+            <wp:extent cx="6115050" cy="6505575"/>
+            <wp:effectExtent l="0" t="0" r="0" b="9525"/>
+            <wp:docPr id="28" name="Immagine 28"/>
+            <wp:cNvGraphicFramePr>
+              <a:graphicFrameLocks xmlns:a="http://schemas.openxmlformats.org/drawingml/2006/main" noChangeAspect="1"/>
+            </wp:cNvGraphicFramePr>
+            <a:graphic xmlns:a="http://schemas.openxmlformats.org/drawingml/2006/main">
+              <a:graphicData uri="http://schemas.openxmlformats.org/drawingml/2006/picture">
+                <pic:pic xmlns:pic="http://schemas.openxmlformats.org/drawingml/2006/picture">
+                  <pic:nvPicPr>
+                    <pic:cNvPr id="0" name="Picture 10"/>
+                    <pic:cNvPicPr>
+                      <a:picLocks noChangeAspect="1" noChangeArrowheads="1"/>
+                    </pic:cNvPicPr>
+                  </pic:nvPicPr>
+                  <pic:blipFill>
+                    <a:blip r:embed="rId31">
+                      <a:extLst>
+                        <a:ext uri="{28A0092B-C50C-407E-A947-70E740481C1C}">
+                          <a14:useLocalDpi xmlns:a14="http://schemas.microsoft.com/office/drawing/2010/main" val="0"/>
+                        </a:ext>
+                      </a:extLst>
+                    </a:blip>
+                    <a:srcRect/>
+                    <a:stretch>
+                      <a:fillRect/>
+                    </a:stretch>
+                  </pic:blipFill>
+                  <pic:spPr bwMode="auto">
+                    <a:xfrm>
+                      <a:off x="0" y="0"/>
+                      <a:ext cx="6115050" cy="6505575"/>
+                    </a:xfrm>
+                    <a:prstGeom prst="rect">
+                      <a:avLst/>
+                    </a:prstGeom>
+                    <a:noFill/>
+                    <a:ln>
+                      <a:noFill/>
+                    </a:ln>
+                  </pic:spPr>
+                </pic:pic>
+              </a:graphicData>
+            </a:graphic>
+          </wp:inline>
+        </w:drawing>
+      </w:r>
+    </w:p>
+    <w:p/>
+    <w:tbl>
+      <w:tblPr>
+        <w:tblStyle w:val="Grigliatabella"/>
+        <w:tblW w:w="0" w:type="auto"/>
+        <w:tblLook w:val="04A0" w:firstRow="1" w:lastRow="0" w:firstColumn="1" w:lastColumn="0" w:noHBand="0" w:noVBand="1"/>
+      </w:tblPr>
+      <w:tblGrid>
+        <w:gridCol w:w="2263"/>
+        <w:gridCol w:w="7365"/>
+      </w:tblGrid>
+      <w:tr>
+        <w:tc>
+          <w:tcPr>
+            <w:tcW w:w="2263" w:type="dxa"/>
+          </w:tcPr>
+          <w:p>
+            <w:pPr>
+              <w:jc w:val="center"/>
+              <w:rPr>
+                <w:b/>
+              </w:rPr>
+            </w:pPr>
+            <w:r>
+              <w:rPr>
+                <w:b/>
+              </w:rPr>
+              <w:lastRenderedPageBreak/>
+              <w:t>Nome</w:t>
+            </w:r>
+          </w:p>
+        </w:tc>
+        <w:tc>
+          <w:tcPr>
+            <w:tcW w:w="7365" w:type="dxa"/>
+          </w:tcPr>
+          <w:p>
+            <w:pPr>
+              <w:jc w:val="center"/>
+            </w:pPr>
+            <w:r>
+              <w:t>TC_3.</w:t>
+            </w:r>
+            <w:r>
+              <w:t>9</w:t>
+            </w:r>
+          </w:p>
+        </w:tc>
+      </w:tr>
+      <w:tr>
+        <w:tc>
+          <w:tcPr>
+            <w:tcW w:w="2263" w:type="dxa"/>
+          </w:tcPr>
+          <w:p>
+            <w:pPr>
+              <w:jc w:val="center"/>
+              <w:rPr>
+                <w:b/>
+              </w:rPr>
+            </w:pPr>
+            <w:r>
+              <w:rPr>
+                <w:b/>
+              </w:rPr>
+              <w:t>Data e ora</w:t>
+            </w:r>
+          </w:p>
+        </w:tc>
+        <w:tc>
+          <w:tcPr>
+            <w:tcW w:w="7365" w:type="dxa"/>
+          </w:tcPr>
+          <w:p>
+            <w:pPr>
+              <w:jc w:val="center"/>
+            </w:pPr>
+            <w:r>
+              <w:t>06/02/19 12:06</w:t>
+            </w:r>
+          </w:p>
+        </w:tc>
+      </w:tr>
+      <w:tr>
+        <w:tc>
+          <w:tcPr>
+            <w:tcW w:w="2263" w:type="dxa"/>
+          </w:tcPr>
+          <w:p>
+            <w:pPr>
+              <w:jc w:val="center"/>
+              <w:rPr>
+                <w:b/>
+              </w:rPr>
+            </w:pPr>
+            <w:r>
+              <w:rPr>
+                <w:b/>
+              </w:rPr>
+              <w:t>Tester</w:t>
+            </w:r>
+          </w:p>
+        </w:tc>
+        <w:tc>
+          <w:tcPr>
+            <w:tcW w:w="7365" w:type="dxa"/>
+          </w:tcPr>
+          <w:p>
+            <w:pPr>
+              <w:jc w:val="center"/>
+            </w:pPr>
+            <w:r>
+              <w:t>Francesco Giuliano</w:t>
+            </w:r>
+          </w:p>
+        </w:tc>
+      </w:tr>
+      <w:tr>
+        <w:tc>
+          <w:tcPr>
+            <w:tcW w:w="9628" w:type="dxa"/>
+            <w:gridSpan w:val="2"/>
+          </w:tcPr>
+          <w:p>
+            <w:pPr>
+              <w:jc w:val="center"/>
+              <w:rPr>
+                <w:b/>
+              </w:rPr>
+            </w:pPr>
+            <w:r>
+              <w:rPr>
+                <w:b/>
+              </w:rPr>
+              <w:t>Output Atteso</w:t>
+            </w:r>
+          </w:p>
+        </w:tc>
+      </w:tr>
+      <w:tr>
+        <w:tc>
+          <w:tcPr>
+            <w:tcW w:w="9628" w:type="dxa"/>
+            <w:gridSpan w:val="2"/>
+          </w:tcPr>
+          <w:p>
+            <w:pPr>
+              <w:jc w:val="center"/>
+            </w:pPr>
+            <w:r>
+              <w:t>La creazione personaggio non va a buon fine</w:t>
+            </w:r>
+          </w:p>
+        </w:tc>
+      </w:tr>
+      <w:tr>
+        <w:tc>
+          <w:tcPr>
+            <w:tcW w:w="9628" w:type="dxa"/>
+            <w:gridSpan w:val="2"/>
+          </w:tcPr>
+          <w:p>
+            <w:pPr>
+              <w:jc w:val="center"/>
+              <w:rPr>
+                <w:b/>
+              </w:rPr>
+            </w:pPr>
+            <w:r>
+              <w:rPr>
+                <w:b/>
+              </w:rPr>
+              <w:t>Output Sistema</w:t>
+            </w:r>
+          </w:p>
+        </w:tc>
+      </w:tr>
+      <w:tr>
+        <w:tc>
+          <w:tcPr>
+            <w:tcW w:w="9628" w:type="dxa"/>
+            <w:gridSpan w:val="2"/>
+          </w:tcPr>
+          <w:p>
+            <w:pPr>
+              <w:jc w:val="center"/>
+            </w:pPr>
+            <w:r>
+              <w:t>La creazione personaggio non va a buon fine</w:t>
+            </w:r>
+          </w:p>
+        </w:tc>
+      </w:tr>
+      <w:tr>
+        <w:tc>
+          <w:tcPr>
+            <w:tcW w:w="2263" w:type="dxa"/>
+          </w:tcPr>
+          <w:p>
+            <w:pPr>
+              <w:jc w:val="center"/>
+              <w:rPr>
+                <w:b/>
+              </w:rPr>
+            </w:pPr>
+            <w:r>
+              <w:rPr>
+                <w:b/>
+              </w:rPr>
+              <w:t>Esito</w:t>
+            </w:r>
+          </w:p>
+        </w:tc>
+        <w:tc>
+          <w:tcPr>
+            <w:tcW w:w="7365" w:type="dxa"/>
+          </w:tcPr>
+          <w:p>
+            <w:pPr>
+              <w:jc w:val="center"/>
+            </w:pPr>
+            <w:r>
+              <w:t>Corretto</w:t>
+            </w:r>
+          </w:p>
+        </w:tc>
+      </w:tr>
+      <w:tr>
+        <w:tc>
+          <w:tcPr>
+            <w:tcW w:w="2263" w:type="dxa"/>
+          </w:tcPr>
+          <w:p>
+            <w:pPr>
+              <w:jc w:val="center"/>
+              <w:rPr>
+                <w:b/>
+              </w:rPr>
+            </w:pPr>
+            <w:r>
+              <w:rPr>
+                <w:b/>
+              </w:rPr>
+              <w:t>Numero Prove</w:t>
+            </w:r>
+          </w:p>
+        </w:tc>
+        <w:tc>
+          <w:tcPr>
+            <w:tcW w:w="7365" w:type="dxa"/>
+          </w:tcPr>
+          <w:p>
+            <w:pPr>
+              <w:jc w:val="center"/>
+            </w:pPr>
+            <w:r>
+              <w:t>1</w:t>
+            </w:r>
+          </w:p>
+        </w:tc>
+      </w:tr>
+      <w:tr>
+        <w:tc>
+          <w:tcPr>
+            <w:tcW w:w="2263" w:type="dxa"/>
+          </w:tcPr>
+          <w:p>
+            <w:pPr>
+              <w:jc w:val="center"/>
+              <w:rPr>
+                <w:b/>
+              </w:rPr>
+            </w:pPr>
+            <w:r>
+              <w:rPr>
+                <w:b/>
+              </w:rPr>
+              <w:t>Categoria</w:t>
+            </w:r>
+          </w:p>
+        </w:tc>
+        <w:tc>
+          <w:tcPr>
+            <w:tcW w:w="7365" w:type="dxa"/>
+          </w:tcPr>
+          <w:p>
+            <w:pPr>
+              <w:jc w:val="center"/>
+            </w:pPr>
+          </w:p>
+        </w:tc>
+      </w:tr>
+    </w:tbl>
+    <w:p/>
+    <w:p>
+      <w:r>
+        <w:rPr>
+          <w:noProof/>
+        </w:rPr>
+        <w:drawing>
+          <wp:inline distT="0" distB="0" distL="0" distR="0">
+            <wp:extent cx="6115050" cy="6515100"/>
+            <wp:effectExtent l="0" t="0" r="0" b="0"/>
+            <wp:docPr id="29" name="Immagine 29"/>
+            <wp:cNvGraphicFramePr>
+              <a:graphicFrameLocks xmlns:a="http://schemas.openxmlformats.org/drawingml/2006/main" noChangeAspect="1"/>
+            </wp:cNvGraphicFramePr>
+            <a:graphic xmlns:a="http://schemas.openxmlformats.org/drawingml/2006/main">
+              <a:graphicData uri="http://schemas.openxmlformats.org/drawingml/2006/picture">
+                <pic:pic xmlns:pic="http://schemas.openxmlformats.org/drawingml/2006/picture">
+                  <pic:nvPicPr>
+                    <pic:cNvPr id="0" name="Picture 11"/>
+                    <pic:cNvPicPr>
+                      <a:picLocks noChangeAspect="1" noChangeArrowheads="1"/>
+                    </pic:cNvPicPr>
+                  </pic:nvPicPr>
+                  <pic:blipFill>
+                    <a:blip r:embed="rId32">
+                      <a:extLst>
+                        <a:ext uri="{28A0092B-C50C-407E-A947-70E740481C1C}">
+                          <a14:useLocalDpi xmlns:a14="http://schemas.microsoft.com/office/drawing/2010/main" val="0"/>
+                        </a:ext>
+                      </a:extLst>
+                    </a:blip>
+                    <a:srcRect/>
+                    <a:stretch>
+                      <a:fillRect/>
+                    </a:stretch>
+                  </pic:blipFill>
+                  <pic:spPr bwMode="auto">
+                    <a:xfrm>
+                      <a:off x="0" y="0"/>
+                      <a:ext cx="6115050" cy="6515100"/>
+                    </a:xfrm>
+                    <a:prstGeom prst="rect">
+                      <a:avLst/>
+                    </a:prstGeom>
+                    <a:noFill/>
+                    <a:ln>
+                      <a:noFill/>
+                    </a:ln>
+                  </pic:spPr>
+                </pic:pic>
+              </a:graphicData>
+            </a:graphic>
+          </wp:inline>
+        </w:drawing>
+      </w:r>
+    </w:p>
+    <w:p/>
+    <w:tbl>
+      <w:tblPr>
+        <w:tblStyle w:val="Grigliatabella"/>
+        <w:tblW w:w="0" w:type="auto"/>
+        <w:tblLook w:val="04A0" w:firstRow="1" w:lastRow="0" w:firstColumn="1" w:lastColumn="0" w:noHBand="0" w:noVBand="1"/>
+      </w:tblPr>
+      <w:tblGrid>
+        <w:gridCol w:w="2263"/>
+        <w:gridCol w:w="7365"/>
+      </w:tblGrid>
+      <w:tr>
+        <w:tc>
+          <w:tcPr>
+            <w:tcW w:w="2263" w:type="dxa"/>
+          </w:tcPr>
+          <w:p>
+            <w:pPr>
+              <w:jc w:val="center"/>
+              <w:rPr>
+                <w:b/>
+              </w:rPr>
+            </w:pPr>
+            <w:r>
+              <w:rPr>
+                <w:b/>
+              </w:rPr>
+              <w:lastRenderedPageBreak/>
+              <w:t>Nome</w:t>
+            </w:r>
+          </w:p>
+        </w:tc>
+        <w:tc>
+          <w:tcPr>
+            <w:tcW w:w="7365" w:type="dxa"/>
+          </w:tcPr>
+          <w:p>
+            <w:pPr>
+              <w:jc w:val="center"/>
+            </w:pPr>
+            <w:r>
+              <w:t>TC_3.</w:t>
+            </w:r>
+            <w:r>
+              <w:t>10</w:t>
+            </w:r>
+          </w:p>
+        </w:tc>
+      </w:tr>
+      <w:tr>
+        <w:tc>
+          <w:tcPr>
+            <w:tcW w:w="2263" w:type="dxa"/>
+          </w:tcPr>
+          <w:p>
+            <w:pPr>
+              <w:jc w:val="center"/>
+              <w:rPr>
+                <w:b/>
+              </w:rPr>
+            </w:pPr>
+            <w:r>
+              <w:rPr>
+                <w:b/>
+              </w:rPr>
+              <w:t>Data e ora</w:t>
+            </w:r>
+          </w:p>
+        </w:tc>
+        <w:tc>
+          <w:tcPr>
+            <w:tcW w:w="7365" w:type="dxa"/>
+          </w:tcPr>
+          <w:p>
+            <w:pPr>
+              <w:jc w:val="center"/>
+            </w:pPr>
+            <w:r>
+              <w:t>06/02/19 12:06</w:t>
+            </w:r>
+          </w:p>
+        </w:tc>
+      </w:tr>
+      <w:tr>
+        <w:tc>
+          <w:tcPr>
+            <w:tcW w:w="2263" w:type="dxa"/>
+          </w:tcPr>
+          <w:p>
+            <w:pPr>
+              <w:jc w:val="center"/>
+              <w:rPr>
+                <w:b/>
+              </w:rPr>
+            </w:pPr>
+            <w:r>
+              <w:rPr>
+                <w:b/>
+              </w:rPr>
+              <w:t>Tester</w:t>
+            </w:r>
+          </w:p>
+        </w:tc>
+        <w:tc>
+          <w:tcPr>
+            <w:tcW w:w="7365" w:type="dxa"/>
+          </w:tcPr>
+          <w:p>
+            <w:pPr>
+              <w:jc w:val="center"/>
+            </w:pPr>
+            <w:r>
+              <w:t>Francesco Giuliano</w:t>
+            </w:r>
+          </w:p>
+        </w:tc>
+      </w:tr>
+      <w:tr>
+        <w:tc>
+          <w:tcPr>
+            <w:tcW w:w="9628" w:type="dxa"/>
+            <w:gridSpan w:val="2"/>
+          </w:tcPr>
+          <w:p>
+            <w:pPr>
+              <w:jc w:val="center"/>
+              <w:rPr>
+                <w:b/>
+              </w:rPr>
+            </w:pPr>
+            <w:r>
+              <w:rPr>
+                <w:b/>
+              </w:rPr>
+              <w:t>Output Atteso</w:t>
+            </w:r>
+          </w:p>
+        </w:tc>
+      </w:tr>
+      <w:tr>
+        <w:tc>
+          <w:tcPr>
+            <w:tcW w:w="9628" w:type="dxa"/>
+            <w:gridSpan w:val="2"/>
+          </w:tcPr>
+          <w:p>
+            <w:pPr>
+              <w:jc w:val="center"/>
+            </w:pPr>
+            <w:r>
+              <w:t>La creazione personaggio non va a buon fine</w:t>
+            </w:r>
+          </w:p>
+        </w:tc>
+      </w:tr>
+      <w:tr>
+        <w:tc>
+          <w:tcPr>
+            <w:tcW w:w="9628" w:type="dxa"/>
+            <w:gridSpan w:val="2"/>
+          </w:tcPr>
+          <w:p>
+            <w:pPr>
+              <w:jc w:val="center"/>
+              <w:rPr>
+                <w:b/>
+              </w:rPr>
+            </w:pPr>
+            <w:r>
+              <w:rPr>
+                <w:b/>
+              </w:rPr>
+              <w:t>Output Sistema</w:t>
+            </w:r>
+          </w:p>
+        </w:tc>
+      </w:tr>
+      <w:tr>
+        <w:tc>
+          <w:tcPr>
+            <w:tcW w:w="9628" w:type="dxa"/>
+            <w:gridSpan w:val="2"/>
+          </w:tcPr>
+          <w:p>
+            <w:pPr>
+              <w:jc w:val="center"/>
+            </w:pPr>
+            <w:r>
+              <w:t>La creazione personaggio non va a buon fine</w:t>
+            </w:r>
+          </w:p>
+        </w:tc>
+      </w:tr>
+      <w:tr>
+        <w:tc>
+          <w:tcPr>
+            <w:tcW w:w="2263" w:type="dxa"/>
+          </w:tcPr>
+          <w:p>
+            <w:pPr>
+              <w:jc w:val="center"/>
+              <w:rPr>
+                <w:b/>
+              </w:rPr>
+            </w:pPr>
+            <w:r>
+              <w:rPr>
+                <w:b/>
+              </w:rPr>
+              <w:t>Esito</w:t>
+            </w:r>
+          </w:p>
+        </w:tc>
+        <w:tc>
+          <w:tcPr>
+            <w:tcW w:w="7365" w:type="dxa"/>
+          </w:tcPr>
+          <w:p>
+            <w:pPr>
+              <w:jc w:val="center"/>
+            </w:pPr>
+            <w:r>
+              <w:t>Corretto</w:t>
+            </w:r>
+          </w:p>
+        </w:tc>
+      </w:tr>
+      <w:tr>
+        <w:tc>
+          <w:tcPr>
+            <w:tcW w:w="2263" w:type="dxa"/>
+          </w:tcPr>
+          <w:p>
+            <w:pPr>
+              <w:jc w:val="center"/>
+              <w:rPr>
+                <w:b/>
+              </w:rPr>
+            </w:pPr>
+            <w:r>
+              <w:rPr>
+                <w:b/>
+              </w:rPr>
+              <w:t>Numero Prove</w:t>
+            </w:r>
+          </w:p>
+        </w:tc>
+        <w:tc>
+          <w:tcPr>
+            <w:tcW w:w="7365" w:type="dxa"/>
+          </w:tcPr>
+          <w:p>
+            <w:pPr>
+              <w:jc w:val="center"/>
+            </w:pPr>
+            <w:r>
+              <w:t>1</w:t>
+            </w:r>
+          </w:p>
+        </w:tc>
+      </w:tr>
+      <w:tr>
+        <w:tc>
+          <w:tcPr>
+            <w:tcW w:w="2263" w:type="dxa"/>
+          </w:tcPr>
+          <w:p>
+            <w:pPr>
+              <w:jc w:val="center"/>
+              <w:rPr>
+                <w:b/>
+              </w:rPr>
+            </w:pPr>
+            <w:r>
+              <w:rPr>
+                <w:b/>
+              </w:rPr>
+              <w:t>Categoria</w:t>
+            </w:r>
+          </w:p>
+        </w:tc>
+        <w:tc>
+          <w:tcPr>
+            <w:tcW w:w="7365" w:type="dxa"/>
+          </w:tcPr>
+          <w:p>
+            <w:pPr>
+              <w:jc w:val="center"/>
+            </w:pPr>
+          </w:p>
+        </w:tc>
+      </w:tr>
+      <w:tr>
+        <w:tc>
+          <w:tcPr>
+            <w:tcW w:w="2263" w:type="dxa"/>
+          </w:tcPr>
+          <w:p>
+            <w:pPr>
+              <w:jc w:val="center"/>
+              <w:rPr>
+                <w:b/>
+              </w:rPr>
+            </w:pPr>
+          </w:p>
+          <w:p>
+            <w:pPr>
+              <w:jc w:val="center"/>
+              <w:rPr>
+                <w:b/>
+              </w:rPr>
+            </w:pPr>
+          </w:p>
+        </w:tc>
+        <w:tc>
+          <w:tcPr>
+            <w:tcW w:w="7365" w:type="dxa"/>
+          </w:tcPr>
+          <w:p>
+            <w:pPr>
+              <w:jc w:val="center"/>
+            </w:pPr>
+          </w:p>
+        </w:tc>
+      </w:tr>
+    </w:tbl>
+    <w:p>
+      <w:r>
+        <w:rPr>
+          <w:noProof/>
+        </w:rPr>
+        <w:drawing>
+          <wp:anchor distT="0" distB="0" distL="114300" distR="114300" simplePos="0" relativeHeight="251658240" behindDoc="0" locked="0" layoutInCell="1" allowOverlap="1">
+            <wp:simplePos x="0" y="0"/>
+            <wp:positionH relativeFrom="margin">
+              <wp:align>right</wp:align>
+            </wp:positionH>
+            <wp:positionV relativeFrom="paragraph">
+              <wp:posOffset>415925</wp:posOffset>
+            </wp:positionV>
+            <wp:extent cx="6115050" cy="6505575"/>
+            <wp:effectExtent l="0" t="0" r="0" b="9525"/>
+            <wp:wrapNone/>
+            <wp:docPr id="30" name="Immagine 30"/>
+            <wp:cNvGraphicFramePr>
+              <a:graphicFrameLocks xmlns:a="http://schemas.openxmlformats.org/drawingml/2006/main" noChangeAspect="1"/>
+            </wp:cNvGraphicFramePr>
+            <a:graphic xmlns:a="http://schemas.openxmlformats.org/drawingml/2006/main">
+              <a:graphicData uri="http://schemas.openxmlformats.org/drawingml/2006/picture">
+                <pic:pic xmlns:pic="http://schemas.openxmlformats.org/drawingml/2006/picture">
+                  <pic:nvPicPr>
+                    <pic:cNvPr id="0" name="Picture 12"/>
+                    <pic:cNvPicPr>
+                      <a:picLocks noChangeAspect="1" noChangeArrowheads="1"/>
+                    </pic:cNvPicPr>
+                  </pic:nvPicPr>
+                  <pic:blipFill>
+                    <a:blip r:embed="rId33">
+                      <a:extLst>
+                        <a:ext uri="{28A0092B-C50C-407E-A947-70E740481C1C}">
+                          <a14:useLocalDpi xmlns:a14="http://schemas.microsoft.com/office/drawing/2010/main" val="0"/>
+                        </a:ext>
+                      </a:extLst>
+                    </a:blip>
+                    <a:srcRect/>
+                    <a:stretch>
+                      <a:fillRect/>
+                    </a:stretch>
+                  </pic:blipFill>
+                  <pic:spPr bwMode="auto">
+                    <a:xfrm>
+                      <a:off x="0" y="0"/>
+                      <a:ext cx="6115050" cy="6505575"/>
+                    </a:xfrm>
+                    <a:prstGeom prst="rect">
+                      <a:avLst/>
+                    </a:prstGeom>
+                    <a:noFill/>
+                    <a:ln>
+                      <a:noFill/>
+                    </a:ln>
+                  </pic:spPr>
+                </pic:pic>
+              </a:graphicData>
+            </a:graphic>
+            <wp14:sizeRelH relativeFrom="page">
+              <wp14:pctWidth>0</wp14:pctWidth>
+            </wp14:sizeRelH>
+            <wp14:sizeRelV relativeFrom="page">
+              <wp14:pctHeight>0</wp14:pctHeight>
+            </wp14:sizeRelV>
+          </wp:anchor>
+        </w:drawing>
+      </w:r>
+      <w:r>
+        <w:br w:type="page"/>
+      </w:r>
+    </w:p>
+    <w:tbl>
+      <w:tblPr>
+        <w:tblStyle w:val="Grigliatabella"/>
+        <w:tblW w:w="0" w:type="auto"/>
+        <w:tblLook w:val="04A0" w:firstRow="1" w:lastRow="0" w:firstColumn="1" w:lastColumn="0" w:noHBand="0" w:noVBand="1"/>
+      </w:tblPr>
+      <w:tblGrid>
+        <w:gridCol w:w="2263"/>
+        <w:gridCol w:w="7365"/>
+      </w:tblGrid>
+      <w:tr>
+        <w:tc>
+          <w:tcPr>
+            <w:tcW w:w="2263" w:type="dxa"/>
+          </w:tcPr>
+          <w:p>
+            <w:pPr>
+              <w:jc w:val="center"/>
+              <w:rPr>
+                <w:b/>
+              </w:rPr>
+            </w:pPr>
+            <w:r>
+              <w:rPr>
+                <w:b/>
+              </w:rPr>
+              <w:lastRenderedPageBreak/>
+              <w:t>Nome</w:t>
+            </w:r>
+          </w:p>
+        </w:tc>
+        <w:tc>
+          <w:tcPr>
+            <w:tcW w:w="7365" w:type="dxa"/>
+          </w:tcPr>
+          <w:p>
+            <w:pPr>
+              <w:jc w:val="center"/>
+            </w:pPr>
+            <w:r>
+              <w:t>TC_3.1</w:t>
+            </w:r>
+            <w:r>
+              <w:t>1</w:t>
+            </w:r>
+          </w:p>
+        </w:tc>
+      </w:tr>
+      <w:tr>
+        <w:tc>
+          <w:tcPr>
+            <w:tcW w:w="2263" w:type="dxa"/>
+          </w:tcPr>
+          <w:p>
+            <w:pPr>
+              <w:jc w:val="center"/>
+              <w:rPr>
+                <w:b/>
+              </w:rPr>
+            </w:pPr>
+            <w:r>
+              <w:rPr>
+                <w:b/>
+              </w:rPr>
+              <w:t>Data e ora</w:t>
+            </w:r>
+          </w:p>
+        </w:tc>
+        <w:tc>
+          <w:tcPr>
+            <w:tcW w:w="7365" w:type="dxa"/>
+          </w:tcPr>
+          <w:p>
+            <w:pPr>
+              <w:jc w:val="center"/>
+            </w:pPr>
+            <w:r>
+              <w:t>06/02/19 12:06</w:t>
+            </w:r>
+          </w:p>
+        </w:tc>
+      </w:tr>
+      <w:tr>
+        <w:tc>
+          <w:tcPr>
+            <w:tcW w:w="2263" w:type="dxa"/>
+          </w:tcPr>
+          <w:p>
+            <w:pPr>
+              <w:jc w:val="center"/>
+              <w:rPr>
+                <w:b/>
+              </w:rPr>
+            </w:pPr>
+            <w:r>
+              <w:rPr>
+                <w:b/>
+              </w:rPr>
+              <w:t>Tester</w:t>
+            </w:r>
+          </w:p>
+        </w:tc>
+        <w:tc>
+          <w:tcPr>
+            <w:tcW w:w="7365" w:type="dxa"/>
+          </w:tcPr>
+          <w:p>
+            <w:pPr>
+              <w:jc w:val="center"/>
+            </w:pPr>
+            <w:r>
+              <w:t>Francesco Giuliano</w:t>
+            </w:r>
+          </w:p>
+        </w:tc>
+      </w:tr>
+      <w:tr>
+        <w:tc>
+          <w:tcPr>
+            <w:tcW w:w="9628" w:type="dxa"/>
+            <w:gridSpan w:val="2"/>
+          </w:tcPr>
+          <w:p>
+            <w:pPr>
+              <w:jc w:val="center"/>
+              <w:rPr>
+                <w:b/>
+              </w:rPr>
+            </w:pPr>
+            <w:r>
+              <w:rPr>
+                <w:b/>
+              </w:rPr>
+              <w:t>Output Atteso</w:t>
+            </w:r>
+          </w:p>
+        </w:tc>
+      </w:tr>
+      <w:tr>
+        <w:tc>
+          <w:tcPr>
+            <w:tcW w:w="9628" w:type="dxa"/>
+            <w:gridSpan w:val="2"/>
+          </w:tcPr>
+          <w:p>
+            <w:pPr>
+              <w:jc w:val="center"/>
+            </w:pPr>
+            <w:r>
+              <w:t>La creazione personaggio non va a buon fine</w:t>
+            </w:r>
+          </w:p>
+        </w:tc>
+      </w:tr>
+      <w:tr>
+        <w:tc>
+          <w:tcPr>
+            <w:tcW w:w="9628" w:type="dxa"/>
+            <w:gridSpan w:val="2"/>
+          </w:tcPr>
+          <w:p>
+            <w:pPr>
+              <w:jc w:val="center"/>
+              <w:rPr>
+                <w:b/>
+              </w:rPr>
+            </w:pPr>
+            <w:r>
+              <w:rPr>
+                <w:b/>
+              </w:rPr>
+              <w:t>Output Sistema</w:t>
+            </w:r>
+          </w:p>
+        </w:tc>
+      </w:tr>
+      <w:tr>
+        <w:tc>
+          <w:tcPr>
+            <w:tcW w:w="9628" w:type="dxa"/>
+            <w:gridSpan w:val="2"/>
+          </w:tcPr>
+          <w:p>
+            <w:pPr>
+              <w:jc w:val="center"/>
+            </w:pPr>
+            <w:r>
+              <w:t>La creazione personaggio non va a buon fine</w:t>
+            </w:r>
+          </w:p>
+        </w:tc>
+      </w:tr>
+      <w:tr>
+        <w:tc>
+          <w:tcPr>
+            <w:tcW w:w="2263" w:type="dxa"/>
+          </w:tcPr>
+          <w:p>
+            <w:pPr>
+              <w:jc w:val="center"/>
+              <w:rPr>
+                <w:b/>
+              </w:rPr>
+            </w:pPr>
+            <w:r>
+              <w:rPr>
+                <w:b/>
+              </w:rPr>
+              <w:t>Esito</w:t>
+            </w:r>
+          </w:p>
+        </w:tc>
+        <w:tc>
+          <w:tcPr>
+            <w:tcW w:w="7365" w:type="dxa"/>
+          </w:tcPr>
+          <w:p>
+            <w:pPr>
+              <w:jc w:val="center"/>
+            </w:pPr>
+            <w:r>
+              <w:t>Corretto</w:t>
+            </w:r>
+          </w:p>
+        </w:tc>
+      </w:tr>
+      <w:tr>
+        <w:tc>
+          <w:tcPr>
+            <w:tcW w:w="2263" w:type="dxa"/>
+          </w:tcPr>
+          <w:p>
+            <w:pPr>
+              <w:jc w:val="center"/>
+              <w:rPr>
+                <w:b/>
+              </w:rPr>
+            </w:pPr>
+            <w:r>
+              <w:rPr>
+                <w:b/>
+              </w:rPr>
+              <w:t>Numero Prove</w:t>
+            </w:r>
+          </w:p>
+        </w:tc>
+        <w:tc>
+          <w:tcPr>
+            <w:tcW w:w="7365" w:type="dxa"/>
+          </w:tcPr>
+          <w:p>
+            <w:pPr>
+              <w:jc w:val="center"/>
+            </w:pPr>
+            <w:r>
+              <w:t>1</w:t>
+            </w:r>
+          </w:p>
+        </w:tc>
+      </w:tr>
+      <w:tr>
+        <w:tc>
+          <w:tcPr>
+            <w:tcW w:w="2263" w:type="dxa"/>
+          </w:tcPr>
+          <w:p>
+            <w:pPr>
+              <w:jc w:val="center"/>
+              <w:rPr>
+                <w:b/>
+              </w:rPr>
+            </w:pPr>
+            <w:r>
+              <w:rPr>
+                <w:b/>
+              </w:rPr>
+              <w:t>Categoria</w:t>
+            </w:r>
+          </w:p>
+        </w:tc>
+        <w:tc>
+          <w:tcPr>
+            <w:tcW w:w="7365" w:type="dxa"/>
+          </w:tcPr>
+          <w:p>
+            <w:pPr>
+              <w:jc w:val="center"/>
+            </w:pPr>
+          </w:p>
+        </w:tc>
+      </w:tr>
+    </w:tbl>
+    <w:p/>
+    <w:p>
+      <w:r>
+        <w:rPr>
+          <w:noProof/>
+        </w:rPr>
+        <w:drawing>
+          <wp:inline distT="0" distB="0" distL="0" distR="0">
+            <wp:extent cx="6115050" cy="6524625"/>
+            <wp:effectExtent l="0" t="0" r="0" b="9525"/>
+            <wp:docPr id="31" name="Immagine 31"/>
+            <wp:cNvGraphicFramePr>
+              <a:graphicFrameLocks xmlns:a="http://schemas.openxmlformats.org/drawingml/2006/main" noChangeAspect="1"/>
+            </wp:cNvGraphicFramePr>
+            <a:graphic xmlns:a="http://schemas.openxmlformats.org/drawingml/2006/main">
+              <a:graphicData uri="http://schemas.openxmlformats.org/drawingml/2006/picture">
+                <pic:pic xmlns:pic="http://schemas.openxmlformats.org/drawingml/2006/picture">
+                  <pic:nvPicPr>
+                    <pic:cNvPr id="0" name="Picture 13"/>
+                    <pic:cNvPicPr>
+                      <a:picLocks noChangeAspect="1" noChangeArrowheads="1"/>
+                    </pic:cNvPicPr>
+                  </pic:nvPicPr>
+                  <pic:blipFill>
+                    <a:blip r:embed="rId34">
+                      <a:extLst>
+                        <a:ext uri="{28A0092B-C50C-407E-A947-70E740481C1C}">
+                          <a14:useLocalDpi xmlns:a14="http://schemas.microsoft.com/office/drawing/2010/main" val="0"/>
+                        </a:ext>
+                      </a:extLst>
+                    </a:blip>
+                    <a:srcRect/>
+                    <a:stretch>
+                      <a:fillRect/>
+                    </a:stretch>
+                  </pic:blipFill>
+                  <pic:spPr bwMode="auto">
+                    <a:xfrm>
+                      <a:off x="0" y="0"/>
+                      <a:ext cx="6115050" cy="6524625"/>
+                    </a:xfrm>
+                    <a:prstGeom prst="rect">
+                      <a:avLst/>
+                    </a:prstGeom>
+                    <a:noFill/>
+                    <a:ln>
+                      <a:noFill/>
+                    </a:ln>
+                  </pic:spPr>
+                </pic:pic>
+              </a:graphicData>
+            </a:graphic>
+          </wp:inline>
+        </w:drawing>
+      </w:r>
+    </w:p>
+    <w:p/>
+    <w:tbl>
+      <w:tblPr>
+        <w:tblStyle w:val="Grigliatabella"/>
+        <w:tblW w:w="0" w:type="auto"/>
+        <w:tblLook w:val="04A0" w:firstRow="1" w:lastRow="0" w:firstColumn="1" w:lastColumn="0" w:noHBand="0" w:noVBand="1"/>
+      </w:tblPr>
+      <w:tblGrid>
+        <w:gridCol w:w="2263"/>
+        <w:gridCol w:w="7365"/>
+      </w:tblGrid>
+      <w:tr>
+        <w:tc>
+          <w:tcPr>
+            <w:tcW w:w="2263" w:type="dxa"/>
+          </w:tcPr>
+          <w:p>
+            <w:pPr>
+              <w:jc w:val="center"/>
+              <w:rPr>
+                <w:b/>
+              </w:rPr>
+            </w:pPr>
+            <w:r>
+              <w:rPr>
+                <w:b/>
+              </w:rPr>
+              <w:lastRenderedPageBreak/>
+              <w:t>Nome</w:t>
+            </w:r>
+          </w:p>
+        </w:tc>
+        <w:tc>
+          <w:tcPr>
+            <w:tcW w:w="7365" w:type="dxa"/>
+          </w:tcPr>
+          <w:p>
+            <w:pPr>
+              <w:jc w:val="center"/>
+            </w:pPr>
+            <w:r>
+              <w:t>TC_3.1</w:t>
+            </w:r>
+            <w:r>
+              <w:t>2</w:t>
+            </w:r>
+          </w:p>
+        </w:tc>
+      </w:tr>
+      <w:tr>
+        <w:tc>
+          <w:tcPr>
+            <w:tcW w:w="2263" w:type="dxa"/>
+          </w:tcPr>
+          <w:p>
+            <w:pPr>
+              <w:jc w:val="center"/>
+              <w:rPr>
+                <w:b/>
+              </w:rPr>
+            </w:pPr>
+            <w:r>
+              <w:rPr>
+                <w:b/>
+              </w:rPr>
+              <w:t>Data e ora</w:t>
+            </w:r>
+          </w:p>
+        </w:tc>
+        <w:tc>
+          <w:tcPr>
+            <w:tcW w:w="7365" w:type="dxa"/>
+          </w:tcPr>
+          <w:p>
+            <w:pPr>
+              <w:jc w:val="center"/>
+            </w:pPr>
+            <w:r>
+              <w:t>06/02/19 12:06</w:t>
+            </w:r>
+          </w:p>
+        </w:tc>
+      </w:tr>
+      <w:tr>
+        <w:tc>
+          <w:tcPr>
+            <w:tcW w:w="2263" w:type="dxa"/>
+          </w:tcPr>
+          <w:p>
+            <w:pPr>
+              <w:jc w:val="center"/>
+              <w:rPr>
+                <w:b/>
+              </w:rPr>
+            </w:pPr>
+            <w:r>
+              <w:rPr>
+                <w:b/>
+              </w:rPr>
+              <w:t>Tester</w:t>
+            </w:r>
+          </w:p>
+        </w:tc>
+        <w:tc>
+          <w:tcPr>
+            <w:tcW w:w="7365" w:type="dxa"/>
+          </w:tcPr>
+          <w:p>
+            <w:pPr>
+              <w:jc w:val="center"/>
+            </w:pPr>
+            <w:r>
+              <w:t>Francesco Giuliano</w:t>
+            </w:r>
+          </w:p>
+        </w:tc>
+      </w:tr>
+      <w:tr>
+        <w:tc>
+          <w:tcPr>
+            <w:tcW w:w="9628" w:type="dxa"/>
+            <w:gridSpan w:val="2"/>
+          </w:tcPr>
+          <w:p>
+            <w:pPr>
+              <w:jc w:val="center"/>
+              <w:rPr>
+                <w:b/>
+              </w:rPr>
+            </w:pPr>
+            <w:r>
+              <w:rPr>
+                <w:b/>
+              </w:rPr>
+              <w:t>Output Atteso</w:t>
+            </w:r>
+          </w:p>
+        </w:tc>
+      </w:tr>
+      <w:tr>
+        <w:tc>
+          <w:tcPr>
+            <w:tcW w:w="9628" w:type="dxa"/>
+            <w:gridSpan w:val="2"/>
+          </w:tcPr>
+          <w:p>
+            <w:pPr>
+              <w:jc w:val="center"/>
+            </w:pPr>
+            <w:r>
+              <w:t>La creazione personaggio non va a buon fine</w:t>
+            </w:r>
+          </w:p>
+        </w:tc>
+      </w:tr>
+      <w:tr>
+        <w:tc>
+          <w:tcPr>
+            <w:tcW w:w="9628" w:type="dxa"/>
+            <w:gridSpan w:val="2"/>
+          </w:tcPr>
+          <w:p>
+            <w:pPr>
+              <w:jc w:val="center"/>
+              <w:rPr>
+                <w:b/>
+              </w:rPr>
+            </w:pPr>
+            <w:r>
+              <w:rPr>
+                <w:b/>
+              </w:rPr>
+              <w:t>Output Sistema</w:t>
+            </w:r>
+          </w:p>
+        </w:tc>
+      </w:tr>
+      <w:tr>
+        <w:tc>
+          <w:tcPr>
+            <w:tcW w:w="9628" w:type="dxa"/>
+            <w:gridSpan w:val="2"/>
+          </w:tcPr>
+          <w:p>
+            <w:pPr>
+              <w:jc w:val="center"/>
+            </w:pPr>
+            <w:r>
+              <w:t>La creazione personaggio non va a buon fine</w:t>
+            </w:r>
+          </w:p>
+        </w:tc>
+      </w:tr>
+      <w:tr>
+        <w:tc>
+          <w:tcPr>
+            <w:tcW w:w="2263" w:type="dxa"/>
+          </w:tcPr>
+          <w:p>
+            <w:pPr>
+              <w:jc w:val="center"/>
+              <w:rPr>
+                <w:b/>
+              </w:rPr>
+            </w:pPr>
+            <w:r>
+              <w:rPr>
+                <w:b/>
+              </w:rPr>
+              <w:t>Esito</w:t>
+            </w:r>
+          </w:p>
+        </w:tc>
+        <w:tc>
+          <w:tcPr>
+            <w:tcW w:w="7365" w:type="dxa"/>
+          </w:tcPr>
+          <w:p>
+            <w:pPr>
+              <w:jc w:val="center"/>
+            </w:pPr>
+            <w:r>
+              <w:t>Corretto</w:t>
+            </w:r>
+          </w:p>
+        </w:tc>
+      </w:tr>
+      <w:tr>
+        <w:tc>
+          <w:tcPr>
+            <w:tcW w:w="2263" w:type="dxa"/>
+          </w:tcPr>
+          <w:p>
+            <w:pPr>
+              <w:jc w:val="center"/>
+              <w:rPr>
+                <w:b/>
+              </w:rPr>
+            </w:pPr>
+            <w:r>
+              <w:rPr>
+                <w:b/>
+              </w:rPr>
+              <w:t>Numero Prove</w:t>
+            </w:r>
+          </w:p>
+        </w:tc>
+        <w:tc>
+          <w:tcPr>
+            <w:tcW w:w="7365" w:type="dxa"/>
+          </w:tcPr>
+          <w:p>
+            <w:pPr>
+              <w:jc w:val="center"/>
+            </w:pPr>
+            <w:r>
+              <w:t>1</w:t>
+            </w:r>
+          </w:p>
+        </w:tc>
+      </w:tr>
+      <w:tr>
+        <w:tc>
+          <w:tcPr>
+            <w:tcW w:w="2263" w:type="dxa"/>
+          </w:tcPr>
+          <w:p>
+            <w:pPr>
+              <w:jc w:val="center"/>
+              <w:rPr>
+                <w:b/>
+              </w:rPr>
+            </w:pPr>
+            <w:r>
+              <w:rPr>
+                <w:b/>
+              </w:rPr>
+              <w:t>Categoria</w:t>
+            </w:r>
+          </w:p>
+        </w:tc>
+        <w:tc>
+          <w:tcPr>
+            <w:tcW w:w="7365" w:type="dxa"/>
+          </w:tcPr>
+          <w:p>
+            <w:pPr>
+              <w:jc w:val="center"/>
+            </w:pPr>
+          </w:p>
+        </w:tc>
+      </w:tr>
+    </w:tbl>
+    <w:p/>
+    <w:p>
+      <w:r>
+        <w:rPr>
+          <w:noProof/>
+        </w:rPr>
+        <w:drawing>
+          <wp:inline distT="0" distB="0" distL="0" distR="0">
+            <wp:extent cx="6115050" cy="6505575"/>
+            <wp:effectExtent l="0" t="0" r="0" b="9525"/>
+            <wp:docPr id="32" name="Immagine 32"/>
+            <wp:cNvGraphicFramePr>
+              <a:graphicFrameLocks xmlns:a="http://schemas.openxmlformats.org/drawingml/2006/main" noChangeAspect="1"/>
+            </wp:cNvGraphicFramePr>
+            <a:graphic xmlns:a="http://schemas.openxmlformats.org/drawingml/2006/main">
+              <a:graphicData uri="http://schemas.openxmlformats.org/drawingml/2006/picture">
+                <pic:pic xmlns:pic="http://schemas.openxmlformats.org/drawingml/2006/picture">
+                  <pic:nvPicPr>
+                    <pic:cNvPr id="0" name="Picture 14"/>
+                    <pic:cNvPicPr>
+                      <a:picLocks noChangeAspect="1" noChangeArrowheads="1"/>
+                    </pic:cNvPicPr>
+                  </pic:nvPicPr>
+                  <pic:blipFill>
+                    <a:blip r:embed="rId35">
+                      <a:extLst>
+                        <a:ext uri="{28A0092B-C50C-407E-A947-70E740481C1C}">
+                          <a14:useLocalDpi xmlns:a14="http://schemas.microsoft.com/office/drawing/2010/main" val="0"/>
+                        </a:ext>
+                      </a:extLst>
+                    </a:blip>
+                    <a:srcRect/>
+                    <a:stretch>
+                      <a:fillRect/>
+                    </a:stretch>
+                  </pic:blipFill>
+                  <pic:spPr bwMode="auto">
+                    <a:xfrm>
+                      <a:off x="0" y="0"/>
+                      <a:ext cx="6115050" cy="6505575"/>
+                    </a:xfrm>
+                    <a:prstGeom prst="rect">
+                      <a:avLst/>
+                    </a:prstGeom>
+                    <a:noFill/>
+                    <a:ln>
+                      <a:noFill/>
+                    </a:ln>
+                  </pic:spPr>
+                </pic:pic>
+              </a:graphicData>
+            </a:graphic>
+          </wp:inline>
+        </w:drawing>
+      </w:r>
+    </w:p>
+    <w:p/>
+    <w:tbl>
+      <w:tblPr>
+        <w:tblStyle w:val="Grigliatabella"/>
+        <w:tblW w:w="0" w:type="auto"/>
+        <w:tblLook w:val="04A0" w:firstRow="1" w:lastRow="0" w:firstColumn="1" w:lastColumn="0" w:noHBand="0" w:noVBand="1"/>
+      </w:tblPr>
+      <w:tblGrid>
+        <w:gridCol w:w="2263"/>
+        <w:gridCol w:w="7365"/>
+      </w:tblGrid>
+      <w:tr>
+        <w:tc>
+          <w:tcPr>
+            <w:tcW w:w="2263" w:type="dxa"/>
+          </w:tcPr>
+          <w:p>
+            <w:pPr>
+              <w:jc w:val="center"/>
+              <w:rPr>
+                <w:b/>
+              </w:rPr>
+            </w:pPr>
+            <w:r>
+              <w:rPr>
+                <w:b/>
+              </w:rPr>
+              <w:lastRenderedPageBreak/>
+              <w:t>Nome</w:t>
+            </w:r>
+          </w:p>
+        </w:tc>
+        <w:tc>
+          <w:tcPr>
+            <w:tcW w:w="7365" w:type="dxa"/>
+          </w:tcPr>
+          <w:p>
+            <w:pPr>
+              <w:jc w:val="center"/>
+            </w:pPr>
+            <w:r>
+              <w:t>TC_3.1</w:t>
+            </w:r>
+            <w:r>
+              <w:t>3</w:t>
+            </w:r>
+          </w:p>
+        </w:tc>
+      </w:tr>
+      <w:tr>
+        <w:tc>
+          <w:tcPr>
+            <w:tcW w:w="2263" w:type="dxa"/>
+          </w:tcPr>
+          <w:p>
+            <w:pPr>
+              <w:jc w:val="center"/>
+              <w:rPr>
+                <w:b/>
+              </w:rPr>
+            </w:pPr>
+            <w:r>
+              <w:rPr>
+                <w:b/>
+              </w:rPr>
+              <w:t>Data e ora</w:t>
+            </w:r>
+          </w:p>
+        </w:tc>
+        <w:tc>
+          <w:tcPr>
+            <w:tcW w:w="7365" w:type="dxa"/>
+          </w:tcPr>
+          <w:p>
+            <w:pPr>
+              <w:jc w:val="center"/>
+            </w:pPr>
+            <w:r>
+              <w:t>06/02/19 12:06</w:t>
+            </w:r>
+          </w:p>
+        </w:tc>
+      </w:tr>
+      <w:tr>
+        <w:tc>
+          <w:tcPr>
+            <w:tcW w:w="2263" w:type="dxa"/>
+          </w:tcPr>
+          <w:p>
+            <w:pPr>
+              <w:jc w:val="center"/>
+              <w:rPr>
+                <w:b/>
+              </w:rPr>
+            </w:pPr>
+            <w:r>
+              <w:rPr>
+                <w:b/>
+              </w:rPr>
+              <w:t>Tester</w:t>
+            </w:r>
+          </w:p>
+        </w:tc>
+        <w:tc>
+          <w:tcPr>
+            <w:tcW w:w="7365" w:type="dxa"/>
+          </w:tcPr>
+          <w:p>
+            <w:pPr>
+              <w:jc w:val="center"/>
+            </w:pPr>
+            <w:r>
+              <w:t>Francesco Giuliano</w:t>
+            </w:r>
+          </w:p>
+        </w:tc>
+      </w:tr>
+      <w:tr>
+        <w:tc>
+          <w:tcPr>
+            <w:tcW w:w="9628" w:type="dxa"/>
+            <w:gridSpan w:val="2"/>
+          </w:tcPr>
+          <w:p>
+            <w:pPr>
+              <w:jc w:val="center"/>
+              <w:rPr>
+                <w:b/>
+              </w:rPr>
+            </w:pPr>
+            <w:r>
+              <w:rPr>
+                <w:b/>
+              </w:rPr>
+              <w:t>Output Atteso</w:t>
+            </w:r>
+          </w:p>
+        </w:tc>
+      </w:tr>
+      <w:tr>
+        <w:tc>
+          <w:tcPr>
+            <w:tcW w:w="9628" w:type="dxa"/>
+            <w:gridSpan w:val="2"/>
+          </w:tcPr>
+          <w:p>
+            <w:pPr>
+              <w:jc w:val="center"/>
+            </w:pPr>
+            <w:r>
+              <w:t>La creazione personaggio non va a buon fine</w:t>
+            </w:r>
+          </w:p>
+        </w:tc>
+      </w:tr>
+      <w:tr>
+        <w:tc>
+          <w:tcPr>
+            <w:tcW w:w="9628" w:type="dxa"/>
+            <w:gridSpan w:val="2"/>
+          </w:tcPr>
+          <w:p>
+            <w:pPr>
+              <w:jc w:val="center"/>
+              <w:rPr>
+                <w:b/>
+              </w:rPr>
+            </w:pPr>
+            <w:r>
+              <w:rPr>
+                <w:b/>
+              </w:rPr>
+              <w:t>Output Sistema</w:t>
+            </w:r>
+          </w:p>
+        </w:tc>
+      </w:tr>
+      <w:tr>
+        <w:tc>
+          <w:tcPr>
+            <w:tcW w:w="9628" w:type="dxa"/>
+            <w:gridSpan w:val="2"/>
+          </w:tcPr>
+          <w:p>
+            <w:pPr>
+              <w:jc w:val="center"/>
+            </w:pPr>
+            <w:r>
+              <w:t>La creazione personaggio non va a buon fine</w:t>
+            </w:r>
+          </w:p>
+        </w:tc>
+      </w:tr>
+      <w:tr>
+        <w:tc>
+          <w:tcPr>
+            <w:tcW w:w="2263" w:type="dxa"/>
+          </w:tcPr>
+          <w:p>
+            <w:pPr>
+              <w:jc w:val="center"/>
+              <w:rPr>
+                <w:b/>
+              </w:rPr>
+            </w:pPr>
+            <w:r>
+              <w:rPr>
+                <w:b/>
+              </w:rPr>
+              <w:t>Esito</w:t>
+            </w:r>
+          </w:p>
+        </w:tc>
+        <w:tc>
+          <w:tcPr>
+            <w:tcW w:w="7365" w:type="dxa"/>
+          </w:tcPr>
+          <w:p>
+            <w:pPr>
+              <w:jc w:val="center"/>
+            </w:pPr>
+            <w:r>
+              <w:t>Corretto</w:t>
+            </w:r>
+          </w:p>
+        </w:tc>
+      </w:tr>
+      <w:tr>
+        <w:tc>
+          <w:tcPr>
+            <w:tcW w:w="2263" w:type="dxa"/>
+          </w:tcPr>
+          <w:p>
+            <w:pPr>
+              <w:jc w:val="center"/>
+              <w:rPr>
+                <w:b/>
+              </w:rPr>
+            </w:pPr>
+            <w:r>
+              <w:rPr>
+                <w:b/>
+              </w:rPr>
+              <w:t>Numero Prove</w:t>
+            </w:r>
+          </w:p>
+        </w:tc>
+        <w:tc>
+          <w:tcPr>
+            <w:tcW w:w="7365" w:type="dxa"/>
+          </w:tcPr>
+          <w:p>
+            <w:pPr>
+              <w:jc w:val="center"/>
+            </w:pPr>
+            <w:r>
+              <w:t>1</w:t>
+            </w:r>
+          </w:p>
+        </w:tc>
+      </w:tr>
+      <w:tr>
+        <w:tc>
+          <w:tcPr>
+            <w:tcW w:w="2263" w:type="dxa"/>
+          </w:tcPr>
+          <w:p>
+            <w:pPr>
+              <w:jc w:val="center"/>
+              <w:rPr>
+                <w:b/>
+              </w:rPr>
+            </w:pPr>
+            <w:r>
+              <w:rPr>
+                <w:b/>
+              </w:rPr>
+              <w:t>Categoria</w:t>
+            </w:r>
+          </w:p>
+        </w:tc>
+        <w:tc>
+          <w:tcPr>
+            <w:tcW w:w="7365" w:type="dxa"/>
+          </w:tcPr>
+          <w:p>
+            <w:pPr>
+              <w:jc w:val="center"/>
+            </w:pPr>
+          </w:p>
+        </w:tc>
+      </w:tr>
+    </w:tbl>
+    <w:p/>
+    <w:p>
+      <w:r>
+        <w:rPr>
+          <w:noProof/>
+        </w:rPr>
+        <w:drawing>
+          <wp:inline distT="0" distB="0" distL="0" distR="0">
+            <wp:extent cx="6115050" cy="6496050"/>
+            <wp:effectExtent l="0" t="0" r="0" b="0"/>
+            <wp:docPr id="34" name="Immagine 34"/>
+            <wp:cNvGraphicFramePr>
+              <a:graphicFrameLocks xmlns:a="http://schemas.openxmlformats.org/drawingml/2006/main" noChangeAspect="1"/>
+            </wp:cNvGraphicFramePr>
+            <a:graphic xmlns:a="http://schemas.openxmlformats.org/drawingml/2006/main">
+              <a:graphicData uri="http://schemas.openxmlformats.org/drawingml/2006/picture">
+                <pic:pic xmlns:pic="http://schemas.openxmlformats.org/drawingml/2006/picture">
+                  <pic:nvPicPr>
+                    <pic:cNvPr id="0" name="Picture 16"/>
+                    <pic:cNvPicPr>
+                      <a:picLocks noChangeAspect="1" noChangeArrowheads="1"/>
+                    </pic:cNvPicPr>
+                  </pic:nvPicPr>
+                  <pic:blipFill>
+                    <a:blip r:embed="rId36">
+                      <a:extLst>
+                        <a:ext uri="{28A0092B-C50C-407E-A947-70E740481C1C}">
+                          <a14:useLocalDpi xmlns:a14="http://schemas.microsoft.com/office/drawing/2010/main" val="0"/>
+                        </a:ext>
+                      </a:extLst>
+                    </a:blip>
+                    <a:srcRect/>
+                    <a:stretch>
+                      <a:fillRect/>
+                    </a:stretch>
+                  </pic:blipFill>
+                  <pic:spPr bwMode="auto">
+                    <a:xfrm>
+                      <a:off x="0" y="0"/>
+                      <a:ext cx="6115050" cy="6496050"/>
+                    </a:xfrm>
+                    <a:prstGeom prst="rect">
+                      <a:avLst/>
+                    </a:prstGeom>
+                    <a:noFill/>
+                    <a:ln>
+                      <a:noFill/>
+                    </a:ln>
+                  </pic:spPr>
+                </pic:pic>
+              </a:graphicData>
+            </a:graphic>
+          </wp:inline>
+        </w:drawing>
+      </w:r>
+    </w:p>
+    <w:p/>
+    <w:tbl>
+      <w:tblPr>
+        <w:tblStyle w:val="Grigliatabella"/>
+        <w:tblW w:w="0" w:type="auto"/>
+        <w:tblLook w:val="04A0" w:firstRow="1" w:lastRow="0" w:firstColumn="1" w:lastColumn="0" w:noHBand="0" w:noVBand="1"/>
+      </w:tblPr>
+      <w:tblGrid>
+        <w:gridCol w:w="2263"/>
+        <w:gridCol w:w="7365"/>
+      </w:tblGrid>
+      <w:tr>
+        <w:tc>
+          <w:tcPr>
+            <w:tcW w:w="2263" w:type="dxa"/>
+          </w:tcPr>
+          <w:p>
+            <w:pPr>
+              <w:jc w:val="center"/>
+              <w:rPr>
+                <w:b/>
+              </w:rPr>
+            </w:pPr>
+            <w:r>
+              <w:rPr>
+                <w:b/>
+              </w:rPr>
+              <w:lastRenderedPageBreak/>
+              <w:t>Nome</w:t>
+            </w:r>
+          </w:p>
+        </w:tc>
+        <w:tc>
+          <w:tcPr>
+            <w:tcW w:w="7365" w:type="dxa"/>
+          </w:tcPr>
+          <w:p>
+            <w:pPr>
+              <w:jc w:val="center"/>
+            </w:pPr>
+            <w:r>
+              <w:t>TC_3.1</w:t>
+            </w:r>
+            <w:r>
+              <w:t>4</w:t>
+            </w:r>
+          </w:p>
+        </w:tc>
+      </w:tr>
+      <w:tr>
+        <w:tc>
+          <w:tcPr>
+            <w:tcW w:w="2263" w:type="dxa"/>
+          </w:tcPr>
+          <w:p>
+            <w:pPr>
+              <w:jc w:val="center"/>
+              <w:rPr>
+                <w:b/>
+              </w:rPr>
+            </w:pPr>
+            <w:r>
+              <w:rPr>
+                <w:b/>
+              </w:rPr>
+              <w:t>Data e ora</w:t>
+            </w:r>
+          </w:p>
+        </w:tc>
+        <w:tc>
+          <w:tcPr>
+            <w:tcW w:w="7365" w:type="dxa"/>
+          </w:tcPr>
+          <w:p>
+            <w:pPr>
+              <w:jc w:val="center"/>
+            </w:pPr>
+            <w:r>
+              <w:t>06/02/19 12:06</w:t>
+            </w:r>
+          </w:p>
+        </w:tc>
+      </w:tr>
+      <w:tr>
+        <w:tc>
+          <w:tcPr>
+            <w:tcW w:w="2263" w:type="dxa"/>
+          </w:tcPr>
+          <w:p>
+            <w:pPr>
+              <w:jc w:val="center"/>
+              <w:rPr>
+                <w:b/>
+              </w:rPr>
+            </w:pPr>
+            <w:r>
+              <w:rPr>
+                <w:b/>
+              </w:rPr>
+              <w:t>Tester</w:t>
+            </w:r>
+          </w:p>
+        </w:tc>
+        <w:tc>
+          <w:tcPr>
+            <w:tcW w:w="7365" w:type="dxa"/>
+          </w:tcPr>
+          <w:p>
+            <w:pPr>
+              <w:jc w:val="center"/>
+            </w:pPr>
+            <w:r>
+              <w:t>Francesco Giuliano</w:t>
+            </w:r>
+          </w:p>
+        </w:tc>
+      </w:tr>
+      <w:tr>
+        <w:tc>
+          <w:tcPr>
+            <w:tcW w:w="9628" w:type="dxa"/>
+            <w:gridSpan w:val="2"/>
+          </w:tcPr>
+          <w:p>
+            <w:pPr>
+              <w:jc w:val="center"/>
+              <w:rPr>
+                <w:b/>
+              </w:rPr>
+            </w:pPr>
+            <w:r>
+              <w:rPr>
+                <w:b/>
+              </w:rPr>
+              <w:t>Output Atteso</w:t>
+            </w:r>
+          </w:p>
+        </w:tc>
+      </w:tr>
+      <w:tr>
+        <w:tc>
+          <w:tcPr>
+            <w:tcW w:w="9628" w:type="dxa"/>
+            <w:gridSpan w:val="2"/>
+          </w:tcPr>
+          <w:p>
+            <w:pPr>
+              <w:jc w:val="center"/>
+            </w:pPr>
+            <w:r>
+              <w:t>La creazione personaggio non va a buon fine</w:t>
+            </w:r>
+          </w:p>
+        </w:tc>
+      </w:tr>
+      <w:tr>
+        <w:tc>
+          <w:tcPr>
+            <w:tcW w:w="9628" w:type="dxa"/>
+            <w:gridSpan w:val="2"/>
+          </w:tcPr>
+          <w:p>
+            <w:pPr>
+              <w:jc w:val="center"/>
+              <w:rPr>
+                <w:b/>
+              </w:rPr>
+            </w:pPr>
+            <w:r>
+              <w:rPr>
+                <w:b/>
+              </w:rPr>
+              <w:t>Output Sistema</w:t>
+            </w:r>
+          </w:p>
+        </w:tc>
+      </w:tr>
+      <w:tr>
+        <w:tc>
+          <w:tcPr>
+            <w:tcW w:w="9628" w:type="dxa"/>
+            <w:gridSpan w:val="2"/>
+          </w:tcPr>
+          <w:p>
+            <w:pPr>
+              <w:jc w:val="center"/>
+            </w:pPr>
+            <w:r>
+              <w:t>La creazione personaggio non va a buon fine</w:t>
+            </w:r>
+          </w:p>
+        </w:tc>
+      </w:tr>
+      <w:tr>
+        <w:tc>
+          <w:tcPr>
+            <w:tcW w:w="2263" w:type="dxa"/>
+          </w:tcPr>
+          <w:p>
+            <w:pPr>
+              <w:jc w:val="center"/>
+              <w:rPr>
+                <w:b/>
+              </w:rPr>
+            </w:pPr>
+            <w:r>
+              <w:rPr>
+                <w:b/>
+              </w:rPr>
+              <w:t>Esito</w:t>
+            </w:r>
+          </w:p>
+        </w:tc>
+        <w:tc>
+          <w:tcPr>
+            <w:tcW w:w="7365" w:type="dxa"/>
+          </w:tcPr>
+          <w:p>
+            <w:pPr>
+              <w:jc w:val="center"/>
+            </w:pPr>
+            <w:r>
+              <w:t>Corretto</w:t>
+            </w:r>
+          </w:p>
+        </w:tc>
+      </w:tr>
+      <w:tr>
+        <w:tc>
+          <w:tcPr>
+            <w:tcW w:w="2263" w:type="dxa"/>
+          </w:tcPr>
+          <w:p>
+            <w:pPr>
+              <w:jc w:val="center"/>
+              <w:rPr>
+                <w:b/>
+              </w:rPr>
+            </w:pPr>
+            <w:r>
+              <w:rPr>
+                <w:b/>
+              </w:rPr>
+              <w:t>Numero Prove</w:t>
+            </w:r>
+          </w:p>
+        </w:tc>
+        <w:tc>
+          <w:tcPr>
+            <w:tcW w:w="7365" w:type="dxa"/>
+          </w:tcPr>
+          <w:p>
+            <w:pPr>
+              <w:jc w:val="center"/>
+            </w:pPr>
+            <w:r>
+              <w:t>1</w:t>
+            </w:r>
+          </w:p>
+        </w:tc>
+      </w:tr>
+      <w:tr>
+        <w:tc>
+          <w:tcPr>
+            <w:tcW w:w="2263" w:type="dxa"/>
+          </w:tcPr>
+          <w:p>
+            <w:pPr>
+              <w:jc w:val="center"/>
+              <w:rPr>
+                <w:b/>
+              </w:rPr>
+            </w:pPr>
+            <w:r>
+              <w:rPr>
+                <w:b/>
+              </w:rPr>
+              <w:t>Categoria</w:t>
+            </w:r>
+          </w:p>
+        </w:tc>
+        <w:tc>
+          <w:tcPr>
+            <w:tcW w:w="7365" w:type="dxa"/>
+          </w:tcPr>
+          <w:p>
+            <w:pPr>
+              <w:jc w:val="center"/>
+            </w:pPr>
+          </w:p>
+        </w:tc>
+      </w:tr>
+    </w:tbl>
+    <w:p/>
+    <w:p>
+      <w:r>
+        <w:rPr>
+          <w:noProof/>
+        </w:rPr>
+        <w:drawing>
+          <wp:inline distT="0" distB="0" distL="0" distR="0">
+            <wp:extent cx="6115050" cy="6524625"/>
+            <wp:effectExtent l="0" t="0" r="0" b="9525"/>
+            <wp:docPr id="35" name="Immagine 35"/>
+            <wp:cNvGraphicFramePr>
+              <a:graphicFrameLocks xmlns:a="http://schemas.openxmlformats.org/drawingml/2006/main" noChangeAspect="1"/>
+            </wp:cNvGraphicFramePr>
+            <a:graphic xmlns:a="http://schemas.openxmlformats.org/drawingml/2006/main">
+              <a:graphicData uri="http://schemas.openxmlformats.org/drawingml/2006/picture">
+                <pic:pic xmlns:pic="http://schemas.openxmlformats.org/drawingml/2006/picture">
+                  <pic:nvPicPr>
+                    <pic:cNvPr id="0" name="Picture 17"/>
+                    <pic:cNvPicPr>
+                      <a:picLocks noChangeAspect="1" noChangeArrowheads="1"/>
+                    </pic:cNvPicPr>
+                  </pic:nvPicPr>
+                  <pic:blipFill>
+                    <a:blip r:embed="rId37">
+                      <a:extLst>
+                        <a:ext uri="{28A0092B-C50C-407E-A947-70E740481C1C}">
+                          <a14:useLocalDpi xmlns:a14="http://schemas.microsoft.com/office/drawing/2010/main" val="0"/>
+                        </a:ext>
+                      </a:extLst>
+                    </a:blip>
+                    <a:srcRect/>
+                    <a:stretch>
+                      <a:fillRect/>
+                    </a:stretch>
+                  </pic:blipFill>
+                  <pic:spPr bwMode="auto">
+                    <a:xfrm>
+                      <a:off x="0" y="0"/>
+                      <a:ext cx="6115050" cy="6524625"/>
+                    </a:xfrm>
+                    <a:prstGeom prst="rect">
+                      <a:avLst/>
+                    </a:prstGeom>
+                    <a:noFill/>
+                    <a:ln>
+                      <a:noFill/>
+                    </a:ln>
+                  </pic:spPr>
+                </pic:pic>
+              </a:graphicData>
+            </a:graphic>
+          </wp:inline>
+        </w:drawing>
+      </w:r>
+    </w:p>
+    <w:p/>
+    <w:tbl>
+      <w:tblPr>
+        <w:tblStyle w:val="Grigliatabella"/>
+        <w:tblW w:w="0" w:type="auto"/>
+        <w:tblLook w:val="04A0" w:firstRow="1" w:lastRow="0" w:firstColumn="1" w:lastColumn="0" w:noHBand="0" w:noVBand="1"/>
+      </w:tblPr>
+      <w:tblGrid>
+        <w:gridCol w:w="2263"/>
+        <w:gridCol w:w="7365"/>
+      </w:tblGrid>
+      <w:tr>
+        <w:tc>
+          <w:tcPr>
+            <w:tcW w:w="2263" w:type="dxa"/>
+          </w:tcPr>
+          <w:p>
+            <w:pPr>
+              <w:jc w:val="center"/>
+              <w:rPr>
+                <w:b/>
+              </w:rPr>
+            </w:pPr>
+            <w:r>
+              <w:rPr>
+                <w:b/>
+              </w:rPr>
+              <w:lastRenderedPageBreak/>
+              <w:t>Nome</w:t>
+            </w:r>
+          </w:p>
+        </w:tc>
+        <w:tc>
+          <w:tcPr>
+            <w:tcW w:w="7365" w:type="dxa"/>
+          </w:tcPr>
+          <w:p>
+            <w:pPr>
+              <w:jc w:val="center"/>
+            </w:pPr>
+            <w:r>
+              <w:t>TC_3.1</w:t>
+            </w:r>
+            <w:r>
+              <w:t>5</w:t>
+            </w:r>
+          </w:p>
+        </w:tc>
+      </w:tr>
+      <w:tr>
+        <w:tc>
+          <w:tcPr>
+            <w:tcW w:w="2263" w:type="dxa"/>
+          </w:tcPr>
+          <w:p>
+            <w:pPr>
+              <w:jc w:val="center"/>
+              <w:rPr>
+                <w:b/>
+              </w:rPr>
+            </w:pPr>
+            <w:r>
+              <w:rPr>
+                <w:b/>
+              </w:rPr>
+              <w:t>Data e ora</w:t>
+            </w:r>
+          </w:p>
+        </w:tc>
+        <w:tc>
+          <w:tcPr>
+            <w:tcW w:w="7365" w:type="dxa"/>
+          </w:tcPr>
+          <w:p>
+            <w:pPr>
+              <w:jc w:val="center"/>
+            </w:pPr>
+            <w:r>
+              <w:t>06/02/19 12:06</w:t>
+            </w:r>
+          </w:p>
+        </w:tc>
+      </w:tr>
+      <w:tr>
+        <w:tc>
+          <w:tcPr>
+            <w:tcW w:w="2263" w:type="dxa"/>
+          </w:tcPr>
+          <w:p>
+            <w:pPr>
+              <w:jc w:val="center"/>
+              <w:rPr>
+                <w:b/>
+              </w:rPr>
+            </w:pPr>
+            <w:r>
+              <w:rPr>
+                <w:b/>
+              </w:rPr>
+              <w:t>Tester</w:t>
+            </w:r>
+          </w:p>
+        </w:tc>
+        <w:tc>
+          <w:tcPr>
+            <w:tcW w:w="7365" w:type="dxa"/>
+          </w:tcPr>
+          <w:p>
+            <w:pPr>
+              <w:jc w:val="center"/>
+            </w:pPr>
+            <w:r>
+              <w:t>Francesco Giuliano</w:t>
+            </w:r>
+          </w:p>
+        </w:tc>
+      </w:tr>
+      <w:tr>
+        <w:tc>
+          <w:tcPr>
+            <w:tcW w:w="9628" w:type="dxa"/>
+            <w:gridSpan w:val="2"/>
+          </w:tcPr>
+          <w:p>
+            <w:pPr>
+              <w:jc w:val="center"/>
+              <w:rPr>
+                <w:b/>
+              </w:rPr>
+            </w:pPr>
+            <w:r>
+              <w:rPr>
+                <w:b/>
+              </w:rPr>
+              <w:t>Output Atteso</w:t>
+            </w:r>
+          </w:p>
+        </w:tc>
+      </w:tr>
+      <w:tr>
+        <w:tc>
+          <w:tcPr>
+            <w:tcW w:w="9628" w:type="dxa"/>
+            <w:gridSpan w:val="2"/>
+          </w:tcPr>
+          <w:p>
+            <w:pPr>
+              <w:jc w:val="center"/>
+            </w:pPr>
+            <w:r>
+              <w:t>La creazione personaggio non va a buon fine</w:t>
+            </w:r>
+          </w:p>
+        </w:tc>
+      </w:tr>
+      <w:tr>
+        <w:tc>
+          <w:tcPr>
+            <w:tcW w:w="9628" w:type="dxa"/>
+            <w:gridSpan w:val="2"/>
+          </w:tcPr>
+          <w:p>
+            <w:pPr>
+              <w:jc w:val="center"/>
+              <w:rPr>
+                <w:b/>
+              </w:rPr>
+            </w:pPr>
+            <w:r>
+              <w:rPr>
+                <w:b/>
+              </w:rPr>
+              <w:t>Output Sistema</w:t>
+            </w:r>
+          </w:p>
+        </w:tc>
+      </w:tr>
+      <w:tr>
+        <w:tc>
+          <w:tcPr>
+            <w:tcW w:w="9628" w:type="dxa"/>
+            <w:gridSpan w:val="2"/>
+          </w:tcPr>
+          <w:p>
+            <w:pPr>
+              <w:jc w:val="center"/>
+            </w:pPr>
+            <w:r>
+              <w:t>La creazione personaggio non va a buon fine</w:t>
+            </w:r>
+          </w:p>
+        </w:tc>
+      </w:tr>
+      <w:tr>
+        <w:tc>
+          <w:tcPr>
+            <w:tcW w:w="2263" w:type="dxa"/>
+          </w:tcPr>
+          <w:p>
+            <w:pPr>
+              <w:jc w:val="center"/>
+              <w:rPr>
+                <w:b/>
+              </w:rPr>
+            </w:pPr>
+            <w:r>
+              <w:rPr>
+                <w:b/>
+              </w:rPr>
+              <w:t>Esito</w:t>
+            </w:r>
+          </w:p>
+        </w:tc>
+        <w:tc>
+          <w:tcPr>
+            <w:tcW w:w="7365" w:type="dxa"/>
+          </w:tcPr>
+          <w:p>
+            <w:pPr>
+              <w:jc w:val="center"/>
+            </w:pPr>
+            <w:r>
+              <w:t>Corretto</w:t>
+            </w:r>
+          </w:p>
+        </w:tc>
+      </w:tr>
+      <w:tr>
+        <w:tc>
+          <w:tcPr>
+            <w:tcW w:w="2263" w:type="dxa"/>
+          </w:tcPr>
+          <w:p>
+            <w:pPr>
+              <w:jc w:val="center"/>
+              <w:rPr>
+                <w:b/>
+              </w:rPr>
+            </w:pPr>
+            <w:r>
+              <w:rPr>
+                <w:b/>
+              </w:rPr>
+              <w:t>Numero Prove</w:t>
+            </w:r>
+          </w:p>
+        </w:tc>
+        <w:tc>
+          <w:tcPr>
+            <w:tcW w:w="7365" w:type="dxa"/>
+          </w:tcPr>
+          <w:p>
+            <w:pPr>
+              <w:jc w:val="center"/>
+            </w:pPr>
+            <w:r>
+              <w:t>1</w:t>
+            </w:r>
+          </w:p>
+        </w:tc>
+      </w:tr>
+      <w:tr>
+        <w:tc>
+          <w:tcPr>
+            <w:tcW w:w="2263" w:type="dxa"/>
+          </w:tcPr>
+          <w:p>
+            <w:pPr>
+              <w:jc w:val="center"/>
+              <w:rPr>
+                <w:b/>
+              </w:rPr>
+            </w:pPr>
+            <w:r>
+              <w:rPr>
+                <w:b/>
+              </w:rPr>
+              <w:t>Categoria</w:t>
+            </w:r>
+          </w:p>
+        </w:tc>
+        <w:tc>
+          <w:tcPr>
+            <w:tcW w:w="7365" w:type="dxa"/>
+          </w:tcPr>
+          <w:p>
+            <w:pPr>
+              <w:jc w:val="center"/>
+            </w:pPr>
+          </w:p>
+        </w:tc>
+      </w:tr>
+    </w:tbl>
+    <w:p/>
+    <w:p>
+      <w:r>
+        <w:rPr>
+          <w:noProof/>
+        </w:rPr>
+        <w:drawing>
+          <wp:inline distT="0" distB="0" distL="0" distR="0">
+            <wp:extent cx="6115050" cy="6505575"/>
+            <wp:effectExtent l="0" t="0" r="0" b="9525"/>
+            <wp:docPr id="36" name="Immagine 36"/>
+            <wp:cNvGraphicFramePr>
+              <a:graphicFrameLocks xmlns:a="http://schemas.openxmlformats.org/drawingml/2006/main" noChangeAspect="1"/>
+            </wp:cNvGraphicFramePr>
+            <a:graphic xmlns:a="http://schemas.openxmlformats.org/drawingml/2006/main">
+              <a:graphicData uri="http://schemas.openxmlformats.org/drawingml/2006/picture">
+                <pic:pic xmlns:pic="http://schemas.openxmlformats.org/drawingml/2006/picture">
+                  <pic:nvPicPr>
+                    <pic:cNvPr id="0" name="Picture 18"/>
+                    <pic:cNvPicPr>
+                      <a:picLocks noChangeAspect="1" noChangeArrowheads="1"/>
+                    </pic:cNvPicPr>
+                  </pic:nvPicPr>
+                  <pic:blipFill>
+                    <a:blip r:embed="rId38">
+                      <a:extLst>
+                        <a:ext uri="{28A0092B-C50C-407E-A947-70E740481C1C}">
+                          <a14:useLocalDpi xmlns:a14="http://schemas.microsoft.com/office/drawing/2010/main" val="0"/>
+                        </a:ext>
+                      </a:extLst>
+                    </a:blip>
+                    <a:srcRect/>
+                    <a:stretch>
+                      <a:fillRect/>
+                    </a:stretch>
+                  </pic:blipFill>
+                  <pic:spPr bwMode="auto">
+                    <a:xfrm>
+                      <a:off x="0" y="0"/>
+                      <a:ext cx="6115050" cy="6505575"/>
+                    </a:xfrm>
+                    <a:prstGeom prst="rect">
+                      <a:avLst/>
+                    </a:prstGeom>
+                    <a:noFill/>
+                    <a:ln>
+                      <a:noFill/>
+                    </a:ln>
+                  </pic:spPr>
+                </pic:pic>
+              </a:graphicData>
+            </a:graphic>
+          </wp:inline>
+        </w:drawing>
+      </w:r>
+    </w:p>
+    <w:p/>
+    <w:tbl>
+      <w:tblPr>
+        <w:tblStyle w:val="Grigliatabella"/>
+        <w:tblW w:w="0" w:type="auto"/>
+        <w:tblLook w:val="04A0" w:firstRow="1" w:lastRow="0" w:firstColumn="1" w:lastColumn="0" w:noHBand="0" w:noVBand="1"/>
+      </w:tblPr>
+      <w:tblGrid>
+        <w:gridCol w:w="2263"/>
+        <w:gridCol w:w="7365"/>
+      </w:tblGrid>
+      <w:tr>
+        <w:tc>
+          <w:tcPr>
+            <w:tcW w:w="2263" w:type="dxa"/>
+          </w:tcPr>
+          <w:p>
+            <w:pPr>
+              <w:jc w:val="center"/>
+              <w:rPr>
+                <w:b/>
+              </w:rPr>
+            </w:pPr>
+            <w:r>
+              <w:rPr>
+                <w:b/>
+              </w:rPr>
+              <w:lastRenderedPageBreak/>
+              <w:t>Nome</w:t>
+            </w:r>
+          </w:p>
+        </w:tc>
+        <w:tc>
+          <w:tcPr>
+            <w:tcW w:w="7365" w:type="dxa"/>
+          </w:tcPr>
+          <w:p>
+            <w:pPr>
+              <w:jc w:val="center"/>
+            </w:pPr>
+            <w:r>
+              <w:t>TC_3.1</w:t>
+            </w:r>
+            <w:r>
+              <w:t>6</w:t>
+            </w:r>
+          </w:p>
+        </w:tc>
+      </w:tr>
+      <w:tr>
+        <w:tc>
+          <w:tcPr>
+            <w:tcW w:w="2263" w:type="dxa"/>
+          </w:tcPr>
+          <w:p>
+            <w:pPr>
+              <w:jc w:val="center"/>
+              <w:rPr>
+                <w:b/>
+              </w:rPr>
+            </w:pPr>
+            <w:r>
+              <w:rPr>
+                <w:b/>
+              </w:rPr>
+              <w:t>Data e ora</w:t>
+            </w:r>
+          </w:p>
+        </w:tc>
+        <w:tc>
+          <w:tcPr>
+            <w:tcW w:w="7365" w:type="dxa"/>
+          </w:tcPr>
+          <w:p>
+            <w:pPr>
+              <w:jc w:val="center"/>
+            </w:pPr>
+            <w:r>
+              <w:t>06/02/19 12:06</w:t>
+            </w:r>
+          </w:p>
+        </w:tc>
+      </w:tr>
+      <w:tr>
+        <w:tc>
+          <w:tcPr>
+            <w:tcW w:w="2263" w:type="dxa"/>
+          </w:tcPr>
+          <w:p>
+            <w:pPr>
+              <w:jc w:val="center"/>
+              <w:rPr>
+                <w:b/>
+              </w:rPr>
+            </w:pPr>
+            <w:r>
+              <w:rPr>
+                <w:b/>
+              </w:rPr>
+              <w:t>Tester</w:t>
+            </w:r>
+          </w:p>
+        </w:tc>
+        <w:tc>
+          <w:tcPr>
+            <w:tcW w:w="7365" w:type="dxa"/>
+          </w:tcPr>
+          <w:p>
+            <w:pPr>
+              <w:jc w:val="center"/>
+            </w:pPr>
+            <w:r>
+              <w:t>Francesco Giuliano</w:t>
+            </w:r>
+          </w:p>
+        </w:tc>
+      </w:tr>
+      <w:tr>
+        <w:tc>
+          <w:tcPr>
+            <w:tcW w:w="9628" w:type="dxa"/>
+            <w:gridSpan w:val="2"/>
+          </w:tcPr>
+          <w:p>
+            <w:pPr>
+              <w:jc w:val="center"/>
+              <w:rPr>
+                <w:b/>
+              </w:rPr>
+            </w:pPr>
+            <w:r>
+              <w:rPr>
+                <w:b/>
+              </w:rPr>
+              <w:t>Output Atteso</w:t>
+            </w:r>
+          </w:p>
+        </w:tc>
+      </w:tr>
+      <w:tr>
+        <w:tc>
+          <w:tcPr>
+            <w:tcW w:w="9628" w:type="dxa"/>
+            <w:gridSpan w:val="2"/>
+          </w:tcPr>
+          <w:p>
+            <w:pPr>
+              <w:jc w:val="center"/>
+            </w:pPr>
+            <w:r>
+              <w:t>La creazione personaggio non va a buon fine</w:t>
+            </w:r>
+          </w:p>
+        </w:tc>
+      </w:tr>
+      <w:tr>
+        <w:tc>
+          <w:tcPr>
+            <w:tcW w:w="9628" w:type="dxa"/>
+            <w:gridSpan w:val="2"/>
+          </w:tcPr>
+          <w:p>
+            <w:pPr>
+              <w:jc w:val="center"/>
+              <w:rPr>
+                <w:b/>
+              </w:rPr>
+            </w:pPr>
+            <w:r>
+              <w:rPr>
+                <w:b/>
+              </w:rPr>
+              <w:t>Output Sistema</w:t>
+            </w:r>
+          </w:p>
+        </w:tc>
+      </w:tr>
+      <w:tr>
+        <w:tc>
+          <w:tcPr>
+            <w:tcW w:w="9628" w:type="dxa"/>
+            <w:gridSpan w:val="2"/>
+          </w:tcPr>
+          <w:p>
+            <w:pPr>
+              <w:jc w:val="center"/>
+            </w:pPr>
+            <w:r>
+              <w:t>La creazione personaggio non va a buon fine</w:t>
+            </w:r>
+          </w:p>
+        </w:tc>
+      </w:tr>
+      <w:tr>
+        <w:tc>
+          <w:tcPr>
+            <w:tcW w:w="2263" w:type="dxa"/>
+          </w:tcPr>
+          <w:p>
+            <w:pPr>
+              <w:jc w:val="center"/>
+              <w:rPr>
+                <w:b/>
+              </w:rPr>
+            </w:pPr>
+            <w:r>
+              <w:rPr>
+                <w:b/>
+              </w:rPr>
+              <w:t>Esito</w:t>
+            </w:r>
+          </w:p>
+        </w:tc>
+        <w:tc>
+          <w:tcPr>
+            <w:tcW w:w="7365" w:type="dxa"/>
+          </w:tcPr>
+          <w:p>
+            <w:pPr>
+              <w:jc w:val="center"/>
+            </w:pPr>
+            <w:r>
+              <w:t>Corretto</w:t>
+            </w:r>
+          </w:p>
+        </w:tc>
+      </w:tr>
+      <w:tr>
+        <w:tc>
+          <w:tcPr>
+            <w:tcW w:w="2263" w:type="dxa"/>
+          </w:tcPr>
+          <w:p>
+            <w:pPr>
+              <w:jc w:val="center"/>
+              <w:rPr>
+                <w:b/>
+              </w:rPr>
+            </w:pPr>
+            <w:r>
+              <w:rPr>
+                <w:b/>
+              </w:rPr>
+              <w:t>Numero Prove</w:t>
+            </w:r>
+          </w:p>
+        </w:tc>
+        <w:tc>
+          <w:tcPr>
+            <w:tcW w:w="7365" w:type="dxa"/>
+          </w:tcPr>
+          <w:p>
+            <w:pPr>
+              <w:jc w:val="center"/>
+            </w:pPr>
+            <w:r>
+              <w:t>1</w:t>
+            </w:r>
+          </w:p>
+        </w:tc>
+      </w:tr>
+      <w:tr>
+        <w:tc>
+          <w:tcPr>
+            <w:tcW w:w="2263" w:type="dxa"/>
+          </w:tcPr>
+          <w:p>
+            <w:pPr>
+              <w:jc w:val="center"/>
+              <w:rPr>
+                <w:b/>
+              </w:rPr>
+            </w:pPr>
+            <w:r>
+              <w:rPr>
+                <w:b/>
+              </w:rPr>
+              <w:t>Categoria</w:t>
+            </w:r>
+          </w:p>
+        </w:tc>
+        <w:tc>
+          <w:tcPr>
+            <w:tcW w:w="7365" w:type="dxa"/>
+          </w:tcPr>
+          <w:p>
+            <w:pPr>
+              <w:jc w:val="center"/>
+            </w:pPr>
+          </w:p>
+        </w:tc>
+      </w:tr>
+    </w:tbl>
+    <w:p/>
+    <w:p>
+      <w:r>
+        <w:rPr>
+          <w:noProof/>
+        </w:rPr>
+        <w:drawing>
+          <wp:inline distT="0" distB="0" distL="0" distR="0">
+            <wp:extent cx="6115050" cy="6505575"/>
+            <wp:effectExtent l="0" t="0" r="0" b="9525"/>
+            <wp:docPr id="37" name="Immagine 37"/>
+            <wp:cNvGraphicFramePr>
+              <a:graphicFrameLocks xmlns:a="http://schemas.openxmlformats.org/drawingml/2006/main" noChangeAspect="1"/>
+            </wp:cNvGraphicFramePr>
+            <a:graphic xmlns:a="http://schemas.openxmlformats.org/drawingml/2006/main">
+              <a:graphicData uri="http://schemas.openxmlformats.org/drawingml/2006/picture">
+                <pic:pic xmlns:pic="http://schemas.openxmlformats.org/drawingml/2006/picture">
+                  <pic:nvPicPr>
+                    <pic:cNvPr id="0" name="Picture 19"/>
+                    <pic:cNvPicPr>
+                      <a:picLocks noChangeAspect="1" noChangeArrowheads="1"/>
+                    </pic:cNvPicPr>
+                  </pic:nvPicPr>
+                  <pic:blipFill>
+                    <a:blip r:embed="rId39">
+                      <a:extLst>
+                        <a:ext uri="{28A0092B-C50C-407E-A947-70E740481C1C}">
+                          <a14:useLocalDpi xmlns:a14="http://schemas.microsoft.com/office/drawing/2010/main" val="0"/>
+                        </a:ext>
+                      </a:extLst>
+                    </a:blip>
+                    <a:srcRect/>
+                    <a:stretch>
+                      <a:fillRect/>
+                    </a:stretch>
+                  </pic:blipFill>
+                  <pic:spPr bwMode="auto">
+                    <a:xfrm>
+                      <a:off x="0" y="0"/>
+                      <a:ext cx="6115050" cy="6505575"/>
+                    </a:xfrm>
+                    <a:prstGeom prst="rect">
+                      <a:avLst/>
+                    </a:prstGeom>
+                    <a:noFill/>
+                    <a:ln>
+                      <a:noFill/>
+                    </a:ln>
+                  </pic:spPr>
+                </pic:pic>
+              </a:graphicData>
+            </a:graphic>
+          </wp:inline>
+        </w:drawing>
+      </w:r>
+    </w:p>
+    <w:p/>
+    <w:tbl>
+      <w:tblPr>
+        <w:tblStyle w:val="Grigliatabella"/>
+        <w:tblW w:w="0" w:type="auto"/>
+        <w:tblLook w:val="04A0" w:firstRow="1" w:lastRow="0" w:firstColumn="1" w:lastColumn="0" w:noHBand="0" w:noVBand="1"/>
+      </w:tblPr>
+      <w:tblGrid>
+        <w:gridCol w:w="2263"/>
+        <w:gridCol w:w="7365"/>
+      </w:tblGrid>
+      <w:tr>
+        <w:tc>
+          <w:tcPr>
+            <w:tcW w:w="2263" w:type="dxa"/>
+          </w:tcPr>
+          <w:p>
+            <w:pPr>
+              <w:jc w:val="center"/>
+              <w:rPr>
+                <w:b/>
+              </w:rPr>
+            </w:pPr>
+            <w:r>
+              <w:rPr>
+                <w:b/>
+              </w:rPr>
+              <w:lastRenderedPageBreak/>
+              <w:t>Nome</w:t>
+            </w:r>
+          </w:p>
+        </w:tc>
+        <w:tc>
+          <w:tcPr>
+            <w:tcW w:w="7365" w:type="dxa"/>
+          </w:tcPr>
+          <w:p>
+            <w:pPr>
+              <w:jc w:val="center"/>
+            </w:pPr>
+            <w:r>
+              <w:t>TC_3.1</w:t>
+            </w:r>
+            <w:r>
+              <w:t>7</w:t>
+            </w:r>
+          </w:p>
+        </w:tc>
+      </w:tr>
+      <w:tr>
+        <w:tc>
+          <w:tcPr>
+            <w:tcW w:w="2263" w:type="dxa"/>
+          </w:tcPr>
+          <w:p>
+            <w:pPr>
+              <w:jc w:val="center"/>
+              <w:rPr>
+                <w:b/>
+              </w:rPr>
+            </w:pPr>
+            <w:r>
+              <w:rPr>
+                <w:b/>
+              </w:rPr>
+              <w:t>Data e ora</w:t>
+            </w:r>
+          </w:p>
+        </w:tc>
+        <w:tc>
+          <w:tcPr>
+            <w:tcW w:w="7365" w:type="dxa"/>
+          </w:tcPr>
+          <w:p>
+            <w:pPr>
+              <w:jc w:val="center"/>
+            </w:pPr>
+            <w:r>
+              <w:t>06/02/19 12:06</w:t>
+            </w:r>
+          </w:p>
+        </w:tc>
+      </w:tr>
+      <w:tr>
+        <w:tc>
+          <w:tcPr>
+            <w:tcW w:w="2263" w:type="dxa"/>
+          </w:tcPr>
+          <w:p>
+            <w:pPr>
+              <w:jc w:val="center"/>
+              <w:rPr>
+                <w:b/>
+              </w:rPr>
+            </w:pPr>
+            <w:r>
+              <w:rPr>
+                <w:b/>
+              </w:rPr>
+              <w:t>Tester</w:t>
+            </w:r>
+          </w:p>
+        </w:tc>
+        <w:tc>
+          <w:tcPr>
+            <w:tcW w:w="7365" w:type="dxa"/>
+          </w:tcPr>
+          <w:p>
+            <w:pPr>
+              <w:jc w:val="center"/>
+            </w:pPr>
+            <w:r>
+              <w:t>Francesco Giuliano</w:t>
+            </w:r>
+          </w:p>
+        </w:tc>
+      </w:tr>
+      <w:tr>
+        <w:tc>
+          <w:tcPr>
+            <w:tcW w:w="9628" w:type="dxa"/>
+            <w:gridSpan w:val="2"/>
+          </w:tcPr>
+          <w:p>
+            <w:pPr>
+              <w:jc w:val="center"/>
+              <w:rPr>
+                <w:b/>
+              </w:rPr>
+            </w:pPr>
+            <w:r>
+              <w:rPr>
+                <w:b/>
+              </w:rPr>
+              <w:t>Output Atteso</w:t>
+            </w:r>
+          </w:p>
+        </w:tc>
+      </w:tr>
+      <w:tr>
+        <w:tc>
+          <w:tcPr>
+            <w:tcW w:w="9628" w:type="dxa"/>
+            <w:gridSpan w:val="2"/>
+          </w:tcPr>
+          <w:p>
+            <w:pPr>
+              <w:jc w:val="center"/>
+            </w:pPr>
+            <w:r>
+              <w:t>La creazione personaggio non va a buon fine</w:t>
+            </w:r>
+          </w:p>
+        </w:tc>
+      </w:tr>
+      <w:tr>
+        <w:tc>
+          <w:tcPr>
+            <w:tcW w:w="9628" w:type="dxa"/>
+            <w:gridSpan w:val="2"/>
+          </w:tcPr>
+          <w:p>
+            <w:pPr>
+              <w:jc w:val="center"/>
+              <w:rPr>
+                <w:b/>
+              </w:rPr>
+            </w:pPr>
+            <w:r>
+              <w:rPr>
+                <w:b/>
+              </w:rPr>
+              <w:t>Output Sistema</w:t>
+            </w:r>
+          </w:p>
+        </w:tc>
+      </w:tr>
+      <w:tr>
+        <w:tc>
+          <w:tcPr>
+            <w:tcW w:w="9628" w:type="dxa"/>
+            <w:gridSpan w:val="2"/>
+          </w:tcPr>
+          <w:p>
+            <w:pPr>
+              <w:jc w:val="center"/>
+            </w:pPr>
+            <w:r>
+              <w:t>La creazione personaggio non va a buon fine</w:t>
+            </w:r>
+          </w:p>
+        </w:tc>
+      </w:tr>
+      <w:tr>
+        <w:tc>
+          <w:tcPr>
+            <w:tcW w:w="2263" w:type="dxa"/>
+          </w:tcPr>
+          <w:p>
+            <w:pPr>
+              <w:jc w:val="center"/>
+              <w:rPr>
+                <w:b/>
+              </w:rPr>
+            </w:pPr>
+            <w:r>
+              <w:rPr>
+                <w:b/>
+              </w:rPr>
+              <w:t>Esito</w:t>
+            </w:r>
+          </w:p>
+        </w:tc>
+        <w:tc>
+          <w:tcPr>
+            <w:tcW w:w="7365" w:type="dxa"/>
+          </w:tcPr>
+          <w:p>
+            <w:pPr>
+              <w:jc w:val="center"/>
+            </w:pPr>
+            <w:r>
+              <w:t>Corretto</w:t>
+            </w:r>
+          </w:p>
+        </w:tc>
+      </w:tr>
+      <w:tr>
+        <w:tc>
+          <w:tcPr>
+            <w:tcW w:w="2263" w:type="dxa"/>
+          </w:tcPr>
+          <w:p>
+            <w:pPr>
+              <w:jc w:val="center"/>
+              <w:rPr>
+                <w:b/>
+              </w:rPr>
+            </w:pPr>
+            <w:r>
+              <w:rPr>
+                <w:b/>
+              </w:rPr>
+              <w:t>Numero Prove</w:t>
+            </w:r>
+          </w:p>
+        </w:tc>
+        <w:tc>
+          <w:tcPr>
+            <w:tcW w:w="7365" w:type="dxa"/>
+          </w:tcPr>
+          <w:p>
+            <w:pPr>
+              <w:jc w:val="center"/>
+            </w:pPr>
+            <w:r>
+              <w:t>1</w:t>
+            </w:r>
+          </w:p>
+        </w:tc>
+      </w:tr>
+      <w:tr>
+        <w:tc>
+          <w:tcPr>
+            <w:tcW w:w="2263" w:type="dxa"/>
+          </w:tcPr>
+          <w:p>
+            <w:pPr>
+              <w:jc w:val="center"/>
+              <w:rPr>
+                <w:b/>
+              </w:rPr>
+            </w:pPr>
+            <w:r>
+              <w:rPr>
+                <w:b/>
+              </w:rPr>
+              <w:t>Categoria</w:t>
+            </w:r>
+          </w:p>
+        </w:tc>
+        <w:tc>
+          <w:tcPr>
+            <w:tcW w:w="7365" w:type="dxa"/>
+          </w:tcPr>
+          <w:p>
+            <w:pPr>
+              <w:jc w:val="center"/>
+            </w:pPr>
+          </w:p>
+        </w:tc>
+      </w:tr>
+    </w:tbl>
+    <w:p/>
+    <w:p>
+      <w:r>
+        <w:rPr>
+          <w:noProof/>
+        </w:rPr>
+        <w:drawing>
+          <wp:inline distT="0" distB="0" distL="0" distR="0">
+            <wp:extent cx="6115050" cy="6515100"/>
+            <wp:effectExtent l="0" t="0" r="0" b="0"/>
+            <wp:docPr id="38" name="Immagine 38"/>
+            <wp:cNvGraphicFramePr>
+              <a:graphicFrameLocks xmlns:a="http://schemas.openxmlformats.org/drawingml/2006/main" noChangeAspect="1"/>
+            </wp:cNvGraphicFramePr>
+            <a:graphic xmlns:a="http://schemas.openxmlformats.org/drawingml/2006/main">
+              <a:graphicData uri="http://schemas.openxmlformats.org/drawingml/2006/picture">
+                <pic:pic xmlns:pic="http://schemas.openxmlformats.org/drawingml/2006/picture">
+                  <pic:nvPicPr>
+                    <pic:cNvPr id="0" name="Picture 20"/>
+                    <pic:cNvPicPr>
+                      <a:picLocks noChangeAspect="1" noChangeArrowheads="1"/>
+                    </pic:cNvPicPr>
+                  </pic:nvPicPr>
+                  <pic:blipFill>
+                    <a:blip r:embed="rId40">
+                      <a:extLst>
+                        <a:ext uri="{28A0092B-C50C-407E-A947-70E740481C1C}">
+                          <a14:useLocalDpi xmlns:a14="http://schemas.microsoft.com/office/drawing/2010/main" val="0"/>
+                        </a:ext>
+                      </a:extLst>
+                    </a:blip>
+                    <a:srcRect/>
+                    <a:stretch>
+                      <a:fillRect/>
+                    </a:stretch>
+                  </pic:blipFill>
+                  <pic:spPr bwMode="auto">
+                    <a:xfrm>
+                      <a:off x="0" y="0"/>
+                      <a:ext cx="6115050" cy="6515100"/>
+                    </a:xfrm>
+                    <a:prstGeom prst="rect">
+                      <a:avLst/>
+                    </a:prstGeom>
+                    <a:noFill/>
+                    <a:ln>
+                      <a:noFill/>
+                    </a:ln>
+                  </pic:spPr>
+                </pic:pic>
+              </a:graphicData>
+            </a:graphic>
+          </wp:inline>
+        </w:drawing>
+      </w:r>
+    </w:p>
+    <w:p/>
+    <w:tbl>
+      <w:tblPr>
+        <w:tblStyle w:val="Grigliatabella"/>
+        <w:tblW w:w="0" w:type="auto"/>
+        <w:tblLook w:val="04A0" w:firstRow="1" w:lastRow="0" w:firstColumn="1" w:lastColumn="0" w:noHBand="0" w:noVBand="1"/>
+      </w:tblPr>
+      <w:tblGrid>
+        <w:gridCol w:w="2263"/>
+        <w:gridCol w:w="7365"/>
+      </w:tblGrid>
+      <w:tr>
+        <w:tc>
+          <w:tcPr>
+            <w:tcW w:w="2263" w:type="dxa"/>
+          </w:tcPr>
+          <w:p>
+            <w:pPr>
+              <w:jc w:val="center"/>
+              <w:rPr>
+                <w:b/>
+              </w:rPr>
+            </w:pPr>
+            <w:r>
+              <w:rPr>
+                <w:b/>
+              </w:rPr>
+              <w:lastRenderedPageBreak/>
+              <w:t>Nome</w:t>
+            </w:r>
+          </w:p>
+        </w:tc>
+        <w:tc>
+          <w:tcPr>
+            <w:tcW w:w="7365" w:type="dxa"/>
+          </w:tcPr>
+          <w:p>
+            <w:pPr>
+              <w:jc w:val="center"/>
+            </w:pPr>
+            <w:r>
+              <w:t>TC_3.1</w:t>
+            </w:r>
+            <w:r>
+              <w:t>8</w:t>
+            </w:r>
+          </w:p>
+        </w:tc>
+      </w:tr>
+      <w:tr>
+        <w:tc>
+          <w:tcPr>
+            <w:tcW w:w="2263" w:type="dxa"/>
+          </w:tcPr>
+          <w:p>
+            <w:pPr>
+              <w:jc w:val="center"/>
+              <w:rPr>
+                <w:b/>
+              </w:rPr>
+            </w:pPr>
+            <w:r>
+              <w:rPr>
+                <w:b/>
+              </w:rPr>
+              <w:t>Data e ora</w:t>
+            </w:r>
+          </w:p>
+        </w:tc>
+        <w:tc>
+          <w:tcPr>
+            <w:tcW w:w="7365" w:type="dxa"/>
+          </w:tcPr>
+          <w:p>
+            <w:pPr>
+              <w:jc w:val="center"/>
+            </w:pPr>
+            <w:r>
+              <w:t>06/02/19 12:06</w:t>
+            </w:r>
+          </w:p>
+        </w:tc>
+      </w:tr>
+      <w:tr>
+        <w:tc>
+          <w:tcPr>
+            <w:tcW w:w="2263" w:type="dxa"/>
+          </w:tcPr>
+          <w:p>
+            <w:pPr>
+              <w:jc w:val="center"/>
+              <w:rPr>
+                <w:b/>
+              </w:rPr>
+            </w:pPr>
+            <w:r>
+              <w:rPr>
+                <w:b/>
+              </w:rPr>
+              <w:t>Tester</w:t>
+            </w:r>
+          </w:p>
+        </w:tc>
+        <w:tc>
+          <w:tcPr>
+            <w:tcW w:w="7365" w:type="dxa"/>
+          </w:tcPr>
+          <w:p>
+            <w:pPr>
+              <w:jc w:val="center"/>
+            </w:pPr>
+            <w:r>
+              <w:t>Francesco Giuliano</w:t>
+            </w:r>
+          </w:p>
+        </w:tc>
+      </w:tr>
+      <w:tr>
+        <w:tc>
+          <w:tcPr>
+            <w:tcW w:w="9628" w:type="dxa"/>
+            <w:gridSpan w:val="2"/>
+          </w:tcPr>
+          <w:p>
+            <w:pPr>
+              <w:jc w:val="center"/>
+              <w:rPr>
+                <w:b/>
+              </w:rPr>
+            </w:pPr>
+            <w:r>
+              <w:rPr>
+                <w:b/>
+              </w:rPr>
+              <w:t>Output Atteso</w:t>
+            </w:r>
+          </w:p>
+        </w:tc>
+      </w:tr>
+      <w:tr>
+        <w:tc>
+          <w:tcPr>
+            <w:tcW w:w="9628" w:type="dxa"/>
+            <w:gridSpan w:val="2"/>
+          </w:tcPr>
+          <w:p>
+            <w:pPr>
+              <w:jc w:val="center"/>
+            </w:pPr>
+            <w:r>
+              <w:t>La creazione personaggio non va a buon fine</w:t>
+            </w:r>
+          </w:p>
+        </w:tc>
+      </w:tr>
+      <w:tr>
+        <w:tc>
+          <w:tcPr>
+            <w:tcW w:w="9628" w:type="dxa"/>
+            <w:gridSpan w:val="2"/>
+          </w:tcPr>
+          <w:p>
+            <w:pPr>
+              <w:jc w:val="center"/>
+              <w:rPr>
+                <w:b/>
+              </w:rPr>
+            </w:pPr>
+            <w:r>
+              <w:rPr>
+                <w:b/>
+              </w:rPr>
+              <w:t>Output Sistema</w:t>
+            </w:r>
+          </w:p>
+        </w:tc>
+      </w:tr>
+      <w:tr>
+        <w:tc>
+          <w:tcPr>
+            <w:tcW w:w="9628" w:type="dxa"/>
+            <w:gridSpan w:val="2"/>
+          </w:tcPr>
+          <w:p>
+            <w:pPr>
+              <w:jc w:val="center"/>
+            </w:pPr>
+            <w:r>
+              <w:t>La creazione personaggio non va a buon fine</w:t>
+            </w:r>
+          </w:p>
+        </w:tc>
+      </w:tr>
+      <w:tr>
+        <w:tc>
+          <w:tcPr>
+            <w:tcW w:w="2263" w:type="dxa"/>
+          </w:tcPr>
+          <w:p>
+            <w:pPr>
+              <w:jc w:val="center"/>
+              <w:rPr>
+                <w:b/>
+              </w:rPr>
+            </w:pPr>
+            <w:r>
+              <w:rPr>
+                <w:b/>
+              </w:rPr>
+              <w:t>Esito</w:t>
+            </w:r>
+          </w:p>
+        </w:tc>
+        <w:tc>
+          <w:tcPr>
+            <w:tcW w:w="7365" w:type="dxa"/>
+          </w:tcPr>
+          <w:p>
+            <w:pPr>
+              <w:jc w:val="center"/>
+            </w:pPr>
+            <w:r>
+              <w:t>Corretto</w:t>
+            </w:r>
+          </w:p>
+        </w:tc>
+      </w:tr>
+      <w:tr>
+        <w:tc>
+          <w:tcPr>
+            <w:tcW w:w="2263" w:type="dxa"/>
+          </w:tcPr>
+          <w:p>
+            <w:pPr>
+              <w:jc w:val="center"/>
+              <w:rPr>
+                <w:b/>
+              </w:rPr>
+            </w:pPr>
+            <w:r>
+              <w:rPr>
+                <w:b/>
+              </w:rPr>
+              <w:t>Numero Prove</w:t>
+            </w:r>
+          </w:p>
+        </w:tc>
+        <w:tc>
+          <w:tcPr>
+            <w:tcW w:w="7365" w:type="dxa"/>
+          </w:tcPr>
+          <w:p>
+            <w:pPr>
+              <w:jc w:val="center"/>
+            </w:pPr>
+            <w:r>
+              <w:t>1</w:t>
+            </w:r>
+          </w:p>
+        </w:tc>
+      </w:tr>
+      <w:tr>
+        <w:tc>
+          <w:tcPr>
+            <w:tcW w:w="2263" w:type="dxa"/>
+          </w:tcPr>
+          <w:p>
+            <w:pPr>
+              <w:jc w:val="center"/>
+              <w:rPr>
+                <w:b/>
+              </w:rPr>
+            </w:pPr>
+            <w:r>
+              <w:rPr>
+                <w:b/>
+              </w:rPr>
+              <w:t>Categoria</w:t>
+            </w:r>
+          </w:p>
+        </w:tc>
+        <w:tc>
+          <w:tcPr>
+            <w:tcW w:w="7365" w:type="dxa"/>
+          </w:tcPr>
+          <w:p>
+            <w:pPr>
+              <w:jc w:val="center"/>
+            </w:pPr>
+          </w:p>
+        </w:tc>
+      </w:tr>
+    </w:tbl>
+    <w:p/>
+    <w:p>
+      <w:r>
+        <w:rPr>
+          <w:noProof/>
+        </w:rPr>
+        <w:drawing>
+          <wp:inline distT="0" distB="0" distL="0" distR="0">
+            <wp:extent cx="6115050" cy="6524625"/>
+            <wp:effectExtent l="0" t="0" r="0" b="9525"/>
+            <wp:docPr id="39" name="Immagine 39"/>
+            <wp:cNvGraphicFramePr>
+              <a:graphicFrameLocks xmlns:a="http://schemas.openxmlformats.org/drawingml/2006/main" noChangeAspect="1"/>
+            </wp:cNvGraphicFramePr>
+            <a:graphic xmlns:a="http://schemas.openxmlformats.org/drawingml/2006/main">
+              <a:graphicData uri="http://schemas.openxmlformats.org/drawingml/2006/picture">
+                <pic:pic xmlns:pic="http://schemas.openxmlformats.org/drawingml/2006/picture">
+                  <pic:nvPicPr>
+                    <pic:cNvPr id="0" name="Picture 21"/>
+                    <pic:cNvPicPr>
+                      <a:picLocks noChangeAspect="1" noChangeArrowheads="1"/>
+                    </pic:cNvPicPr>
+                  </pic:nvPicPr>
+                  <pic:blipFill>
+                    <a:blip r:embed="rId41">
+                      <a:extLst>
+                        <a:ext uri="{28A0092B-C50C-407E-A947-70E740481C1C}">
+                          <a14:useLocalDpi xmlns:a14="http://schemas.microsoft.com/office/drawing/2010/main" val="0"/>
+                        </a:ext>
+                      </a:extLst>
+                    </a:blip>
+                    <a:srcRect/>
+                    <a:stretch>
+                      <a:fillRect/>
+                    </a:stretch>
+                  </pic:blipFill>
+                  <pic:spPr bwMode="auto">
+                    <a:xfrm>
+                      <a:off x="0" y="0"/>
+                      <a:ext cx="6115050" cy="6524625"/>
+                    </a:xfrm>
+                    <a:prstGeom prst="rect">
+                      <a:avLst/>
+                    </a:prstGeom>
+                    <a:noFill/>
+                    <a:ln>
+                      <a:noFill/>
+                    </a:ln>
+                  </pic:spPr>
+                </pic:pic>
+              </a:graphicData>
+            </a:graphic>
+          </wp:inline>
+        </w:drawing>
+      </w:r>
+    </w:p>
+    <w:p/>
+    <w:tbl>
+      <w:tblPr>
+        <w:tblStyle w:val="Grigliatabella"/>
+        <w:tblW w:w="0" w:type="auto"/>
+        <w:tblLook w:val="04A0" w:firstRow="1" w:lastRow="0" w:firstColumn="1" w:lastColumn="0" w:noHBand="0" w:noVBand="1"/>
+      </w:tblPr>
+      <w:tblGrid>
+        <w:gridCol w:w="2263"/>
+        <w:gridCol w:w="7365"/>
+      </w:tblGrid>
+      <w:tr>
+        <w:tc>
+          <w:tcPr>
+            <w:tcW w:w="2263" w:type="dxa"/>
+          </w:tcPr>
+          <w:p>
+            <w:pPr>
+              <w:jc w:val="center"/>
+              <w:rPr>
+                <w:b/>
+              </w:rPr>
+            </w:pPr>
+            <w:r>
+              <w:rPr>
+                <w:b/>
+              </w:rPr>
+              <w:lastRenderedPageBreak/>
+              <w:t>Nome</w:t>
+            </w:r>
+          </w:p>
+        </w:tc>
+        <w:tc>
+          <w:tcPr>
+            <w:tcW w:w="7365" w:type="dxa"/>
+          </w:tcPr>
+          <w:p>
+            <w:pPr>
+              <w:jc w:val="center"/>
+            </w:pPr>
+            <w:r>
+              <w:t>TC_</w:t>
+            </w:r>
+            <w:r>
+              <w:t>4</w:t>
+            </w:r>
+            <w:r>
+              <w:t>.</w:t>
+            </w:r>
+            <w:r>
+              <w:t>1</w:t>
+            </w:r>
+          </w:p>
+        </w:tc>
+      </w:tr>
+      <w:tr>
+        <w:tc>
+          <w:tcPr>
+            <w:tcW w:w="2263" w:type="dxa"/>
+          </w:tcPr>
+          <w:p>
+            <w:pPr>
+              <w:jc w:val="center"/>
+              <w:rPr>
+                <w:b/>
+              </w:rPr>
+            </w:pPr>
+            <w:r>
+              <w:rPr>
+                <w:b/>
+              </w:rPr>
+              <w:t>Data e ora</w:t>
+            </w:r>
+          </w:p>
+        </w:tc>
+        <w:tc>
+          <w:tcPr>
+            <w:tcW w:w="7365" w:type="dxa"/>
+          </w:tcPr>
+          <w:p>
+            <w:pPr>
+              <w:jc w:val="center"/>
+            </w:pPr>
+            <w:r>
+              <w:t>06/02/19 12:</w:t>
+            </w:r>
+            <w:r>
+              <w:t>30</w:t>
+            </w:r>
+          </w:p>
+        </w:tc>
+      </w:tr>
+      <w:tr>
+        <w:tc>
+          <w:tcPr>
+            <w:tcW w:w="2263" w:type="dxa"/>
+          </w:tcPr>
+          <w:p>
+            <w:pPr>
+              <w:jc w:val="center"/>
+              <w:rPr>
+                <w:b/>
+              </w:rPr>
+            </w:pPr>
+            <w:r>
+              <w:rPr>
+                <w:b/>
+              </w:rPr>
+              <w:t>Tester</w:t>
+            </w:r>
+          </w:p>
+        </w:tc>
+        <w:tc>
+          <w:tcPr>
+            <w:tcW w:w="7365" w:type="dxa"/>
+          </w:tcPr>
+          <w:p>
+            <w:pPr>
+              <w:jc w:val="center"/>
+            </w:pPr>
+            <w:r>
+              <w:t>Francesco Giuliano</w:t>
+            </w:r>
+          </w:p>
+        </w:tc>
+      </w:tr>
+      <w:tr>
+        <w:tc>
+          <w:tcPr>
+            <w:tcW w:w="9628" w:type="dxa"/>
+            <w:gridSpan w:val="2"/>
+          </w:tcPr>
+          <w:p>
+            <w:pPr>
+              <w:jc w:val="center"/>
+              <w:rPr>
+                <w:b/>
+              </w:rPr>
+            </w:pPr>
+            <w:r>
+              <w:rPr>
+                <w:b/>
+              </w:rPr>
+              <w:t>Output Atteso</w:t>
+            </w:r>
+          </w:p>
+        </w:tc>
+      </w:tr>
+      <w:tr>
+        <w:tc>
+          <w:tcPr>
+            <w:tcW w:w="9628" w:type="dxa"/>
+            <w:gridSpan w:val="2"/>
+          </w:tcPr>
+          <w:p>
+            <w:pPr>
+              <w:jc w:val="center"/>
+            </w:pPr>
+            <w:r>
+              <w:t xml:space="preserve">La creazione </w:t>
+            </w:r>
+            <w:r>
+              <w:t>sessione non</w:t>
+            </w:r>
+            <w:r>
+              <w:t xml:space="preserve"> va a buon fine</w:t>
+            </w:r>
+          </w:p>
+        </w:tc>
+      </w:tr>
+      <w:tr>
+        <w:tc>
+          <w:tcPr>
+            <w:tcW w:w="9628" w:type="dxa"/>
+            <w:gridSpan w:val="2"/>
+          </w:tcPr>
+          <w:p>
+            <w:pPr>
+              <w:jc w:val="center"/>
+              <w:rPr>
+                <w:b/>
+              </w:rPr>
+            </w:pPr>
+            <w:r>
+              <w:rPr>
+                <w:b/>
+              </w:rPr>
+              <w:t>Output Sistema</w:t>
+            </w:r>
+          </w:p>
+        </w:tc>
+      </w:tr>
+      <w:tr>
+        <w:tc>
+          <w:tcPr>
+            <w:tcW w:w="9628" w:type="dxa"/>
+            <w:gridSpan w:val="2"/>
+          </w:tcPr>
+          <w:p>
+            <w:pPr>
+              <w:jc w:val="center"/>
+            </w:pPr>
+            <w:r>
+              <w:t xml:space="preserve">La creazione </w:t>
+            </w:r>
+            <w:r>
+              <w:t>sessione non</w:t>
+            </w:r>
+            <w:r>
+              <w:t xml:space="preserve"> va a buon fine</w:t>
+            </w:r>
+          </w:p>
+        </w:tc>
+      </w:tr>
+      <w:tr>
+        <w:tc>
+          <w:tcPr>
+            <w:tcW w:w="2263" w:type="dxa"/>
+          </w:tcPr>
+          <w:p>
+            <w:pPr>
+              <w:jc w:val="center"/>
+              <w:rPr>
+                <w:b/>
+              </w:rPr>
+            </w:pPr>
+            <w:r>
+              <w:rPr>
+                <w:b/>
+              </w:rPr>
+              <w:t>Esito</w:t>
+            </w:r>
+          </w:p>
+        </w:tc>
+        <w:tc>
+          <w:tcPr>
+            <w:tcW w:w="7365" w:type="dxa"/>
+          </w:tcPr>
+          <w:p>
+            <w:pPr>
+              <w:jc w:val="center"/>
+            </w:pPr>
+            <w:r>
+              <w:t>Corretto</w:t>
+            </w:r>
+          </w:p>
+        </w:tc>
+      </w:tr>
+      <w:tr>
+        <w:tc>
+          <w:tcPr>
+            <w:tcW w:w="2263" w:type="dxa"/>
+          </w:tcPr>
+          <w:p>
+            <w:pPr>
+              <w:jc w:val="center"/>
+              <w:rPr>
+                <w:b/>
+              </w:rPr>
+            </w:pPr>
+            <w:r>
+              <w:rPr>
+                <w:b/>
+              </w:rPr>
+              <w:t>Numero Prove</w:t>
+            </w:r>
+          </w:p>
+        </w:tc>
+        <w:tc>
+          <w:tcPr>
+            <w:tcW w:w="7365" w:type="dxa"/>
+          </w:tcPr>
+          <w:p>
+            <w:pPr>
+              <w:jc w:val="center"/>
+            </w:pPr>
+            <w:r>
+              <w:t>1</w:t>
+            </w:r>
+          </w:p>
+        </w:tc>
+      </w:tr>
+      <w:tr>
+        <w:tc>
+          <w:tcPr>
+            <w:tcW w:w="2263" w:type="dxa"/>
+          </w:tcPr>
+          <w:p>
+            <w:pPr>
+              <w:jc w:val="center"/>
+              <w:rPr>
+                <w:b/>
+              </w:rPr>
+            </w:pPr>
+            <w:r>
+              <w:rPr>
+                <w:b/>
+              </w:rPr>
+              <w:t>Categoria</w:t>
+            </w:r>
+          </w:p>
+        </w:tc>
+        <w:tc>
+          <w:tcPr>
+            <w:tcW w:w="7365" w:type="dxa"/>
+          </w:tcPr>
+          <w:p>
+            <w:pPr>
+              <w:jc w:val="center"/>
+            </w:pPr>
+          </w:p>
+        </w:tc>
+      </w:tr>
+    </w:tbl>
+    <w:p/>
+    <w:p>
+      <w:r>
+        <w:rPr>
+          <w:noProof/>
+        </w:rPr>
+        <w:drawing>
+          <wp:inline distT="0" distB="0" distL="0" distR="0">
+            <wp:extent cx="6115050" cy="6515100"/>
+            <wp:effectExtent l="0" t="0" r="0" b="0"/>
+            <wp:docPr id="23" name="Immagine 23"/>
+            <wp:cNvGraphicFramePr>
+              <a:graphicFrameLocks xmlns:a="http://schemas.openxmlformats.org/drawingml/2006/main" noChangeAspect="1"/>
+            </wp:cNvGraphicFramePr>
+            <a:graphic xmlns:a="http://schemas.openxmlformats.org/drawingml/2006/main">
+              <a:graphicData uri="http://schemas.openxmlformats.org/drawingml/2006/picture">
+                <pic:pic xmlns:pic="http://schemas.openxmlformats.org/drawingml/2006/picture">
+                  <pic:nvPicPr>
+                    <pic:cNvPr id="0" name="Picture 5"/>
+                    <pic:cNvPicPr>
+                      <a:picLocks noChangeAspect="1" noChangeArrowheads="1"/>
+                    </pic:cNvPicPr>
+                  </pic:nvPicPr>
+                  <pic:blipFill>
+                    <a:blip r:embed="rId42">
+                      <a:extLst>
+                        <a:ext uri="{28A0092B-C50C-407E-A947-70E740481C1C}">
+                          <a14:useLocalDpi xmlns:a14="http://schemas.microsoft.com/office/drawing/2010/main" val="0"/>
+                        </a:ext>
+                      </a:extLst>
+                    </a:blip>
+                    <a:srcRect/>
+                    <a:stretch>
+                      <a:fillRect/>
+                    </a:stretch>
+                  </pic:blipFill>
+                  <pic:spPr bwMode="auto">
+                    <a:xfrm>
+                      <a:off x="0" y="0"/>
+                      <a:ext cx="6115050" cy="6515100"/>
+                    </a:xfrm>
+                    <a:prstGeom prst="rect">
+                      <a:avLst/>
+                    </a:prstGeom>
+                    <a:noFill/>
+                    <a:ln>
+                      <a:noFill/>
+                    </a:ln>
+                  </pic:spPr>
+                </pic:pic>
+              </a:graphicData>
+            </a:graphic>
+          </wp:inline>
+        </w:drawing>
+      </w:r>
+    </w:p>
+    <w:p>
+      <w:r>
+        <w:br w:type="page"/>
+      </w:r>
+    </w:p>
+    <w:tbl>
+      <w:tblPr>
+        <w:tblStyle w:val="Grigliatabella"/>
+        <w:tblW w:w="0" w:type="auto"/>
+        <w:tblLook w:val="04A0" w:firstRow="1" w:lastRow="0" w:firstColumn="1" w:lastColumn="0" w:noHBand="0" w:noVBand="1"/>
+      </w:tblPr>
+      <w:tblGrid>
+        <w:gridCol w:w="2263"/>
+        <w:gridCol w:w="7365"/>
+      </w:tblGrid>
+      <w:tr>
+        <w:tc>
+          <w:tcPr>
+            <w:tcW w:w="2263" w:type="dxa"/>
+          </w:tcPr>
+          <w:p>
+            <w:pPr>
+              <w:jc w:val="center"/>
+              <w:rPr>
+                <w:b/>
+              </w:rPr>
+            </w:pPr>
+            <w:r>
+              <w:rPr>
+                <w:b/>
+              </w:rPr>
+              <w:lastRenderedPageBreak/>
+              <w:t>Nome</w:t>
+            </w:r>
+          </w:p>
+        </w:tc>
+        <w:tc>
+          <w:tcPr>
+            <w:tcW w:w="7365" w:type="dxa"/>
+          </w:tcPr>
+          <w:p>
+            <w:pPr>
+              <w:jc w:val="center"/>
+            </w:pPr>
+            <w:r>
+              <w:t>TC_4.</w:t>
+            </w:r>
+            <w:r>
+              <w:t>2</w:t>
+            </w:r>
+          </w:p>
+        </w:tc>
+      </w:tr>
+      <w:tr>
+        <w:tc>
+          <w:tcPr>
+            <w:tcW w:w="2263" w:type="dxa"/>
+          </w:tcPr>
+          <w:p>
+            <w:pPr>
+              <w:jc w:val="center"/>
+              <w:rPr>
+                <w:b/>
+              </w:rPr>
+            </w:pPr>
+            <w:r>
+              <w:rPr>
+                <w:b/>
+              </w:rPr>
+              <w:t>Data e ora</w:t>
+            </w:r>
+          </w:p>
+        </w:tc>
+        <w:tc>
+          <w:tcPr>
+            <w:tcW w:w="7365" w:type="dxa"/>
+          </w:tcPr>
+          <w:p>
+            <w:pPr>
+              <w:jc w:val="center"/>
+            </w:pPr>
+            <w:r>
+              <w:t>06/02/19 12:</w:t>
+            </w:r>
+            <w:r>
+              <w:t>35</w:t>
+            </w:r>
+            <w:bookmarkStart w:id="0" w:name="_GoBack"/>
+            <w:bookmarkEnd w:id="0"/>
+          </w:p>
+        </w:tc>
+      </w:tr>
+      <w:tr>
+        <w:tc>
+          <w:tcPr>
+            <w:tcW w:w="2263" w:type="dxa"/>
+          </w:tcPr>
+          <w:p>
+            <w:pPr>
+              <w:jc w:val="center"/>
+              <w:rPr>
+                <w:b/>
+              </w:rPr>
+            </w:pPr>
+            <w:r>
+              <w:rPr>
+                <w:b/>
+              </w:rPr>
+              <w:t>Tester</w:t>
+            </w:r>
+          </w:p>
+        </w:tc>
+        <w:tc>
+          <w:tcPr>
+            <w:tcW w:w="7365" w:type="dxa"/>
+          </w:tcPr>
+          <w:p>
+            <w:pPr>
+              <w:jc w:val="center"/>
+            </w:pPr>
+            <w:r>
+              <w:t>Francesco Giuliano</w:t>
+            </w:r>
+          </w:p>
+        </w:tc>
+      </w:tr>
+      <w:tr>
+        <w:tc>
+          <w:tcPr>
+            <w:tcW w:w="9628" w:type="dxa"/>
+            <w:gridSpan w:val="2"/>
+          </w:tcPr>
+          <w:p>
+            <w:pPr>
+              <w:jc w:val="center"/>
+              <w:rPr>
+                <w:b/>
+              </w:rPr>
+            </w:pPr>
+            <w:r>
+              <w:rPr>
+                <w:b/>
+              </w:rPr>
+              <w:t>Output Atteso</w:t>
+            </w:r>
+          </w:p>
+        </w:tc>
+      </w:tr>
+      <w:tr>
+        <w:tc>
+          <w:tcPr>
+            <w:tcW w:w="9628" w:type="dxa"/>
+            <w:gridSpan w:val="2"/>
+          </w:tcPr>
+          <w:p>
+            <w:pPr>
+              <w:jc w:val="center"/>
+            </w:pPr>
+            <w:r>
+              <w:t>La creazione sessione va a buon fine</w:t>
+            </w:r>
+          </w:p>
+        </w:tc>
+      </w:tr>
+      <w:tr>
+        <w:tc>
+          <w:tcPr>
+            <w:tcW w:w="9628" w:type="dxa"/>
+            <w:gridSpan w:val="2"/>
+          </w:tcPr>
+          <w:p>
+            <w:pPr>
+              <w:jc w:val="center"/>
+              <w:rPr>
+                <w:b/>
+              </w:rPr>
+            </w:pPr>
+            <w:r>
+              <w:rPr>
+                <w:b/>
+              </w:rPr>
+              <w:t>Output Sistema</w:t>
+            </w:r>
+          </w:p>
+        </w:tc>
+      </w:tr>
+      <w:tr>
+        <w:tc>
+          <w:tcPr>
+            <w:tcW w:w="9628" w:type="dxa"/>
+            <w:gridSpan w:val="2"/>
+          </w:tcPr>
+          <w:p>
+            <w:pPr>
+              <w:jc w:val="center"/>
+            </w:pPr>
+            <w:r>
+              <w:t>La creazione sessione va a buon fine</w:t>
+            </w:r>
+          </w:p>
+        </w:tc>
+      </w:tr>
+      <w:tr>
+        <w:tc>
+          <w:tcPr>
+            <w:tcW w:w="2263" w:type="dxa"/>
+          </w:tcPr>
+          <w:p>
+            <w:pPr>
+              <w:jc w:val="center"/>
+              <w:rPr>
+                <w:b/>
+              </w:rPr>
+            </w:pPr>
+            <w:r>
+              <w:rPr>
+                <w:b/>
+              </w:rPr>
+              <w:t>Esito</w:t>
+            </w:r>
+          </w:p>
+        </w:tc>
+        <w:tc>
+          <w:tcPr>
+            <w:tcW w:w="7365" w:type="dxa"/>
+          </w:tcPr>
+          <w:p>
+            <w:pPr>
+              <w:jc w:val="center"/>
+            </w:pPr>
+            <w:r>
+              <w:t>Corretto</w:t>
+            </w:r>
+          </w:p>
+        </w:tc>
+      </w:tr>
+      <w:tr>
+        <w:tc>
+          <w:tcPr>
+            <w:tcW w:w="2263" w:type="dxa"/>
+          </w:tcPr>
+          <w:p>
+            <w:pPr>
+              <w:jc w:val="center"/>
+              <w:rPr>
+                <w:b/>
+              </w:rPr>
+            </w:pPr>
+            <w:r>
+              <w:rPr>
+                <w:b/>
+              </w:rPr>
+              <w:t>Numero Prove</w:t>
+            </w:r>
+          </w:p>
+        </w:tc>
+        <w:tc>
+          <w:tcPr>
+            <w:tcW w:w="7365" w:type="dxa"/>
+          </w:tcPr>
+          <w:p>
+            <w:pPr>
+              <w:jc w:val="center"/>
+            </w:pPr>
+            <w:r>
+              <w:t>1</w:t>
+            </w:r>
+          </w:p>
+        </w:tc>
+      </w:tr>
+      <w:tr>
+        <w:tc>
+          <w:tcPr>
+            <w:tcW w:w="2263" w:type="dxa"/>
+          </w:tcPr>
+          <w:p>
+            <w:pPr>
+              <w:jc w:val="center"/>
+              <w:rPr>
+                <w:b/>
+              </w:rPr>
+            </w:pPr>
+            <w:r>
+              <w:rPr>
+                <w:b/>
+              </w:rPr>
+              <w:t>Categoria</w:t>
+            </w:r>
+          </w:p>
+        </w:tc>
+        <w:tc>
+          <w:tcPr>
+            <w:tcW w:w="7365" w:type="dxa"/>
+          </w:tcPr>
+          <w:p>
+            <w:pPr>
+              <w:jc w:val="center"/>
+            </w:pPr>
+          </w:p>
+        </w:tc>
+      </w:tr>
+    </w:tbl>
+    <w:p/>
+    <w:p>
+      <w:r>
+        <w:rPr>
+          <w:noProof/>
+        </w:rPr>
+        <w:drawing>
+          <wp:inline distT="0" distB="0" distL="0" distR="0">
+            <wp:extent cx="6115050" cy="6505575"/>
+            <wp:effectExtent l="0" t="0" r="0" b="9525"/>
+            <wp:docPr id="24" name="Immagine 24"/>
+            <wp:cNvGraphicFramePr>
+              <a:graphicFrameLocks xmlns:a="http://schemas.openxmlformats.org/drawingml/2006/main" noChangeAspect="1"/>
+            </wp:cNvGraphicFramePr>
+            <a:graphic xmlns:a="http://schemas.openxmlformats.org/drawingml/2006/main">
+              <a:graphicData uri="http://schemas.openxmlformats.org/drawingml/2006/picture">
+                <pic:pic xmlns:pic="http://schemas.openxmlformats.org/drawingml/2006/picture">
+                  <pic:nvPicPr>
+                    <pic:cNvPr id="0" name="Picture 6"/>
+                    <pic:cNvPicPr>
+                      <a:picLocks noChangeAspect="1" noChangeArrowheads="1"/>
+                    </pic:cNvPicPr>
+                  </pic:nvPicPr>
+                  <pic:blipFill>
+                    <a:blip r:embed="rId43">
+                      <a:extLst>
+                        <a:ext uri="{28A0092B-C50C-407E-A947-70E740481C1C}">
+                          <a14:useLocalDpi xmlns:a14="http://schemas.microsoft.com/office/drawing/2010/main" val="0"/>
+                        </a:ext>
+                      </a:extLst>
+                    </a:blip>
+                    <a:srcRect/>
+                    <a:stretch>
+                      <a:fillRect/>
+                    </a:stretch>
+                  </pic:blipFill>
+                  <pic:spPr bwMode="auto">
+                    <a:xfrm>
+                      <a:off x="0" y="0"/>
+                      <a:ext cx="6115050" cy="6505575"/>
+                    </a:xfrm>
+                    <a:prstGeom prst="rect">
+                      <a:avLst/>
+                    </a:prstGeom>
+                    <a:noFill/>
+                    <a:ln>
+                      <a:noFill/>
+                    </a:ln>
+                  </pic:spPr>
+                </pic:pic>
+              </a:graphicData>
+            </a:graphic>
+          </wp:inline>
+        </w:drawing>
+      </w:r>
+    </w:p>
     <w:sectPr>
       <w:pgSz w:w="11906" w:h="16838"/>
       <w:pgMar w:top="1417" w:right="1134" w:bottom="1134" w:left="1134" w:header="708" w:footer="708" w:gutter="0"/>

--- a/InternalWorkProduct/Test case excecution.docx
+++ b/InternalWorkProduct/Test case excecution.docx
@@ -5758,7 +5758,13 @@
               <w:jc w:val="center"/>
             </w:pPr>
             <w:r>
-              <w:t>TC_2.11</w:t>
+              <w:t>TC_</w:t>
+            </w:r>
+            <w:r>
+              <w:t>5</w:t>
+            </w:r>
+            <w:r>
+              <w:t>.1</w:t>
             </w:r>
           </w:p>
         </w:tc>
@@ -6066,8 +6072,11 @@
         </w:drawing>
       </w:r>
     </w:p>
-    <w:p/>
-    <w:p/>
+    <w:p>
+      <w:r>
+        <w:br w:type="page"/>
+      </w:r>
+    </w:p>
     <w:tbl>
       <w:tblPr>
         <w:tblStyle w:val="Grigliatabella"/>
@@ -6094,6 +6103,358 @@
               <w:rPr>
                 <w:b/>
               </w:rPr>
+              <w:lastRenderedPageBreak/>
+              <w:t>Nome</w:t>
+            </w:r>
+          </w:p>
+        </w:tc>
+        <w:tc>
+          <w:tcPr>
+            <w:tcW w:w="7365" w:type="dxa"/>
+          </w:tcPr>
+          <w:p>
+            <w:pPr>
+              <w:jc w:val="center"/>
+            </w:pPr>
+            <w:r>
+              <w:t>TC_2.11</w:t>
+            </w:r>
+          </w:p>
+        </w:tc>
+      </w:tr>
+      <w:tr>
+        <w:tc>
+          <w:tcPr>
+            <w:tcW w:w="2263" w:type="dxa"/>
+          </w:tcPr>
+          <w:p>
+            <w:pPr>
+              <w:jc w:val="center"/>
+              <w:rPr>
+                <w:b/>
+              </w:rPr>
+            </w:pPr>
+            <w:r>
+              <w:rPr>
+                <w:b/>
+              </w:rPr>
+              <w:t>Data e ora</w:t>
+            </w:r>
+          </w:p>
+        </w:tc>
+        <w:tc>
+          <w:tcPr>
+            <w:tcW w:w="7365" w:type="dxa"/>
+          </w:tcPr>
+          <w:p>
+            <w:pPr>
+              <w:jc w:val="center"/>
+            </w:pPr>
+            <w:r>
+              <w:t>06/02/19 11:26</w:t>
+            </w:r>
+          </w:p>
+        </w:tc>
+      </w:tr>
+      <w:tr>
+        <w:tc>
+          <w:tcPr>
+            <w:tcW w:w="2263" w:type="dxa"/>
+          </w:tcPr>
+          <w:p>
+            <w:pPr>
+              <w:jc w:val="center"/>
+              <w:rPr>
+                <w:b/>
+              </w:rPr>
+            </w:pPr>
+            <w:r>
+              <w:rPr>
+                <w:b/>
+              </w:rPr>
+              <w:t>Tester</w:t>
+            </w:r>
+          </w:p>
+        </w:tc>
+        <w:tc>
+          <w:tcPr>
+            <w:tcW w:w="7365" w:type="dxa"/>
+          </w:tcPr>
+          <w:p>
+            <w:pPr>
+              <w:jc w:val="center"/>
+            </w:pPr>
+            <w:r>
+              <w:t>Francesco Giuliano</w:t>
+            </w:r>
+          </w:p>
+        </w:tc>
+      </w:tr>
+      <w:tr>
+        <w:tc>
+          <w:tcPr>
+            <w:tcW w:w="9628" w:type="dxa"/>
+            <w:gridSpan w:val="2"/>
+          </w:tcPr>
+          <w:p>
+            <w:pPr>
+              <w:jc w:val="center"/>
+              <w:rPr>
+                <w:b/>
+              </w:rPr>
+            </w:pPr>
+            <w:r>
+              <w:rPr>
+                <w:b/>
+              </w:rPr>
+              <w:t>Output Atteso</w:t>
+            </w:r>
+          </w:p>
+        </w:tc>
+      </w:tr>
+      <w:tr>
+        <w:tc>
+          <w:tcPr>
+            <w:tcW w:w="9628" w:type="dxa"/>
+            <w:gridSpan w:val="2"/>
+          </w:tcPr>
+          <w:p>
+            <w:pPr>
+              <w:jc w:val="center"/>
+            </w:pPr>
+            <w:r>
+              <w:t>L’azione non va a buon fine</w:t>
+            </w:r>
+          </w:p>
+        </w:tc>
+      </w:tr>
+      <w:tr>
+        <w:tc>
+          <w:tcPr>
+            <w:tcW w:w="9628" w:type="dxa"/>
+            <w:gridSpan w:val="2"/>
+          </w:tcPr>
+          <w:p>
+            <w:pPr>
+              <w:jc w:val="center"/>
+              <w:rPr>
+                <w:b/>
+              </w:rPr>
+            </w:pPr>
+            <w:r>
+              <w:rPr>
+                <w:b/>
+              </w:rPr>
+              <w:t>Output Sistema</w:t>
+            </w:r>
+          </w:p>
+        </w:tc>
+      </w:tr>
+      <w:tr>
+        <w:tc>
+          <w:tcPr>
+            <w:tcW w:w="9628" w:type="dxa"/>
+            <w:gridSpan w:val="2"/>
+          </w:tcPr>
+          <w:p>
+            <w:pPr>
+              <w:jc w:val="center"/>
+            </w:pPr>
+            <w:r>
+              <w:t>L’azione non va a buon fine</w:t>
+            </w:r>
+          </w:p>
+        </w:tc>
+      </w:tr>
+      <w:tr>
+        <w:tc>
+          <w:tcPr>
+            <w:tcW w:w="2263" w:type="dxa"/>
+          </w:tcPr>
+          <w:p>
+            <w:pPr>
+              <w:jc w:val="center"/>
+              <w:rPr>
+                <w:b/>
+              </w:rPr>
+            </w:pPr>
+            <w:r>
+              <w:rPr>
+                <w:b/>
+              </w:rPr>
+              <w:t>Esito</w:t>
+            </w:r>
+          </w:p>
+        </w:tc>
+        <w:tc>
+          <w:tcPr>
+            <w:tcW w:w="7365" w:type="dxa"/>
+          </w:tcPr>
+          <w:p>
+            <w:pPr>
+              <w:jc w:val="center"/>
+            </w:pPr>
+            <w:r>
+              <w:t>Corretto</w:t>
+            </w:r>
+          </w:p>
+        </w:tc>
+      </w:tr>
+      <w:tr>
+        <w:tc>
+          <w:tcPr>
+            <w:tcW w:w="2263" w:type="dxa"/>
+          </w:tcPr>
+          <w:p>
+            <w:pPr>
+              <w:jc w:val="center"/>
+              <w:rPr>
+                <w:b/>
+              </w:rPr>
+            </w:pPr>
+            <w:r>
+              <w:rPr>
+                <w:b/>
+              </w:rPr>
+              <w:t>Numero Prove</w:t>
+            </w:r>
+          </w:p>
+        </w:tc>
+        <w:tc>
+          <w:tcPr>
+            <w:tcW w:w="7365" w:type="dxa"/>
+          </w:tcPr>
+          <w:p>
+            <w:pPr>
+              <w:jc w:val="center"/>
+            </w:pPr>
+            <w:r>
+              <w:t>1</w:t>
+            </w:r>
+          </w:p>
+        </w:tc>
+      </w:tr>
+      <w:tr>
+        <w:tc>
+          <w:tcPr>
+            <w:tcW w:w="2263" w:type="dxa"/>
+          </w:tcPr>
+          <w:p>
+            <w:pPr>
+              <w:jc w:val="center"/>
+              <w:rPr>
+                <w:b/>
+              </w:rPr>
+            </w:pPr>
+            <w:r>
+              <w:rPr>
+                <w:b/>
+              </w:rPr>
+              <w:t>Categoria</w:t>
+            </w:r>
+          </w:p>
+        </w:tc>
+        <w:tc>
+          <w:tcPr>
+            <w:tcW w:w="7365" w:type="dxa"/>
+          </w:tcPr>
+          <w:p>
+            <w:pPr>
+              <w:jc w:val="center"/>
+            </w:pPr>
+            <w:r>
+              <w:t>FTGN &amp; LTGN</w:t>
+            </w:r>
+          </w:p>
+        </w:tc>
+      </w:tr>
+    </w:tbl>
+    <w:p/>
+    <w:p>
+      <w:r>
+        <w:rPr>
+          <w:noProof/>
+        </w:rPr>
+        <w:drawing>
+          <wp:inline distT="0" distB="0" distL="0" distR="0">
+            <wp:extent cx="6116320" cy="6461125"/>
+            <wp:effectExtent l="0" t="0" r="0" b="0"/>
+            <wp:docPr id="33" name="Immagine 33"/>
+            <wp:cNvGraphicFramePr>
+              <a:graphicFrameLocks xmlns:a="http://schemas.openxmlformats.org/drawingml/2006/main" noChangeAspect="1"/>
+            </wp:cNvGraphicFramePr>
+            <a:graphic xmlns:a="http://schemas.openxmlformats.org/drawingml/2006/main">
+              <a:graphicData uri="http://schemas.openxmlformats.org/drawingml/2006/picture">
+                <pic:pic xmlns:pic="http://schemas.openxmlformats.org/drawingml/2006/picture">
+                  <pic:nvPicPr>
+                    <pic:cNvPr id="0" name="Picture 1"/>
+                    <pic:cNvPicPr>
+                      <a:picLocks noChangeAspect="1" noChangeArrowheads="1"/>
+                    </pic:cNvPicPr>
+                  </pic:nvPicPr>
+                  <pic:blipFill>
+                    <a:blip r:embed="rId23">
+                      <a:extLst>
+                        <a:ext uri="{28A0092B-C50C-407E-A947-70E740481C1C}">
+                          <a14:useLocalDpi xmlns:a14="http://schemas.microsoft.com/office/drawing/2010/main" val="0"/>
+                        </a:ext>
+                      </a:extLst>
+                    </a:blip>
+                    <a:srcRect/>
+                    <a:stretch>
+                      <a:fillRect/>
+                    </a:stretch>
+                  </pic:blipFill>
+                  <pic:spPr bwMode="auto">
+                    <a:xfrm>
+                      <a:off x="0" y="0"/>
+                      <a:ext cx="6116320" cy="6461125"/>
+                    </a:xfrm>
+                    <a:prstGeom prst="rect">
+                      <a:avLst/>
+                    </a:prstGeom>
+                    <a:noFill/>
+                    <a:ln>
+                      <a:noFill/>
+                    </a:ln>
+                  </pic:spPr>
+                </pic:pic>
+              </a:graphicData>
+            </a:graphic>
+          </wp:inline>
+        </w:drawing>
+      </w:r>
+      <w:r>
+        <w:br w:type="page"/>
+      </w:r>
+    </w:p>
+    <w:tbl>
+      <w:tblPr>
+        <w:tblStyle w:val="Grigliatabella"/>
+        <w:tblW w:w="0" w:type="auto"/>
+        <w:tblLook w:val="04A0" w:firstRow="1" w:lastRow="0" w:firstColumn="1" w:lastColumn="0" w:noHBand="0" w:noVBand="1"/>
+      </w:tblPr>
+      <w:tblGrid>
+        <w:gridCol w:w="2263"/>
+        <w:gridCol w:w="7365"/>
+      </w:tblGrid>
+      <w:tr>
+        <w:tc>
+          <w:tcPr>
+            <w:tcW w:w="2263" w:type="dxa"/>
+          </w:tcPr>
+          <w:p>
+            <w:pPr>
+              <w:jc w:val="center"/>
+              <w:rPr>
+                <w:b/>
+              </w:rPr>
+            </w:pPr>
+            <w:r>
+              <w:rPr>
+                <w:b/>
+              </w:rPr>
+              <w:lastRenderedPageBreak/>
               <w:t>Nome</w:t>
             </w:r>
           </w:p>
@@ -6368,7 +6729,7 @@
         <w:drawing>
           <wp:inline distT="0" distB="0" distL="0" distR="0">
             <wp:extent cx="6115050" cy="6515100"/>
-            <wp:effectExtent l="0" t="0" r="0" b="0"/>
+            <wp:effectExtent l="0" t="0" r="0" b="2540"/>
             <wp:docPr id="17" name="Immagine 17"/>
             <wp:cNvGraphicFramePr>
               <a:graphicFrameLocks xmlns:a="http://schemas.openxmlformats.org/drawingml/2006/main" noChangeAspect="1"/>
@@ -6383,7 +6744,7 @@
                     </pic:cNvPicPr>
                   </pic:nvPicPr>
                   <pic:blipFill>
-                    <a:blip r:embed="rId23">
+                    <a:blip r:embed="rId24">
                       <a:extLst>
                         <a:ext uri="{28A0092B-C50C-407E-A947-70E740481C1C}">
                           <a14:useLocalDpi xmlns:a14="http://schemas.microsoft.com/office/drawing/2010/main" val="0"/>
@@ -6415,6 +6776,11 @@
         </w:drawing>
       </w:r>
     </w:p>
+    <w:p>
+      <w:r>
+        <w:br w:type="page"/>
+      </w:r>
+    </w:p>
     <w:tbl>
       <w:tblPr>
         <w:tblStyle w:val="Grigliatabella"/>
@@ -6437,6 +6803,8 @@
                 <w:b/>
               </w:rPr>
             </w:pPr>
+            <w:bookmarkStart w:id="0" w:name="_GoBack"/>
+            <w:bookmarkEnd w:id="0"/>
             <w:r>
               <w:rPr>
                 <w:b/>
@@ -6728,7 +7096,7 @@
                     </pic:cNvPicPr>
                   </pic:nvPicPr>
                   <pic:blipFill>
-                    <a:blip r:embed="rId24">
+                    <a:blip r:embed="rId25">
                       <a:extLst>
                         <a:ext uri="{28A0092B-C50C-407E-A947-70E740481C1C}">
                           <a14:useLocalDpi xmlns:a14="http://schemas.microsoft.com/office/drawing/2010/main" val="0"/>
@@ -7073,352 +7441,6 @@
                 <pic:pic xmlns:pic="http://schemas.openxmlformats.org/drawingml/2006/picture">
                   <pic:nvPicPr>
                     <pic:cNvPr id="0" name="Picture 2"/>
-                    <pic:cNvPicPr>
-                      <a:picLocks noChangeAspect="1" noChangeArrowheads="1"/>
-                    </pic:cNvPicPr>
-                  </pic:nvPicPr>
-                  <pic:blipFill>
-                    <a:blip r:embed="rId25">
-                      <a:extLst>
-                        <a:ext uri="{28A0092B-C50C-407E-A947-70E740481C1C}">
-                          <a14:useLocalDpi xmlns:a14="http://schemas.microsoft.com/office/drawing/2010/main" val="0"/>
-                        </a:ext>
-                      </a:extLst>
-                    </a:blip>
-                    <a:srcRect/>
-                    <a:stretch>
-                      <a:fillRect/>
-                    </a:stretch>
-                  </pic:blipFill>
-                  <pic:spPr bwMode="auto">
-                    <a:xfrm>
-                      <a:off x="0" y="0"/>
-                      <a:ext cx="6115050" cy="6515100"/>
-                    </a:xfrm>
-                    <a:prstGeom prst="rect">
-                      <a:avLst/>
-                    </a:prstGeom>
-                    <a:noFill/>
-                    <a:ln>
-                      <a:noFill/>
-                    </a:ln>
-                  </pic:spPr>
-                </pic:pic>
-              </a:graphicData>
-            </a:graphic>
-          </wp:inline>
-        </w:drawing>
-      </w:r>
-    </w:p>
-    <w:p/>
-    <w:tbl>
-      <w:tblPr>
-        <w:tblStyle w:val="Grigliatabella"/>
-        <w:tblW w:w="0" w:type="auto"/>
-        <w:tblLook w:val="04A0" w:firstRow="1" w:lastRow="0" w:firstColumn="1" w:lastColumn="0" w:noHBand="0" w:noVBand="1"/>
-      </w:tblPr>
-      <w:tblGrid>
-        <w:gridCol w:w="2263"/>
-        <w:gridCol w:w="7365"/>
-      </w:tblGrid>
-      <w:tr>
-        <w:tc>
-          <w:tcPr>
-            <w:tcW w:w="2263" w:type="dxa"/>
-          </w:tcPr>
-          <w:p>
-            <w:pPr>
-              <w:jc w:val="center"/>
-              <w:rPr>
-                <w:b/>
-              </w:rPr>
-            </w:pPr>
-            <w:r>
-              <w:rPr>
-                <w:b/>
-              </w:rPr>
-              <w:lastRenderedPageBreak/>
-              <w:t>Nome</w:t>
-            </w:r>
-          </w:p>
-        </w:tc>
-        <w:tc>
-          <w:tcPr>
-            <w:tcW w:w="7365" w:type="dxa"/>
-          </w:tcPr>
-          <w:p>
-            <w:pPr>
-              <w:jc w:val="center"/>
-            </w:pPr>
-            <w:r>
-              <w:t>TC_3.3</w:t>
-            </w:r>
-          </w:p>
-        </w:tc>
-      </w:tr>
-      <w:tr>
-        <w:tc>
-          <w:tcPr>
-            <w:tcW w:w="2263" w:type="dxa"/>
-          </w:tcPr>
-          <w:p>
-            <w:pPr>
-              <w:jc w:val="center"/>
-              <w:rPr>
-                <w:b/>
-              </w:rPr>
-            </w:pPr>
-            <w:r>
-              <w:rPr>
-                <w:b/>
-              </w:rPr>
-              <w:t>Data e ora</w:t>
-            </w:r>
-          </w:p>
-        </w:tc>
-        <w:tc>
-          <w:tcPr>
-            <w:tcW w:w="7365" w:type="dxa"/>
-          </w:tcPr>
-          <w:p>
-            <w:pPr>
-              <w:jc w:val="center"/>
-            </w:pPr>
-            <w:r>
-              <w:t>06/02/19 12:06</w:t>
-            </w:r>
-          </w:p>
-        </w:tc>
-      </w:tr>
-      <w:tr>
-        <w:tc>
-          <w:tcPr>
-            <w:tcW w:w="2263" w:type="dxa"/>
-          </w:tcPr>
-          <w:p>
-            <w:pPr>
-              <w:jc w:val="center"/>
-              <w:rPr>
-                <w:b/>
-              </w:rPr>
-            </w:pPr>
-            <w:r>
-              <w:rPr>
-                <w:b/>
-              </w:rPr>
-              <w:t>Tester</w:t>
-            </w:r>
-          </w:p>
-        </w:tc>
-        <w:tc>
-          <w:tcPr>
-            <w:tcW w:w="7365" w:type="dxa"/>
-          </w:tcPr>
-          <w:p>
-            <w:pPr>
-              <w:jc w:val="center"/>
-            </w:pPr>
-            <w:r>
-              <w:t>Francesco Giuliano</w:t>
-            </w:r>
-          </w:p>
-        </w:tc>
-      </w:tr>
-      <w:tr>
-        <w:tc>
-          <w:tcPr>
-            <w:tcW w:w="9628" w:type="dxa"/>
-            <w:gridSpan w:val="2"/>
-          </w:tcPr>
-          <w:p>
-            <w:pPr>
-              <w:jc w:val="center"/>
-              <w:rPr>
-                <w:b/>
-              </w:rPr>
-            </w:pPr>
-            <w:r>
-              <w:rPr>
-                <w:b/>
-              </w:rPr>
-              <w:t>Output Atteso</w:t>
-            </w:r>
-          </w:p>
-        </w:tc>
-      </w:tr>
-      <w:tr>
-        <w:tc>
-          <w:tcPr>
-            <w:tcW w:w="9628" w:type="dxa"/>
-            <w:gridSpan w:val="2"/>
-          </w:tcPr>
-          <w:p>
-            <w:pPr>
-              <w:jc w:val="center"/>
-            </w:pPr>
-            <w:r>
-              <w:t>La creazione storia non va a buon fine</w:t>
-            </w:r>
-          </w:p>
-        </w:tc>
-      </w:tr>
-      <w:tr>
-        <w:tc>
-          <w:tcPr>
-            <w:tcW w:w="9628" w:type="dxa"/>
-            <w:gridSpan w:val="2"/>
-          </w:tcPr>
-          <w:p>
-            <w:pPr>
-              <w:jc w:val="center"/>
-              <w:rPr>
-                <w:b/>
-              </w:rPr>
-            </w:pPr>
-            <w:r>
-              <w:rPr>
-                <w:b/>
-              </w:rPr>
-              <w:t>Output Sistema</w:t>
-            </w:r>
-          </w:p>
-        </w:tc>
-      </w:tr>
-      <w:tr>
-        <w:tc>
-          <w:tcPr>
-            <w:tcW w:w="9628" w:type="dxa"/>
-            <w:gridSpan w:val="2"/>
-          </w:tcPr>
-          <w:p>
-            <w:pPr>
-              <w:jc w:val="center"/>
-            </w:pPr>
-            <w:r>
-              <w:t>La creazione storia non va a buon fine</w:t>
-            </w:r>
-          </w:p>
-        </w:tc>
-      </w:tr>
-      <w:tr>
-        <w:tc>
-          <w:tcPr>
-            <w:tcW w:w="2263" w:type="dxa"/>
-          </w:tcPr>
-          <w:p>
-            <w:pPr>
-              <w:jc w:val="center"/>
-              <w:rPr>
-                <w:b/>
-              </w:rPr>
-            </w:pPr>
-            <w:r>
-              <w:rPr>
-                <w:b/>
-              </w:rPr>
-              <w:t>Esito</w:t>
-            </w:r>
-          </w:p>
-        </w:tc>
-        <w:tc>
-          <w:tcPr>
-            <w:tcW w:w="7365" w:type="dxa"/>
-          </w:tcPr>
-          <w:p>
-            <w:pPr>
-              <w:jc w:val="center"/>
-            </w:pPr>
-            <w:r>
-              <w:t>Corretto</w:t>
-            </w:r>
-          </w:p>
-        </w:tc>
-      </w:tr>
-      <w:tr>
-        <w:tc>
-          <w:tcPr>
-            <w:tcW w:w="2263" w:type="dxa"/>
-          </w:tcPr>
-          <w:p>
-            <w:pPr>
-              <w:jc w:val="center"/>
-              <w:rPr>
-                <w:b/>
-              </w:rPr>
-            </w:pPr>
-            <w:r>
-              <w:rPr>
-                <w:b/>
-              </w:rPr>
-              <w:t>Numero Prove</w:t>
-            </w:r>
-          </w:p>
-        </w:tc>
-        <w:tc>
-          <w:tcPr>
-            <w:tcW w:w="7365" w:type="dxa"/>
-          </w:tcPr>
-          <w:p>
-            <w:pPr>
-              <w:jc w:val="center"/>
-            </w:pPr>
-            <w:r>
-              <w:t>1</w:t>
-            </w:r>
-          </w:p>
-        </w:tc>
-      </w:tr>
-      <w:tr>
-        <w:tc>
-          <w:tcPr>
-            <w:tcW w:w="2263" w:type="dxa"/>
-          </w:tcPr>
-          <w:p>
-            <w:pPr>
-              <w:jc w:val="center"/>
-              <w:rPr>
-                <w:b/>
-              </w:rPr>
-            </w:pPr>
-            <w:r>
-              <w:rPr>
-                <w:b/>
-              </w:rPr>
-              <w:t>Categoria</w:t>
-            </w:r>
-          </w:p>
-        </w:tc>
-        <w:tc>
-          <w:tcPr>
-            <w:tcW w:w="7365" w:type="dxa"/>
-          </w:tcPr>
-          <w:p>
-            <w:pPr>
-              <w:jc w:val="center"/>
-            </w:pPr>
-          </w:p>
-        </w:tc>
-      </w:tr>
-    </w:tbl>
-    <w:p/>
-    <w:p>
-      <w:r>
-        <w:rPr>
-          <w:noProof/>
-        </w:rPr>
-        <w:drawing>
-          <wp:inline distT="0" distB="0" distL="0" distR="0">
-            <wp:extent cx="6115050" cy="6515100"/>
-            <wp:effectExtent l="0" t="0" r="0" b="0"/>
-            <wp:docPr id="21" name="Immagine 21"/>
-            <wp:cNvGraphicFramePr>
-              <a:graphicFrameLocks xmlns:a="http://schemas.openxmlformats.org/drawingml/2006/main" noChangeAspect="1"/>
-            </wp:cNvGraphicFramePr>
-            <a:graphic xmlns:a="http://schemas.openxmlformats.org/drawingml/2006/main">
-              <a:graphicData uri="http://schemas.openxmlformats.org/drawingml/2006/picture">
-                <pic:pic xmlns:pic="http://schemas.openxmlformats.org/drawingml/2006/picture">
-                  <pic:nvPicPr>
-                    <pic:cNvPr id="0" name="Picture 3"/>
                     <pic:cNvPicPr>
                       <a:picLocks noChangeAspect="1" noChangeArrowheads="1"/>
                     </pic:cNvPicPr>
@@ -7497,6 +7519,352 @@
               <w:jc w:val="center"/>
             </w:pPr>
             <w:r>
+              <w:t>TC_3.3</w:t>
+            </w:r>
+          </w:p>
+        </w:tc>
+      </w:tr>
+      <w:tr>
+        <w:tc>
+          <w:tcPr>
+            <w:tcW w:w="2263" w:type="dxa"/>
+          </w:tcPr>
+          <w:p>
+            <w:pPr>
+              <w:jc w:val="center"/>
+              <w:rPr>
+                <w:b/>
+              </w:rPr>
+            </w:pPr>
+            <w:r>
+              <w:rPr>
+                <w:b/>
+              </w:rPr>
+              <w:t>Data e ora</w:t>
+            </w:r>
+          </w:p>
+        </w:tc>
+        <w:tc>
+          <w:tcPr>
+            <w:tcW w:w="7365" w:type="dxa"/>
+          </w:tcPr>
+          <w:p>
+            <w:pPr>
+              <w:jc w:val="center"/>
+            </w:pPr>
+            <w:r>
+              <w:t>06/02/19 12:06</w:t>
+            </w:r>
+          </w:p>
+        </w:tc>
+      </w:tr>
+      <w:tr>
+        <w:tc>
+          <w:tcPr>
+            <w:tcW w:w="2263" w:type="dxa"/>
+          </w:tcPr>
+          <w:p>
+            <w:pPr>
+              <w:jc w:val="center"/>
+              <w:rPr>
+                <w:b/>
+              </w:rPr>
+            </w:pPr>
+            <w:r>
+              <w:rPr>
+                <w:b/>
+              </w:rPr>
+              <w:t>Tester</w:t>
+            </w:r>
+          </w:p>
+        </w:tc>
+        <w:tc>
+          <w:tcPr>
+            <w:tcW w:w="7365" w:type="dxa"/>
+          </w:tcPr>
+          <w:p>
+            <w:pPr>
+              <w:jc w:val="center"/>
+            </w:pPr>
+            <w:r>
+              <w:t>Francesco Giuliano</w:t>
+            </w:r>
+          </w:p>
+        </w:tc>
+      </w:tr>
+      <w:tr>
+        <w:tc>
+          <w:tcPr>
+            <w:tcW w:w="9628" w:type="dxa"/>
+            <w:gridSpan w:val="2"/>
+          </w:tcPr>
+          <w:p>
+            <w:pPr>
+              <w:jc w:val="center"/>
+              <w:rPr>
+                <w:b/>
+              </w:rPr>
+            </w:pPr>
+            <w:r>
+              <w:rPr>
+                <w:b/>
+              </w:rPr>
+              <w:t>Output Atteso</w:t>
+            </w:r>
+          </w:p>
+        </w:tc>
+      </w:tr>
+      <w:tr>
+        <w:tc>
+          <w:tcPr>
+            <w:tcW w:w="9628" w:type="dxa"/>
+            <w:gridSpan w:val="2"/>
+          </w:tcPr>
+          <w:p>
+            <w:pPr>
+              <w:jc w:val="center"/>
+            </w:pPr>
+            <w:r>
+              <w:t>La creazione storia non va a buon fine</w:t>
+            </w:r>
+          </w:p>
+        </w:tc>
+      </w:tr>
+      <w:tr>
+        <w:tc>
+          <w:tcPr>
+            <w:tcW w:w="9628" w:type="dxa"/>
+            <w:gridSpan w:val="2"/>
+          </w:tcPr>
+          <w:p>
+            <w:pPr>
+              <w:jc w:val="center"/>
+              <w:rPr>
+                <w:b/>
+              </w:rPr>
+            </w:pPr>
+            <w:r>
+              <w:rPr>
+                <w:b/>
+              </w:rPr>
+              <w:t>Output Sistema</w:t>
+            </w:r>
+          </w:p>
+        </w:tc>
+      </w:tr>
+      <w:tr>
+        <w:tc>
+          <w:tcPr>
+            <w:tcW w:w="9628" w:type="dxa"/>
+            <w:gridSpan w:val="2"/>
+          </w:tcPr>
+          <w:p>
+            <w:pPr>
+              <w:jc w:val="center"/>
+            </w:pPr>
+            <w:r>
+              <w:t>La creazione storia non va a buon fine</w:t>
+            </w:r>
+          </w:p>
+        </w:tc>
+      </w:tr>
+      <w:tr>
+        <w:tc>
+          <w:tcPr>
+            <w:tcW w:w="2263" w:type="dxa"/>
+          </w:tcPr>
+          <w:p>
+            <w:pPr>
+              <w:jc w:val="center"/>
+              <w:rPr>
+                <w:b/>
+              </w:rPr>
+            </w:pPr>
+            <w:r>
+              <w:rPr>
+                <w:b/>
+              </w:rPr>
+              <w:t>Esito</w:t>
+            </w:r>
+          </w:p>
+        </w:tc>
+        <w:tc>
+          <w:tcPr>
+            <w:tcW w:w="7365" w:type="dxa"/>
+          </w:tcPr>
+          <w:p>
+            <w:pPr>
+              <w:jc w:val="center"/>
+            </w:pPr>
+            <w:r>
+              <w:t>Corretto</w:t>
+            </w:r>
+          </w:p>
+        </w:tc>
+      </w:tr>
+      <w:tr>
+        <w:tc>
+          <w:tcPr>
+            <w:tcW w:w="2263" w:type="dxa"/>
+          </w:tcPr>
+          <w:p>
+            <w:pPr>
+              <w:jc w:val="center"/>
+              <w:rPr>
+                <w:b/>
+              </w:rPr>
+            </w:pPr>
+            <w:r>
+              <w:rPr>
+                <w:b/>
+              </w:rPr>
+              <w:t>Numero Prove</w:t>
+            </w:r>
+          </w:p>
+        </w:tc>
+        <w:tc>
+          <w:tcPr>
+            <w:tcW w:w="7365" w:type="dxa"/>
+          </w:tcPr>
+          <w:p>
+            <w:pPr>
+              <w:jc w:val="center"/>
+            </w:pPr>
+            <w:r>
+              <w:t>1</w:t>
+            </w:r>
+          </w:p>
+        </w:tc>
+      </w:tr>
+      <w:tr>
+        <w:tc>
+          <w:tcPr>
+            <w:tcW w:w="2263" w:type="dxa"/>
+          </w:tcPr>
+          <w:p>
+            <w:pPr>
+              <w:jc w:val="center"/>
+              <w:rPr>
+                <w:b/>
+              </w:rPr>
+            </w:pPr>
+            <w:r>
+              <w:rPr>
+                <w:b/>
+              </w:rPr>
+              <w:t>Categoria</w:t>
+            </w:r>
+          </w:p>
+        </w:tc>
+        <w:tc>
+          <w:tcPr>
+            <w:tcW w:w="7365" w:type="dxa"/>
+          </w:tcPr>
+          <w:p>
+            <w:pPr>
+              <w:jc w:val="center"/>
+            </w:pPr>
+          </w:p>
+        </w:tc>
+      </w:tr>
+    </w:tbl>
+    <w:p/>
+    <w:p>
+      <w:r>
+        <w:rPr>
+          <w:noProof/>
+        </w:rPr>
+        <w:drawing>
+          <wp:inline distT="0" distB="0" distL="0" distR="0">
+            <wp:extent cx="6115050" cy="6515100"/>
+            <wp:effectExtent l="0" t="0" r="0" b="0"/>
+            <wp:docPr id="21" name="Immagine 21"/>
+            <wp:cNvGraphicFramePr>
+              <a:graphicFrameLocks xmlns:a="http://schemas.openxmlformats.org/drawingml/2006/main" noChangeAspect="1"/>
+            </wp:cNvGraphicFramePr>
+            <a:graphic xmlns:a="http://schemas.openxmlformats.org/drawingml/2006/main">
+              <a:graphicData uri="http://schemas.openxmlformats.org/drawingml/2006/picture">
+                <pic:pic xmlns:pic="http://schemas.openxmlformats.org/drawingml/2006/picture">
+                  <pic:nvPicPr>
+                    <pic:cNvPr id="0" name="Picture 3"/>
+                    <pic:cNvPicPr>
+                      <a:picLocks noChangeAspect="1" noChangeArrowheads="1"/>
+                    </pic:cNvPicPr>
+                  </pic:nvPicPr>
+                  <pic:blipFill>
+                    <a:blip r:embed="rId27">
+                      <a:extLst>
+                        <a:ext uri="{28A0092B-C50C-407E-A947-70E740481C1C}">
+                          <a14:useLocalDpi xmlns:a14="http://schemas.microsoft.com/office/drawing/2010/main" val="0"/>
+                        </a:ext>
+                      </a:extLst>
+                    </a:blip>
+                    <a:srcRect/>
+                    <a:stretch>
+                      <a:fillRect/>
+                    </a:stretch>
+                  </pic:blipFill>
+                  <pic:spPr bwMode="auto">
+                    <a:xfrm>
+                      <a:off x="0" y="0"/>
+                      <a:ext cx="6115050" cy="6515100"/>
+                    </a:xfrm>
+                    <a:prstGeom prst="rect">
+                      <a:avLst/>
+                    </a:prstGeom>
+                    <a:noFill/>
+                    <a:ln>
+                      <a:noFill/>
+                    </a:ln>
+                  </pic:spPr>
+                </pic:pic>
+              </a:graphicData>
+            </a:graphic>
+          </wp:inline>
+        </w:drawing>
+      </w:r>
+    </w:p>
+    <w:p/>
+    <w:tbl>
+      <w:tblPr>
+        <w:tblStyle w:val="Grigliatabella"/>
+        <w:tblW w:w="0" w:type="auto"/>
+        <w:tblLook w:val="04A0" w:firstRow="1" w:lastRow="0" w:firstColumn="1" w:lastColumn="0" w:noHBand="0" w:noVBand="1"/>
+      </w:tblPr>
+      <w:tblGrid>
+        <w:gridCol w:w="2263"/>
+        <w:gridCol w:w="7365"/>
+      </w:tblGrid>
+      <w:tr>
+        <w:tc>
+          <w:tcPr>
+            <w:tcW w:w="2263" w:type="dxa"/>
+          </w:tcPr>
+          <w:p>
+            <w:pPr>
+              <w:jc w:val="center"/>
+              <w:rPr>
+                <w:b/>
+              </w:rPr>
+            </w:pPr>
+            <w:r>
+              <w:rPr>
+                <w:b/>
+              </w:rPr>
+              <w:lastRenderedPageBreak/>
+              <w:t>Nome</w:t>
+            </w:r>
+          </w:p>
+        </w:tc>
+        <w:tc>
+          <w:tcPr>
+            <w:tcW w:w="7365" w:type="dxa"/>
+          </w:tcPr>
+          <w:p>
+            <w:pPr>
+              <w:jc w:val="center"/>
+            </w:pPr>
+            <w:r>
               <w:t>TC_3.4</w:t>
             </w:r>
           </w:p>
@@ -7771,7 +8139,7 @@
                     </pic:cNvPicPr>
                   </pic:nvPicPr>
                   <pic:blipFill>
-                    <a:blip r:embed="rId27">
+                    <a:blip r:embed="rId28">
                       <a:extLst>
                         <a:ext uri="{28A0092B-C50C-407E-A947-70E740481C1C}">
                           <a14:useLocalDpi xmlns:a14="http://schemas.microsoft.com/office/drawing/2010/main" val="0"/>
@@ -7843,10 +8211,7 @@
               <w:jc w:val="center"/>
             </w:pPr>
             <w:r>
-              <w:t>TC_3.</w:t>
-            </w:r>
-            <w:r>
-              <w:t>5</w:t>
+              <w:t>TC_3.5</w:t>
             </w:r>
           </w:p>
         </w:tc>
@@ -7952,13 +8317,7 @@
               <w:jc w:val="center"/>
             </w:pPr>
             <w:r>
-              <w:t xml:space="preserve">La creazione </w:t>
-            </w:r>
-            <w:r>
-              <w:t>personaggio non</w:t>
-            </w:r>
-            <w:r>
-              <w:t xml:space="preserve"> va a buon fine</w:t>
+              <w:t>La creazione personaggio non va a buon fine</w:t>
             </w:r>
           </w:p>
         </w:tc>
@@ -7996,13 +8355,7 @@
               <w:jc w:val="center"/>
             </w:pPr>
             <w:r>
-              <w:t xml:space="preserve">La creazione </w:t>
-            </w:r>
-            <w:r>
-              <w:t xml:space="preserve">personaggio non </w:t>
-            </w:r>
-            <w:r>
-              <w:t>va a buon fine</w:t>
+              <w:t>La creazione personaggio non va a buon fine</w:t>
             </w:r>
           </w:p>
         </w:tc>
@@ -8131,7 +8484,7 @@
                     </pic:cNvPicPr>
                   </pic:nvPicPr>
                   <pic:blipFill>
-                    <a:blip r:embed="rId28">
+                    <a:blip r:embed="rId29">
                       <a:extLst>
                         <a:ext uri="{28A0092B-C50C-407E-A947-70E740481C1C}">
                           <a14:useLocalDpi xmlns:a14="http://schemas.microsoft.com/office/drawing/2010/main" val="0"/>
@@ -8204,10 +8557,7 @@
               <w:jc w:val="center"/>
             </w:pPr>
             <w:r>
-              <w:t>TC_3.</w:t>
-            </w:r>
-            <w:r>
-              <w:t>6</w:t>
+              <w:t>TC_3.6</w:t>
             </w:r>
           </w:p>
         </w:tc>
@@ -8480,7 +8830,7 @@
                     </pic:cNvPicPr>
                   </pic:nvPicPr>
                   <pic:blipFill>
-                    <a:blip r:embed="rId29">
+                    <a:blip r:embed="rId30">
                       <a:extLst>
                         <a:ext uri="{28A0092B-C50C-407E-A947-70E740481C1C}">
                           <a14:useLocalDpi xmlns:a14="http://schemas.microsoft.com/office/drawing/2010/main" val="0"/>
@@ -8553,10 +8903,7 @@
               <w:jc w:val="center"/>
             </w:pPr>
             <w:r>
-              <w:t>TC_3.</w:t>
-            </w:r>
-            <w:r>
-              <w:t>7</w:t>
+              <w:t>TC_3.7</w:t>
             </w:r>
           </w:p>
         </w:tc>
@@ -8824,355 +9171,6 @@
                 <pic:pic xmlns:pic="http://schemas.openxmlformats.org/drawingml/2006/picture">
                   <pic:nvPicPr>
                     <pic:cNvPr id="0" name="Picture 9"/>
-                    <pic:cNvPicPr>
-                      <a:picLocks noChangeAspect="1" noChangeArrowheads="1"/>
-                    </pic:cNvPicPr>
-                  </pic:nvPicPr>
-                  <pic:blipFill>
-                    <a:blip r:embed="rId30">
-                      <a:extLst>
-                        <a:ext uri="{28A0092B-C50C-407E-A947-70E740481C1C}">
-                          <a14:useLocalDpi xmlns:a14="http://schemas.microsoft.com/office/drawing/2010/main" val="0"/>
-                        </a:ext>
-                      </a:extLst>
-                    </a:blip>
-                    <a:srcRect/>
-                    <a:stretch>
-                      <a:fillRect/>
-                    </a:stretch>
-                  </pic:blipFill>
-                  <pic:spPr bwMode="auto">
-                    <a:xfrm>
-                      <a:off x="0" y="0"/>
-                      <a:ext cx="6115050" cy="6505575"/>
-                    </a:xfrm>
-                    <a:prstGeom prst="rect">
-                      <a:avLst/>
-                    </a:prstGeom>
-                    <a:noFill/>
-                    <a:ln>
-                      <a:noFill/>
-                    </a:ln>
-                  </pic:spPr>
-                </pic:pic>
-              </a:graphicData>
-            </a:graphic>
-          </wp:inline>
-        </w:drawing>
-      </w:r>
-    </w:p>
-    <w:p/>
-    <w:tbl>
-      <w:tblPr>
-        <w:tblStyle w:val="Grigliatabella"/>
-        <w:tblW w:w="0" w:type="auto"/>
-        <w:tblLook w:val="04A0" w:firstRow="1" w:lastRow="0" w:firstColumn="1" w:lastColumn="0" w:noHBand="0" w:noVBand="1"/>
-      </w:tblPr>
-      <w:tblGrid>
-        <w:gridCol w:w="2263"/>
-        <w:gridCol w:w="7365"/>
-      </w:tblGrid>
-      <w:tr>
-        <w:tc>
-          <w:tcPr>
-            <w:tcW w:w="2263" w:type="dxa"/>
-          </w:tcPr>
-          <w:p>
-            <w:pPr>
-              <w:jc w:val="center"/>
-              <w:rPr>
-                <w:b/>
-              </w:rPr>
-            </w:pPr>
-            <w:r>
-              <w:rPr>
-                <w:b/>
-              </w:rPr>
-              <w:lastRenderedPageBreak/>
-              <w:t>Nome</w:t>
-            </w:r>
-          </w:p>
-        </w:tc>
-        <w:tc>
-          <w:tcPr>
-            <w:tcW w:w="7365" w:type="dxa"/>
-          </w:tcPr>
-          <w:p>
-            <w:pPr>
-              <w:jc w:val="center"/>
-            </w:pPr>
-            <w:r>
-              <w:t>TC_3.</w:t>
-            </w:r>
-            <w:r>
-              <w:t>8</w:t>
-            </w:r>
-          </w:p>
-        </w:tc>
-      </w:tr>
-      <w:tr>
-        <w:tc>
-          <w:tcPr>
-            <w:tcW w:w="2263" w:type="dxa"/>
-          </w:tcPr>
-          <w:p>
-            <w:pPr>
-              <w:jc w:val="center"/>
-              <w:rPr>
-                <w:b/>
-              </w:rPr>
-            </w:pPr>
-            <w:r>
-              <w:rPr>
-                <w:b/>
-              </w:rPr>
-              <w:t>Data e ora</w:t>
-            </w:r>
-          </w:p>
-        </w:tc>
-        <w:tc>
-          <w:tcPr>
-            <w:tcW w:w="7365" w:type="dxa"/>
-          </w:tcPr>
-          <w:p>
-            <w:pPr>
-              <w:jc w:val="center"/>
-            </w:pPr>
-            <w:r>
-              <w:t>06/02/19 12:06</w:t>
-            </w:r>
-          </w:p>
-        </w:tc>
-      </w:tr>
-      <w:tr>
-        <w:tc>
-          <w:tcPr>
-            <w:tcW w:w="2263" w:type="dxa"/>
-          </w:tcPr>
-          <w:p>
-            <w:pPr>
-              <w:jc w:val="center"/>
-              <w:rPr>
-                <w:b/>
-              </w:rPr>
-            </w:pPr>
-            <w:r>
-              <w:rPr>
-                <w:b/>
-              </w:rPr>
-              <w:t>Tester</w:t>
-            </w:r>
-          </w:p>
-        </w:tc>
-        <w:tc>
-          <w:tcPr>
-            <w:tcW w:w="7365" w:type="dxa"/>
-          </w:tcPr>
-          <w:p>
-            <w:pPr>
-              <w:jc w:val="center"/>
-            </w:pPr>
-            <w:r>
-              <w:t>Francesco Giuliano</w:t>
-            </w:r>
-          </w:p>
-        </w:tc>
-      </w:tr>
-      <w:tr>
-        <w:tc>
-          <w:tcPr>
-            <w:tcW w:w="9628" w:type="dxa"/>
-            <w:gridSpan w:val="2"/>
-          </w:tcPr>
-          <w:p>
-            <w:pPr>
-              <w:jc w:val="center"/>
-              <w:rPr>
-                <w:b/>
-              </w:rPr>
-            </w:pPr>
-            <w:r>
-              <w:rPr>
-                <w:b/>
-              </w:rPr>
-              <w:t>Output Atteso</w:t>
-            </w:r>
-          </w:p>
-        </w:tc>
-      </w:tr>
-      <w:tr>
-        <w:tc>
-          <w:tcPr>
-            <w:tcW w:w="9628" w:type="dxa"/>
-            <w:gridSpan w:val="2"/>
-          </w:tcPr>
-          <w:p>
-            <w:pPr>
-              <w:jc w:val="center"/>
-            </w:pPr>
-            <w:r>
-              <w:t>La creazione personaggio non va a buon fine</w:t>
-            </w:r>
-          </w:p>
-        </w:tc>
-      </w:tr>
-      <w:tr>
-        <w:tc>
-          <w:tcPr>
-            <w:tcW w:w="9628" w:type="dxa"/>
-            <w:gridSpan w:val="2"/>
-          </w:tcPr>
-          <w:p>
-            <w:pPr>
-              <w:jc w:val="center"/>
-              <w:rPr>
-                <w:b/>
-              </w:rPr>
-            </w:pPr>
-            <w:r>
-              <w:rPr>
-                <w:b/>
-              </w:rPr>
-              <w:t>Output Sistema</w:t>
-            </w:r>
-          </w:p>
-        </w:tc>
-      </w:tr>
-      <w:tr>
-        <w:tc>
-          <w:tcPr>
-            <w:tcW w:w="9628" w:type="dxa"/>
-            <w:gridSpan w:val="2"/>
-          </w:tcPr>
-          <w:p>
-            <w:pPr>
-              <w:jc w:val="center"/>
-            </w:pPr>
-            <w:r>
-              <w:t>La creazione personaggio non va a buon fine</w:t>
-            </w:r>
-          </w:p>
-        </w:tc>
-      </w:tr>
-      <w:tr>
-        <w:tc>
-          <w:tcPr>
-            <w:tcW w:w="2263" w:type="dxa"/>
-          </w:tcPr>
-          <w:p>
-            <w:pPr>
-              <w:jc w:val="center"/>
-              <w:rPr>
-                <w:b/>
-              </w:rPr>
-            </w:pPr>
-            <w:r>
-              <w:rPr>
-                <w:b/>
-              </w:rPr>
-              <w:t>Esito</w:t>
-            </w:r>
-          </w:p>
-        </w:tc>
-        <w:tc>
-          <w:tcPr>
-            <w:tcW w:w="7365" w:type="dxa"/>
-          </w:tcPr>
-          <w:p>
-            <w:pPr>
-              <w:jc w:val="center"/>
-            </w:pPr>
-            <w:r>
-              <w:t>Corretto</w:t>
-            </w:r>
-          </w:p>
-        </w:tc>
-      </w:tr>
-      <w:tr>
-        <w:tc>
-          <w:tcPr>
-            <w:tcW w:w="2263" w:type="dxa"/>
-          </w:tcPr>
-          <w:p>
-            <w:pPr>
-              <w:jc w:val="center"/>
-              <w:rPr>
-                <w:b/>
-              </w:rPr>
-            </w:pPr>
-            <w:r>
-              <w:rPr>
-                <w:b/>
-              </w:rPr>
-              <w:t>Numero Prove</w:t>
-            </w:r>
-          </w:p>
-        </w:tc>
-        <w:tc>
-          <w:tcPr>
-            <w:tcW w:w="7365" w:type="dxa"/>
-          </w:tcPr>
-          <w:p>
-            <w:pPr>
-              <w:jc w:val="center"/>
-            </w:pPr>
-            <w:r>
-              <w:t>1</w:t>
-            </w:r>
-          </w:p>
-        </w:tc>
-      </w:tr>
-      <w:tr>
-        <w:tc>
-          <w:tcPr>
-            <w:tcW w:w="2263" w:type="dxa"/>
-          </w:tcPr>
-          <w:p>
-            <w:pPr>
-              <w:jc w:val="center"/>
-              <w:rPr>
-                <w:b/>
-              </w:rPr>
-            </w:pPr>
-            <w:r>
-              <w:rPr>
-                <w:b/>
-              </w:rPr>
-              <w:t>Categoria</w:t>
-            </w:r>
-          </w:p>
-        </w:tc>
-        <w:tc>
-          <w:tcPr>
-            <w:tcW w:w="7365" w:type="dxa"/>
-          </w:tcPr>
-          <w:p>
-            <w:pPr>
-              <w:jc w:val="center"/>
-            </w:pPr>
-          </w:p>
-        </w:tc>
-      </w:tr>
-    </w:tbl>
-    <w:p/>
-    <w:p>
-      <w:r>
-        <w:rPr>
-          <w:noProof/>
-        </w:rPr>
-        <w:drawing>
-          <wp:inline distT="0" distB="0" distL="0" distR="0">
-            <wp:extent cx="6115050" cy="6505575"/>
-            <wp:effectExtent l="0" t="0" r="0" b="9525"/>
-            <wp:docPr id="28" name="Immagine 28"/>
-            <wp:cNvGraphicFramePr>
-              <a:graphicFrameLocks xmlns:a="http://schemas.openxmlformats.org/drawingml/2006/main" noChangeAspect="1"/>
-            </wp:cNvGraphicFramePr>
-            <a:graphic xmlns:a="http://schemas.openxmlformats.org/drawingml/2006/main">
-              <a:graphicData uri="http://schemas.openxmlformats.org/drawingml/2006/picture">
-                <pic:pic xmlns:pic="http://schemas.openxmlformats.org/drawingml/2006/picture">
-                  <pic:nvPicPr>
-                    <pic:cNvPr id="0" name="Picture 10"/>
                     <pic:cNvPicPr>
                       <a:picLocks noChangeAspect="1" noChangeArrowheads="1"/>
                     </pic:cNvPicPr>
@@ -9251,10 +9249,353 @@
               <w:jc w:val="center"/>
             </w:pPr>
             <w:r>
-              <w:t>TC_3.</w:t>
-            </w:r>
-            <w:r>
-              <w:t>9</w:t>
+              <w:t>TC_3.8</w:t>
+            </w:r>
+          </w:p>
+        </w:tc>
+      </w:tr>
+      <w:tr>
+        <w:tc>
+          <w:tcPr>
+            <w:tcW w:w="2263" w:type="dxa"/>
+          </w:tcPr>
+          <w:p>
+            <w:pPr>
+              <w:jc w:val="center"/>
+              <w:rPr>
+                <w:b/>
+              </w:rPr>
+            </w:pPr>
+            <w:r>
+              <w:rPr>
+                <w:b/>
+              </w:rPr>
+              <w:t>Data e ora</w:t>
+            </w:r>
+          </w:p>
+        </w:tc>
+        <w:tc>
+          <w:tcPr>
+            <w:tcW w:w="7365" w:type="dxa"/>
+          </w:tcPr>
+          <w:p>
+            <w:pPr>
+              <w:jc w:val="center"/>
+            </w:pPr>
+            <w:r>
+              <w:t>06/02/19 12:06</w:t>
+            </w:r>
+          </w:p>
+        </w:tc>
+      </w:tr>
+      <w:tr>
+        <w:tc>
+          <w:tcPr>
+            <w:tcW w:w="2263" w:type="dxa"/>
+          </w:tcPr>
+          <w:p>
+            <w:pPr>
+              <w:jc w:val="center"/>
+              <w:rPr>
+                <w:b/>
+              </w:rPr>
+            </w:pPr>
+            <w:r>
+              <w:rPr>
+                <w:b/>
+              </w:rPr>
+              <w:t>Tester</w:t>
+            </w:r>
+          </w:p>
+        </w:tc>
+        <w:tc>
+          <w:tcPr>
+            <w:tcW w:w="7365" w:type="dxa"/>
+          </w:tcPr>
+          <w:p>
+            <w:pPr>
+              <w:jc w:val="center"/>
+            </w:pPr>
+            <w:r>
+              <w:t>Francesco Giuliano</w:t>
+            </w:r>
+          </w:p>
+        </w:tc>
+      </w:tr>
+      <w:tr>
+        <w:tc>
+          <w:tcPr>
+            <w:tcW w:w="9628" w:type="dxa"/>
+            <w:gridSpan w:val="2"/>
+          </w:tcPr>
+          <w:p>
+            <w:pPr>
+              <w:jc w:val="center"/>
+              <w:rPr>
+                <w:b/>
+              </w:rPr>
+            </w:pPr>
+            <w:r>
+              <w:rPr>
+                <w:b/>
+              </w:rPr>
+              <w:t>Output Atteso</w:t>
+            </w:r>
+          </w:p>
+        </w:tc>
+      </w:tr>
+      <w:tr>
+        <w:tc>
+          <w:tcPr>
+            <w:tcW w:w="9628" w:type="dxa"/>
+            <w:gridSpan w:val="2"/>
+          </w:tcPr>
+          <w:p>
+            <w:pPr>
+              <w:jc w:val="center"/>
+            </w:pPr>
+            <w:r>
+              <w:t>La creazione personaggio non va a buon fine</w:t>
+            </w:r>
+          </w:p>
+        </w:tc>
+      </w:tr>
+      <w:tr>
+        <w:tc>
+          <w:tcPr>
+            <w:tcW w:w="9628" w:type="dxa"/>
+            <w:gridSpan w:val="2"/>
+          </w:tcPr>
+          <w:p>
+            <w:pPr>
+              <w:jc w:val="center"/>
+              <w:rPr>
+                <w:b/>
+              </w:rPr>
+            </w:pPr>
+            <w:r>
+              <w:rPr>
+                <w:b/>
+              </w:rPr>
+              <w:t>Output Sistema</w:t>
+            </w:r>
+          </w:p>
+        </w:tc>
+      </w:tr>
+      <w:tr>
+        <w:tc>
+          <w:tcPr>
+            <w:tcW w:w="9628" w:type="dxa"/>
+            <w:gridSpan w:val="2"/>
+          </w:tcPr>
+          <w:p>
+            <w:pPr>
+              <w:jc w:val="center"/>
+            </w:pPr>
+            <w:r>
+              <w:t>La creazione personaggio non va a buon fine</w:t>
+            </w:r>
+          </w:p>
+        </w:tc>
+      </w:tr>
+      <w:tr>
+        <w:tc>
+          <w:tcPr>
+            <w:tcW w:w="2263" w:type="dxa"/>
+          </w:tcPr>
+          <w:p>
+            <w:pPr>
+              <w:jc w:val="center"/>
+              <w:rPr>
+                <w:b/>
+              </w:rPr>
+            </w:pPr>
+            <w:r>
+              <w:rPr>
+                <w:b/>
+              </w:rPr>
+              <w:t>Esito</w:t>
+            </w:r>
+          </w:p>
+        </w:tc>
+        <w:tc>
+          <w:tcPr>
+            <w:tcW w:w="7365" w:type="dxa"/>
+          </w:tcPr>
+          <w:p>
+            <w:pPr>
+              <w:jc w:val="center"/>
+            </w:pPr>
+            <w:r>
+              <w:t>Corretto</w:t>
+            </w:r>
+          </w:p>
+        </w:tc>
+      </w:tr>
+      <w:tr>
+        <w:tc>
+          <w:tcPr>
+            <w:tcW w:w="2263" w:type="dxa"/>
+          </w:tcPr>
+          <w:p>
+            <w:pPr>
+              <w:jc w:val="center"/>
+              <w:rPr>
+                <w:b/>
+              </w:rPr>
+            </w:pPr>
+            <w:r>
+              <w:rPr>
+                <w:b/>
+              </w:rPr>
+              <w:t>Numero Prove</w:t>
+            </w:r>
+          </w:p>
+        </w:tc>
+        <w:tc>
+          <w:tcPr>
+            <w:tcW w:w="7365" w:type="dxa"/>
+          </w:tcPr>
+          <w:p>
+            <w:pPr>
+              <w:jc w:val="center"/>
+            </w:pPr>
+            <w:r>
+              <w:t>1</w:t>
+            </w:r>
+          </w:p>
+        </w:tc>
+      </w:tr>
+      <w:tr>
+        <w:tc>
+          <w:tcPr>
+            <w:tcW w:w="2263" w:type="dxa"/>
+          </w:tcPr>
+          <w:p>
+            <w:pPr>
+              <w:jc w:val="center"/>
+              <w:rPr>
+                <w:b/>
+              </w:rPr>
+            </w:pPr>
+            <w:r>
+              <w:rPr>
+                <w:b/>
+              </w:rPr>
+              <w:t>Categoria</w:t>
+            </w:r>
+          </w:p>
+        </w:tc>
+        <w:tc>
+          <w:tcPr>
+            <w:tcW w:w="7365" w:type="dxa"/>
+          </w:tcPr>
+          <w:p>
+            <w:pPr>
+              <w:jc w:val="center"/>
+            </w:pPr>
+          </w:p>
+        </w:tc>
+      </w:tr>
+    </w:tbl>
+    <w:p/>
+    <w:p>
+      <w:r>
+        <w:rPr>
+          <w:noProof/>
+        </w:rPr>
+        <w:drawing>
+          <wp:inline distT="0" distB="0" distL="0" distR="0">
+            <wp:extent cx="6115050" cy="6505575"/>
+            <wp:effectExtent l="0" t="0" r="0" b="9525"/>
+            <wp:docPr id="28" name="Immagine 28"/>
+            <wp:cNvGraphicFramePr>
+              <a:graphicFrameLocks xmlns:a="http://schemas.openxmlformats.org/drawingml/2006/main" noChangeAspect="1"/>
+            </wp:cNvGraphicFramePr>
+            <a:graphic xmlns:a="http://schemas.openxmlformats.org/drawingml/2006/main">
+              <a:graphicData uri="http://schemas.openxmlformats.org/drawingml/2006/picture">
+                <pic:pic xmlns:pic="http://schemas.openxmlformats.org/drawingml/2006/picture">
+                  <pic:nvPicPr>
+                    <pic:cNvPr id="0" name="Picture 10"/>
+                    <pic:cNvPicPr>
+                      <a:picLocks noChangeAspect="1" noChangeArrowheads="1"/>
+                    </pic:cNvPicPr>
+                  </pic:nvPicPr>
+                  <pic:blipFill>
+                    <a:blip r:embed="rId32">
+                      <a:extLst>
+                        <a:ext uri="{28A0092B-C50C-407E-A947-70E740481C1C}">
+                          <a14:useLocalDpi xmlns:a14="http://schemas.microsoft.com/office/drawing/2010/main" val="0"/>
+                        </a:ext>
+                      </a:extLst>
+                    </a:blip>
+                    <a:srcRect/>
+                    <a:stretch>
+                      <a:fillRect/>
+                    </a:stretch>
+                  </pic:blipFill>
+                  <pic:spPr bwMode="auto">
+                    <a:xfrm>
+                      <a:off x="0" y="0"/>
+                      <a:ext cx="6115050" cy="6505575"/>
+                    </a:xfrm>
+                    <a:prstGeom prst="rect">
+                      <a:avLst/>
+                    </a:prstGeom>
+                    <a:noFill/>
+                    <a:ln>
+                      <a:noFill/>
+                    </a:ln>
+                  </pic:spPr>
+                </pic:pic>
+              </a:graphicData>
+            </a:graphic>
+          </wp:inline>
+        </w:drawing>
+      </w:r>
+    </w:p>
+    <w:p/>
+    <w:tbl>
+      <w:tblPr>
+        <w:tblStyle w:val="Grigliatabella"/>
+        <w:tblW w:w="0" w:type="auto"/>
+        <w:tblLook w:val="04A0" w:firstRow="1" w:lastRow="0" w:firstColumn="1" w:lastColumn="0" w:noHBand="0" w:noVBand="1"/>
+      </w:tblPr>
+      <w:tblGrid>
+        <w:gridCol w:w="2263"/>
+        <w:gridCol w:w="7365"/>
+      </w:tblGrid>
+      <w:tr>
+        <w:tc>
+          <w:tcPr>
+            <w:tcW w:w="2263" w:type="dxa"/>
+          </w:tcPr>
+          <w:p>
+            <w:pPr>
+              <w:jc w:val="center"/>
+              <w:rPr>
+                <w:b/>
+              </w:rPr>
+            </w:pPr>
+            <w:r>
+              <w:rPr>
+                <w:b/>
+              </w:rPr>
+              <w:lastRenderedPageBreak/>
+              <w:t>Nome</w:t>
+            </w:r>
+          </w:p>
+        </w:tc>
+        <w:tc>
+          <w:tcPr>
+            <w:tcW w:w="7365" w:type="dxa"/>
+          </w:tcPr>
+          <w:p>
+            <w:pPr>
+              <w:jc w:val="center"/>
+            </w:pPr>
+            <w:r>
+              <w:t>TC_3.9</w:t>
             </w:r>
           </w:p>
         </w:tc>
@@ -9527,7 +9868,7 @@
                     </pic:cNvPicPr>
                   </pic:nvPicPr>
                   <pic:blipFill>
-                    <a:blip r:embed="rId32">
+                    <a:blip r:embed="rId33">
                       <a:extLst>
                         <a:ext uri="{28A0092B-C50C-407E-A947-70E740481C1C}">
                           <a14:useLocalDpi xmlns:a14="http://schemas.microsoft.com/office/drawing/2010/main" val="0"/>
@@ -9600,10 +9941,7 @@
               <w:jc w:val="center"/>
             </w:pPr>
             <w:r>
-              <w:t>TC_3.</w:t>
-            </w:r>
-            <w:r>
-              <w:t>10</w:t>
+              <w:t>TC_3.10</w:t>
             </w:r>
           </w:p>
         </w:tc>
@@ -9916,7 +10254,7 @@
                     </pic:cNvPicPr>
                   </pic:nvPicPr>
                   <pic:blipFill>
-                    <a:blip r:embed="rId33">
+                    <a:blip r:embed="rId34">
                       <a:extLst>
                         <a:ext uri="{28A0092B-C50C-407E-A947-70E740481C1C}">
                           <a14:useLocalDpi xmlns:a14="http://schemas.microsoft.com/office/drawing/2010/main" val="0"/>
@@ -9997,10 +10335,7 @@
               <w:jc w:val="center"/>
             </w:pPr>
             <w:r>
-              <w:t>TC_3.1</w:t>
-            </w:r>
-            <w:r>
-              <w:t>1</w:t>
+              <w:t>TC_3.11</w:t>
             </w:r>
           </w:p>
         </w:tc>
@@ -10273,7 +10608,7 @@
                     </pic:cNvPicPr>
                   </pic:nvPicPr>
                   <pic:blipFill>
-                    <a:blip r:embed="rId34">
+                    <a:blip r:embed="rId35">
                       <a:extLst>
                         <a:ext uri="{28A0092B-C50C-407E-A947-70E740481C1C}">
                           <a14:useLocalDpi xmlns:a14="http://schemas.microsoft.com/office/drawing/2010/main" val="0"/>
@@ -10346,10 +10681,7 @@
               <w:jc w:val="center"/>
             </w:pPr>
             <w:r>
-              <w:t>TC_3.1</w:t>
-            </w:r>
-            <w:r>
-              <w:t>2</w:t>
+              <w:t>TC_3.12</w:t>
             </w:r>
           </w:p>
         </w:tc>
@@ -10622,7 +10954,7 @@
                     </pic:cNvPicPr>
                   </pic:nvPicPr>
                   <pic:blipFill>
-                    <a:blip r:embed="rId35">
+                    <a:blip r:embed="rId36">
                       <a:extLst>
                         <a:ext uri="{28A0092B-C50C-407E-A947-70E740481C1C}">
                           <a14:useLocalDpi xmlns:a14="http://schemas.microsoft.com/office/drawing/2010/main" val="0"/>
@@ -10695,10 +11027,7 @@
               <w:jc w:val="center"/>
             </w:pPr>
             <w:r>
-              <w:t>TC_3.1</w:t>
-            </w:r>
-            <w:r>
-              <w:t>3</w:t>
+              <w:t>TC_3.13</w:t>
             </w:r>
           </w:p>
         </w:tc>
@@ -10971,7 +11300,7 @@
                     </pic:cNvPicPr>
                   </pic:nvPicPr>
                   <pic:blipFill>
-                    <a:blip r:embed="rId36">
+                    <a:blip r:embed="rId37">
                       <a:extLst>
                         <a:ext uri="{28A0092B-C50C-407E-A947-70E740481C1C}">
                           <a14:useLocalDpi xmlns:a14="http://schemas.microsoft.com/office/drawing/2010/main" val="0"/>
@@ -11044,10 +11373,7 @@
               <w:jc w:val="center"/>
             </w:pPr>
             <w:r>
-              <w:t>TC_3.1</w:t>
-            </w:r>
-            <w:r>
-              <w:t>4</w:t>
+              <w:t>TC_3.14</w:t>
             </w:r>
           </w:p>
         </w:tc>
@@ -11320,7 +11646,7 @@
                     </pic:cNvPicPr>
                   </pic:nvPicPr>
                   <pic:blipFill>
-                    <a:blip r:embed="rId37">
+                    <a:blip r:embed="rId38">
                       <a:extLst>
                         <a:ext uri="{28A0092B-C50C-407E-A947-70E740481C1C}">
                           <a14:useLocalDpi xmlns:a14="http://schemas.microsoft.com/office/drawing/2010/main" val="0"/>
@@ -11393,10 +11719,7 @@
               <w:jc w:val="center"/>
             </w:pPr>
             <w:r>
-              <w:t>TC_3.1</w:t>
-            </w:r>
-            <w:r>
-              <w:t>5</w:t>
+              <w:t>TC_3.15</w:t>
             </w:r>
           </w:p>
         </w:tc>
@@ -11664,355 +11987,6 @@
                 <pic:pic xmlns:pic="http://schemas.openxmlformats.org/drawingml/2006/picture">
                   <pic:nvPicPr>
                     <pic:cNvPr id="0" name="Picture 18"/>
-                    <pic:cNvPicPr>
-                      <a:picLocks noChangeAspect="1" noChangeArrowheads="1"/>
-                    </pic:cNvPicPr>
-                  </pic:nvPicPr>
-                  <pic:blipFill>
-                    <a:blip r:embed="rId38">
-                      <a:extLst>
-                        <a:ext uri="{28A0092B-C50C-407E-A947-70E740481C1C}">
-                          <a14:useLocalDpi xmlns:a14="http://schemas.microsoft.com/office/drawing/2010/main" val="0"/>
-                        </a:ext>
-                      </a:extLst>
-                    </a:blip>
-                    <a:srcRect/>
-                    <a:stretch>
-                      <a:fillRect/>
-                    </a:stretch>
-                  </pic:blipFill>
-                  <pic:spPr bwMode="auto">
-                    <a:xfrm>
-                      <a:off x="0" y="0"/>
-                      <a:ext cx="6115050" cy="6505575"/>
-                    </a:xfrm>
-                    <a:prstGeom prst="rect">
-                      <a:avLst/>
-                    </a:prstGeom>
-                    <a:noFill/>
-                    <a:ln>
-                      <a:noFill/>
-                    </a:ln>
-                  </pic:spPr>
-                </pic:pic>
-              </a:graphicData>
-            </a:graphic>
-          </wp:inline>
-        </w:drawing>
-      </w:r>
-    </w:p>
-    <w:p/>
-    <w:tbl>
-      <w:tblPr>
-        <w:tblStyle w:val="Grigliatabella"/>
-        <w:tblW w:w="0" w:type="auto"/>
-        <w:tblLook w:val="04A0" w:firstRow="1" w:lastRow="0" w:firstColumn="1" w:lastColumn="0" w:noHBand="0" w:noVBand="1"/>
-      </w:tblPr>
-      <w:tblGrid>
-        <w:gridCol w:w="2263"/>
-        <w:gridCol w:w="7365"/>
-      </w:tblGrid>
-      <w:tr>
-        <w:tc>
-          <w:tcPr>
-            <w:tcW w:w="2263" w:type="dxa"/>
-          </w:tcPr>
-          <w:p>
-            <w:pPr>
-              <w:jc w:val="center"/>
-              <w:rPr>
-                <w:b/>
-              </w:rPr>
-            </w:pPr>
-            <w:r>
-              <w:rPr>
-                <w:b/>
-              </w:rPr>
-              <w:lastRenderedPageBreak/>
-              <w:t>Nome</w:t>
-            </w:r>
-          </w:p>
-        </w:tc>
-        <w:tc>
-          <w:tcPr>
-            <w:tcW w:w="7365" w:type="dxa"/>
-          </w:tcPr>
-          <w:p>
-            <w:pPr>
-              <w:jc w:val="center"/>
-            </w:pPr>
-            <w:r>
-              <w:t>TC_3.1</w:t>
-            </w:r>
-            <w:r>
-              <w:t>6</w:t>
-            </w:r>
-          </w:p>
-        </w:tc>
-      </w:tr>
-      <w:tr>
-        <w:tc>
-          <w:tcPr>
-            <w:tcW w:w="2263" w:type="dxa"/>
-          </w:tcPr>
-          <w:p>
-            <w:pPr>
-              <w:jc w:val="center"/>
-              <w:rPr>
-                <w:b/>
-              </w:rPr>
-            </w:pPr>
-            <w:r>
-              <w:rPr>
-                <w:b/>
-              </w:rPr>
-              <w:t>Data e ora</w:t>
-            </w:r>
-          </w:p>
-        </w:tc>
-        <w:tc>
-          <w:tcPr>
-            <w:tcW w:w="7365" w:type="dxa"/>
-          </w:tcPr>
-          <w:p>
-            <w:pPr>
-              <w:jc w:val="center"/>
-            </w:pPr>
-            <w:r>
-              <w:t>06/02/19 12:06</w:t>
-            </w:r>
-          </w:p>
-        </w:tc>
-      </w:tr>
-      <w:tr>
-        <w:tc>
-          <w:tcPr>
-            <w:tcW w:w="2263" w:type="dxa"/>
-          </w:tcPr>
-          <w:p>
-            <w:pPr>
-              <w:jc w:val="center"/>
-              <w:rPr>
-                <w:b/>
-              </w:rPr>
-            </w:pPr>
-            <w:r>
-              <w:rPr>
-                <w:b/>
-              </w:rPr>
-              <w:t>Tester</w:t>
-            </w:r>
-          </w:p>
-        </w:tc>
-        <w:tc>
-          <w:tcPr>
-            <w:tcW w:w="7365" w:type="dxa"/>
-          </w:tcPr>
-          <w:p>
-            <w:pPr>
-              <w:jc w:val="center"/>
-            </w:pPr>
-            <w:r>
-              <w:t>Francesco Giuliano</w:t>
-            </w:r>
-          </w:p>
-        </w:tc>
-      </w:tr>
-      <w:tr>
-        <w:tc>
-          <w:tcPr>
-            <w:tcW w:w="9628" w:type="dxa"/>
-            <w:gridSpan w:val="2"/>
-          </w:tcPr>
-          <w:p>
-            <w:pPr>
-              <w:jc w:val="center"/>
-              <w:rPr>
-                <w:b/>
-              </w:rPr>
-            </w:pPr>
-            <w:r>
-              <w:rPr>
-                <w:b/>
-              </w:rPr>
-              <w:t>Output Atteso</w:t>
-            </w:r>
-          </w:p>
-        </w:tc>
-      </w:tr>
-      <w:tr>
-        <w:tc>
-          <w:tcPr>
-            <w:tcW w:w="9628" w:type="dxa"/>
-            <w:gridSpan w:val="2"/>
-          </w:tcPr>
-          <w:p>
-            <w:pPr>
-              <w:jc w:val="center"/>
-            </w:pPr>
-            <w:r>
-              <w:t>La creazione personaggio non va a buon fine</w:t>
-            </w:r>
-          </w:p>
-        </w:tc>
-      </w:tr>
-      <w:tr>
-        <w:tc>
-          <w:tcPr>
-            <w:tcW w:w="9628" w:type="dxa"/>
-            <w:gridSpan w:val="2"/>
-          </w:tcPr>
-          <w:p>
-            <w:pPr>
-              <w:jc w:val="center"/>
-              <w:rPr>
-                <w:b/>
-              </w:rPr>
-            </w:pPr>
-            <w:r>
-              <w:rPr>
-                <w:b/>
-              </w:rPr>
-              <w:t>Output Sistema</w:t>
-            </w:r>
-          </w:p>
-        </w:tc>
-      </w:tr>
-      <w:tr>
-        <w:tc>
-          <w:tcPr>
-            <w:tcW w:w="9628" w:type="dxa"/>
-            <w:gridSpan w:val="2"/>
-          </w:tcPr>
-          <w:p>
-            <w:pPr>
-              <w:jc w:val="center"/>
-            </w:pPr>
-            <w:r>
-              <w:t>La creazione personaggio non va a buon fine</w:t>
-            </w:r>
-          </w:p>
-        </w:tc>
-      </w:tr>
-      <w:tr>
-        <w:tc>
-          <w:tcPr>
-            <w:tcW w:w="2263" w:type="dxa"/>
-          </w:tcPr>
-          <w:p>
-            <w:pPr>
-              <w:jc w:val="center"/>
-              <w:rPr>
-                <w:b/>
-              </w:rPr>
-            </w:pPr>
-            <w:r>
-              <w:rPr>
-                <w:b/>
-              </w:rPr>
-              <w:t>Esito</w:t>
-            </w:r>
-          </w:p>
-        </w:tc>
-        <w:tc>
-          <w:tcPr>
-            <w:tcW w:w="7365" w:type="dxa"/>
-          </w:tcPr>
-          <w:p>
-            <w:pPr>
-              <w:jc w:val="center"/>
-            </w:pPr>
-            <w:r>
-              <w:t>Corretto</w:t>
-            </w:r>
-          </w:p>
-        </w:tc>
-      </w:tr>
-      <w:tr>
-        <w:tc>
-          <w:tcPr>
-            <w:tcW w:w="2263" w:type="dxa"/>
-          </w:tcPr>
-          <w:p>
-            <w:pPr>
-              <w:jc w:val="center"/>
-              <w:rPr>
-                <w:b/>
-              </w:rPr>
-            </w:pPr>
-            <w:r>
-              <w:rPr>
-                <w:b/>
-              </w:rPr>
-              <w:t>Numero Prove</w:t>
-            </w:r>
-          </w:p>
-        </w:tc>
-        <w:tc>
-          <w:tcPr>
-            <w:tcW w:w="7365" w:type="dxa"/>
-          </w:tcPr>
-          <w:p>
-            <w:pPr>
-              <w:jc w:val="center"/>
-            </w:pPr>
-            <w:r>
-              <w:t>1</w:t>
-            </w:r>
-          </w:p>
-        </w:tc>
-      </w:tr>
-      <w:tr>
-        <w:tc>
-          <w:tcPr>
-            <w:tcW w:w="2263" w:type="dxa"/>
-          </w:tcPr>
-          <w:p>
-            <w:pPr>
-              <w:jc w:val="center"/>
-              <w:rPr>
-                <w:b/>
-              </w:rPr>
-            </w:pPr>
-            <w:r>
-              <w:rPr>
-                <w:b/>
-              </w:rPr>
-              <w:t>Categoria</w:t>
-            </w:r>
-          </w:p>
-        </w:tc>
-        <w:tc>
-          <w:tcPr>
-            <w:tcW w:w="7365" w:type="dxa"/>
-          </w:tcPr>
-          <w:p>
-            <w:pPr>
-              <w:jc w:val="center"/>
-            </w:pPr>
-          </w:p>
-        </w:tc>
-      </w:tr>
-    </w:tbl>
-    <w:p/>
-    <w:p>
-      <w:r>
-        <w:rPr>
-          <w:noProof/>
-        </w:rPr>
-        <w:drawing>
-          <wp:inline distT="0" distB="0" distL="0" distR="0">
-            <wp:extent cx="6115050" cy="6505575"/>
-            <wp:effectExtent l="0" t="0" r="0" b="9525"/>
-            <wp:docPr id="37" name="Immagine 37"/>
-            <wp:cNvGraphicFramePr>
-              <a:graphicFrameLocks xmlns:a="http://schemas.openxmlformats.org/drawingml/2006/main" noChangeAspect="1"/>
-            </wp:cNvGraphicFramePr>
-            <a:graphic xmlns:a="http://schemas.openxmlformats.org/drawingml/2006/main">
-              <a:graphicData uri="http://schemas.openxmlformats.org/drawingml/2006/picture">
-                <pic:pic xmlns:pic="http://schemas.openxmlformats.org/drawingml/2006/picture">
-                  <pic:nvPicPr>
-                    <pic:cNvPr id="0" name="Picture 19"/>
                     <pic:cNvPicPr>
                       <a:picLocks noChangeAspect="1" noChangeArrowheads="1"/>
                     </pic:cNvPicPr>
@@ -12091,10 +12065,353 @@
               <w:jc w:val="center"/>
             </w:pPr>
             <w:r>
-              <w:t>TC_3.1</w:t>
-            </w:r>
-            <w:r>
-              <w:t>7</w:t>
+              <w:t>TC_3.16</w:t>
+            </w:r>
+          </w:p>
+        </w:tc>
+      </w:tr>
+      <w:tr>
+        <w:tc>
+          <w:tcPr>
+            <w:tcW w:w="2263" w:type="dxa"/>
+          </w:tcPr>
+          <w:p>
+            <w:pPr>
+              <w:jc w:val="center"/>
+              <w:rPr>
+                <w:b/>
+              </w:rPr>
+            </w:pPr>
+            <w:r>
+              <w:rPr>
+                <w:b/>
+              </w:rPr>
+              <w:t>Data e ora</w:t>
+            </w:r>
+          </w:p>
+        </w:tc>
+        <w:tc>
+          <w:tcPr>
+            <w:tcW w:w="7365" w:type="dxa"/>
+          </w:tcPr>
+          <w:p>
+            <w:pPr>
+              <w:jc w:val="center"/>
+            </w:pPr>
+            <w:r>
+              <w:t>06/02/19 12:06</w:t>
+            </w:r>
+          </w:p>
+        </w:tc>
+      </w:tr>
+      <w:tr>
+        <w:tc>
+          <w:tcPr>
+            <w:tcW w:w="2263" w:type="dxa"/>
+          </w:tcPr>
+          <w:p>
+            <w:pPr>
+              <w:jc w:val="center"/>
+              <w:rPr>
+                <w:b/>
+              </w:rPr>
+            </w:pPr>
+            <w:r>
+              <w:rPr>
+                <w:b/>
+              </w:rPr>
+              <w:t>Tester</w:t>
+            </w:r>
+          </w:p>
+        </w:tc>
+        <w:tc>
+          <w:tcPr>
+            <w:tcW w:w="7365" w:type="dxa"/>
+          </w:tcPr>
+          <w:p>
+            <w:pPr>
+              <w:jc w:val="center"/>
+            </w:pPr>
+            <w:r>
+              <w:t>Francesco Giuliano</w:t>
+            </w:r>
+          </w:p>
+        </w:tc>
+      </w:tr>
+      <w:tr>
+        <w:tc>
+          <w:tcPr>
+            <w:tcW w:w="9628" w:type="dxa"/>
+            <w:gridSpan w:val="2"/>
+          </w:tcPr>
+          <w:p>
+            <w:pPr>
+              <w:jc w:val="center"/>
+              <w:rPr>
+                <w:b/>
+              </w:rPr>
+            </w:pPr>
+            <w:r>
+              <w:rPr>
+                <w:b/>
+              </w:rPr>
+              <w:t>Output Atteso</w:t>
+            </w:r>
+          </w:p>
+        </w:tc>
+      </w:tr>
+      <w:tr>
+        <w:tc>
+          <w:tcPr>
+            <w:tcW w:w="9628" w:type="dxa"/>
+            <w:gridSpan w:val="2"/>
+          </w:tcPr>
+          <w:p>
+            <w:pPr>
+              <w:jc w:val="center"/>
+            </w:pPr>
+            <w:r>
+              <w:t>La creazione personaggio non va a buon fine</w:t>
+            </w:r>
+          </w:p>
+        </w:tc>
+      </w:tr>
+      <w:tr>
+        <w:tc>
+          <w:tcPr>
+            <w:tcW w:w="9628" w:type="dxa"/>
+            <w:gridSpan w:val="2"/>
+          </w:tcPr>
+          <w:p>
+            <w:pPr>
+              <w:jc w:val="center"/>
+              <w:rPr>
+                <w:b/>
+              </w:rPr>
+            </w:pPr>
+            <w:r>
+              <w:rPr>
+                <w:b/>
+              </w:rPr>
+              <w:t>Output Sistema</w:t>
+            </w:r>
+          </w:p>
+        </w:tc>
+      </w:tr>
+      <w:tr>
+        <w:tc>
+          <w:tcPr>
+            <w:tcW w:w="9628" w:type="dxa"/>
+            <w:gridSpan w:val="2"/>
+          </w:tcPr>
+          <w:p>
+            <w:pPr>
+              <w:jc w:val="center"/>
+            </w:pPr>
+            <w:r>
+              <w:t>La creazione personaggio non va a buon fine</w:t>
+            </w:r>
+          </w:p>
+        </w:tc>
+      </w:tr>
+      <w:tr>
+        <w:tc>
+          <w:tcPr>
+            <w:tcW w:w="2263" w:type="dxa"/>
+          </w:tcPr>
+          <w:p>
+            <w:pPr>
+              <w:jc w:val="center"/>
+              <w:rPr>
+                <w:b/>
+              </w:rPr>
+            </w:pPr>
+            <w:r>
+              <w:rPr>
+                <w:b/>
+              </w:rPr>
+              <w:t>Esito</w:t>
+            </w:r>
+          </w:p>
+        </w:tc>
+        <w:tc>
+          <w:tcPr>
+            <w:tcW w:w="7365" w:type="dxa"/>
+          </w:tcPr>
+          <w:p>
+            <w:pPr>
+              <w:jc w:val="center"/>
+            </w:pPr>
+            <w:r>
+              <w:t>Corretto</w:t>
+            </w:r>
+          </w:p>
+        </w:tc>
+      </w:tr>
+      <w:tr>
+        <w:tc>
+          <w:tcPr>
+            <w:tcW w:w="2263" w:type="dxa"/>
+          </w:tcPr>
+          <w:p>
+            <w:pPr>
+              <w:jc w:val="center"/>
+              <w:rPr>
+                <w:b/>
+              </w:rPr>
+            </w:pPr>
+            <w:r>
+              <w:rPr>
+                <w:b/>
+              </w:rPr>
+              <w:t>Numero Prove</w:t>
+            </w:r>
+          </w:p>
+        </w:tc>
+        <w:tc>
+          <w:tcPr>
+            <w:tcW w:w="7365" w:type="dxa"/>
+          </w:tcPr>
+          <w:p>
+            <w:pPr>
+              <w:jc w:val="center"/>
+            </w:pPr>
+            <w:r>
+              <w:t>1</w:t>
+            </w:r>
+          </w:p>
+        </w:tc>
+      </w:tr>
+      <w:tr>
+        <w:tc>
+          <w:tcPr>
+            <w:tcW w:w="2263" w:type="dxa"/>
+          </w:tcPr>
+          <w:p>
+            <w:pPr>
+              <w:jc w:val="center"/>
+              <w:rPr>
+                <w:b/>
+              </w:rPr>
+            </w:pPr>
+            <w:r>
+              <w:rPr>
+                <w:b/>
+              </w:rPr>
+              <w:t>Categoria</w:t>
+            </w:r>
+          </w:p>
+        </w:tc>
+        <w:tc>
+          <w:tcPr>
+            <w:tcW w:w="7365" w:type="dxa"/>
+          </w:tcPr>
+          <w:p>
+            <w:pPr>
+              <w:jc w:val="center"/>
+            </w:pPr>
+          </w:p>
+        </w:tc>
+      </w:tr>
+    </w:tbl>
+    <w:p/>
+    <w:p>
+      <w:r>
+        <w:rPr>
+          <w:noProof/>
+        </w:rPr>
+        <w:drawing>
+          <wp:inline distT="0" distB="0" distL="0" distR="0">
+            <wp:extent cx="6115050" cy="6505575"/>
+            <wp:effectExtent l="0" t="0" r="0" b="9525"/>
+            <wp:docPr id="37" name="Immagine 37"/>
+            <wp:cNvGraphicFramePr>
+              <a:graphicFrameLocks xmlns:a="http://schemas.openxmlformats.org/drawingml/2006/main" noChangeAspect="1"/>
+            </wp:cNvGraphicFramePr>
+            <a:graphic xmlns:a="http://schemas.openxmlformats.org/drawingml/2006/main">
+              <a:graphicData uri="http://schemas.openxmlformats.org/drawingml/2006/picture">
+                <pic:pic xmlns:pic="http://schemas.openxmlformats.org/drawingml/2006/picture">
+                  <pic:nvPicPr>
+                    <pic:cNvPr id="0" name="Picture 19"/>
+                    <pic:cNvPicPr>
+                      <a:picLocks noChangeAspect="1" noChangeArrowheads="1"/>
+                    </pic:cNvPicPr>
+                  </pic:nvPicPr>
+                  <pic:blipFill>
+                    <a:blip r:embed="rId40">
+                      <a:extLst>
+                        <a:ext uri="{28A0092B-C50C-407E-A947-70E740481C1C}">
+                          <a14:useLocalDpi xmlns:a14="http://schemas.microsoft.com/office/drawing/2010/main" val="0"/>
+                        </a:ext>
+                      </a:extLst>
+                    </a:blip>
+                    <a:srcRect/>
+                    <a:stretch>
+                      <a:fillRect/>
+                    </a:stretch>
+                  </pic:blipFill>
+                  <pic:spPr bwMode="auto">
+                    <a:xfrm>
+                      <a:off x="0" y="0"/>
+                      <a:ext cx="6115050" cy="6505575"/>
+                    </a:xfrm>
+                    <a:prstGeom prst="rect">
+                      <a:avLst/>
+                    </a:prstGeom>
+                    <a:noFill/>
+                    <a:ln>
+                      <a:noFill/>
+                    </a:ln>
+                  </pic:spPr>
+                </pic:pic>
+              </a:graphicData>
+            </a:graphic>
+          </wp:inline>
+        </w:drawing>
+      </w:r>
+    </w:p>
+    <w:p/>
+    <w:tbl>
+      <w:tblPr>
+        <w:tblStyle w:val="Grigliatabella"/>
+        <w:tblW w:w="0" w:type="auto"/>
+        <w:tblLook w:val="04A0" w:firstRow="1" w:lastRow="0" w:firstColumn="1" w:lastColumn="0" w:noHBand="0" w:noVBand="1"/>
+      </w:tblPr>
+      <w:tblGrid>
+        <w:gridCol w:w="2263"/>
+        <w:gridCol w:w="7365"/>
+      </w:tblGrid>
+      <w:tr>
+        <w:tc>
+          <w:tcPr>
+            <w:tcW w:w="2263" w:type="dxa"/>
+          </w:tcPr>
+          <w:p>
+            <w:pPr>
+              <w:jc w:val="center"/>
+              <w:rPr>
+                <w:b/>
+              </w:rPr>
+            </w:pPr>
+            <w:r>
+              <w:rPr>
+                <w:b/>
+              </w:rPr>
+              <w:lastRenderedPageBreak/>
+              <w:t>Nome</w:t>
+            </w:r>
+          </w:p>
+        </w:tc>
+        <w:tc>
+          <w:tcPr>
+            <w:tcW w:w="7365" w:type="dxa"/>
+          </w:tcPr>
+          <w:p>
+            <w:pPr>
+              <w:jc w:val="center"/>
+            </w:pPr>
+            <w:r>
+              <w:t>TC_3.17</w:t>
             </w:r>
           </w:p>
         </w:tc>
@@ -12367,7 +12684,7 @@
                     </pic:cNvPicPr>
                   </pic:nvPicPr>
                   <pic:blipFill>
-                    <a:blip r:embed="rId40">
+                    <a:blip r:embed="rId41">
                       <a:extLst>
                         <a:ext uri="{28A0092B-C50C-407E-A947-70E740481C1C}">
                           <a14:useLocalDpi xmlns:a14="http://schemas.microsoft.com/office/drawing/2010/main" val="0"/>
@@ -12440,10 +12757,7 @@
               <w:jc w:val="center"/>
             </w:pPr>
             <w:r>
-              <w:t>TC_3.1</w:t>
-            </w:r>
-            <w:r>
-              <w:t>8</w:t>
+              <w:t>TC_3.18</w:t>
             </w:r>
           </w:p>
         </w:tc>
@@ -12716,7 +13030,7 @@
                     </pic:cNvPicPr>
                   </pic:nvPicPr>
                   <pic:blipFill>
-                    <a:blip r:embed="rId41">
+                    <a:blip r:embed="rId42">
                       <a:extLst>
                         <a:ext uri="{28A0092B-C50C-407E-A947-70E740481C1C}">
                           <a14:useLocalDpi xmlns:a14="http://schemas.microsoft.com/office/drawing/2010/main" val="0"/>
@@ -12789,16 +13103,7 @@
               <w:jc w:val="center"/>
             </w:pPr>
             <w:r>
-              <w:t>TC_</w:t>
-            </w:r>
-            <w:r>
-              <w:t>4</w:t>
-            </w:r>
-            <w:r>
-              <w:t>.</w:t>
-            </w:r>
-            <w:r>
-              <w:t>1</w:t>
+              <w:t>TC_4.1</w:t>
             </w:r>
           </w:p>
         </w:tc>
@@ -12907,13 +13212,7 @@
               <w:jc w:val="center"/>
             </w:pPr>
             <w:r>
-              <w:t xml:space="preserve">La creazione </w:t>
-            </w:r>
-            <w:r>
-              <w:t>sessione non</w:t>
-            </w:r>
-            <w:r>
-              <w:t xml:space="preserve"> va a buon fine</w:t>
+              <w:t>La creazione sessione non va a buon fine</w:t>
             </w:r>
           </w:p>
         </w:tc>
@@ -12951,13 +13250,7 @@
               <w:jc w:val="center"/>
             </w:pPr>
             <w:r>
-              <w:t xml:space="preserve">La creazione </w:t>
-            </w:r>
-            <w:r>
-              <w:t>sessione non</w:t>
-            </w:r>
-            <w:r>
-              <w:t xml:space="preserve"> va a buon fine</w:t>
+              <w:t>La creazione sessione non va a buon fine</w:t>
             </w:r>
           </w:p>
         </w:tc>
@@ -13086,7 +13379,7 @@
                     </pic:cNvPicPr>
                   </pic:nvPicPr>
                   <pic:blipFill>
-                    <a:blip r:embed="rId42">
+                    <a:blip r:embed="rId43">
                       <a:extLst>
                         <a:ext uri="{28A0092B-C50C-407E-A947-70E740481C1C}">
                           <a14:useLocalDpi xmlns:a14="http://schemas.microsoft.com/office/drawing/2010/main" val="0"/>
@@ -13163,10 +13456,7 @@
               <w:jc w:val="center"/>
             </w:pPr>
             <w:r>
-              <w:t>TC_4.</w:t>
-            </w:r>
-            <w:r>
-              <w:t>2</w:t>
+              <w:t>TC_4.2</w:t>
             </w:r>
           </w:p>
         </w:tc>
@@ -13205,8 +13495,6 @@
             <w:r>
               <w:t>35</w:t>
             </w:r>
-            <w:bookmarkStart w:id="0" w:name="_GoBack"/>
-            <w:bookmarkEnd w:id="0"/>
           </w:p>
         </w:tc>
       </w:tr>
@@ -13444,7 +13732,7 @@
                     </pic:cNvPicPr>
                   </pic:nvPicPr>
                   <pic:blipFill>
-                    <a:blip r:embed="rId43">
+                    <a:blip r:embed="rId44">
                       <a:extLst>
                         <a:ext uri="{28A0092B-C50C-407E-A947-70E740481C1C}">
                           <a14:useLocalDpi xmlns:a14="http://schemas.microsoft.com/office/drawing/2010/main" val="0"/>

--- a/InternalWorkProduct/Test case excecution.docx
+++ b/InternalWorkProduct/Test case excecution.docx
@@ -6077,6 +6077,7 @@
         <w:br w:type="page"/>
       </w:r>
     </w:p>
+    <w:p/>
     <w:tbl>
       <w:tblPr>
         <w:tblStyle w:val="Grigliatabella"/>
@@ -6103,358 +6104,6 @@
               <w:rPr>
                 <w:b/>
               </w:rPr>
-              <w:lastRenderedPageBreak/>
-              <w:t>Nome</w:t>
-            </w:r>
-          </w:p>
-        </w:tc>
-        <w:tc>
-          <w:tcPr>
-            <w:tcW w:w="7365" w:type="dxa"/>
-          </w:tcPr>
-          <w:p>
-            <w:pPr>
-              <w:jc w:val="center"/>
-            </w:pPr>
-            <w:r>
-              <w:t>TC_2.11</w:t>
-            </w:r>
-          </w:p>
-        </w:tc>
-      </w:tr>
-      <w:tr>
-        <w:tc>
-          <w:tcPr>
-            <w:tcW w:w="2263" w:type="dxa"/>
-          </w:tcPr>
-          <w:p>
-            <w:pPr>
-              <w:jc w:val="center"/>
-              <w:rPr>
-                <w:b/>
-              </w:rPr>
-            </w:pPr>
-            <w:r>
-              <w:rPr>
-                <w:b/>
-              </w:rPr>
-              <w:t>Data e ora</w:t>
-            </w:r>
-          </w:p>
-        </w:tc>
-        <w:tc>
-          <w:tcPr>
-            <w:tcW w:w="7365" w:type="dxa"/>
-          </w:tcPr>
-          <w:p>
-            <w:pPr>
-              <w:jc w:val="center"/>
-            </w:pPr>
-            <w:r>
-              <w:t>06/02/19 11:26</w:t>
-            </w:r>
-          </w:p>
-        </w:tc>
-      </w:tr>
-      <w:tr>
-        <w:tc>
-          <w:tcPr>
-            <w:tcW w:w="2263" w:type="dxa"/>
-          </w:tcPr>
-          <w:p>
-            <w:pPr>
-              <w:jc w:val="center"/>
-              <w:rPr>
-                <w:b/>
-              </w:rPr>
-            </w:pPr>
-            <w:r>
-              <w:rPr>
-                <w:b/>
-              </w:rPr>
-              <w:t>Tester</w:t>
-            </w:r>
-          </w:p>
-        </w:tc>
-        <w:tc>
-          <w:tcPr>
-            <w:tcW w:w="7365" w:type="dxa"/>
-          </w:tcPr>
-          <w:p>
-            <w:pPr>
-              <w:jc w:val="center"/>
-            </w:pPr>
-            <w:r>
-              <w:t>Francesco Giuliano</w:t>
-            </w:r>
-          </w:p>
-        </w:tc>
-      </w:tr>
-      <w:tr>
-        <w:tc>
-          <w:tcPr>
-            <w:tcW w:w="9628" w:type="dxa"/>
-            <w:gridSpan w:val="2"/>
-          </w:tcPr>
-          <w:p>
-            <w:pPr>
-              <w:jc w:val="center"/>
-              <w:rPr>
-                <w:b/>
-              </w:rPr>
-            </w:pPr>
-            <w:r>
-              <w:rPr>
-                <w:b/>
-              </w:rPr>
-              <w:t>Output Atteso</w:t>
-            </w:r>
-          </w:p>
-        </w:tc>
-      </w:tr>
-      <w:tr>
-        <w:tc>
-          <w:tcPr>
-            <w:tcW w:w="9628" w:type="dxa"/>
-            <w:gridSpan w:val="2"/>
-          </w:tcPr>
-          <w:p>
-            <w:pPr>
-              <w:jc w:val="center"/>
-            </w:pPr>
-            <w:r>
-              <w:t>L’azione non va a buon fine</w:t>
-            </w:r>
-          </w:p>
-        </w:tc>
-      </w:tr>
-      <w:tr>
-        <w:tc>
-          <w:tcPr>
-            <w:tcW w:w="9628" w:type="dxa"/>
-            <w:gridSpan w:val="2"/>
-          </w:tcPr>
-          <w:p>
-            <w:pPr>
-              <w:jc w:val="center"/>
-              <w:rPr>
-                <w:b/>
-              </w:rPr>
-            </w:pPr>
-            <w:r>
-              <w:rPr>
-                <w:b/>
-              </w:rPr>
-              <w:t>Output Sistema</w:t>
-            </w:r>
-          </w:p>
-        </w:tc>
-      </w:tr>
-      <w:tr>
-        <w:tc>
-          <w:tcPr>
-            <w:tcW w:w="9628" w:type="dxa"/>
-            <w:gridSpan w:val="2"/>
-          </w:tcPr>
-          <w:p>
-            <w:pPr>
-              <w:jc w:val="center"/>
-            </w:pPr>
-            <w:r>
-              <w:t>L’azione non va a buon fine</w:t>
-            </w:r>
-          </w:p>
-        </w:tc>
-      </w:tr>
-      <w:tr>
-        <w:tc>
-          <w:tcPr>
-            <w:tcW w:w="2263" w:type="dxa"/>
-          </w:tcPr>
-          <w:p>
-            <w:pPr>
-              <w:jc w:val="center"/>
-              <w:rPr>
-                <w:b/>
-              </w:rPr>
-            </w:pPr>
-            <w:r>
-              <w:rPr>
-                <w:b/>
-              </w:rPr>
-              <w:t>Esito</w:t>
-            </w:r>
-          </w:p>
-        </w:tc>
-        <w:tc>
-          <w:tcPr>
-            <w:tcW w:w="7365" w:type="dxa"/>
-          </w:tcPr>
-          <w:p>
-            <w:pPr>
-              <w:jc w:val="center"/>
-            </w:pPr>
-            <w:r>
-              <w:t>Corretto</w:t>
-            </w:r>
-          </w:p>
-        </w:tc>
-      </w:tr>
-      <w:tr>
-        <w:tc>
-          <w:tcPr>
-            <w:tcW w:w="2263" w:type="dxa"/>
-          </w:tcPr>
-          <w:p>
-            <w:pPr>
-              <w:jc w:val="center"/>
-              <w:rPr>
-                <w:b/>
-              </w:rPr>
-            </w:pPr>
-            <w:r>
-              <w:rPr>
-                <w:b/>
-              </w:rPr>
-              <w:t>Numero Prove</w:t>
-            </w:r>
-          </w:p>
-        </w:tc>
-        <w:tc>
-          <w:tcPr>
-            <w:tcW w:w="7365" w:type="dxa"/>
-          </w:tcPr>
-          <w:p>
-            <w:pPr>
-              <w:jc w:val="center"/>
-            </w:pPr>
-            <w:r>
-              <w:t>1</w:t>
-            </w:r>
-          </w:p>
-        </w:tc>
-      </w:tr>
-      <w:tr>
-        <w:tc>
-          <w:tcPr>
-            <w:tcW w:w="2263" w:type="dxa"/>
-          </w:tcPr>
-          <w:p>
-            <w:pPr>
-              <w:jc w:val="center"/>
-              <w:rPr>
-                <w:b/>
-              </w:rPr>
-            </w:pPr>
-            <w:r>
-              <w:rPr>
-                <w:b/>
-              </w:rPr>
-              <w:t>Categoria</w:t>
-            </w:r>
-          </w:p>
-        </w:tc>
-        <w:tc>
-          <w:tcPr>
-            <w:tcW w:w="7365" w:type="dxa"/>
-          </w:tcPr>
-          <w:p>
-            <w:pPr>
-              <w:jc w:val="center"/>
-            </w:pPr>
-            <w:r>
-              <w:t>FTGN &amp; LTGN</w:t>
-            </w:r>
-          </w:p>
-        </w:tc>
-      </w:tr>
-    </w:tbl>
-    <w:p/>
-    <w:p>
-      <w:r>
-        <w:rPr>
-          <w:noProof/>
-        </w:rPr>
-        <w:drawing>
-          <wp:inline distT="0" distB="0" distL="0" distR="0">
-            <wp:extent cx="6116320" cy="6461125"/>
-            <wp:effectExtent l="0" t="0" r="0" b="0"/>
-            <wp:docPr id="33" name="Immagine 33"/>
-            <wp:cNvGraphicFramePr>
-              <a:graphicFrameLocks xmlns:a="http://schemas.openxmlformats.org/drawingml/2006/main" noChangeAspect="1"/>
-            </wp:cNvGraphicFramePr>
-            <a:graphic xmlns:a="http://schemas.openxmlformats.org/drawingml/2006/main">
-              <a:graphicData uri="http://schemas.openxmlformats.org/drawingml/2006/picture">
-                <pic:pic xmlns:pic="http://schemas.openxmlformats.org/drawingml/2006/picture">
-                  <pic:nvPicPr>
-                    <pic:cNvPr id="0" name="Picture 1"/>
-                    <pic:cNvPicPr>
-                      <a:picLocks noChangeAspect="1" noChangeArrowheads="1"/>
-                    </pic:cNvPicPr>
-                  </pic:nvPicPr>
-                  <pic:blipFill>
-                    <a:blip r:embed="rId23">
-                      <a:extLst>
-                        <a:ext uri="{28A0092B-C50C-407E-A947-70E740481C1C}">
-                          <a14:useLocalDpi xmlns:a14="http://schemas.microsoft.com/office/drawing/2010/main" val="0"/>
-                        </a:ext>
-                      </a:extLst>
-                    </a:blip>
-                    <a:srcRect/>
-                    <a:stretch>
-                      <a:fillRect/>
-                    </a:stretch>
-                  </pic:blipFill>
-                  <pic:spPr bwMode="auto">
-                    <a:xfrm>
-                      <a:off x="0" y="0"/>
-                      <a:ext cx="6116320" cy="6461125"/>
-                    </a:xfrm>
-                    <a:prstGeom prst="rect">
-                      <a:avLst/>
-                    </a:prstGeom>
-                    <a:noFill/>
-                    <a:ln>
-                      <a:noFill/>
-                    </a:ln>
-                  </pic:spPr>
-                </pic:pic>
-              </a:graphicData>
-            </a:graphic>
-          </wp:inline>
-        </w:drawing>
-      </w:r>
-      <w:r>
-        <w:br w:type="page"/>
-      </w:r>
-    </w:p>
-    <w:tbl>
-      <w:tblPr>
-        <w:tblStyle w:val="Grigliatabella"/>
-        <w:tblW w:w="0" w:type="auto"/>
-        <w:tblLook w:val="04A0" w:firstRow="1" w:lastRow="0" w:firstColumn="1" w:lastColumn="0" w:noHBand="0" w:noVBand="1"/>
-      </w:tblPr>
-      <w:tblGrid>
-        <w:gridCol w:w="2263"/>
-        <w:gridCol w:w="7365"/>
-      </w:tblGrid>
-      <w:tr>
-        <w:tc>
-          <w:tcPr>
-            <w:tcW w:w="2263" w:type="dxa"/>
-          </w:tcPr>
-          <w:p>
-            <w:pPr>
-              <w:jc w:val="center"/>
-              <w:rPr>
-                <w:b/>
-              </w:rPr>
-            </w:pPr>
-            <w:r>
-              <w:rPr>
-                <w:b/>
-              </w:rPr>
-              <w:lastRenderedPageBreak/>
               <w:t>Nome</w:t>
             </w:r>
           </w:p>
@@ -6744,7 +6393,7 @@
                     </pic:cNvPicPr>
                   </pic:nvPicPr>
                   <pic:blipFill>
-                    <a:blip r:embed="rId24">
+                    <a:blip r:embed="rId23">
                       <a:extLst>
                         <a:ext uri="{28A0092B-C50C-407E-A947-70E740481C1C}">
                           <a14:useLocalDpi xmlns:a14="http://schemas.microsoft.com/office/drawing/2010/main" val="0"/>
@@ -6776,11 +6425,6 @@
         </w:drawing>
       </w:r>
     </w:p>
-    <w:p>
-      <w:r>
-        <w:br w:type="page"/>
-      </w:r>
-    </w:p>
     <w:tbl>
       <w:tblPr>
         <w:tblStyle w:val="Grigliatabella"/>
@@ -7096,7 +6740,7 @@
                     </pic:cNvPicPr>
                   </pic:nvPicPr>
                   <pic:blipFill>
-                    <a:blip r:embed="rId25">
+                    <a:blip r:embed="rId24">
                       <a:extLst>
                         <a:ext uri="{28A0092B-C50C-407E-A947-70E740481C1C}">
                           <a14:useLocalDpi xmlns:a14="http://schemas.microsoft.com/office/drawing/2010/main" val="0"/>
@@ -7441,6 +7085,352 @@
                 <pic:pic xmlns:pic="http://schemas.openxmlformats.org/drawingml/2006/picture">
                   <pic:nvPicPr>
                     <pic:cNvPr id="0" name="Picture 2"/>
+                    <pic:cNvPicPr>
+                      <a:picLocks noChangeAspect="1" noChangeArrowheads="1"/>
+                    </pic:cNvPicPr>
+                  </pic:nvPicPr>
+                  <pic:blipFill>
+                    <a:blip r:embed="rId25">
+                      <a:extLst>
+                        <a:ext uri="{28A0092B-C50C-407E-A947-70E740481C1C}">
+                          <a14:useLocalDpi xmlns:a14="http://schemas.microsoft.com/office/drawing/2010/main" val="0"/>
+                        </a:ext>
+                      </a:extLst>
+                    </a:blip>
+                    <a:srcRect/>
+                    <a:stretch>
+                      <a:fillRect/>
+                    </a:stretch>
+                  </pic:blipFill>
+                  <pic:spPr bwMode="auto">
+                    <a:xfrm>
+                      <a:off x="0" y="0"/>
+                      <a:ext cx="6115050" cy="6515100"/>
+                    </a:xfrm>
+                    <a:prstGeom prst="rect">
+                      <a:avLst/>
+                    </a:prstGeom>
+                    <a:noFill/>
+                    <a:ln>
+                      <a:noFill/>
+                    </a:ln>
+                  </pic:spPr>
+                </pic:pic>
+              </a:graphicData>
+            </a:graphic>
+          </wp:inline>
+        </w:drawing>
+      </w:r>
+    </w:p>
+    <w:p/>
+    <w:tbl>
+      <w:tblPr>
+        <w:tblStyle w:val="Grigliatabella"/>
+        <w:tblW w:w="0" w:type="auto"/>
+        <w:tblLook w:val="04A0" w:firstRow="1" w:lastRow="0" w:firstColumn="1" w:lastColumn="0" w:noHBand="0" w:noVBand="1"/>
+      </w:tblPr>
+      <w:tblGrid>
+        <w:gridCol w:w="2263"/>
+        <w:gridCol w:w="7365"/>
+      </w:tblGrid>
+      <w:tr>
+        <w:tc>
+          <w:tcPr>
+            <w:tcW w:w="2263" w:type="dxa"/>
+          </w:tcPr>
+          <w:p>
+            <w:pPr>
+              <w:jc w:val="center"/>
+              <w:rPr>
+                <w:b/>
+              </w:rPr>
+            </w:pPr>
+            <w:r>
+              <w:rPr>
+                <w:b/>
+              </w:rPr>
+              <w:lastRenderedPageBreak/>
+              <w:t>Nome</w:t>
+            </w:r>
+          </w:p>
+        </w:tc>
+        <w:tc>
+          <w:tcPr>
+            <w:tcW w:w="7365" w:type="dxa"/>
+          </w:tcPr>
+          <w:p>
+            <w:pPr>
+              <w:jc w:val="center"/>
+            </w:pPr>
+            <w:r>
+              <w:t>TC_3.3</w:t>
+            </w:r>
+          </w:p>
+        </w:tc>
+      </w:tr>
+      <w:tr>
+        <w:tc>
+          <w:tcPr>
+            <w:tcW w:w="2263" w:type="dxa"/>
+          </w:tcPr>
+          <w:p>
+            <w:pPr>
+              <w:jc w:val="center"/>
+              <w:rPr>
+                <w:b/>
+              </w:rPr>
+            </w:pPr>
+            <w:r>
+              <w:rPr>
+                <w:b/>
+              </w:rPr>
+              <w:t>Data e ora</w:t>
+            </w:r>
+          </w:p>
+        </w:tc>
+        <w:tc>
+          <w:tcPr>
+            <w:tcW w:w="7365" w:type="dxa"/>
+          </w:tcPr>
+          <w:p>
+            <w:pPr>
+              <w:jc w:val="center"/>
+            </w:pPr>
+            <w:r>
+              <w:t>06/02/19 12:06</w:t>
+            </w:r>
+          </w:p>
+        </w:tc>
+      </w:tr>
+      <w:tr>
+        <w:tc>
+          <w:tcPr>
+            <w:tcW w:w="2263" w:type="dxa"/>
+          </w:tcPr>
+          <w:p>
+            <w:pPr>
+              <w:jc w:val="center"/>
+              <w:rPr>
+                <w:b/>
+              </w:rPr>
+            </w:pPr>
+            <w:r>
+              <w:rPr>
+                <w:b/>
+              </w:rPr>
+              <w:t>Tester</w:t>
+            </w:r>
+          </w:p>
+        </w:tc>
+        <w:tc>
+          <w:tcPr>
+            <w:tcW w:w="7365" w:type="dxa"/>
+          </w:tcPr>
+          <w:p>
+            <w:pPr>
+              <w:jc w:val="center"/>
+            </w:pPr>
+            <w:r>
+              <w:t>Francesco Giuliano</w:t>
+            </w:r>
+          </w:p>
+        </w:tc>
+      </w:tr>
+      <w:tr>
+        <w:tc>
+          <w:tcPr>
+            <w:tcW w:w="9628" w:type="dxa"/>
+            <w:gridSpan w:val="2"/>
+          </w:tcPr>
+          <w:p>
+            <w:pPr>
+              <w:jc w:val="center"/>
+              <w:rPr>
+                <w:b/>
+              </w:rPr>
+            </w:pPr>
+            <w:r>
+              <w:rPr>
+                <w:b/>
+              </w:rPr>
+              <w:t>Output Atteso</w:t>
+            </w:r>
+          </w:p>
+        </w:tc>
+      </w:tr>
+      <w:tr>
+        <w:tc>
+          <w:tcPr>
+            <w:tcW w:w="9628" w:type="dxa"/>
+            <w:gridSpan w:val="2"/>
+          </w:tcPr>
+          <w:p>
+            <w:pPr>
+              <w:jc w:val="center"/>
+            </w:pPr>
+            <w:r>
+              <w:t>La creazione storia non va a buon fine</w:t>
+            </w:r>
+          </w:p>
+        </w:tc>
+      </w:tr>
+      <w:tr>
+        <w:tc>
+          <w:tcPr>
+            <w:tcW w:w="9628" w:type="dxa"/>
+            <w:gridSpan w:val="2"/>
+          </w:tcPr>
+          <w:p>
+            <w:pPr>
+              <w:jc w:val="center"/>
+              <w:rPr>
+                <w:b/>
+              </w:rPr>
+            </w:pPr>
+            <w:r>
+              <w:rPr>
+                <w:b/>
+              </w:rPr>
+              <w:t>Output Sistema</w:t>
+            </w:r>
+          </w:p>
+        </w:tc>
+      </w:tr>
+      <w:tr>
+        <w:tc>
+          <w:tcPr>
+            <w:tcW w:w="9628" w:type="dxa"/>
+            <w:gridSpan w:val="2"/>
+          </w:tcPr>
+          <w:p>
+            <w:pPr>
+              <w:jc w:val="center"/>
+            </w:pPr>
+            <w:r>
+              <w:t>La creazione storia non va a buon fine</w:t>
+            </w:r>
+          </w:p>
+        </w:tc>
+      </w:tr>
+      <w:tr>
+        <w:tc>
+          <w:tcPr>
+            <w:tcW w:w="2263" w:type="dxa"/>
+          </w:tcPr>
+          <w:p>
+            <w:pPr>
+              <w:jc w:val="center"/>
+              <w:rPr>
+                <w:b/>
+              </w:rPr>
+            </w:pPr>
+            <w:r>
+              <w:rPr>
+                <w:b/>
+              </w:rPr>
+              <w:t>Esito</w:t>
+            </w:r>
+          </w:p>
+        </w:tc>
+        <w:tc>
+          <w:tcPr>
+            <w:tcW w:w="7365" w:type="dxa"/>
+          </w:tcPr>
+          <w:p>
+            <w:pPr>
+              <w:jc w:val="center"/>
+            </w:pPr>
+            <w:r>
+              <w:t>Corretto</w:t>
+            </w:r>
+          </w:p>
+        </w:tc>
+      </w:tr>
+      <w:tr>
+        <w:tc>
+          <w:tcPr>
+            <w:tcW w:w="2263" w:type="dxa"/>
+          </w:tcPr>
+          <w:p>
+            <w:pPr>
+              <w:jc w:val="center"/>
+              <w:rPr>
+                <w:b/>
+              </w:rPr>
+            </w:pPr>
+            <w:r>
+              <w:rPr>
+                <w:b/>
+              </w:rPr>
+              <w:t>Numero Prove</w:t>
+            </w:r>
+          </w:p>
+        </w:tc>
+        <w:tc>
+          <w:tcPr>
+            <w:tcW w:w="7365" w:type="dxa"/>
+          </w:tcPr>
+          <w:p>
+            <w:pPr>
+              <w:jc w:val="center"/>
+            </w:pPr>
+            <w:r>
+              <w:t>1</w:t>
+            </w:r>
+          </w:p>
+        </w:tc>
+      </w:tr>
+      <w:tr>
+        <w:tc>
+          <w:tcPr>
+            <w:tcW w:w="2263" w:type="dxa"/>
+          </w:tcPr>
+          <w:p>
+            <w:pPr>
+              <w:jc w:val="center"/>
+              <w:rPr>
+                <w:b/>
+              </w:rPr>
+            </w:pPr>
+            <w:r>
+              <w:rPr>
+                <w:b/>
+              </w:rPr>
+              <w:t>Categoria</w:t>
+            </w:r>
+          </w:p>
+        </w:tc>
+        <w:tc>
+          <w:tcPr>
+            <w:tcW w:w="7365" w:type="dxa"/>
+          </w:tcPr>
+          <w:p>
+            <w:pPr>
+              <w:jc w:val="center"/>
+            </w:pPr>
+          </w:p>
+        </w:tc>
+      </w:tr>
+    </w:tbl>
+    <w:p/>
+    <w:p>
+      <w:r>
+        <w:rPr>
+          <w:noProof/>
+        </w:rPr>
+        <w:drawing>
+          <wp:inline distT="0" distB="0" distL="0" distR="0">
+            <wp:extent cx="6115050" cy="6515100"/>
+            <wp:effectExtent l="0" t="0" r="0" b="0"/>
+            <wp:docPr id="21" name="Immagine 21"/>
+            <wp:cNvGraphicFramePr>
+              <a:graphicFrameLocks xmlns:a="http://schemas.openxmlformats.org/drawingml/2006/main" noChangeAspect="1"/>
+            </wp:cNvGraphicFramePr>
+            <a:graphic xmlns:a="http://schemas.openxmlformats.org/drawingml/2006/main">
+              <a:graphicData uri="http://schemas.openxmlformats.org/drawingml/2006/picture">
+                <pic:pic xmlns:pic="http://schemas.openxmlformats.org/drawingml/2006/picture">
+                  <pic:nvPicPr>
+                    <pic:cNvPr id="0" name="Picture 3"/>
                     <pic:cNvPicPr>
                       <a:picLocks noChangeAspect="1" noChangeArrowheads="1"/>
                     </pic:cNvPicPr>
@@ -7519,7 +7509,7 @@
               <w:jc w:val="center"/>
             </w:pPr>
             <w:r>
-              <w:t>TC_3.3</w:t>
+              <w:t>TC_3.4</w:t>
             </w:r>
           </w:p>
         </w:tc>
@@ -7625,7 +7615,7 @@
               <w:jc w:val="center"/>
             </w:pPr>
             <w:r>
-              <w:t>La creazione storia non va a buon fine</w:t>
+              <w:t>La creazione storia va a buon fine</w:t>
             </w:r>
           </w:p>
         </w:tc>
@@ -7663,7 +7653,699 @@
               <w:jc w:val="center"/>
             </w:pPr>
             <w:r>
-              <w:t>La creazione storia non va a buon fine</w:t>
+              <w:t>La creazione storia va a buon fine</w:t>
+            </w:r>
+          </w:p>
+        </w:tc>
+      </w:tr>
+      <w:tr>
+        <w:tc>
+          <w:tcPr>
+            <w:tcW w:w="2263" w:type="dxa"/>
+          </w:tcPr>
+          <w:p>
+            <w:pPr>
+              <w:jc w:val="center"/>
+              <w:rPr>
+                <w:b/>
+              </w:rPr>
+            </w:pPr>
+            <w:r>
+              <w:rPr>
+                <w:b/>
+              </w:rPr>
+              <w:t>Esito</w:t>
+            </w:r>
+          </w:p>
+        </w:tc>
+        <w:tc>
+          <w:tcPr>
+            <w:tcW w:w="7365" w:type="dxa"/>
+          </w:tcPr>
+          <w:p>
+            <w:pPr>
+              <w:jc w:val="center"/>
+            </w:pPr>
+            <w:r>
+              <w:t>Corretto</w:t>
+            </w:r>
+          </w:p>
+        </w:tc>
+      </w:tr>
+      <w:tr>
+        <w:tc>
+          <w:tcPr>
+            <w:tcW w:w="2263" w:type="dxa"/>
+          </w:tcPr>
+          <w:p>
+            <w:pPr>
+              <w:jc w:val="center"/>
+              <w:rPr>
+                <w:b/>
+              </w:rPr>
+            </w:pPr>
+            <w:r>
+              <w:rPr>
+                <w:b/>
+              </w:rPr>
+              <w:t>Numero Prove</w:t>
+            </w:r>
+          </w:p>
+        </w:tc>
+        <w:tc>
+          <w:tcPr>
+            <w:tcW w:w="7365" w:type="dxa"/>
+          </w:tcPr>
+          <w:p>
+            <w:pPr>
+              <w:jc w:val="center"/>
+            </w:pPr>
+            <w:r>
+              <w:t>1</w:t>
+            </w:r>
+          </w:p>
+        </w:tc>
+      </w:tr>
+      <w:tr>
+        <w:tc>
+          <w:tcPr>
+            <w:tcW w:w="2263" w:type="dxa"/>
+          </w:tcPr>
+          <w:p>
+            <w:pPr>
+              <w:jc w:val="center"/>
+              <w:rPr>
+                <w:b/>
+              </w:rPr>
+            </w:pPr>
+            <w:r>
+              <w:rPr>
+                <w:b/>
+              </w:rPr>
+              <w:t>Categoria</w:t>
+            </w:r>
+          </w:p>
+        </w:tc>
+        <w:tc>
+          <w:tcPr>
+            <w:tcW w:w="7365" w:type="dxa"/>
+          </w:tcPr>
+          <w:p>
+            <w:pPr>
+              <w:jc w:val="center"/>
+            </w:pPr>
+          </w:p>
+        </w:tc>
+      </w:tr>
+    </w:tbl>
+    <w:p/>
+    <w:p/>
+    <w:p>
+      <w:r>
+        <w:rPr>
+          <w:noProof/>
+        </w:rPr>
+        <w:drawing>
+          <wp:inline distT="0" distB="0" distL="0" distR="0">
+            <wp:extent cx="6115050" cy="6524625"/>
+            <wp:effectExtent l="0" t="0" r="0" b="9525"/>
+            <wp:docPr id="22" name="Immagine 22"/>
+            <wp:cNvGraphicFramePr>
+              <a:graphicFrameLocks xmlns:a="http://schemas.openxmlformats.org/drawingml/2006/main" noChangeAspect="1"/>
+            </wp:cNvGraphicFramePr>
+            <a:graphic xmlns:a="http://schemas.openxmlformats.org/drawingml/2006/main">
+              <a:graphicData uri="http://schemas.openxmlformats.org/drawingml/2006/picture">
+                <pic:pic xmlns:pic="http://schemas.openxmlformats.org/drawingml/2006/picture">
+                  <pic:nvPicPr>
+                    <pic:cNvPr id="0" name="Picture 4"/>
+                    <pic:cNvPicPr>
+                      <a:picLocks noChangeAspect="1" noChangeArrowheads="1"/>
+                    </pic:cNvPicPr>
+                  </pic:nvPicPr>
+                  <pic:blipFill>
+                    <a:blip r:embed="rId27">
+                      <a:extLst>
+                        <a:ext uri="{28A0092B-C50C-407E-A947-70E740481C1C}">
+                          <a14:useLocalDpi xmlns:a14="http://schemas.microsoft.com/office/drawing/2010/main" val="0"/>
+                        </a:ext>
+                      </a:extLst>
+                    </a:blip>
+                    <a:srcRect/>
+                    <a:stretch>
+                      <a:fillRect/>
+                    </a:stretch>
+                  </pic:blipFill>
+                  <pic:spPr bwMode="auto">
+                    <a:xfrm>
+                      <a:off x="0" y="0"/>
+                      <a:ext cx="6115050" cy="6524625"/>
+                    </a:xfrm>
+                    <a:prstGeom prst="rect">
+                      <a:avLst/>
+                    </a:prstGeom>
+                    <a:noFill/>
+                    <a:ln>
+                      <a:noFill/>
+                    </a:ln>
+                  </pic:spPr>
+                </pic:pic>
+              </a:graphicData>
+            </a:graphic>
+          </wp:inline>
+        </w:drawing>
+      </w:r>
+    </w:p>
+    <w:tbl>
+      <w:tblPr>
+        <w:tblStyle w:val="Grigliatabella"/>
+        <w:tblW w:w="0" w:type="auto"/>
+        <w:tblLook w:val="04A0" w:firstRow="1" w:lastRow="0" w:firstColumn="1" w:lastColumn="0" w:noHBand="0" w:noVBand="1"/>
+      </w:tblPr>
+      <w:tblGrid>
+        <w:gridCol w:w="2263"/>
+        <w:gridCol w:w="7365"/>
+      </w:tblGrid>
+      <w:tr>
+        <w:tc>
+          <w:tcPr>
+            <w:tcW w:w="2263" w:type="dxa"/>
+          </w:tcPr>
+          <w:p>
+            <w:pPr>
+              <w:jc w:val="center"/>
+              <w:rPr>
+                <w:b/>
+              </w:rPr>
+            </w:pPr>
+            <w:r>
+              <w:rPr>
+                <w:b/>
+              </w:rPr>
+              <w:lastRenderedPageBreak/>
+              <w:t>Nome</w:t>
+            </w:r>
+          </w:p>
+        </w:tc>
+        <w:tc>
+          <w:tcPr>
+            <w:tcW w:w="7365" w:type="dxa"/>
+          </w:tcPr>
+          <w:p>
+            <w:pPr>
+              <w:jc w:val="center"/>
+            </w:pPr>
+            <w:r>
+              <w:t>TC_3.5</w:t>
+            </w:r>
+          </w:p>
+        </w:tc>
+      </w:tr>
+      <w:tr>
+        <w:tc>
+          <w:tcPr>
+            <w:tcW w:w="2263" w:type="dxa"/>
+          </w:tcPr>
+          <w:p>
+            <w:pPr>
+              <w:jc w:val="center"/>
+              <w:rPr>
+                <w:b/>
+              </w:rPr>
+            </w:pPr>
+            <w:r>
+              <w:rPr>
+                <w:b/>
+              </w:rPr>
+              <w:t>Data e ora</w:t>
+            </w:r>
+          </w:p>
+        </w:tc>
+        <w:tc>
+          <w:tcPr>
+            <w:tcW w:w="7365" w:type="dxa"/>
+          </w:tcPr>
+          <w:p>
+            <w:pPr>
+              <w:jc w:val="center"/>
+            </w:pPr>
+            <w:r>
+              <w:t>06/02/19 12:06</w:t>
+            </w:r>
+          </w:p>
+        </w:tc>
+      </w:tr>
+      <w:tr>
+        <w:tc>
+          <w:tcPr>
+            <w:tcW w:w="2263" w:type="dxa"/>
+          </w:tcPr>
+          <w:p>
+            <w:pPr>
+              <w:jc w:val="center"/>
+              <w:rPr>
+                <w:b/>
+              </w:rPr>
+            </w:pPr>
+            <w:r>
+              <w:rPr>
+                <w:b/>
+              </w:rPr>
+              <w:t>Tester</w:t>
+            </w:r>
+          </w:p>
+        </w:tc>
+        <w:tc>
+          <w:tcPr>
+            <w:tcW w:w="7365" w:type="dxa"/>
+          </w:tcPr>
+          <w:p>
+            <w:pPr>
+              <w:jc w:val="center"/>
+            </w:pPr>
+            <w:r>
+              <w:t>Francesco Giuliano</w:t>
+            </w:r>
+          </w:p>
+        </w:tc>
+      </w:tr>
+      <w:tr>
+        <w:tc>
+          <w:tcPr>
+            <w:tcW w:w="9628" w:type="dxa"/>
+            <w:gridSpan w:val="2"/>
+          </w:tcPr>
+          <w:p>
+            <w:pPr>
+              <w:jc w:val="center"/>
+              <w:rPr>
+                <w:b/>
+              </w:rPr>
+            </w:pPr>
+            <w:r>
+              <w:rPr>
+                <w:b/>
+              </w:rPr>
+              <w:t>Output Atteso</w:t>
+            </w:r>
+          </w:p>
+        </w:tc>
+      </w:tr>
+      <w:tr>
+        <w:tc>
+          <w:tcPr>
+            <w:tcW w:w="9628" w:type="dxa"/>
+            <w:gridSpan w:val="2"/>
+          </w:tcPr>
+          <w:p>
+            <w:pPr>
+              <w:jc w:val="center"/>
+            </w:pPr>
+            <w:r>
+              <w:t>La creazione personaggio non va a buon fine</w:t>
+            </w:r>
+          </w:p>
+        </w:tc>
+      </w:tr>
+      <w:tr>
+        <w:tc>
+          <w:tcPr>
+            <w:tcW w:w="9628" w:type="dxa"/>
+            <w:gridSpan w:val="2"/>
+          </w:tcPr>
+          <w:p>
+            <w:pPr>
+              <w:jc w:val="center"/>
+              <w:rPr>
+                <w:b/>
+              </w:rPr>
+            </w:pPr>
+            <w:r>
+              <w:rPr>
+                <w:b/>
+              </w:rPr>
+              <w:t>Output Sistema</w:t>
+            </w:r>
+          </w:p>
+        </w:tc>
+      </w:tr>
+      <w:tr>
+        <w:tc>
+          <w:tcPr>
+            <w:tcW w:w="9628" w:type="dxa"/>
+            <w:gridSpan w:val="2"/>
+          </w:tcPr>
+          <w:p>
+            <w:pPr>
+              <w:jc w:val="center"/>
+            </w:pPr>
+            <w:r>
+              <w:t>La creazione personaggio non va a buon fine</w:t>
+            </w:r>
+          </w:p>
+        </w:tc>
+      </w:tr>
+      <w:tr>
+        <w:tc>
+          <w:tcPr>
+            <w:tcW w:w="2263" w:type="dxa"/>
+          </w:tcPr>
+          <w:p>
+            <w:pPr>
+              <w:jc w:val="center"/>
+              <w:rPr>
+                <w:b/>
+              </w:rPr>
+            </w:pPr>
+            <w:r>
+              <w:rPr>
+                <w:b/>
+              </w:rPr>
+              <w:t>Esito</w:t>
+            </w:r>
+          </w:p>
+        </w:tc>
+        <w:tc>
+          <w:tcPr>
+            <w:tcW w:w="7365" w:type="dxa"/>
+          </w:tcPr>
+          <w:p>
+            <w:pPr>
+              <w:jc w:val="center"/>
+            </w:pPr>
+            <w:r>
+              <w:t>Corretto</w:t>
+            </w:r>
+          </w:p>
+        </w:tc>
+      </w:tr>
+      <w:tr>
+        <w:tc>
+          <w:tcPr>
+            <w:tcW w:w="2263" w:type="dxa"/>
+          </w:tcPr>
+          <w:p>
+            <w:pPr>
+              <w:jc w:val="center"/>
+              <w:rPr>
+                <w:b/>
+              </w:rPr>
+            </w:pPr>
+            <w:r>
+              <w:rPr>
+                <w:b/>
+              </w:rPr>
+              <w:t>Numero Prove</w:t>
+            </w:r>
+          </w:p>
+        </w:tc>
+        <w:tc>
+          <w:tcPr>
+            <w:tcW w:w="7365" w:type="dxa"/>
+          </w:tcPr>
+          <w:p>
+            <w:pPr>
+              <w:jc w:val="center"/>
+            </w:pPr>
+            <w:r>
+              <w:t>1</w:t>
+            </w:r>
+          </w:p>
+        </w:tc>
+      </w:tr>
+      <w:tr>
+        <w:tc>
+          <w:tcPr>
+            <w:tcW w:w="2263" w:type="dxa"/>
+          </w:tcPr>
+          <w:p>
+            <w:pPr>
+              <w:jc w:val="center"/>
+              <w:rPr>
+                <w:b/>
+              </w:rPr>
+            </w:pPr>
+            <w:r>
+              <w:rPr>
+                <w:b/>
+              </w:rPr>
+              <w:t>Categoria</w:t>
+            </w:r>
+          </w:p>
+        </w:tc>
+        <w:tc>
+          <w:tcPr>
+            <w:tcW w:w="7365" w:type="dxa"/>
+          </w:tcPr>
+          <w:p>
+            <w:pPr>
+              <w:jc w:val="center"/>
+            </w:pPr>
+          </w:p>
+        </w:tc>
+      </w:tr>
+    </w:tbl>
+    <w:p/>
+    <w:p>
+      <w:r>
+        <w:rPr>
+          <w:noProof/>
+        </w:rPr>
+        <w:drawing>
+          <wp:inline distT="0" distB="0" distL="0" distR="0">
+            <wp:extent cx="6115050" cy="6505575"/>
+            <wp:effectExtent l="0" t="0" r="0" b="9525"/>
+            <wp:docPr id="25" name="Immagine 25"/>
+            <wp:cNvGraphicFramePr>
+              <a:graphicFrameLocks xmlns:a="http://schemas.openxmlformats.org/drawingml/2006/main" noChangeAspect="1"/>
+            </wp:cNvGraphicFramePr>
+            <a:graphic xmlns:a="http://schemas.openxmlformats.org/drawingml/2006/main">
+              <a:graphicData uri="http://schemas.openxmlformats.org/drawingml/2006/picture">
+                <pic:pic xmlns:pic="http://schemas.openxmlformats.org/drawingml/2006/picture">
+                  <pic:nvPicPr>
+                    <pic:cNvPr id="0" name="Picture 7"/>
+                    <pic:cNvPicPr>
+                      <a:picLocks noChangeAspect="1" noChangeArrowheads="1"/>
+                    </pic:cNvPicPr>
+                  </pic:nvPicPr>
+                  <pic:blipFill>
+                    <a:blip r:embed="rId28">
+                      <a:extLst>
+                        <a:ext uri="{28A0092B-C50C-407E-A947-70E740481C1C}">
+                          <a14:useLocalDpi xmlns:a14="http://schemas.microsoft.com/office/drawing/2010/main" val="0"/>
+                        </a:ext>
+                      </a:extLst>
+                    </a:blip>
+                    <a:srcRect/>
+                    <a:stretch>
+                      <a:fillRect/>
+                    </a:stretch>
+                  </pic:blipFill>
+                  <pic:spPr bwMode="auto">
+                    <a:xfrm>
+                      <a:off x="0" y="0"/>
+                      <a:ext cx="6115050" cy="6505575"/>
+                    </a:xfrm>
+                    <a:prstGeom prst="rect">
+                      <a:avLst/>
+                    </a:prstGeom>
+                    <a:noFill/>
+                    <a:ln>
+                      <a:noFill/>
+                    </a:ln>
+                  </pic:spPr>
+                </pic:pic>
+              </a:graphicData>
+            </a:graphic>
+          </wp:inline>
+        </w:drawing>
+      </w:r>
+    </w:p>
+    <w:p/>
+    <w:tbl>
+      <w:tblPr>
+        <w:tblStyle w:val="Grigliatabella"/>
+        <w:tblW w:w="0" w:type="auto"/>
+        <w:tblLook w:val="04A0" w:firstRow="1" w:lastRow="0" w:firstColumn="1" w:lastColumn="0" w:noHBand="0" w:noVBand="1"/>
+      </w:tblPr>
+      <w:tblGrid>
+        <w:gridCol w:w="2263"/>
+        <w:gridCol w:w="7365"/>
+      </w:tblGrid>
+      <w:tr>
+        <w:tc>
+          <w:tcPr>
+            <w:tcW w:w="2263" w:type="dxa"/>
+          </w:tcPr>
+          <w:p>
+            <w:pPr>
+              <w:jc w:val="center"/>
+              <w:rPr>
+                <w:b/>
+              </w:rPr>
+            </w:pPr>
+            <w:r>
+              <w:rPr>
+                <w:b/>
+              </w:rPr>
+              <w:lastRenderedPageBreak/>
+              <w:t>Nome</w:t>
+            </w:r>
+          </w:p>
+        </w:tc>
+        <w:tc>
+          <w:tcPr>
+            <w:tcW w:w="7365" w:type="dxa"/>
+          </w:tcPr>
+          <w:p>
+            <w:pPr>
+              <w:jc w:val="center"/>
+            </w:pPr>
+            <w:r>
+              <w:t>TC_3.6</w:t>
+            </w:r>
+          </w:p>
+        </w:tc>
+      </w:tr>
+      <w:tr>
+        <w:tc>
+          <w:tcPr>
+            <w:tcW w:w="2263" w:type="dxa"/>
+          </w:tcPr>
+          <w:p>
+            <w:pPr>
+              <w:jc w:val="center"/>
+              <w:rPr>
+                <w:b/>
+              </w:rPr>
+            </w:pPr>
+            <w:r>
+              <w:rPr>
+                <w:b/>
+              </w:rPr>
+              <w:t>Data e ora</w:t>
+            </w:r>
+          </w:p>
+        </w:tc>
+        <w:tc>
+          <w:tcPr>
+            <w:tcW w:w="7365" w:type="dxa"/>
+          </w:tcPr>
+          <w:p>
+            <w:pPr>
+              <w:jc w:val="center"/>
+            </w:pPr>
+            <w:r>
+              <w:t>06/02/19 12:06</w:t>
+            </w:r>
+          </w:p>
+        </w:tc>
+      </w:tr>
+      <w:tr>
+        <w:tc>
+          <w:tcPr>
+            <w:tcW w:w="2263" w:type="dxa"/>
+          </w:tcPr>
+          <w:p>
+            <w:pPr>
+              <w:jc w:val="center"/>
+              <w:rPr>
+                <w:b/>
+              </w:rPr>
+            </w:pPr>
+            <w:r>
+              <w:rPr>
+                <w:b/>
+              </w:rPr>
+              <w:t>Tester</w:t>
+            </w:r>
+          </w:p>
+        </w:tc>
+        <w:tc>
+          <w:tcPr>
+            <w:tcW w:w="7365" w:type="dxa"/>
+          </w:tcPr>
+          <w:p>
+            <w:pPr>
+              <w:jc w:val="center"/>
+            </w:pPr>
+            <w:r>
+              <w:t>Francesco Giuliano</w:t>
+            </w:r>
+          </w:p>
+        </w:tc>
+      </w:tr>
+      <w:tr>
+        <w:tc>
+          <w:tcPr>
+            <w:tcW w:w="9628" w:type="dxa"/>
+            <w:gridSpan w:val="2"/>
+          </w:tcPr>
+          <w:p>
+            <w:pPr>
+              <w:jc w:val="center"/>
+              <w:rPr>
+                <w:b/>
+              </w:rPr>
+            </w:pPr>
+            <w:r>
+              <w:rPr>
+                <w:b/>
+              </w:rPr>
+              <w:t>Output Atteso</w:t>
+            </w:r>
+          </w:p>
+        </w:tc>
+      </w:tr>
+      <w:tr>
+        <w:tc>
+          <w:tcPr>
+            <w:tcW w:w="9628" w:type="dxa"/>
+            <w:gridSpan w:val="2"/>
+          </w:tcPr>
+          <w:p>
+            <w:pPr>
+              <w:jc w:val="center"/>
+            </w:pPr>
+            <w:r>
+              <w:t>La creazione personaggio non va a buon fine</w:t>
+            </w:r>
+          </w:p>
+        </w:tc>
+      </w:tr>
+      <w:tr>
+        <w:tc>
+          <w:tcPr>
+            <w:tcW w:w="9628" w:type="dxa"/>
+            <w:gridSpan w:val="2"/>
+          </w:tcPr>
+          <w:p>
+            <w:pPr>
+              <w:jc w:val="center"/>
+              <w:rPr>
+                <w:b/>
+              </w:rPr>
+            </w:pPr>
+            <w:r>
+              <w:rPr>
+                <w:b/>
+              </w:rPr>
+              <w:t>Output Sistema</w:t>
+            </w:r>
+          </w:p>
+        </w:tc>
+      </w:tr>
+      <w:tr>
+        <w:tc>
+          <w:tcPr>
+            <w:tcW w:w="9628" w:type="dxa"/>
+            <w:gridSpan w:val="2"/>
+          </w:tcPr>
+          <w:p>
+            <w:pPr>
+              <w:jc w:val="center"/>
+            </w:pPr>
+            <w:r>
+              <w:t>La creazione personaggio non va a buon fine</w:t>
             </w:r>
           </w:p>
         </w:tc>
@@ -7778,7 +8460,7 @@
           <wp:inline distT="0" distB="0" distL="0" distR="0">
             <wp:extent cx="6115050" cy="6515100"/>
             <wp:effectExtent l="0" t="0" r="0" b="0"/>
-            <wp:docPr id="21" name="Immagine 21"/>
+            <wp:docPr id="26" name="Immagine 26"/>
             <wp:cNvGraphicFramePr>
               <a:graphicFrameLocks xmlns:a="http://schemas.openxmlformats.org/drawingml/2006/main" noChangeAspect="1"/>
             </wp:cNvGraphicFramePr>
@@ -7786,13 +8468,13 @@
               <a:graphicData uri="http://schemas.openxmlformats.org/drawingml/2006/picture">
                 <pic:pic xmlns:pic="http://schemas.openxmlformats.org/drawingml/2006/picture">
                   <pic:nvPicPr>
-                    <pic:cNvPr id="0" name="Picture 3"/>
+                    <pic:cNvPr id="0" name="Picture 8"/>
                     <pic:cNvPicPr>
                       <a:picLocks noChangeAspect="1" noChangeArrowheads="1"/>
                     </pic:cNvPicPr>
                   </pic:nvPicPr>
                   <pic:blipFill>
-                    <a:blip r:embed="rId27">
+                    <a:blip r:embed="rId29">
                       <a:extLst>
                         <a:ext uri="{28A0092B-C50C-407E-A947-70E740481C1C}">
                           <a14:useLocalDpi xmlns:a14="http://schemas.microsoft.com/office/drawing/2010/main" val="0"/>
@@ -7865,353 +8547,7 @@
               <w:jc w:val="center"/>
             </w:pPr>
             <w:r>
-              <w:t>TC_3.4</w:t>
-            </w:r>
-          </w:p>
-        </w:tc>
-      </w:tr>
-      <w:tr>
-        <w:tc>
-          <w:tcPr>
-            <w:tcW w:w="2263" w:type="dxa"/>
-          </w:tcPr>
-          <w:p>
-            <w:pPr>
-              <w:jc w:val="center"/>
-              <w:rPr>
-                <w:b/>
-              </w:rPr>
-            </w:pPr>
-            <w:r>
-              <w:rPr>
-                <w:b/>
-              </w:rPr>
-              <w:t>Data e ora</w:t>
-            </w:r>
-          </w:p>
-        </w:tc>
-        <w:tc>
-          <w:tcPr>
-            <w:tcW w:w="7365" w:type="dxa"/>
-          </w:tcPr>
-          <w:p>
-            <w:pPr>
-              <w:jc w:val="center"/>
-            </w:pPr>
-            <w:r>
-              <w:t>06/02/19 12:06</w:t>
-            </w:r>
-          </w:p>
-        </w:tc>
-      </w:tr>
-      <w:tr>
-        <w:tc>
-          <w:tcPr>
-            <w:tcW w:w="2263" w:type="dxa"/>
-          </w:tcPr>
-          <w:p>
-            <w:pPr>
-              <w:jc w:val="center"/>
-              <w:rPr>
-                <w:b/>
-              </w:rPr>
-            </w:pPr>
-            <w:r>
-              <w:rPr>
-                <w:b/>
-              </w:rPr>
-              <w:t>Tester</w:t>
-            </w:r>
-          </w:p>
-        </w:tc>
-        <w:tc>
-          <w:tcPr>
-            <w:tcW w:w="7365" w:type="dxa"/>
-          </w:tcPr>
-          <w:p>
-            <w:pPr>
-              <w:jc w:val="center"/>
-            </w:pPr>
-            <w:r>
-              <w:t>Francesco Giuliano</w:t>
-            </w:r>
-          </w:p>
-        </w:tc>
-      </w:tr>
-      <w:tr>
-        <w:tc>
-          <w:tcPr>
-            <w:tcW w:w="9628" w:type="dxa"/>
-            <w:gridSpan w:val="2"/>
-          </w:tcPr>
-          <w:p>
-            <w:pPr>
-              <w:jc w:val="center"/>
-              <w:rPr>
-                <w:b/>
-              </w:rPr>
-            </w:pPr>
-            <w:r>
-              <w:rPr>
-                <w:b/>
-              </w:rPr>
-              <w:t>Output Atteso</w:t>
-            </w:r>
-          </w:p>
-        </w:tc>
-      </w:tr>
-      <w:tr>
-        <w:tc>
-          <w:tcPr>
-            <w:tcW w:w="9628" w:type="dxa"/>
-            <w:gridSpan w:val="2"/>
-          </w:tcPr>
-          <w:p>
-            <w:pPr>
-              <w:jc w:val="center"/>
-            </w:pPr>
-            <w:r>
-              <w:t>La creazione storia va a buon fine</w:t>
-            </w:r>
-          </w:p>
-        </w:tc>
-      </w:tr>
-      <w:tr>
-        <w:tc>
-          <w:tcPr>
-            <w:tcW w:w="9628" w:type="dxa"/>
-            <w:gridSpan w:val="2"/>
-          </w:tcPr>
-          <w:p>
-            <w:pPr>
-              <w:jc w:val="center"/>
-              <w:rPr>
-                <w:b/>
-              </w:rPr>
-            </w:pPr>
-            <w:r>
-              <w:rPr>
-                <w:b/>
-              </w:rPr>
-              <w:t>Output Sistema</w:t>
-            </w:r>
-          </w:p>
-        </w:tc>
-      </w:tr>
-      <w:tr>
-        <w:tc>
-          <w:tcPr>
-            <w:tcW w:w="9628" w:type="dxa"/>
-            <w:gridSpan w:val="2"/>
-          </w:tcPr>
-          <w:p>
-            <w:pPr>
-              <w:jc w:val="center"/>
-            </w:pPr>
-            <w:r>
-              <w:t>La creazione storia va a buon fine</w:t>
-            </w:r>
-          </w:p>
-        </w:tc>
-      </w:tr>
-      <w:tr>
-        <w:tc>
-          <w:tcPr>
-            <w:tcW w:w="2263" w:type="dxa"/>
-          </w:tcPr>
-          <w:p>
-            <w:pPr>
-              <w:jc w:val="center"/>
-              <w:rPr>
-                <w:b/>
-              </w:rPr>
-            </w:pPr>
-            <w:r>
-              <w:rPr>
-                <w:b/>
-              </w:rPr>
-              <w:t>Esito</w:t>
-            </w:r>
-          </w:p>
-        </w:tc>
-        <w:tc>
-          <w:tcPr>
-            <w:tcW w:w="7365" w:type="dxa"/>
-          </w:tcPr>
-          <w:p>
-            <w:pPr>
-              <w:jc w:val="center"/>
-            </w:pPr>
-            <w:r>
-              <w:t>Corretto</w:t>
-            </w:r>
-          </w:p>
-        </w:tc>
-      </w:tr>
-      <w:tr>
-        <w:tc>
-          <w:tcPr>
-            <w:tcW w:w="2263" w:type="dxa"/>
-          </w:tcPr>
-          <w:p>
-            <w:pPr>
-              <w:jc w:val="center"/>
-              <w:rPr>
-                <w:b/>
-              </w:rPr>
-            </w:pPr>
-            <w:r>
-              <w:rPr>
-                <w:b/>
-              </w:rPr>
-              <w:t>Numero Prove</w:t>
-            </w:r>
-          </w:p>
-        </w:tc>
-        <w:tc>
-          <w:tcPr>
-            <w:tcW w:w="7365" w:type="dxa"/>
-          </w:tcPr>
-          <w:p>
-            <w:pPr>
-              <w:jc w:val="center"/>
-            </w:pPr>
-            <w:r>
-              <w:t>1</w:t>
-            </w:r>
-          </w:p>
-        </w:tc>
-      </w:tr>
-      <w:tr>
-        <w:tc>
-          <w:tcPr>
-            <w:tcW w:w="2263" w:type="dxa"/>
-          </w:tcPr>
-          <w:p>
-            <w:pPr>
-              <w:jc w:val="center"/>
-              <w:rPr>
-                <w:b/>
-              </w:rPr>
-            </w:pPr>
-            <w:r>
-              <w:rPr>
-                <w:b/>
-              </w:rPr>
-              <w:t>Categoria</w:t>
-            </w:r>
-          </w:p>
-        </w:tc>
-        <w:tc>
-          <w:tcPr>
-            <w:tcW w:w="7365" w:type="dxa"/>
-          </w:tcPr>
-          <w:p>
-            <w:pPr>
-              <w:jc w:val="center"/>
-            </w:pPr>
-          </w:p>
-        </w:tc>
-      </w:tr>
-    </w:tbl>
-    <w:p/>
-    <w:p/>
-    <w:p>
-      <w:r>
-        <w:rPr>
-          <w:noProof/>
-        </w:rPr>
-        <w:drawing>
-          <wp:inline distT="0" distB="0" distL="0" distR="0">
-            <wp:extent cx="6115050" cy="6524625"/>
-            <wp:effectExtent l="0" t="0" r="0" b="9525"/>
-            <wp:docPr id="22" name="Immagine 22"/>
-            <wp:cNvGraphicFramePr>
-              <a:graphicFrameLocks xmlns:a="http://schemas.openxmlformats.org/drawingml/2006/main" noChangeAspect="1"/>
-            </wp:cNvGraphicFramePr>
-            <a:graphic xmlns:a="http://schemas.openxmlformats.org/drawingml/2006/main">
-              <a:graphicData uri="http://schemas.openxmlformats.org/drawingml/2006/picture">
-                <pic:pic xmlns:pic="http://schemas.openxmlformats.org/drawingml/2006/picture">
-                  <pic:nvPicPr>
-                    <pic:cNvPr id="0" name="Picture 4"/>
-                    <pic:cNvPicPr>
-                      <a:picLocks noChangeAspect="1" noChangeArrowheads="1"/>
-                    </pic:cNvPicPr>
-                  </pic:nvPicPr>
-                  <pic:blipFill>
-                    <a:blip r:embed="rId28">
-                      <a:extLst>
-                        <a:ext uri="{28A0092B-C50C-407E-A947-70E740481C1C}">
-                          <a14:useLocalDpi xmlns:a14="http://schemas.microsoft.com/office/drawing/2010/main" val="0"/>
-                        </a:ext>
-                      </a:extLst>
-                    </a:blip>
-                    <a:srcRect/>
-                    <a:stretch>
-                      <a:fillRect/>
-                    </a:stretch>
-                  </pic:blipFill>
-                  <pic:spPr bwMode="auto">
-                    <a:xfrm>
-                      <a:off x="0" y="0"/>
-                      <a:ext cx="6115050" cy="6524625"/>
-                    </a:xfrm>
-                    <a:prstGeom prst="rect">
-                      <a:avLst/>
-                    </a:prstGeom>
-                    <a:noFill/>
-                    <a:ln>
-                      <a:noFill/>
-                    </a:ln>
-                  </pic:spPr>
-                </pic:pic>
-              </a:graphicData>
-            </a:graphic>
-          </wp:inline>
-        </w:drawing>
-      </w:r>
-    </w:p>
-    <w:tbl>
-      <w:tblPr>
-        <w:tblStyle w:val="Grigliatabella"/>
-        <w:tblW w:w="0" w:type="auto"/>
-        <w:tblLook w:val="04A0" w:firstRow="1" w:lastRow="0" w:firstColumn="1" w:lastColumn="0" w:noHBand="0" w:noVBand="1"/>
-      </w:tblPr>
-      <w:tblGrid>
-        <w:gridCol w:w="2263"/>
-        <w:gridCol w:w="7365"/>
-      </w:tblGrid>
-      <w:tr>
-        <w:tc>
-          <w:tcPr>
-            <w:tcW w:w="2263" w:type="dxa"/>
-          </w:tcPr>
-          <w:p>
-            <w:pPr>
-              <w:jc w:val="center"/>
-              <w:rPr>
-                <w:b/>
-              </w:rPr>
-            </w:pPr>
-            <w:r>
-              <w:rPr>
-                <w:b/>
-              </w:rPr>
-              <w:lastRenderedPageBreak/>
-              <w:t>Nome</w:t>
-            </w:r>
-          </w:p>
-        </w:tc>
-        <w:tc>
-          <w:tcPr>
-            <w:tcW w:w="7365" w:type="dxa"/>
-          </w:tcPr>
-          <w:p>
-            <w:pPr>
-              <w:jc w:val="center"/>
-            </w:pPr>
-            <w:r>
-              <w:t>TC_3.5</w:t>
+              <w:t>TC_3.7</w:t>
             </w:r>
           </w:p>
         </w:tc>
@@ -8470,7 +8806,7 @@
           <wp:inline distT="0" distB="0" distL="0" distR="0">
             <wp:extent cx="6115050" cy="6505575"/>
             <wp:effectExtent l="0" t="0" r="0" b="9525"/>
-            <wp:docPr id="25" name="Immagine 25"/>
+            <wp:docPr id="27" name="Immagine 27"/>
             <wp:cNvGraphicFramePr>
               <a:graphicFrameLocks xmlns:a="http://schemas.openxmlformats.org/drawingml/2006/main" noChangeAspect="1"/>
             </wp:cNvGraphicFramePr>
@@ -8478,13 +8814,13 @@
               <a:graphicData uri="http://schemas.openxmlformats.org/drawingml/2006/picture">
                 <pic:pic xmlns:pic="http://schemas.openxmlformats.org/drawingml/2006/picture">
                   <pic:nvPicPr>
-                    <pic:cNvPr id="0" name="Picture 7"/>
+                    <pic:cNvPr id="0" name="Picture 9"/>
                     <pic:cNvPicPr>
                       <a:picLocks noChangeAspect="1" noChangeArrowheads="1"/>
                     </pic:cNvPicPr>
                   </pic:nvPicPr>
                   <pic:blipFill>
-                    <a:blip r:embed="rId29">
+                    <a:blip r:embed="rId30">
                       <a:extLst>
                         <a:ext uri="{28A0092B-C50C-407E-A947-70E740481C1C}">
                           <a14:useLocalDpi xmlns:a14="http://schemas.microsoft.com/office/drawing/2010/main" val="0"/>
@@ -8557,353 +8893,7 @@
               <w:jc w:val="center"/>
             </w:pPr>
             <w:r>
-              <w:t>TC_3.6</w:t>
-            </w:r>
-          </w:p>
-        </w:tc>
-      </w:tr>
-      <w:tr>
-        <w:tc>
-          <w:tcPr>
-            <w:tcW w:w="2263" w:type="dxa"/>
-          </w:tcPr>
-          <w:p>
-            <w:pPr>
-              <w:jc w:val="center"/>
-              <w:rPr>
-                <w:b/>
-              </w:rPr>
-            </w:pPr>
-            <w:r>
-              <w:rPr>
-                <w:b/>
-              </w:rPr>
-              <w:t>Data e ora</w:t>
-            </w:r>
-          </w:p>
-        </w:tc>
-        <w:tc>
-          <w:tcPr>
-            <w:tcW w:w="7365" w:type="dxa"/>
-          </w:tcPr>
-          <w:p>
-            <w:pPr>
-              <w:jc w:val="center"/>
-            </w:pPr>
-            <w:r>
-              <w:t>06/02/19 12:06</w:t>
-            </w:r>
-          </w:p>
-        </w:tc>
-      </w:tr>
-      <w:tr>
-        <w:tc>
-          <w:tcPr>
-            <w:tcW w:w="2263" w:type="dxa"/>
-          </w:tcPr>
-          <w:p>
-            <w:pPr>
-              <w:jc w:val="center"/>
-              <w:rPr>
-                <w:b/>
-              </w:rPr>
-            </w:pPr>
-            <w:r>
-              <w:rPr>
-                <w:b/>
-              </w:rPr>
-              <w:t>Tester</w:t>
-            </w:r>
-          </w:p>
-        </w:tc>
-        <w:tc>
-          <w:tcPr>
-            <w:tcW w:w="7365" w:type="dxa"/>
-          </w:tcPr>
-          <w:p>
-            <w:pPr>
-              <w:jc w:val="center"/>
-            </w:pPr>
-            <w:r>
-              <w:t>Francesco Giuliano</w:t>
-            </w:r>
-          </w:p>
-        </w:tc>
-      </w:tr>
-      <w:tr>
-        <w:tc>
-          <w:tcPr>
-            <w:tcW w:w="9628" w:type="dxa"/>
-            <w:gridSpan w:val="2"/>
-          </w:tcPr>
-          <w:p>
-            <w:pPr>
-              <w:jc w:val="center"/>
-              <w:rPr>
-                <w:b/>
-              </w:rPr>
-            </w:pPr>
-            <w:r>
-              <w:rPr>
-                <w:b/>
-              </w:rPr>
-              <w:t>Output Atteso</w:t>
-            </w:r>
-          </w:p>
-        </w:tc>
-      </w:tr>
-      <w:tr>
-        <w:tc>
-          <w:tcPr>
-            <w:tcW w:w="9628" w:type="dxa"/>
-            <w:gridSpan w:val="2"/>
-          </w:tcPr>
-          <w:p>
-            <w:pPr>
-              <w:jc w:val="center"/>
-            </w:pPr>
-            <w:r>
-              <w:t>La creazione personaggio non va a buon fine</w:t>
-            </w:r>
-          </w:p>
-        </w:tc>
-      </w:tr>
-      <w:tr>
-        <w:tc>
-          <w:tcPr>
-            <w:tcW w:w="9628" w:type="dxa"/>
-            <w:gridSpan w:val="2"/>
-          </w:tcPr>
-          <w:p>
-            <w:pPr>
-              <w:jc w:val="center"/>
-              <w:rPr>
-                <w:b/>
-              </w:rPr>
-            </w:pPr>
-            <w:r>
-              <w:rPr>
-                <w:b/>
-              </w:rPr>
-              <w:t>Output Sistema</w:t>
-            </w:r>
-          </w:p>
-        </w:tc>
-      </w:tr>
-      <w:tr>
-        <w:tc>
-          <w:tcPr>
-            <w:tcW w:w="9628" w:type="dxa"/>
-            <w:gridSpan w:val="2"/>
-          </w:tcPr>
-          <w:p>
-            <w:pPr>
-              <w:jc w:val="center"/>
-            </w:pPr>
-            <w:r>
-              <w:t>La creazione personaggio non va a buon fine</w:t>
-            </w:r>
-          </w:p>
-        </w:tc>
-      </w:tr>
-      <w:tr>
-        <w:tc>
-          <w:tcPr>
-            <w:tcW w:w="2263" w:type="dxa"/>
-          </w:tcPr>
-          <w:p>
-            <w:pPr>
-              <w:jc w:val="center"/>
-              <w:rPr>
-                <w:b/>
-              </w:rPr>
-            </w:pPr>
-            <w:r>
-              <w:rPr>
-                <w:b/>
-              </w:rPr>
-              <w:t>Esito</w:t>
-            </w:r>
-          </w:p>
-        </w:tc>
-        <w:tc>
-          <w:tcPr>
-            <w:tcW w:w="7365" w:type="dxa"/>
-          </w:tcPr>
-          <w:p>
-            <w:pPr>
-              <w:jc w:val="center"/>
-            </w:pPr>
-            <w:r>
-              <w:t>Corretto</w:t>
-            </w:r>
-          </w:p>
-        </w:tc>
-      </w:tr>
-      <w:tr>
-        <w:tc>
-          <w:tcPr>
-            <w:tcW w:w="2263" w:type="dxa"/>
-          </w:tcPr>
-          <w:p>
-            <w:pPr>
-              <w:jc w:val="center"/>
-              <w:rPr>
-                <w:b/>
-              </w:rPr>
-            </w:pPr>
-            <w:r>
-              <w:rPr>
-                <w:b/>
-              </w:rPr>
-              <w:t>Numero Prove</w:t>
-            </w:r>
-          </w:p>
-        </w:tc>
-        <w:tc>
-          <w:tcPr>
-            <w:tcW w:w="7365" w:type="dxa"/>
-          </w:tcPr>
-          <w:p>
-            <w:pPr>
-              <w:jc w:val="center"/>
-            </w:pPr>
-            <w:r>
-              <w:t>1</w:t>
-            </w:r>
-          </w:p>
-        </w:tc>
-      </w:tr>
-      <w:tr>
-        <w:tc>
-          <w:tcPr>
-            <w:tcW w:w="2263" w:type="dxa"/>
-          </w:tcPr>
-          <w:p>
-            <w:pPr>
-              <w:jc w:val="center"/>
-              <w:rPr>
-                <w:b/>
-              </w:rPr>
-            </w:pPr>
-            <w:r>
-              <w:rPr>
-                <w:b/>
-              </w:rPr>
-              <w:t>Categoria</w:t>
-            </w:r>
-          </w:p>
-        </w:tc>
-        <w:tc>
-          <w:tcPr>
-            <w:tcW w:w="7365" w:type="dxa"/>
-          </w:tcPr>
-          <w:p>
-            <w:pPr>
-              <w:jc w:val="center"/>
-            </w:pPr>
-          </w:p>
-        </w:tc>
-      </w:tr>
-    </w:tbl>
-    <w:p/>
-    <w:p>
-      <w:r>
-        <w:rPr>
-          <w:noProof/>
-        </w:rPr>
-        <w:drawing>
-          <wp:inline distT="0" distB="0" distL="0" distR="0">
-            <wp:extent cx="6115050" cy="6515100"/>
-            <wp:effectExtent l="0" t="0" r="0" b="0"/>
-            <wp:docPr id="26" name="Immagine 26"/>
-            <wp:cNvGraphicFramePr>
-              <a:graphicFrameLocks xmlns:a="http://schemas.openxmlformats.org/drawingml/2006/main" noChangeAspect="1"/>
-            </wp:cNvGraphicFramePr>
-            <a:graphic xmlns:a="http://schemas.openxmlformats.org/drawingml/2006/main">
-              <a:graphicData uri="http://schemas.openxmlformats.org/drawingml/2006/picture">
-                <pic:pic xmlns:pic="http://schemas.openxmlformats.org/drawingml/2006/picture">
-                  <pic:nvPicPr>
-                    <pic:cNvPr id="0" name="Picture 8"/>
-                    <pic:cNvPicPr>
-                      <a:picLocks noChangeAspect="1" noChangeArrowheads="1"/>
-                    </pic:cNvPicPr>
-                  </pic:nvPicPr>
-                  <pic:blipFill>
-                    <a:blip r:embed="rId30">
-                      <a:extLst>
-                        <a:ext uri="{28A0092B-C50C-407E-A947-70E740481C1C}">
-                          <a14:useLocalDpi xmlns:a14="http://schemas.microsoft.com/office/drawing/2010/main" val="0"/>
-                        </a:ext>
-                      </a:extLst>
-                    </a:blip>
-                    <a:srcRect/>
-                    <a:stretch>
-                      <a:fillRect/>
-                    </a:stretch>
-                  </pic:blipFill>
-                  <pic:spPr bwMode="auto">
-                    <a:xfrm>
-                      <a:off x="0" y="0"/>
-                      <a:ext cx="6115050" cy="6515100"/>
-                    </a:xfrm>
-                    <a:prstGeom prst="rect">
-                      <a:avLst/>
-                    </a:prstGeom>
-                    <a:noFill/>
-                    <a:ln>
-                      <a:noFill/>
-                    </a:ln>
-                  </pic:spPr>
-                </pic:pic>
-              </a:graphicData>
-            </a:graphic>
-          </wp:inline>
-        </w:drawing>
-      </w:r>
-    </w:p>
-    <w:p/>
-    <w:tbl>
-      <w:tblPr>
-        <w:tblStyle w:val="Grigliatabella"/>
-        <w:tblW w:w="0" w:type="auto"/>
-        <w:tblLook w:val="04A0" w:firstRow="1" w:lastRow="0" w:firstColumn="1" w:lastColumn="0" w:noHBand="0" w:noVBand="1"/>
-      </w:tblPr>
-      <w:tblGrid>
-        <w:gridCol w:w="2263"/>
-        <w:gridCol w:w="7365"/>
-      </w:tblGrid>
-      <w:tr>
-        <w:tc>
-          <w:tcPr>
-            <w:tcW w:w="2263" w:type="dxa"/>
-          </w:tcPr>
-          <w:p>
-            <w:pPr>
-              <w:jc w:val="center"/>
-              <w:rPr>
-                <w:b/>
-              </w:rPr>
-            </w:pPr>
-            <w:r>
-              <w:rPr>
-                <w:b/>
-              </w:rPr>
-              <w:lastRenderedPageBreak/>
-              <w:t>Nome</w:t>
-            </w:r>
-          </w:p>
-        </w:tc>
-        <w:tc>
-          <w:tcPr>
-            <w:tcW w:w="7365" w:type="dxa"/>
-          </w:tcPr>
-          <w:p>
-            <w:pPr>
-              <w:jc w:val="center"/>
-            </w:pPr>
-            <w:r>
-              <w:t>TC_3.7</w:t>
+              <w:t>TC_3.8</w:t>
             </w:r>
           </w:p>
         </w:tc>
@@ -9162,7 +9152,7 @@
           <wp:inline distT="0" distB="0" distL="0" distR="0">
             <wp:extent cx="6115050" cy="6505575"/>
             <wp:effectExtent l="0" t="0" r="0" b="9525"/>
-            <wp:docPr id="27" name="Immagine 27"/>
+            <wp:docPr id="28" name="Immagine 28"/>
             <wp:cNvGraphicFramePr>
               <a:graphicFrameLocks xmlns:a="http://schemas.openxmlformats.org/drawingml/2006/main" noChangeAspect="1"/>
             </wp:cNvGraphicFramePr>
@@ -9170,7 +9160,7 @@
               <a:graphicData uri="http://schemas.openxmlformats.org/drawingml/2006/picture">
                 <pic:pic xmlns:pic="http://schemas.openxmlformats.org/drawingml/2006/picture">
                   <pic:nvPicPr>
-                    <pic:cNvPr id="0" name="Picture 9"/>
+                    <pic:cNvPr id="0" name="Picture 10"/>
                     <pic:cNvPicPr>
                       <a:picLocks noChangeAspect="1" noChangeArrowheads="1"/>
                     </pic:cNvPicPr>
@@ -9249,352 +9239,6 @@
               <w:jc w:val="center"/>
             </w:pPr>
             <w:r>
-              <w:t>TC_3.8</w:t>
-            </w:r>
-          </w:p>
-        </w:tc>
-      </w:tr>
-      <w:tr>
-        <w:tc>
-          <w:tcPr>
-            <w:tcW w:w="2263" w:type="dxa"/>
-          </w:tcPr>
-          <w:p>
-            <w:pPr>
-              <w:jc w:val="center"/>
-              <w:rPr>
-                <w:b/>
-              </w:rPr>
-            </w:pPr>
-            <w:r>
-              <w:rPr>
-                <w:b/>
-              </w:rPr>
-              <w:t>Data e ora</w:t>
-            </w:r>
-          </w:p>
-        </w:tc>
-        <w:tc>
-          <w:tcPr>
-            <w:tcW w:w="7365" w:type="dxa"/>
-          </w:tcPr>
-          <w:p>
-            <w:pPr>
-              <w:jc w:val="center"/>
-            </w:pPr>
-            <w:r>
-              <w:t>06/02/19 12:06</w:t>
-            </w:r>
-          </w:p>
-        </w:tc>
-      </w:tr>
-      <w:tr>
-        <w:tc>
-          <w:tcPr>
-            <w:tcW w:w="2263" w:type="dxa"/>
-          </w:tcPr>
-          <w:p>
-            <w:pPr>
-              <w:jc w:val="center"/>
-              <w:rPr>
-                <w:b/>
-              </w:rPr>
-            </w:pPr>
-            <w:r>
-              <w:rPr>
-                <w:b/>
-              </w:rPr>
-              <w:t>Tester</w:t>
-            </w:r>
-          </w:p>
-        </w:tc>
-        <w:tc>
-          <w:tcPr>
-            <w:tcW w:w="7365" w:type="dxa"/>
-          </w:tcPr>
-          <w:p>
-            <w:pPr>
-              <w:jc w:val="center"/>
-            </w:pPr>
-            <w:r>
-              <w:t>Francesco Giuliano</w:t>
-            </w:r>
-          </w:p>
-        </w:tc>
-      </w:tr>
-      <w:tr>
-        <w:tc>
-          <w:tcPr>
-            <w:tcW w:w="9628" w:type="dxa"/>
-            <w:gridSpan w:val="2"/>
-          </w:tcPr>
-          <w:p>
-            <w:pPr>
-              <w:jc w:val="center"/>
-              <w:rPr>
-                <w:b/>
-              </w:rPr>
-            </w:pPr>
-            <w:r>
-              <w:rPr>
-                <w:b/>
-              </w:rPr>
-              <w:t>Output Atteso</w:t>
-            </w:r>
-          </w:p>
-        </w:tc>
-      </w:tr>
-      <w:tr>
-        <w:tc>
-          <w:tcPr>
-            <w:tcW w:w="9628" w:type="dxa"/>
-            <w:gridSpan w:val="2"/>
-          </w:tcPr>
-          <w:p>
-            <w:pPr>
-              <w:jc w:val="center"/>
-            </w:pPr>
-            <w:r>
-              <w:t>La creazione personaggio non va a buon fine</w:t>
-            </w:r>
-          </w:p>
-        </w:tc>
-      </w:tr>
-      <w:tr>
-        <w:tc>
-          <w:tcPr>
-            <w:tcW w:w="9628" w:type="dxa"/>
-            <w:gridSpan w:val="2"/>
-          </w:tcPr>
-          <w:p>
-            <w:pPr>
-              <w:jc w:val="center"/>
-              <w:rPr>
-                <w:b/>
-              </w:rPr>
-            </w:pPr>
-            <w:r>
-              <w:rPr>
-                <w:b/>
-              </w:rPr>
-              <w:t>Output Sistema</w:t>
-            </w:r>
-          </w:p>
-        </w:tc>
-      </w:tr>
-      <w:tr>
-        <w:tc>
-          <w:tcPr>
-            <w:tcW w:w="9628" w:type="dxa"/>
-            <w:gridSpan w:val="2"/>
-          </w:tcPr>
-          <w:p>
-            <w:pPr>
-              <w:jc w:val="center"/>
-            </w:pPr>
-            <w:r>
-              <w:t>La creazione personaggio non va a buon fine</w:t>
-            </w:r>
-          </w:p>
-        </w:tc>
-      </w:tr>
-      <w:tr>
-        <w:tc>
-          <w:tcPr>
-            <w:tcW w:w="2263" w:type="dxa"/>
-          </w:tcPr>
-          <w:p>
-            <w:pPr>
-              <w:jc w:val="center"/>
-              <w:rPr>
-                <w:b/>
-              </w:rPr>
-            </w:pPr>
-            <w:r>
-              <w:rPr>
-                <w:b/>
-              </w:rPr>
-              <w:t>Esito</w:t>
-            </w:r>
-          </w:p>
-        </w:tc>
-        <w:tc>
-          <w:tcPr>
-            <w:tcW w:w="7365" w:type="dxa"/>
-          </w:tcPr>
-          <w:p>
-            <w:pPr>
-              <w:jc w:val="center"/>
-            </w:pPr>
-            <w:r>
-              <w:t>Corretto</w:t>
-            </w:r>
-          </w:p>
-        </w:tc>
-      </w:tr>
-      <w:tr>
-        <w:tc>
-          <w:tcPr>
-            <w:tcW w:w="2263" w:type="dxa"/>
-          </w:tcPr>
-          <w:p>
-            <w:pPr>
-              <w:jc w:val="center"/>
-              <w:rPr>
-                <w:b/>
-              </w:rPr>
-            </w:pPr>
-            <w:r>
-              <w:rPr>
-                <w:b/>
-              </w:rPr>
-              <w:t>Numero Prove</w:t>
-            </w:r>
-          </w:p>
-        </w:tc>
-        <w:tc>
-          <w:tcPr>
-            <w:tcW w:w="7365" w:type="dxa"/>
-          </w:tcPr>
-          <w:p>
-            <w:pPr>
-              <w:jc w:val="center"/>
-            </w:pPr>
-            <w:r>
-              <w:t>1</w:t>
-            </w:r>
-          </w:p>
-        </w:tc>
-      </w:tr>
-      <w:tr>
-        <w:tc>
-          <w:tcPr>
-            <w:tcW w:w="2263" w:type="dxa"/>
-          </w:tcPr>
-          <w:p>
-            <w:pPr>
-              <w:jc w:val="center"/>
-              <w:rPr>
-                <w:b/>
-              </w:rPr>
-            </w:pPr>
-            <w:r>
-              <w:rPr>
-                <w:b/>
-              </w:rPr>
-              <w:t>Categoria</w:t>
-            </w:r>
-          </w:p>
-        </w:tc>
-        <w:tc>
-          <w:tcPr>
-            <w:tcW w:w="7365" w:type="dxa"/>
-          </w:tcPr>
-          <w:p>
-            <w:pPr>
-              <w:jc w:val="center"/>
-            </w:pPr>
-          </w:p>
-        </w:tc>
-      </w:tr>
-    </w:tbl>
-    <w:p/>
-    <w:p>
-      <w:r>
-        <w:rPr>
-          <w:noProof/>
-        </w:rPr>
-        <w:drawing>
-          <wp:inline distT="0" distB="0" distL="0" distR="0">
-            <wp:extent cx="6115050" cy="6505575"/>
-            <wp:effectExtent l="0" t="0" r="0" b="9525"/>
-            <wp:docPr id="28" name="Immagine 28"/>
-            <wp:cNvGraphicFramePr>
-              <a:graphicFrameLocks xmlns:a="http://schemas.openxmlformats.org/drawingml/2006/main" noChangeAspect="1"/>
-            </wp:cNvGraphicFramePr>
-            <a:graphic xmlns:a="http://schemas.openxmlformats.org/drawingml/2006/main">
-              <a:graphicData uri="http://schemas.openxmlformats.org/drawingml/2006/picture">
-                <pic:pic xmlns:pic="http://schemas.openxmlformats.org/drawingml/2006/picture">
-                  <pic:nvPicPr>
-                    <pic:cNvPr id="0" name="Picture 10"/>
-                    <pic:cNvPicPr>
-                      <a:picLocks noChangeAspect="1" noChangeArrowheads="1"/>
-                    </pic:cNvPicPr>
-                  </pic:nvPicPr>
-                  <pic:blipFill>
-                    <a:blip r:embed="rId32">
-                      <a:extLst>
-                        <a:ext uri="{28A0092B-C50C-407E-A947-70E740481C1C}">
-                          <a14:useLocalDpi xmlns:a14="http://schemas.microsoft.com/office/drawing/2010/main" val="0"/>
-                        </a:ext>
-                      </a:extLst>
-                    </a:blip>
-                    <a:srcRect/>
-                    <a:stretch>
-                      <a:fillRect/>
-                    </a:stretch>
-                  </pic:blipFill>
-                  <pic:spPr bwMode="auto">
-                    <a:xfrm>
-                      <a:off x="0" y="0"/>
-                      <a:ext cx="6115050" cy="6505575"/>
-                    </a:xfrm>
-                    <a:prstGeom prst="rect">
-                      <a:avLst/>
-                    </a:prstGeom>
-                    <a:noFill/>
-                    <a:ln>
-                      <a:noFill/>
-                    </a:ln>
-                  </pic:spPr>
-                </pic:pic>
-              </a:graphicData>
-            </a:graphic>
-          </wp:inline>
-        </w:drawing>
-      </w:r>
-    </w:p>
-    <w:p/>
-    <w:tbl>
-      <w:tblPr>
-        <w:tblStyle w:val="Grigliatabella"/>
-        <w:tblW w:w="0" w:type="auto"/>
-        <w:tblLook w:val="04A0" w:firstRow="1" w:lastRow="0" w:firstColumn="1" w:lastColumn="0" w:noHBand="0" w:noVBand="1"/>
-      </w:tblPr>
-      <w:tblGrid>
-        <w:gridCol w:w="2263"/>
-        <w:gridCol w:w="7365"/>
-      </w:tblGrid>
-      <w:tr>
-        <w:tc>
-          <w:tcPr>
-            <w:tcW w:w="2263" w:type="dxa"/>
-          </w:tcPr>
-          <w:p>
-            <w:pPr>
-              <w:jc w:val="center"/>
-              <w:rPr>
-                <w:b/>
-              </w:rPr>
-            </w:pPr>
-            <w:r>
-              <w:rPr>
-                <w:b/>
-              </w:rPr>
-              <w:lastRenderedPageBreak/>
-              <w:t>Nome</w:t>
-            </w:r>
-          </w:p>
-        </w:tc>
-        <w:tc>
-          <w:tcPr>
-            <w:tcW w:w="7365" w:type="dxa"/>
-          </w:tcPr>
-          <w:p>
-            <w:pPr>
-              <w:jc w:val="center"/>
-            </w:pPr>
-            <w:r>
               <w:t>TC_3.9</w:t>
             </w:r>
           </w:p>
@@ -9868,7 +9512,7 @@
                     </pic:cNvPicPr>
                   </pic:nvPicPr>
                   <pic:blipFill>
-                    <a:blip r:embed="rId33">
+                    <a:blip r:embed="rId32">
                       <a:extLst>
                         <a:ext uri="{28A0092B-C50C-407E-A947-70E740481C1C}">
                           <a14:useLocalDpi xmlns:a14="http://schemas.microsoft.com/office/drawing/2010/main" val="0"/>
@@ -10254,7 +9898,7 @@
                     </pic:cNvPicPr>
                   </pic:nvPicPr>
                   <pic:blipFill>
-                    <a:blip r:embed="rId34">
+                    <a:blip r:embed="rId33">
                       <a:extLst>
                         <a:ext uri="{28A0092B-C50C-407E-A947-70E740481C1C}">
                           <a14:useLocalDpi xmlns:a14="http://schemas.microsoft.com/office/drawing/2010/main" val="0"/>
@@ -10608,7 +10252,7 @@
                     </pic:cNvPicPr>
                   </pic:nvPicPr>
                   <pic:blipFill>
-                    <a:blip r:embed="rId35">
+                    <a:blip r:embed="rId34">
                       <a:extLst>
                         <a:ext uri="{28A0092B-C50C-407E-A947-70E740481C1C}">
                           <a14:useLocalDpi xmlns:a14="http://schemas.microsoft.com/office/drawing/2010/main" val="0"/>
@@ -10954,7 +10598,7 @@
                     </pic:cNvPicPr>
                   </pic:nvPicPr>
                   <pic:blipFill>
-                    <a:blip r:embed="rId36">
+                    <a:blip r:embed="rId35">
                       <a:extLst>
                         <a:ext uri="{28A0092B-C50C-407E-A947-70E740481C1C}">
                           <a14:useLocalDpi xmlns:a14="http://schemas.microsoft.com/office/drawing/2010/main" val="0"/>
@@ -11300,7 +10944,7 @@
                     </pic:cNvPicPr>
                   </pic:nvPicPr>
                   <pic:blipFill>
-                    <a:blip r:embed="rId37">
+                    <a:blip r:embed="rId36">
                       <a:extLst>
                         <a:ext uri="{28A0092B-C50C-407E-A947-70E740481C1C}">
                           <a14:useLocalDpi xmlns:a14="http://schemas.microsoft.com/office/drawing/2010/main" val="0"/>
@@ -11646,7 +11290,7 @@
                     </pic:cNvPicPr>
                   </pic:nvPicPr>
                   <pic:blipFill>
-                    <a:blip r:embed="rId38">
+                    <a:blip r:embed="rId37">
                       <a:extLst>
                         <a:ext uri="{28A0092B-C50C-407E-A947-70E740481C1C}">
                           <a14:useLocalDpi xmlns:a14="http://schemas.microsoft.com/office/drawing/2010/main" val="0"/>
@@ -11987,6 +11631,352 @@
                 <pic:pic xmlns:pic="http://schemas.openxmlformats.org/drawingml/2006/picture">
                   <pic:nvPicPr>
                     <pic:cNvPr id="0" name="Picture 18"/>
+                    <pic:cNvPicPr>
+                      <a:picLocks noChangeAspect="1" noChangeArrowheads="1"/>
+                    </pic:cNvPicPr>
+                  </pic:nvPicPr>
+                  <pic:blipFill>
+                    <a:blip r:embed="rId38">
+                      <a:extLst>
+                        <a:ext uri="{28A0092B-C50C-407E-A947-70E740481C1C}">
+                          <a14:useLocalDpi xmlns:a14="http://schemas.microsoft.com/office/drawing/2010/main" val="0"/>
+                        </a:ext>
+                      </a:extLst>
+                    </a:blip>
+                    <a:srcRect/>
+                    <a:stretch>
+                      <a:fillRect/>
+                    </a:stretch>
+                  </pic:blipFill>
+                  <pic:spPr bwMode="auto">
+                    <a:xfrm>
+                      <a:off x="0" y="0"/>
+                      <a:ext cx="6115050" cy="6505575"/>
+                    </a:xfrm>
+                    <a:prstGeom prst="rect">
+                      <a:avLst/>
+                    </a:prstGeom>
+                    <a:noFill/>
+                    <a:ln>
+                      <a:noFill/>
+                    </a:ln>
+                  </pic:spPr>
+                </pic:pic>
+              </a:graphicData>
+            </a:graphic>
+          </wp:inline>
+        </w:drawing>
+      </w:r>
+    </w:p>
+    <w:p/>
+    <w:tbl>
+      <w:tblPr>
+        <w:tblStyle w:val="Grigliatabella"/>
+        <w:tblW w:w="0" w:type="auto"/>
+        <w:tblLook w:val="04A0" w:firstRow="1" w:lastRow="0" w:firstColumn="1" w:lastColumn="0" w:noHBand="0" w:noVBand="1"/>
+      </w:tblPr>
+      <w:tblGrid>
+        <w:gridCol w:w="2263"/>
+        <w:gridCol w:w="7365"/>
+      </w:tblGrid>
+      <w:tr>
+        <w:tc>
+          <w:tcPr>
+            <w:tcW w:w="2263" w:type="dxa"/>
+          </w:tcPr>
+          <w:p>
+            <w:pPr>
+              <w:jc w:val="center"/>
+              <w:rPr>
+                <w:b/>
+              </w:rPr>
+            </w:pPr>
+            <w:r>
+              <w:rPr>
+                <w:b/>
+              </w:rPr>
+              <w:lastRenderedPageBreak/>
+              <w:t>Nome</w:t>
+            </w:r>
+          </w:p>
+        </w:tc>
+        <w:tc>
+          <w:tcPr>
+            <w:tcW w:w="7365" w:type="dxa"/>
+          </w:tcPr>
+          <w:p>
+            <w:pPr>
+              <w:jc w:val="center"/>
+            </w:pPr>
+            <w:r>
+              <w:t>TC_3.16</w:t>
+            </w:r>
+          </w:p>
+        </w:tc>
+      </w:tr>
+      <w:tr>
+        <w:tc>
+          <w:tcPr>
+            <w:tcW w:w="2263" w:type="dxa"/>
+          </w:tcPr>
+          <w:p>
+            <w:pPr>
+              <w:jc w:val="center"/>
+              <w:rPr>
+                <w:b/>
+              </w:rPr>
+            </w:pPr>
+            <w:r>
+              <w:rPr>
+                <w:b/>
+              </w:rPr>
+              <w:t>Data e ora</w:t>
+            </w:r>
+          </w:p>
+        </w:tc>
+        <w:tc>
+          <w:tcPr>
+            <w:tcW w:w="7365" w:type="dxa"/>
+          </w:tcPr>
+          <w:p>
+            <w:pPr>
+              <w:jc w:val="center"/>
+            </w:pPr>
+            <w:r>
+              <w:t>06/02/19 12:06</w:t>
+            </w:r>
+          </w:p>
+        </w:tc>
+      </w:tr>
+      <w:tr>
+        <w:tc>
+          <w:tcPr>
+            <w:tcW w:w="2263" w:type="dxa"/>
+          </w:tcPr>
+          <w:p>
+            <w:pPr>
+              <w:jc w:val="center"/>
+              <w:rPr>
+                <w:b/>
+              </w:rPr>
+            </w:pPr>
+            <w:r>
+              <w:rPr>
+                <w:b/>
+              </w:rPr>
+              <w:t>Tester</w:t>
+            </w:r>
+          </w:p>
+        </w:tc>
+        <w:tc>
+          <w:tcPr>
+            <w:tcW w:w="7365" w:type="dxa"/>
+          </w:tcPr>
+          <w:p>
+            <w:pPr>
+              <w:jc w:val="center"/>
+            </w:pPr>
+            <w:r>
+              <w:t>Francesco Giuliano</w:t>
+            </w:r>
+          </w:p>
+        </w:tc>
+      </w:tr>
+      <w:tr>
+        <w:tc>
+          <w:tcPr>
+            <w:tcW w:w="9628" w:type="dxa"/>
+            <w:gridSpan w:val="2"/>
+          </w:tcPr>
+          <w:p>
+            <w:pPr>
+              <w:jc w:val="center"/>
+              <w:rPr>
+                <w:b/>
+              </w:rPr>
+            </w:pPr>
+            <w:r>
+              <w:rPr>
+                <w:b/>
+              </w:rPr>
+              <w:t>Output Atteso</w:t>
+            </w:r>
+          </w:p>
+        </w:tc>
+      </w:tr>
+      <w:tr>
+        <w:tc>
+          <w:tcPr>
+            <w:tcW w:w="9628" w:type="dxa"/>
+            <w:gridSpan w:val="2"/>
+          </w:tcPr>
+          <w:p>
+            <w:pPr>
+              <w:jc w:val="center"/>
+            </w:pPr>
+            <w:r>
+              <w:t>La creazione personaggio non va a buon fine</w:t>
+            </w:r>
+          </w:p>
+        </w:tc>
+      </w:tr>
+      <w:tr>
+        <w:tc>
+          <w:tcPr>
+            <w:tcW w:w="9628" w:type="dxa"/>
+            <w:gridSpan w:val="2"/>
+          </w:tcPr>
+          <w:p>
+            <w:pPr>
+              <w:jc w:val="center"/>
+              <w:rPr>
+                <w:b/>
+              </w:rPr>
+            </w:pPr>
+            <w:r>
+              <w:rPr>
+                <w:b/>
+              </w:rPr>
+              <w:t>Output Sistema</w:t>
+            </w:r>
+          </w:p>
+        </w:tc>
+      </w:tr>
+      <w:tr>
+        <w:tc>
+          <w:tcPr>
+            <w:tcW w:w="9628" w:type="dxa"/>
+            <w:gridSpan w:val="2"/>
+          </w:tcPr>
+          <w:p>
+            <w:pPr>
+              <w:jc w:val="center"/>
+            </w:pPr>
+            <w:r>
+              <w:t>La creazione personaggio non va a buon fine</w:t>
+            </w:r>
+          </w:p>
+        </w:tc>
+      </w:tr>
+      <w:tr>
+        <w:tc>
+          <w:tcPr>
+            <w:tcW w:w="2263" w:type="dxa"/>
+          </w:tcPr>
+          <w:p>
+            <w:pPr>
+              <w:jc w:val="center"/>
+              <w:rPr>
+                <w:b/>
+              </w:rPr>
+            </w:pPr>
+            <w:r>
+              <w:rPr>
+                <w:b/>
+              </w:rPr>
+              <w:t>Esito</w:t>
+            </w:r>
+          </w:p>
+        </w:tc>
+        <w:tc>
+          <w:tcPr>
+            <w:tcW w:w="7365" w:type="dxa"/>
+          </w:tcPr>
+          <w:p>
+            <w:pPr>
+              <w:jc w:val="center"/>
+            </w:pPr>
+            <w:r>
+              <w:t>Corretto</w:t>
+            </w:r>
+          </w:p>
+        </w:tc>
+      </w:tr>
+      <w:tr>
+        <w:tc>
+          <w:tcPr>
+            <w:tcW w:w="2263" w:type="dxa"/>
+          </w:tcPr>
+          <w:p>
+            <w:pPr>
+              <w:jc w:val="center"/>
+              <w:rPr>
+                <w:b/>
+              </w:rPr>
+            </w:pPr>
+            <w:r>
+              <w:rPr>
+                <w:b/>
+              </w:rPr>
+              <w:t>Numero Prove</w:t>
+            </w:r>
+          </w:p>
+        </w:tc>
+        <w:tc>
+          <w:tcPr>
+            <w:tcW w:w="7365" w:type="dxa"/>
+          </w:tcPr>
+          <w:p>
+            <w:pPr>
+              <w:jc w:val="center"/>
+            </w:pPr>
+            <w:r>
+              <w:t>1</w:t>
+            </w:r>
+          </w:p>
+        </w:tc>
+      </w:tr>
+      <w:tr>
+        <w:tc>
+          <w:tcPr>
+            <w:tcW w:w="2263" w:type="dxa"/>
+          </w:tcPr>
+          <w:p>
+            <w:pPr>
+              <w:jc w:val="center"/>
+              <w:rPr>
+                <w:b/>
+              </w:rPr>
+            </w:pPr>
+            <w:r>
+              <w:rPr>
+                <w:b/>
+              </w:rPr>
+              <w:t>Categoria</w:t>
+            </w:r>
+          </w:p>
+        </w:tc>
+        <w:tc>
+          <w:tcPr>
+            <w:tcW w:w="7365" w:type="dxa"/>
+          </w:tcPr>
+          <w:p>
+            <w:pPr>
+              <w:jc w:val="center"/>
+            </w:pPr>
+          </w:p>
+        </w:tc>
+      </w:tr>
+    </w:tbl>
+    <w:p/>
+    <w:p>
+      <w:r>
+        <w:rPr>
+          <w:noProof/>
+        </w:rPr>
+        <w:drawing>
+          <wp:inline distT="0" distB="0" distL="0" distR="0">
+            <wp:extent cx="6115050" cy="6505575"/>
+            <wp:effectExtent l="0" t="0" r="0" b="9525"/>
+            <wp:docPr id="37" name="Immagine 37"/>
+            <wp:cNvGraphicFramePr>
+              <a:graphicFrameLocks xmlns:a="http://schemas.openxmlformats.org/drawingml/2006/main" noChangeAspect="1"/>
+            </wp:cNvGraphicFramePr>
+            <a:graphic xmlns:a="http://schemas.openxmlformats.org/drawingml/2006/main">
+              <a:graphicData uri="http://schemas.openxmlformats.org/drawingml/2006/picture">
+                <pic:pic xmlns:pic="http://schemas.openxmlformats.org/drawingml/2006/picture">
+                  <pic:nvPicPr>
+                    <pic:cNvPr id="0" name="Picture 19"/>
                     <pic:cNvPicPr>
                       <a:picLocks noChangeAspect="1" noChangeArrowheads="1"/>
                     </pic:cNvPicPr>
@@ -12065,352 +12055,6 @@
               <w:jc w:val="center"/>
             </w:pPr>
             <w:r>
-              <w:t>TC_3.16</w:t>
-            </w:r>
-          </w:p>
-        </w:tc>
-      </w:tr>
-      <w:tr>
-        <w:tc>
-          <w:tcPr>
-            <w:tcW w:w="2263" w:type="dxa"/>
-          </w:tcPr>
-          <w:p>
-            <w:pPr>
-              <w:jc w:val="center"/>
-              <w:rPr>
-                <w:b/>
-              </w:rPr>
-            </w:pPr>
-            <w:r>
-              <w:rPr>
-                <w:b/>
-              </w:rPr>
-              <w:t>Data e ora</w:t>
-            </w:r>
-          </w:p>
-        </w:tc>
-        <w:tc>
-          <w:tcPr>
-            <w:tcW w:w="7365" w:type="dxa"/>
-          </w:tcPr>
-          <w:p>
-            <w:pPr>
-              <w:jc w:val="center"/>
-            </w:pPr>
-            <w:r>
-              <w:t>06/02/19 12:06</w:t>
-            </w:r>
-          </w:p>
-        </w:tc>
-      </w:tr>
-      <w:tr>
-        <w:tc>
-          <w:tcPr>
-            <w:tcW w:w="2263" w:type="dxa"/>
-          </w:tcPr>
-          <w:p>
-            <w:pPr>
-              <w:jc w:val="center"/>
-              <w:rPr>
-                <w:b/>
-              </w:rPr>
-            </w:pPr>
-            <w:r>
-              <w:rPr>
-                <w:b/>
-              </w:rPr>
-              <w:t>Tester</w:t>
-            </w:r>
-          </w:p>
-        </w:tc>
-        <w:tc>
-          <w:tcPr>
-            <w:tcW w:w="7365" w:type="dxa"/>
-          </w:tcPr>
-          <w:p>
-            <w:pPr>
-              <w:jc w:val="center"/>
-            </w:pPr>
-            <w:r>
-              <w:t>Francesco Giuliano</w:t>
-            </w:r>
-          </w:p>
-        </w:tc>
-      </w:tr>
-      <w:tr>
-        <w:tc>
-          <w:tcPr>
-            <w:tcW w:w="9628" w:type="dxa"/>
-            <w:gridSpan w:val="2"/>
-          </w:tcPr>
-          <w:p>
-            <w:pPr>
-              <w:jc w:val="center"/>
-              <w:rPr>
-                <w:b/>
-              </w:rPr>
-            </w:pPr>
-            <w:r>
-              <w:rPr>
-                <w:b/>
-              </w:rPr>
-              <w:t>Output Atteso</w:t>
-            </w:r>
-          </w:p>
-        </w:tc>
-      </w:tr>
-      <w:tr>
-        <w:tc>
-          <w:tcPr>
-            <w:tcW w:w="9628" w:type="dxa"/>
-            <w:gridSpan w:val="2"/>
-          </w:tcPr>
-          <w:p>
-            <w:pPr>
-              <w:jc w:val="center"/>
-            </w:pPr>
-            <w:r>
-              <w:t>La creazione personaggio non va a buon fine</w:t>
-            </w:r>
-          </w:p>
-        </w:tc>
-      </w:tr>
-      <w:tr>
-        <w:tc>
-          <w:tcPr>
-            <w:tcW w:w="9628" w:type="dxa"/>
-            <w:gridSpan w:val="2"/>
-          </w:tcPr>
-          <w:p>
-            <w:pPr>
-              <w:jc w:val="center"/>
-              <w:rPr>
-                <w:b/>
-              </w:rPr>
-            </w:pPr>
-            <w:r>
-              <w:rPr>
-                <w:b/>
-              </w:rPr>
-              <w:t>Output Sistema</w:t>
-            </w:r>
-          </w:p>
-        </w:tc>
-      </w:tr>
-      <w:tr>
-        <w:tc>
-          <w:tcPr>
-            <w:tcW w:w="9628" w:type="dxa"/>
-            <w:gridSpan w:val="2"/>
-          </w:tcPr>
-          <w:p>
-            <w:pPr>
-              <w:jc w:val="center"/>
-            </w:pPr>
-            <w:r>
-              <w:t>La creazione personaggio non va a buon fine</w:t>
-            </w:r>
-          </w:p>
-        </w:tc>
-      </w:tr>
-      <w:tr>
-        <w:tc>
-          <w:tcPr>
-            <w:tcW w:w="2263" w:type="dxa"/>
-          </w:tcPr>
-          <w:p>
-            <w:pPr>
-              <w:jc w:val="center"/>
-              <w:rPr>
-                <w:b/>
-              </w:rPr>
-            </w:pPr>
-            <w:r>
-              <w:rPr>
-                <w:b/>
-              </w:rPr>
-              <w:t>Esito</w:t>
-            </w:r>
-          </w:p>
-        </w:tc>
-        <w:tc>
-          <w:tcPr>
-            <w:tcW w:w="7365" w:type="dxa"/>
-          </w:tcPr>
-          <w:p>
-            <w:pPr>
-              <w:jc w:val="center"/>
-            </w:pPr>
-            <w:r>
-              <w:t>Corretto</w:t>
-            </w:r>
-          </w:p>
-        </w:tc>
-      </w:tr>
-      <w:tr>
-        <w:tc>
-          <w:tcPr>
-            <w:tcW w:w="2263" w:type="dxa"/>
-          </w:tcPr>
-          <w:p>
-            <w:pPr>
-              <w:jc w:val="center"/>
-              <w:rPr>
-                <w:b/>
-              </w:rPr>
-            </w:pPr>
-            <w:r>
-              <w:rPr>
-                <w:b/>
-              </w:rPr>
-              <w:t>Numero Prove</w:t>
-            </w:r>
-          </w:p>
-        </w:tc>
-        <w:tc>
-          <w:tcPr>
-            <w:tcW w:w="7365" w:type="dxa"/>
-          </w:tcPr>
-          <w:p>
-            <w:pPr>
-              <w:jc w:val="center"/>
-            </w:pPr>
-            <w:r>
-              <w:t>1</w:t>
-            </w:r>
-          </w:p>
-        </w:tc>
-      </w:tr>
-      <w:tr>
-        <w:tc>
-          <w:tcPr>
-            <w:tcW w:w="2263" w:type="dxa"/>
-          </w:tcPr>
-          <w:p>
-            <w:pPr>
-              <w:jc w:val="center"/>
-              <w:rPr>
-                <w:b/>
-              </w:rPr>
-            </w:pPr>
-            <w:r>
-              <w:rPr>
-                <w:b/>
-              </w:rPr>
-              <w:t>Categoria</w:t>
-            </w:r>
-          </w:p>
-        </w:tc>
-        <w:tc>
-          <w:tcPr>
-            <w:tcW w:w="7365" w:type="dxa"/>
-          </w:tcPr>
-          <w:p>
-            <w:pPr>
-              <w:jc w:val="center"/>
-            </w:pPr>
-          </w:p>
-        </w:tc>
-      </w:tr>
-    </w:tbl>
-    <w:p/>
-    <w:p>
-      <w:r>
-        <w:rPr>
-          <w:noProof/>
-        </w:rPr>
-        <w:drawing>
-          <wp:inline distT="0" distB="0" distL="0" distR="0">
-            <wp:extent cx="6115050" cy="6505575"/>
-            <wp:effectExtent l="0" t="0" r="0" b="9525"/>
-            <wp:docPr id="37" name="Immagine 37"/>
-            <wp:cNvGraphicFramePr>
-              <a:graphicFrameLocks xmlns:a="http://schemas.openxmlformats.org/drawingml/2006/main" noChangeAspect="1"/>
-            </wp:cNvGraphicFramePr>
-            <a:graphic xmlns:a="http://schemas.openxmlformats.org/drawingml/2006/main">
-              <a:graphicData uri="http://schemas.openxmlformats.org/drawingml/2006/picture">
-                <pic:pic xmlns:pic="http://schemas.openxmlformats.org/drawingml/2006/picture">
-                  <pic:nvPicPr>
-                    <pic:cNvPr id="0" name="Picture 19"/>
-                    <pic:cNvPicPr>
-                      <a:picLocks noChangeAspect="1" noChangeArrowheads="1"/>
-                    </pic:cNvPicPr>
-                  </pic:nvPicPr>
-                  <pic:blipFill>
-                    <a:blip r:embed="rId40">
-                      <a:extLst>
-                        <a:ext uri="{28A0092B-C50C-407E-A947-70E740481C1C}">
-                          <a14:useLocalDpi xmlns:a14="http://schemas.microsoft.com/office/drawing/2010/main" val="0"/>
-                        </a:ext>
-                      </a:extLst>
-                    </a:blip>
-                    <a:srcRect/>
-                    <a:stretch>
-                      <a:fillRect/>
-                    </a:stretch>
-                  </pic:blipFill>
-                  <pic:spPr bwMode="auto">
-                    <a:xfrm>
-                      <a:off x="0" y="0"/>
-                      <a:ext cx="6115050" cy="6505575"/>
-                    </a:xfrm>
-                    <a:prstGeom prst="rect">
-                      <a:avLst/>
-                    </a:prstGeom>
-                    <a:noFill/>
-                    <a:ln>
-                      <a:noFill/>
-                    </a:ln>
-                  </pic:spPr>
-                </pic:pic>
-              </a:graphicData>
-            </a:graphic>
-          </wp:inline>
-        </w:drawing>
-      </w:r>
-    </w:p>
-    <w:p/>
-    <w:tbl>
-      <w:tblPr>
-        <w:tblStyle w:val="Grigliatabella"/>
-        <w:tblW w:w="0" w:type="auto"/>
-        <w:tblLook w:val="04A0" w:firstRow="1" w:lastRow="0" w:firstColumn="1" w:lastColumn="0" w:noHBand="0" w:noVBand="1"/>
-      </w:tblPr>
-      <w:tblGrid>
-        <w:gridCol w:w="2263"/>
-        <w:gridCol w:w="7365"/>
-      </w:tblGrid>
-      <w:tr>
-        <w:tc>
-          <w:tcPr>
-            <w:tcW w:w="2263" w:type="dxa"/>
-          </w:tcPr>
-          <w:p>
-            <w:pPr>
-              <w:jc w:val="center"/>
-              <w:rPr>
-                <w:b/>
-              </w:rPr>
-            </w:pPr>
-            <w:r>
-              <w:rPr>
-                <w:b/>
-              </w:rPr>
-              <w:lastRenderedPageBreak/>
-              <w:t>Nome</w:t>
-            </w:r>
-          </w:p>
-        </w:tc>
-        <w:tc>
-          <w:tcPr>
-            <w:tcW w:w="7365" w:type="dxa"/>
-          </w:tcPr>
-          <w:p>
-            <w:pPr>
-              <w:jc w:val="center"/>
-            </w:pPr>
-            <w:r>
               <w:t>TC_3.17</w:t>
             </w:r>
           </w:p>
@@ -12684,7 +12328,7 @@
                     </pic:cNvPicPr>
                   </pic:nvPicPr>
                   <pic:blipFill>
-                    <a:blip r:embed="rId41">
+                    <a:blip r:embed="rId40">
                       <a:extLst>
                         <a:ext uri="{28A0092B-C50C-407E-A947-70E740481C1C}">
                           <a14:useLocalDpi xmlns:a14="http://schemas.microsoft.com/office/drawing/2010/main" val="0"/>
@@ -13030,7 +12674,7 @@
                     </pic:cNvPicPr>
                   </pic:nvPicPr>
                   <pic:blipFill>
-                    <a:blip r:embed="rId42">
+                    <a:blip r:embed="rId41">
                       <a:extLst>
                         <a:ext uri="{28A0092B-C50C-407E-A947-70E740481C1C}">
                           <a14:useLocalDpi xmlns:a14="http://schemas.microsoft.com/office/drawing/2010/main" val="0"/>
@@ -13379,7 +13023,7 @@
                     </pic:cNvPicPr>
                   </pic:nvPicPr>
                   <pic:blipFill>
-                    <a:blip r:embed="rId43">
+                    <a:blip r:embed="rId42">
                       <a:extLst>
                         <a:ext uri="{28A0092B-C50C-407E-A947-70E740481C1C}">
                           <a14:useLocalDpi xmlns:a14="http://schemas.microsoft.com/office/drawing/2010/main" val="0"/>
@@ -13732,7 +13376,7 @@
                     </pic:cNvPicPr>
                   </pic:nvPicPr>
                   <pic:blipFill>
-                    <a:blip r:embed="rId44">
+                    <a:blip r:embed="rId43">
                       <a:extLst>
                         <a:ext uri="{28A0092B-C50C-407E-A947-70E740481C1C}">
                           <a14:useLocalDpi xmlns:a14="http://schemas.microsoft.com/office/drawing/2010/main" val="0"/>

--- a/InternalWorkProduct/Test case excecution.docx
+++ b/InternalWorkProduct/Test case excecution.docx
@@ -19,9 +19,38 @@
       </w:r>
     </w:p>
     <w:p>
-      <w:pPr>
-        <w:jc w:val="center"/>
-      </w:pPr>
+      <w:r>
+        <w:t xml:space="preserve">Questa sezione rappresenta l’esecuzione dei test case, usando il framework </w:t>
+      </w:r>
+      <w:proofErr w:type="spellStart"/>
+      <w:r>
+        <w:t>Selenium</w:t>
+      </w:r>
+      <w:proofErr w:type="spellEnd"/>
+      <w:r>
+        <w:t xml:space="preserve">. Di seguito vengono riportati per ogni test case una tabella con il nome del test case, la data e l’ora dell’esecuzione, il tester, l’output atteso e quello del sistema, l’esito del test e la categoria presente nel </w:t>
+      </w:r>
+      <w:proofErr w:type="spellStart"/>
+      <w:r>
+        <w:t>category</w:t>
+      </w:r>
+      <w:proofErr w:type="spellEnd"/>
+      <w:r>
+        <w:t xml:space="preserve"> </w:t>
+      </w:r>
+      <w:proofErr w:type="spellStart"/>
+      <w:r>
+        <w:t>partition</w:t>
+      </w:r>
+      <w:proofErr w:type="spellEnd"/>
+      <w:r>
+        <w:t>.</w:t>
+      </w:r>
+    </w:p>
+    <w:p>
+      <w:r>
+        <w:br w:type="page"/>
+      </w:r>
     </w:p>
     <w:tbl>
       <w:tblPr>
@@ -49,6 +78,7 @@
               <w:rPr>
                 <w:b/>
               </w:rPr>
+              <w:lastRenderedPageBreak/>
               <w:t>Nome</w:t>
             </w:r>
           </w:p>
@@ -389,6 +419,11 @@
             </a:graphic>
           </wp:inline>
         </w:drawing>
+      </w:r>
+    </w:p>
+    <w:p>
+      <w:r>
+        <w:br w:type="page"/>
       </w:r>
     </w:p>
     <w:tbl>
@@ -3956,7 +3991,6 @@
       </w:r>
     </w:p>
     <w:p/>
-    <w:p/>
     <w:tbl>
       <w:tblPr>
         <w:tblStyle w:val="Grigliatabella"/>
@@ -3983,6 +4017,7 @@
               <w:rPr>
                 <w:b/>
               </w:rPr>
+              <w:lastRenderedPageBreak/>
               <w:t>Nome</w:t>
             </w:r>
           </w:p>
@@ -4302,6 +4337,11 @@
             </a:graphic>
           </wp:inline>
         </w:drawing>
+      </w:r>
+    </w:p>
+    <w:p>
+      <w:r>
+        <w:br w:type="page"/>
       </w:r>
     </w:p>
     <w:tbl>
@@ -6077,7 +6117,6 @@
         <w:br w:type="page"/>
       </w:r>
     </w:p>
-    <w:p/>
     <w:tbl>
       <w:tblPr>
         <w:tblStyle w:val="Grigliatabella"/>
@@ -6104,6 +6143,7 @@
               <w:rPr>
                 <w:b/>
               </w:rPr>
+              <w:lastRenderedPageBreak/>
               <w:t>Nome</w:t>
             </w:r>
           </w:p>
@@ -6425,6 +6465,11 @@
         </w:drawing>
       </w:r>
     </w:p>
+    <w:p>
+      <w:r>
+        <w:br w:type="page"/>
+      </w:r>
+    </w:p>
     <w:tbl>
       <w:tblPr>
         <w:tblStyle w:val="Grigliatabella"/>
@@ -6447,8 +6492,6 @@
                 <w:b/>
               </w:rPr>
             </w:pPr>
-            <w:bookmarkStart w:id="0" w:name="_GoBack"/>
-            <w:bookmarkEnd w:id="0"/>
             <w:r>
               <w:rPr>
                 <w:b/>
@@ -13082,6 +13125,7 @@
                 <w:b/>
               </w:rPr>
             </w:pPr>
+            <w:bookmarkStart w:id="0" w:name="_GoBack" w:colFirst="0" w:colLast="0"/>
             <w:r>
               <w:rPr>
                 <w:b/>
@@ -13351,6 +13395,7 @@
           </w:p>
         </w:tc>
       </w:tr>
+      <w:bookmarkEnd w:id="0"/>
     </w:tbl>
     <w:p/>
     <w:p>
